--- a/resume.docx
+++ b/resume.docx
@@ -281,7 +281,25 @@
                 <w:szCs w:val="24"/>
                 <w:lang w:val="en-US"/>
               </w:rPr>
-              <w:t>nger "Bip" in a team of 40+ members.</w:t>
+              <w:t xml:space="preserve">nger "Bip" in a team of </w:t>
+            </w:r>
+            <w:r>
+              <w:rPr>
+                <w:rFonts w:cs="Arial"/>
+                <w:sz w:val="24"/>
+                <w:szCs w:val="24"/>
+                <w:lang w:val="en-US"/>
+              </w:rPr>
+              <w:t>8</w:t>
+            </w:r>
+            <w:r>
+              <w:rPr>
+                <w:rFonts w:cs="Arial"/>
+                <w:sz w:val="24"/>
+                <w:szCs w:val="24"/>
+                <w:lang w:val="en-US"/>
+              </w:rPr>
+              <w:t>0+ members.</w:t>
             </w:r>
           </w:p>
         </w:tc>
@@ -7615,7 +7633,7 @@
   <a:extraClrSchemeLst/>
   <a:extLst>
     <a:ext uri="{05A4C25C-085E-4340-85A3-A5531E510DB2}">
-      <thm15:themeFamily xmlns:thm15="http://schemas.microsoft.com/office/thememl/2012/main" xmlns="" name="Office Theme" id="{62F939B6-93AF-4DB8-9C6B-D6C7DFDC589F}" vid="{4A3C46E8-61CC-4603-A589-7422A47A8E4A}"/>
+      <thm15:themeFamily xmlns="" xmlns:thm15="http://schemas.microsoft.com/office/thememl/2012/main" name="Office Theme" id="{62F939B6-93AF-4DB8-9C6B-D6C7DFDC589F}" vid="{4A3C46E8-61CC-4603-A589-7422A47A8E4A}"/>
     </a:ext>
   </a:extLst>
 </a:theme>
@@ -7626,7 +7644,7 @@
 </file>
 
 <file path=customXml/itemProps1.xml><?xml version="1.0" encoding="utf-8"?>
-<ds:datastoreItem xmlns:ds="http://schemas.openxmlformats.org/officeDocument/2006/customXml" ds:itemID="{7400E2F7-CD1B-4BC1-913A-FE67F4D0AB68}">
+<ds:datastoreItem xmlns:ds="http://schemas.openxmlformats.org/officeDocument/2006/customXml" ds:itemID="{359CA964-2790-4E37-9386-1CA091CD29C1}">
   <ds:schemaRefs>
     <ds:schemaRef ds:uri="http://schemas.openxmlformats.org/officeDocument/2006/bibliography"/>
   </ds:schemaRefs>

--- a/resume.docx
+++ b/resume.docx
@@ -982,13 +982,13 @@
               <w:pStyle w:val="a3"/>
               <w:numPr>
                 <w:ilvl w:val="0"/>
-                <w:numId w:val="16"/>
+                <w:numId w:val="40"/>
               </w:numPr>
               <w:pBdr>
                 <w:bottom w:val="none" w:sz="0" w:space="0" w:color="auto"/>
               </w:pBdr>
               <w:spacing w:before="120" w:line="276" w:lineRule="auto"/>
-              <w:ind w:left="408" w:hanging="284"/>
+              <w:ind w:left="398"/>
               <w:rPr>
                 <w:rFonts w:asciiTheme="minorHAnsi" w:hAnsiTheme="minorHAnsi" w:cs="Arial"/>
               </w:rPr>
@@ -1091,7 +1091,42 @@
               <w:rPr>
                 <w:rFonts w:asciiTheme="minorHAnsi" w:hAnsiTheme="minorHAnsi" w:cs="Arial"/>
               </w:rPr>
-              <w:t>Successfully completed an internship at the company</w:t>
+              <w:t>Successfully completed an internship for 10 students in the company</w:t>
+            </w:r>
+          </w:p>
+          <w:p>
+            <w:pPr>
+              <w:pStyle w:val="a3"/>
+              <w:numPr>
+                <w:ilvl w:val="0"/>
+                <w:numId w:val="35"/>
+              </w:numPr>
+              <w:pBdr>
+                <w:bottom w:val="none" w:sz="0" w:space="0" w:color="auto"/>
+              </w:pBdr>
+              <w:spacing w:before="120" w:line="276" w:lineRule="auto"/>
+              <w:ind w:left="398"/>
+              <w:rPr>
+                <w:rFonts w:asciiTheme="minorHAnsi" w:hAnsiTheme="minorHAnsi" w:cs="Arial"/>
+              </w:rPr>
+            </w:pPr>
+            <w:r>
+              <w:rPr>
+                <w:rFonts w:asciiTheme="minorHAnsi" w:hAnsiTheme="minorHAnsi" w:cs="Arial"/>
+              </w:rPr>
+              <w:t xml:space="preserve">In order </w:t>
+            </w:r>
+            <w:r>
+              <w:rPr>
+                <w:rFonts w:asciiTheme="minorHAnsi" w:hAnsiTheme="minorHAnsi" w:cs="Arial"/>
+              </w:rPr>
+              <w:t xml:space="preserve">not to waste time waiting for vector icons in the desired resolution from the designer, I learned to use </w:t>
+            </w:r>
+            <w:r>
+              <w:rPr>
+                <w:rFonts w:asciiTheme="minorHAnsi" w:hAnsiTheme="minorHAnsi" w:cs="Arial"/>
+              </w:rPr>
+              <w:t>Adobe Illustrator</w:t>
             </w:r>
           </w:p>
         </w:tc>
@@ -1112,7 +1147,7 @@
     </w:p>
     <w:tbl>
       <w:tblPr>
-        <w:tblW w:w="9503" w:type="dxa"/>
+        <w:tblW w:w="9861" w:type="dxa"/>
         <w:tblInd w:w="-152" w:type="dxa"/>
         <w:tblBorders>
           <w:top w:val="single" w:sz="8" w:space="0" w:color="000001"/>
@@ -1127,7 +1162,7 @@
       </w:tblPr>
       <w:tblGrid>
         <w:gridCol w:w="2979"/>
-        <w:gridCol w:w="6524"/>
+        <w:gridCol w:w="6882"/>
       </w:tblGrid>
       <w:tr>
         <w:trPr>
@@ -1135,7 +1170,7 @@
         </w:trPr>
         <w:tc>
           <w:tcPr>
-            <w:tcW w:w="9503" w:type="dxa"/>
+            <w:tcW w:w="9861" w:type="dxa"/>
             <w:gridSpan w:val="2"/>
             <w:tcBorders>
               <w:top w:val="nil"/>
@@ -1254,7 +1289,7 @@
         </w:tc>
         <w:tc>
           <w:tcPr>
-            <w:tcW w:w="6524" w:type="dxa"/>
+            <w:tcW w:w="6882" w:type="dxa"/>
             <w:tcBorders>
               <w:top w:val="single" w:sz="4" w:space="0" w:color="auto"/>
               <w:left w:val="single" w:sz="4" w:space="0" w:color="auto"/>
@@ -1347,7 +1382,7 @@
         </w:tc>
         <w:tc>
           <w:tcPr>
-            <w:tcW w:w="6524" w:type="dxa"/>
+            <w:tcW w:w="6882" w:type="dxa"/>
             <w:tcBorders>
               <w:top w:val="single" w:sz="4" w:space="0" w:color="auto"/>
               <w:left w:val="single" w:sz="4" w:space="0" w:color="auto"/>
@@ -1397,6 +1432,15 @@
                 <w:lang w:val="en-US"/>
               </w:rPr>
               <w:t xml:space="preserve"> - Turkish Messenger</w:t>
+            </w:r>
+            <w:r>
+              <w:rPr>
+                <w:rFonts w:cs="Arial"/>
+                <w:sz w:val="24"/>
+                <w:szCs w:val="24"/>
+                <w:lang w:val="en-US"/>
+              </w:rPr>
+              <w:t xml:space="preserve"> that similar to Telegram/WhatsApp</w:t>
             </w:r>
           </w:p>
           <w:p>
@@ -1473,6 +1517,51 @@
               </w:rPr>
               <w:t>Favorite Messages</w:t>
             </w:r>
+            <w:r>
+              <w:rPr>
+                <w:rFonts w:asciiTheme="minorHAnsi" w:hAnsiTheme="minorHAnsi" w:cs="Arial"/>
+              </w:rPr>
+              <w:t xml:space="preserve"> (easy access</w:t>
+            </w:r>
+            <w:r>
+              <w:t xml:space="preserve"> </w:t>
+            </w:r>
+            <w:r>
+              <w:rPr>
+                <w:rFonts w:asciiTheme="minorHAnsi" w:hAnsiTheme="minorHAnsi" w:cs="Arial"/>
+              </w:rPr>
+              <w:t xml:space="preserve">to </w:t>
+            </w:r>
+            <w:r>
+              <w:rPr>
+                <w:rFonts w:asciiTheme="minorHAnsi" w:hAnsiTheme="minorHAnsi" w:cs="Arial"/>
+              </w:rPr>
+              <w:t>user</w:t>
+            </w:r>
+            <w:r>
+              <w:rPr>
+                <w:rFonts w:asciiTheme="minorHAnsi" w:hAnsiTheme="minorHAnsi" w:cs="Arial"/>
+              </w:rPr>
+              <w:t xml:space="preserve"> favorite</w:t>
+            </w:r>
+            <w:r>
+              <w:rPr>
+                <w:rFonts w:asciiTheme="minorHAnsi" w:hAnsiTheme="minorHAnsi" w:cs="Arial"/>
+              </w:rPr>
+              <w:t xml:space="preserve"> </w:t>
+            </w:r>
+            <w:r>
+              <w:rPr>
+                <w:rFonts w:asciiTheme="minorHAnsi" w:hAnsiTheme="minorHAnsi" w:cs="Arial"/>
+              </w:rPr>
+              <w:t>messages</w:t>
+            </w:r>
+            <w:r>
+              <w:rPr>
+                <w:rFonts w:asciiTheme="minorHAnsi" w:hAnsiTheme="minorHAnsi" w:cs="Arial"/>
+              </w:rPr>
+              <w:t>)</w:t>
+            </w:r>
           </w:p>
           <w:p>
             <w:pPr>
@@ -1500,6 +1589,12 @@
               </w:rPr>
               <w:t>Archive Chats</w:t>
             </w:r>
+            <w:r>
+              <w:rPr>
+                <w:rFonts w:asciiTheme="minorHAnsi" w:hAnsiTheme="minorHAnsi" w:cs="Arial"/>
+              </w:rPr>
+              <w:t xml:space="preserve"> (tool for separating active and inactive chats) </w:t>
+            </w:r>
           </w:p>
           <w:p>
             <w:pPr>
@@ -1525,7 +1620,13 @@
               <w:rPr>
                 <w:rFonts w:asciiTheme="minorHAnsi" w:hAnsiTheme="minorHAnsi" w:cs="Arial"/>
               </w:rPr>
-              <w:t>Group/User info screens</w:t>
+              <w:t xml:space="preserve">Reply message </w:t>
+            </w:r>
+            <w:r>
+              <w:rPr>
+                <w:rFonts w:asciiTheme="minorHAnsi" w:hAnsiTheme="minorHAnsi" w:cs="Arial"/>
+              </w:rPr>
+              <w:t xml:space="preserve">(reply to someone who sent a message in group) </w:t>
             </w:r>
           </w:p>
           <w:p>
@@ -1552,7 +1653,19 @@
               <w:rPr>
                 <w:rFonts w:asciiTheme="minorHAnsi" w:hAnsiTheme="minorHAnsi" w:cs="Arial"/>
               </w:rPr>
-              <w:t>Reply message function</w:t>
+              <w:t>HD/SD photo (sending photo</w:t>
+            </w:r>
+            <w:r>
+              <w:rPr>
+                <w:rFonts w:asciiTheme="minorHAnsi" w:hAnsiTheme="minorHAnsi" w:cs="Arial"/>
+              </w:rPr>
+              <w:t xml:space="preserve"> in original or compressed size</w:t>
+            </w:r>
+            <w:r>
+              <w:rPr>
+                <w:rFonts w:asciiTheme="minorHAnsi" w:hAnsiTheme="minorHAnsi" w:cs="Arial"/>
+              </w:rPr>
+              <w:t>)</w:t>
             </w:r>
           </w:p>
           <w:p>
@@ -1579,13 +1692,7 @@
               <w:rPr>
                 <w:rFonts w:asciiTheme="minorHAnsi" w:hAnsiTheme="minorHAnsi" w:cs="Arial"/>
               </w:rPr>
-              <w:t>Zoom for Camera</w:t>
-            </w:r>
-            <w:r>
-              <w:rPr>
-                <w:rFonts w:asciiTheme="minorHAnsi" w:hAnsiTheme="minorHAnsi" w:cs="Arial"/>
-              </w:rPr>
-              <w:t>1/Camera2</w:t>
+              <w:t>User/Group/Channel/Service avatars (update default avatars)</w:t>
             </w:r>
           </w:p>
           <w:p>
@@ -1612,13 +1719,7 @@
               <w:rPr>
                 <w:rFonts w:asciiTheme="minorHAnsi" w:hAnsiTheme="minorHAnsi" w:cs="Arial"/>
               </w:rPr>
-              <w:t>HD/SD quality photo</w:t>
-            </w:r>
-            <w:r>
-              <w:rPr>
-                <w:rFonts w:asciiTheme="minorHAnsi" w:hAnsiTheme="minorHAnsi" w:cs="Arial"/>
-              </w:rPr>
-              <w:t xml:space="preserve"> </w:t>
+              <w:t>Groups events (add/update events that comes in group chats)</w:t>
             </w:r>
           </w:p>
           <w:p>
@@ -1645,7 +1746,7 @@
               <w:rPr>
                 <w:rFonts w:asciiTheme="minorHAnsi" w:hAnsiTheme="minorHAnsi" w:cs="Arial"/>
               </w:rPr>
-              <w:t>Media size before downloading</w:t>
+              <w:t>“User X Typing…” (functionality that show someone write to you)</w:t>
             </w:r>
           </w:p>
           <w:p>
@@ -1672,7 +1773,7 @@
               <w:rPr>
                 <w:rFonts w:asciiTheme="minorHAnsi" w:hAnsiTheme="minorHAnsi" w:cs="Arial"/>
               </w:rPr>
-              <w:t>Wallpaper for background chat</w:t>
+              <w:t>Media size (show bytes for unloaded media before downloading)</w:t>
             </w:r>
           </w:p>
           <w:p>
@@ -1699,19 +1800,7 @@
               <w:rPr>
                 <w:rFonts w:asciiTheme="minorHAnsi" w:hAnsiTheme="minorHAnsi" w:cs="Arial"/>
               </w:rPr>
-              <w:t>User/Group/Channel/Service</w:t>
-            </w:r>
-            <w:r>
-              <w:rPr>
-                <w:rFonts w:asciiTheme="minorHAnsi" w:hAnsiTheme="minorHAnsi" w:cs="Arial"/>
-              </w:rPr>
-              <w:t xml:space="preserve"> </w:t>
-            </w:r>
-            <w:r>
-              <w:rPr>
-                <w:rFonts w:asciiTheme="minorHAnsi" w:hAnsiTheme="minorHAnsi" w:cs="Arial"/>
-              </w:rPr>
-              <w:t>avatars</w:t>
+              <w:t>Multiple text copy (copy text messages with names in chats)</w:t>
             </w:r>
           </w:p>
           <w:p>
@@ -1738,7 +1827,21 @@
               <w:rPr>
                 <w:rFonts w:asciiTheme="minorHAnsi" w:hAnsiTheme="minorHAnsi" w:cs="Arial"/>
               </w:rPr>
-              <w:t>Groups events messages</w:t>
+              <w:t>YouTube window (</w:t>
+            </w:r>
+            <w:proofErr w:type="spellStart"/>
+            <w:r>
+              <w:rPr>
+                <w:rFonts w:asciiTheme="minorHAnsi" w:hAnsiTheme="minorHAnsi" w:cs="Arial"/>
+              </w:rPr>
+              <w:t>draggable</w:t>
+            </w:r>
+            <w:proofErr w:type="spellEnd"/>
+            <w:r>
+              <w:rPr>
+                <w:rFonts w:asciiTheme="minorHAnsi" w:hAnsiTheme="minorHAnsi" w:cs="Arial"/>
+              </w:rPr>
+              <w:t xml:space="preserve"> view where video plays in chat)</w:t>
             </w:r>
           </w:p>
           <w:p>
@@ -1765,8 +1868,28 @@
               <w:rPr>
                 <w:rFonts w:asciiTheme="minorHAnsi" w:hAnsiTheme="minorHAnsi" w:cs="Arial"/>
               </w:rPr>
-              <w:t>Multiple text copy</w:t>
-            </w:r>
+              <w:t>Zoom for Camera</w:t>
+            </w:r>
+            <w:r>
+              <w:rPr>
+                <w:rFonts w:asciiTheme="minorHAnsi" w:hAnsiTheme="minorHAnsi" w:cs="Arial"/>
+              </w:rPr>
+              <w:t>1/Camera2</w:t>
+            </w:r>
+            <w:r>
+              <w:rPr>
+                <w:rFonts w:asciiTheme="minorHAnsi" w:hAnsiTheme="minorHAnsi" w:cs="Arial"/>
+              </w:rPr>
+              <w:t xml:space="preserve"> </w:t>
+            </w:r>
+            <w:proofErr w:type="spellStart"/>
+            <w:r>
+              <w:rPr>
+                <w:rFonts w:asciiTheme="minorHAnsi" w:hAnsiTheme="minorHAnsi" w:cs="Arial"/>
+              </w:rPr>
+              <w:t>api</w:t>
+            </w:r>
+            <w:proofErr w:type="spellEnd"/>
           </w:p>
           <w:p>
             <w:pPr>
@@ -1792,7 +1915,7 @@
               <w:rPr>
                 <w:rFonts w:asciiTheme="minorHAnsi" w:hAnsiTheme="minorHAnsi" w:cs="Arial"/>
               </w:rPr>
-              <w:t>YouTube window for chats</w:t>
+              <w:t>Wallpaper for background chat</w:t>
             </w:r>
           </w:p>
           <w:p>
@@ -1891,37 +2014,25 @@
               <w:rPr>
                 <w:rFonts w:asciiTheme="minorHAnsi" w:hAnsiTheme="minorHAnsi" w:cs="Arial"/>
               </w:rPr>
-              <w:t>“</w:t>
-            </w:r>
-            <w:r>
-              <w:rPr>
-                <w:rFonts w:asciiTheme="minorHAnsi" w:hAnsiTheme="minorHAnsi" w:cs="Arial"/>
-              </w:rPr>
-              <w:t xml:space="preserve">User </w:t>
-            </w:r>
-            <w:r>
-              <w:rPr>
-                <w:rFonts w:asciiTheme="minorHAnsi" w:hAnsiTheme="minorHAnsi" w:cs="Arial"/>
-              </w:rPr>
-              <w:t xml:space="preserve">X </w:t>
-            </w:r>
-            <w:r>
-              <w:rPr>
-                <w:rFonts w:asciiTheme="minorHAnsi" w:hAnsiTheme="minorHAnsi" w:cs="Arial"/>
-              </w:rPr>
-              <w:t>Typing</w:t>
-            </w:r>
-            <w:r>
-              <w:rPr>
-                <w:rFonts w:asciiTheme="minorHAnsi" w:hAnsiTheme="minorHAnsi" w:cs="Arial"/>
-              </w:rPr>
-              <w:t>…</w:t>
-            </w:r>
-            <w:r>
-              <w:rPr>
-                <w:rFonts w:asciiTheme="minorHAnsi" w:hAnsiTheme="minorHAnsi" w:cs="Arial"/>
-              </w:rPr>
-              <w:t>” functionality</w:t>
+              <w:t>Refactoring Group/User info</w:t>
+            </w:r>
+            <w:r>
+              <w:rPr>
+                <w:rFonts w:asciiTheme="minorHAnsi" w:hAnsiTheme="minorHAnsi" w:cs="Arial"/>
+              </w:rPr>
+              <w:t xml:space="preserve"> menu</w:t>
+            </w:r>
+            <w:r>
+              <w:rPr>
+                <w:rFonts w:asciiTheme="minorHAnsi" w:hAnsiTheme="minorHAnsi" w:cs="Arial"/>
+              </w:rPr>
+              <w:t xml:space="preserve"> screens</w:t>
+            </w:r>
+            <w:r>
+              <w:rPr>
+                <w:rFonts w:asciiTheme="minorHAnsi" w:hAnsiTheme="minorHAnsi" w:cs="Arial"/>
+              </w:rPr>
+              <w:t xml:space="preserve"> to new design</w:t>
             </w:r>
           </w:p>
           <w:p>
@@ -1948,25 +2059,50 @@
               <w:rPr>
                 <w:rFonts w:asciiTheme="minorHAnsi" w:hAnsiTheme="minorHAnsi" w:cs="Arial"/>
               </w:rPr>
-              <w:t>Refactoring existing code written in Java on Kotlin</w:t>
-            </w:r>
-          </w:p>
-          <w:p>
-            <w:pPr>
-              <w:pStyle w:val="a3"/>
-              <w:widowControl w:val="0"/>
-              <w:pBdr>
-                <w:bottom w:val="none" w:sz="0" w:space="0" w:color="auto"/>
-                <w:right w:val="none" w:sz="0" w:space="0" w:color="auto"/>
-              </w:pBdr>
-              <w:tabs>
-                <w:tab w:val="left" w:pos="292"/>
-              </w:tabs>
-              <w:ind w:left="292"/>
-              <w:rPr>
-                <w:rFonts w:asciiTheme="minorHAnsi" w:hAnsiTheme="minorHAnsi" w:cs="Arial"/>
-              </w:rPr>
-            </w:pPr>
+              <w:t xml:space="preserve">Refactoring </w:t>
+            </w:r>
+            <w:r>
+              <w:rPr>
+                <w:rFonts w:asciiTheme="minorHAnsi" w:hAnsiTheme="minorHAnsi" w:cs="Arial"/>
+              </w:rPr>
+              <w:t>s</w:t>
+            </w:r>
+            <w:r>
+              <w:rPr>
+                <w:rFonts w:asciiTheme="minorHAnsi" w:hAnsiTheme="minorHAnsi" w:cs="Arial"/>
+              </w:rPr>
+              <w:t xml:space="preserve">earch </w:t>
+            </w:r>
+            <w:r>
+              <w:rPr>
+                <w:rFonts w:asciiTheme="minorHAnsi" w:hAnsiTheme="minorHAnsi" w:cs="Arial"/>
+              </w:rPr>
+              <w:t>s</w:t>
+            </w:r>
+            <w:r>
+              <w:rPr>
+                <w:rFonts w:asciiTheme="minorHAnsi" w:hAnsiTheme="minorHAnsi" w:cs="Arial"/>
+              </w:rPr>
+              <w:t>creen</w:t>
+            </w:r>
+            <w:r>
+              <w:rPr>
+                <w:rFonts w:asciiTheme="minorHAnsi" w:hAnsiTheme="minorHAnsi" w:cs="Arial"/>
+              </w:rPr>
+              <w:t xml:space="preserve"> with 3 tab into one </w:t>
+            </w:r>
+            <w:r>
+              <w:rPr>
+                <w:rFonts w:asciiTheme="minorHAnsi" w:hAnsiTheme="minorHAnsi" w:cs="Arial"/>
+              </w:rPr>
+              <w:t xml:space="preserve">big </w:t>
+            </w:r>
+            <w:r>
+              <w:rPr>
+                <w:rFonts w:asciiTheme="minorHAnsi" w:hAnsiTheme="minorHAnsi" w:cs="Arial"/>
+              </w:rPr>
+              <w:t>screen</w:t>
+            </w:r>
           </w:p>
         </w:tc>
       </w:tr>
@@ -1980,7 +2116,7 @@
     </w:p>
     <w:tbl>
       <w:tblPr>
-        <w:tblW w:w="9498" w:type="dxa"/>
+        <w:tblW w:w="9861" w:type="dxa"/>
         <w:tblInd w:w="-152" w:type="dxa"/>
         <w:tblBorders>
           <w:top w:val="single" w:sz="8" w:space="0" w:color="000001"/>
@@ -1995,7 +2131,7 @@
       </w:tblPr>
       <w:tblGrid>
         <w:gridCol w:w="2977"/>
-        <w:gridCol w:w="6521"/>
+        <w:gridCol w:w="6884"/>
       </w:tblGrid>
       <w:tr>
         <w:trPr>
@@ -2041,7 +2177,7 @@
         </w:tc>
         <w:tc>
           <w:tcPr>
-            <w:tcW w:w="6521" w:type="dxa"/>
+            <w:tcW w:w="6884" w:type="dxa"/>
             <w:tcBorders>
               <w:top w:val="single" w:sz="4" w:space="0" w:color="auto"/>
               <w:left w:val="single" w:sz="4" w:space="0" w:color="auto"/>
@@ -2124,7 +2260,7 @@
         </w:tc>
         <w:tc>
           <w:tcPr>
-            <w:tcW w:w="6521" w:type="dxa"/>
+            <w:tcW w:w="6884" w:type="dxa"/>
             <w:tcBorders>
               <w:top w:val="single" w:sz="4" w:space="0" w:color="auto"/>
               <w:left w:val="single" w:sz="4" w:space="0" w:color="auto"/>
@@ -2175,6 +2311,15 @@
               </w:rPr>
               <w:t>s</w:t>
             </w:r>
+            <w:r>
+              <w:rPr>
+                <w:rFonts w:cs="Arial"/>
+                <w:sz w:val="24"/>
+                <w:szCs w:val="24"/>
+                <w:lang w:val="en-US"/>
+              </w:rPr>
+              <w:t xml:space="preserve"> where I test new development tools</w:t>
+            </w:r>
           </w:p>
           <w:p>
             <w:pPr>
@@ -2217,7 +2362,25 @@
               <w:rPr>
                 <w:rFonts w:asciiTheme="minorHAnsi" w:hAnsiTheme="minorHAnsi" w:cs="Arial"/>
               </w:rPr>
-              <w:t>Different kind of information for heroes</w:t>
+              <w:t>Bio, abilities, tips, talents, last changes</w:t>
+            </w:r>
+            <w:r>
+              <w:rPr>
+                <w:rFonts w:asciiTheme="minorHAnsi" w:hAnsiTheme="minorHAnsi" w:cs="Arial"/>
+              </w:rPr>
+              <w:t xml:space="preserve"> for</w:t>
+            </w:r>
+            <w:r>
+              <w:rPr>
+                <w:rFonts w:asciiTheme="minorHAnsi" w:hAnsiTheme="minorHAnsi" w:cs="Arial"/>
+              </w:rPr>
+              <w:t xml:space="preserve"> 120</w:t>
+            </w:r>
+            <w:r>
+              <w:rPr>
+                <w:rFonts w:asciiTheme="minorHAnsi" w:hAnsiTheme="minorHAnsi" w:cs="Arial"/>
+              </w:rPr>
+              <w:t xml:space="preserve"> heroes</w:t>
             </w:r>
           </w:p>
           <w:p>
@@ -2252,13 +2415,19 @@
               <w:rPr>
                 <w:rFonts w:asciiTheme="minorHAnsi" w:hAnsiTheme="minorHAnsi" w:cs="Arial"/>
               </w:rPr>
-              <w:t xml:space="preserve"> </w:t>
-            </w:r>
-            <w:r>
-              <w:rPr>
-                <w:rFonts w:asciiTheme="minorHAnsi" w:hAnsiTheme="minorHAnsi" w:cs="Arial"/>
-              </w:rPr>
-              <w:t xml:space="preserve">of all the heroes </w:t>
+              <w:t>/</w:t>
+            </w:r>
+            <w:r>
+              <w:rPr>
+                <w:rFonts w:asciiTheme="minorHAnsi" w:hAnsiTheme="minorHAnsi" w:cs="Arial"/>
+              </w:rPr>
+              <w:t>replicas</w:t>
+            </w:r>
+            <w:r>
+              <w:rPr>
+                <w:rFonts w:asciiTheme="minorHAnsi" w:hAnsiTheme="minorHAnsi" w:cs="Arial"/>
+              </w:rPr>
+              <w:t xml:space="preserve"> of all the heroes that can be downloaded</w:t>
             </w:r>
           </w:p>
           <w:p>
@@ -2281,7 +2450,25 @@
               <w:rPr>
                 <w:rFonts w:asciiTheme="minorHAnsi" w:hAnsiTheme="minorHAnsi" w:cs="Arial"/>
               </w:rPr>
-              <w:t>Dota 2 news</w:t>
+              <w:t>Dota 2</w:t>
+            </w:r>
+            <w:r>
+              <w:rPr>
+                <w:rFonts w:asciiTheme="minorHAnsi" w:hAnsiTheme="minorHAnsi" w:cs="Arial"/>
+              </w:rPr>
+              <w:t xml:space="preserve"> latest</w:t>
+            </w:r>
+            <w:r>
+              <w:rPr>
+                <w:rFonts w:asciiTheme="minorHAnsi" w:hAnsiTheme="minorHAnsi" w:cs="Arial"/>
+              </w:rPr>
+              <w:t xml:space="preserve"> news</w:t>
+            </w:r>
+            <w:r>
+              <w:rPr>
+                <w:rFonts w:asciiTheme="minorHAnsi" w:hAnsiTheme="minorHAnsi" w:cs="Arial"/>
+              </w:rPr>
+              <w:t xml:space="preserve"> that parsed from different sources</w:t>
             </w:r>
           </w:p>
           <w:p>
@@ -2345,6 +2532,12 @@
               <w:rPr>
                 <w:rFonts w:asciiTheme="minorHAnsi" w:hAnsiTheme="minorHAnsi" w:cs="Arial"/>
               </w:rPr>
+              <w:t xml:space="preserve"> that parsed once time per day</w:t>
+            </w:r>
+            <w:r>
+              <w:rPr>
+                <w:rFonts w:asciiTheme="minorHAnsi" w:hAnsiTheme="minorHAnsi" w:cs="Arial"/>
+              </w:rPr>
               <w:t xml:space="preserve"> </w:t>
             </w:r>
           </w:p>
@@ -2440,6 +2633,12 @@
               </w:rPr>
               <w:t>In-App Purchase</w:t>
             </w:r>
+            <w:r>
+              <w:rPr>
+                <w:rFonts w:asciiTheme="minorHAnsi" w:hAnsiTheme="minorHAnsi" w:cs="Arial"/>
+              </w:rPr>
+              <w:t xml:space="preserve"> to unlock more features</w:t>
+            </w:r>
           </w:p>
           <w:p>
             <w:pPr>
@@ -2463,6 +2662,12 @@
               </w:rPr>
               <w:t>Dynamic themes</w:t>
             </w:r>
+            <w:r>
+              <w:rPr>
+                <w:rFonts w:asciiTheme="minorHAnsi" w:hAnsiTheme="minorHAnsi" w:cs="Arial"/>
+              </w:rPr>
+              <w:t xml:space="preserve"> with changing launch icon tint</w:t>
+            </w:r>
           </w:p>
           <w:p>
             <w:pPr>
@@ -2484,13 +2689,54 @@
               <w:rPr>
                 <w:rFonts w:asciiTheme="minorHAnsi" w:hAnsiTheme="minorHAnsi" w:cs="Arial"/>
               </w:rPr>
+              <w:t>Simple games where need to choose right answer</w:t>
+            </w:r>
+          </w:p>
+          <w:p>
+            <w:pPr>
+              <w:pStyle w:val="a3"/>
+              <w:widowControl w:val="0"/>
+              <w:numPr>
+                <w:ilvl w:val="0"/>
+                <w:numId w:val="37"/>
+              </w:numPr>
+              <w:pBdr>
+                <w:right w:val="none" w:sz="0" w:space="0" w:color="auto"/>
+              </w:pBdr>
+              <w:ind w:left="294" w:hanging="218"/>
+              <w:rPr>
+                <w:rFonts w:asciiTheme="minorHAnsi" w:hAnsiTheme="minorHAnsi" w:cs="Arial"/>
+              </w:rPr>
+            </w:pPr>
+            <w:r>
+              <w:rPr>
+                <w:rFonts w:asciiTheme="minorHAnsi" w:hAnsiTheme="minorHAnsi" w:cs="Arial"/>
+              </w:rPr>
               <w:t xml:space="preserve">Different </w:t>
             </w:r>
             <w:r>
               <w:rPr>
                 <w:rFonts w:asciiTheme="minorHAnsi" w:hAnsiTheme="minorHAnsi" w:cs="Arial"/>
               </w:rPr>
-              <w:t>type of a</w:t>
+              <w:t>type of</w:t>
+            </w:r>
+            <w:r>
+              <w:rPr>
+                <w:rFonts w:asciiTheme="minorHAnsi" w:hAnsiTheme="minorHAnsi" w:cs="Arial"/>
+              </w:rPr>
+              <w:t xml:space="preserve"> </w:t>
+            </w:r>
+            <w:r>
+              <w:rPr>
+                <w:rFonts w:asciiTheme="minorHAnsi" w:hAnsiTheme="minorHAnsi" w:cs="Arial"/>
+              </w:rPr>
+              <w:t>annoying</w:t>
+            </w:r>
+            <w:r>
+              <w:rPr>
+                <w:rFonts w:asciiTheme="minorHAnsi" w:hAnsiTheme="minorHAnsi" w:cs="Arial"/>
+              </w:rPr>
+              <w:t xml:space="preserve"> a</w:t>
             </w:r>
             <w:r>
               <w:rPr>
@@ -5619,6 +5865,119 @@
     </w:lvl>
   </w:abstractNum>
   <w:abstractNum w:abstractNumId="27">
+    <w:nsid w:val="52124D4A"/>
+    <w:multiLevelType w:val="hybridMultilevel"/>
+    <w:tmpl w:val="A89ACE3E"/>
+    <w:lvl w:ilvl="0" w:tplc="C36ECB44">
+      <w:start w:val="1"/>
+      <w:numFmt w:val="bullet"/>
+      <w:lvlText w:val="-"/>
+      <w:lvlJc w:val="left"/>
+      <w:pPr>
+        <w:ind w:left="976" w:hanging="360"/>
+      </w:pPr>
+      <w:rPr>
+        <w:rFonts w:ascii="Courier New" w:hAnsi="Courier New" w:hint="default"/>
+      </w:rPr>
+    </w:lvl>
+    <w:lvl w:ilvl="1" w:tplc="04190003" w:tentative="1">
+      <w:start w:val="1"/>
+      <w:numFmt w:val="bullet"/>
+      <w:lvlText w:val="o"/>
+      <w:lvlJc w:val="left"/>
+      <w:pPr>
+        <w:ind w:left="1696" w:hanging="360"/>
+      </w:pPr>
+      <w:rPr>
+        <w:rFonts w:ascii="Courier New" w:hAnsi="Courier New" w:cs="Courier New" w:hint="default"/>
+      </w:rPr>
+    </w:lvl>
+    <w:lvl w:ilvl="2" w:tplc="04190005" w:tentative="1">
+      <w:start w:val="1"/>
+      <w:numFmt w:val="bullet"/>
+      <w:lvlText w:val=""/>
+      <w:lvlJc w:val="left"/>
+      <w:pPr>
+        <w:ind w:left="2416" w:hanging="360"/>
+      </w:pPr>
+      <w:rPr>
+        <w:rFonts w:ascii="Wingdings" w:hAnsi="Wingdings" w:hint="default"/>
+      </w:rPr>
+    </w:lvl>
+    <w:lvl w:ilvl="3" w:tplc="04190001" w:tentative="1">
+      <w:start w:val="1"/>
+      <w:numFmt w:val="bullet"/>
+      <w:lvlText w:val=""/>
+      <w:lvlJc w:val="left"/>
+      <w:pPr>
+        <w:ind w:left="3136" w:hanging="360"/>
+      </w:pPr>
+      <w:rPr>
+        <w:rFonts w:ascii="Symbol" w:hAnsi="Symbol" w:hint="default"/>
+      </w:rPr>
+    </w:lvl>
+    <w:lvl w:ilvl="4" w:tplc="04190003" w:tentative="1">
+      <w:start w:val="1"/>
+      <w:numFmt w:val="bullet"/>
+      <w:lvlText w:val="o"/>
+      <w:lvlJc w:val="left"/>
+      <w:pPr>
+        <w:ind w:left="3856" w:hanging="360"/>
+      </w:pPr>
+      <w:rPr>
+        <w:rFonts w:ascii="Courier New" w:hAnsi="Courier New" w:cs="Courier New" w:hint="default"/>
+      </w:rPr>
+    </w:lvl>
+    <w:lvl w:ilvl="5" w:tplc="04190005" w:tentative="1">
+      <w:start w:val="1"/>
+      <w:numFmt w:val="bullet"/>
+      <w:lvlText w:val=""/>
+      <w:lvlJc w:val="left"/>
+      <w:pPr>
+        <w:ind w:left="4576" w:hanging="360"/>
+      </w:pPr>
+      <w:rPr>
+        <w:rFonts w:ascii="Wingdings" w:hAnsi="Wingdings" w:hint="default"/>
+      </w:rPr>
+    </w:lvl>
+    <w:lvl w:ilvl="6" w:tplc="04190001" w:tentative="1">
+      <w:start w:val="1"/>
+      <w:numFmt w:val="bullet"/>
+      <w:lvlText w:val=""/>
+      <w:lvlJc w:val="left"/>
+      <w:pPr>
+        <w:ind w:left="5296" w:hanging="360"/>
+      </w:pPr>
+      <w:rPr>
+        <w:rFonts w:ascii="Symbol" w:hAnsi="Symbol" w:hint="default"/>
+      </w:rPr>
+    </w:lvl>
+    <w:lvl w:ilvl="7" w:tplc="04190003" w:tentative="1">
+      <w:start w:val="1"/>
+      <w:numFmt w:val="bullet"/>
+      <w:lvlText w:val="o"/>
+      <w:lvlJc w:val="left"/>
+      <w:pPr>
+        <w:ind w:left="6016" w:hanging="360"/>
+      </w:pPr>
+      <w:rPr>
+        <w:rFonts w:ascii="Courier New" w:hAnsi="Courier New" w:cs="Courier New" w:hint="default"/>
+      </w:rPr>
+    </w:lvl>
+    <w:lvl w:ilvl="8" w:tplc="04190005" w:tentative="1">
+      <w:start w:val="1"/>
+      <w:numFmt w:val="bullet"/>
+      <w:lvlText w:val=""/>
+      <w:lvlJc w:val="left"/>
+      <w:pPr>
+        <w:ind w:left="6736" w:hanging="360"/>
+      </w:pPr>
+      <w:rPr>
+        <w:rFonts w:ascii="Wingdings" w:hAnsi="Wingdings" w:hint="default"/>
+      </w:rPr>
+    </w:lvl>
+  </w:abstractNum>
+  <w:abstractNum w:abstractNumId="28">
     <w:nsid w:val="5C1B49A8"/>
     <w:multiLevelType w:val="hybridMultilevel"/>
     <w:tmpl w:val="02E6972E"/>
@@ -5731,7 +6090,7 @@
       </w:rPr>
     </w:lvl>
   </w:abstractNum>
-  <w:abstractNum w:abstractNumId="28">
+  <w:abstractNum w:abstractNumId="29">
     <w:nsid w:val="5C8234F1"/>
     <w:multiLevelType w:val="hybridMultilevel"/>
     <w:tmpl w:val="61E4ED94"/>
@@ -5843,7 +6202,7 @@
       </w:rPr>
     </w:lvl>
   </w:abstractNum>
-  <w:abstractNum w:abstractNumId="29">
+  <w:abstractNum w:abstractNumId="30">
     <w:nsid w:val="5C9B72CC"/>
     <w:multiLevelType w:val="hybridMultilevel"/>
     <w:tmpl w:val="9BB64472"/>
@@ -5956,7 +6315,7 @@
       </w:rPr>
     </w:lvl>
   </w:abstractNum>
-  <w:abstractNum w:abstractNumId="30">
+  <w:abstractNum w:abstractNumId="31">
     <w:nsid w:val="68E85817"/>
     <w:multiLevelType w:val="hybridMultilevel"/>
     <w:tmpl w:val="612E8B52"/>
@@ -6069,7 +6428,7 @@
       </w:rPr>
     </w:lvl>
   </w:abstractNum>
-  <w:abstractNum w:abstractNumId="31">
+  <w:abstractNum w:abstractNumId="32">
     <w:nsid w:val="6BDF1C34"/>
     <w:multiLevelType w:val="hybridMultilevel"/>
     <w:tmpl w:val="BFEAFE20"/>
@@ -6183,7 +6542,7 @@
       </w:rPr>
     </w:lvl>
   </w:abstractNum>
-  <w:abstractNum w:abstractNumId="32">
+  <w:abstractNum w:abstractNumId="33">
     <w:nsid w:val="6C9F63BB"/>
     <w:multiLevelType w:val="hybridMultilevel"/>
     <w:tmpl w:val="67664778"/>
@@ -6295,7 +6654,7 @@
       </w:rPr>
     </w:lvl>
   </w:abstractNum>
-  <w:abstractNum w:abstractNumId="33">
+  <w:abstractNum w:abstractNumId="34">
     <w:nsid w:val="6FD2268D"/>
     <w:multiLevelType w:val="hybridMultilevel"/>
     <w:tmpl w:val="704CA7C8"/>
@@ -6408,7 +6767,7 @@
       </w:rPr>
     </w:lvl>
   </w:abstractNum>
-  <w:abstractNum w:abstractNumId="34">
+  <w:abstractNum w:abstractNumId="35">
     <w:nsid w:val="728E7993"/>
     <w:multiLevelType w:val="hybridMultilevel"/>
     <w:tmpl w:val="BF082D80"/>
@@ -6521,7 +6880,7 @@
       </w:rPr>
     </w:lvl>
   </w:abstractNum>
-  <w:abstractNum w:abstractNumId="35">
+  <w:abstractNum w:abstractNumId="36">
     <w:nsid w:val="73B0052E"/>
     <w:multiLevelType w:val="hybridMultilevel"/>
     <w:tmpl w:val="EEFE1E30"/>
@@ -6634,7 +6993,7 @@
       </w:rPr>
     </w:lvl>
   </w:abstractNum>
-  <w:abstractNum w:abstractNumId="36">
+  <w:abstractNum w:abstractNumId="37">
     <w:nsid w:val="7A456A1B"/>
     <w:multiLevelType w:val="hybridMultilevel"/>
     <w:tmpl w:val="683C1D8C"/>
@@ -6747,7 +7106,7 @@
       </w:rPr>
     </w:lvl>
   </w:abstractNum>
-  <w:abstractNum w:abstractNumId="37">
+  <w:abstractNum w:abstractNumId="38">
     <w:nsid w:val="7B22211E"/>
     <w:multiLevelType w:val="multilevel"/>
     <w:tmpl w:val="8AE88902"/>
@@ -6851,7 +7210,7 @@
       </w:rPr>
     </w:lvl>
   </w:abstractNum>
-  <w:abstractNum w:abstractNumId="38">
+  <w:abstractNum w:abstractNumId="39">
     <w:nsid w:val="7D4E7CB0"/>
     <w:multiLevelType w:val="hybridMultilevel"/>
     <w:tmpl w:val="7F869D0A"/>
@@ -6964,10 +7323,10 @@
     </w:lvl>
   </w:abstractNum>
   <w:num w:numId="1">
-    <w:abstractNumId w:val="37"/>
+    <w:abstractNumId w:val="38"/>
   </w:num>
   <w:num w:numId="2">
-    <w:abstractNumId w:val="27"/>
+    <w:abstractNumId w:val="28"/>
   </w:num>
   <w:num w:numId="3">
     <w:abstractNumId w:val="15"/>
@@ -6976,7 +7335,7 @@
     <w:abstractNumId w:val="18"/>
   </w:num>
   <w:num w:numId="5">
-    <w:abstractNumId w:val="32"/>
+    <w:abstractNumId w:val="33"/>
   </w:num>
   <w:num w:numId="6">
     <w:abstractNumId w:val="24"/>
@@ -6985,7 +7344,7 @@
     <w:abstractNumId w:val="5"/>
   </w:num>
   <w:num w:numId="8">
-    <w:abstractNumId w:val="38"/>
+    <w:abstractNumId w:val="39"/>
   </w:num>
   <w:num w:numId="9">
     <w:abstractNumId w:val="7"/>
@@ -6994,16 +7353,16 @@
     <w:abstractNumId w:val="20"/>
   </w:num>
   <w:num w:numId="11">
-    <w:abstractNumId w:val="36"/>
+    <w:abstractNumId w:val="37"/>
   </w:num>
   <w:num w:numId="12">
     <w:abstractNumId w:val="0"/>
   </w:num>
   <w:num w:numId="13">
-    <w:abstractNumId w:val="33"/>
+    <w:abstractNumId w:val="34"/>
   </w:num>
   <w:num w:numId="14">
-    <w:abstractNumId w:val="31"/>
+    <w:abstractNumId w:val="32"/>
   </w:num>
   <w:num w:numId="15">
     <w:abstractNumId w:val="13"/>
@@ -7015,10 +7374,10 @@
     <w:abstractNumId w:val="4"/>
   </w:num>
   <w:num w:numId="18">
-    <w:abstractNumId w:val="29"/>
+    <w:abstractNumId w:val="30"/>
   </w:num>
   <w:num w:numId="19">
-    <w:abstractNumId w:val="35"/>
+    <w:abstractNumId w:val="36"/>
   </w:num>
   <w:num w:numId="20">
     <w:abstractNumId w:val="3"/>
@@ -7030,10 +7389,10 @@
     <w:abstractNumId w:val="19"/>
   </w:num>
   <w:num w:numId="23">
-    <w:abstractNumId w:val="30"/>
+    <w:abstractNumId w:val="31"/>
   </w:num>
   <w:num w:numId="24">
-    <w:abstractNumId w:val="28"/>
+    <w:abstractNumId w:val="29"/>
   </w:num>
   <w:num w:numId="25">
     <w:abstractNumId w:val="23"/>
@@ -7045,7 +7404,7 @@
     <w:abstractNumId w:val="10"/>
   </w:num>
   <w:num w:numId="28">
-    <w:abstractNumId w:val="34"/>
+    <w:abstractNumId w:val="35"/>
   </w:num>
   <w:num w:numId="29">
     <w:abstractNumId w:val="11"/>
@@ -7079,6 +7438,9 @@
   </w:num>
   <w:num w:numId="39">
     <w:abstractNumId w:val="26"/>
+  </w:num>
+  <w:num w:numId="40">
+    <w:abstractNumId w:val="27"/>
   </w:num>
 </w:numbering>
 </file>
@@ -7633,7 +7995,7 @@
   <a:extraClrSchemeLst/>
   <a:extLst>
     <a:ext uri="{05A4C25C-085E-4340-85A3-A5531E510DB2}">
-      <thm15:themeFamily xmlns="" xmlns:thm15="http://schemas.microsoft.com/office/thememl/2012/main" name="Office Theme" id="{62F939B6-93AF-4DB8-9C6B-D6C7DFDC589F}" vid="{4A3C46E8-61CC-4603-A589-7422A47A8E4A}"/>
+      <thm15:themeFamily xmlns:thm15="http://schemas.microsoft.com/office/thememl/2012/main" xmlns="" name="Office Theme" id="{62F939B6-93AF-4DB8-9C6B-D6C7DFDC589F}" vid="{4A3C46E8-61CC-4603-A589-7422A47A8E4A}"/>
     </a:ext>
   </a:extLst>
 </a:theme>
@@ -7644,7 +8006,7 @@
 </file>
 
 <file path=customXml/itemProps1.xml><?xml version="1.0" encoding="utf-8"?>
-<ds:datastoreItem xmlns:ds="http://schemas.openxmlformats.org/officeDocument/2006/customXml" ds:itemID="{359CA964-2790-4E37-9386-1CA091CD29C1}">
+<ds:datastoreItem xmlns:ds="http://schemas.openxmlformats.org/officeDocument/2006/customXml" ds:itemID="{12580CDB-8481-4EB3-9F49-5635EDB186DC}">
   <ds:schemaRefs>
     <ds:schemaRef ds:uri="http://schemas.openxmlformats.org/officeDocument/2006/bibliography"/>
   </ds:schemaRefs>

--- a/resume.docx
+++ b/resume.docx
@@ -1128,6 +1128,38 @@
               </w:rPr>
               <w:t>Adobe Illustrator</w:t>
             </w:r>
+          </w:p>
+          <w:p>
+            <w:pPr>
+              <w:pStyle w:val="a3"/>
+              <w:numPr>
+                <w:ilvl w:val="0"/>
+                <w:numId w:val="35"/>
+              </w:numPr>
+              <w:pBdr>
+                <w:bottom w:val="none" w:sz="0" w:space="0" w:color="auto"/>
+              </w:pBdr>
+              <w:spacing w:before="120" w:line="276" w:lineRule="auto"/>
+              <w:ind w:left="398"/>
+              <w:rPr>
+                <w:rFonts w:asciiTheme="minorHAnsi" w:hAnsiTheme="minorHAnsi" w:cs="Arial"/>
+              </w:rPr>
+            </w:pPr>
+            <w:r>
+              <w:rPr>
+                <w:rFonts w:asciiTheme="minorHAnsi" w:hAnsiTheme="minorHAnsi" w:cs="Arial"/>
+              </w:rPr>
+              <w:t xml:space="preserve">More than 100 answers that helped people on </w:t>
+            </w:r>
+            <w:hyperlink r:id="rId7" w:history="1">
+              <w:r>
+                <w:rPr>
+                  <w:rStyle w:val="a5"/>
+                  <w:rFonts w:asciiTheme="minorHAnsi" w:hAnsiTheme="minorHAnsi" w:cs="Arial"/>
+                </w:rPr>
+                <w:t>Stackoverflow</w:t>
+              </w:r>
+            </w:hyperlink>
           </w:p>
         </w:tc>
       </w:tr>
@@ -1313,7 +1345,7 @@
                 <w:lang w:val="en-US"/>
               </w:rPr>
             </w:pPr>
-            <w:hyperlink r:id="rId7" w:history="1">
+            <w:hyperlink r:id="rId8" w:history="1">
               <w:r>
                 <w:rPr>
                   <w:rStyle w:val="a5"/>
@@ -2201,7 +2233,7 @@
                 <w:lang w:val="en-US"/>
               </w:rPr>
             </w:pPr>
-            <w:hyperlink r:id="rId8" w:history="1">
+            <w:hyperlink r:id="rId9" w:history="1">
               <w:r>
                 <w:rPr>
                   <w:rStyle w:val="a5"/>
@@ -8006,7 +8038,7 @@
 </file>
 
 <file path=customXml/itemProps1.xml><?xml version="1.0" encoding="utf-8"?>
-<ds:datastoreItem xmlns:ds="http://schemas.openxmlformats.org/officeDocument/2006/customXml" ds:itemID="{12580CDB-8481-4EB3-9F49-5635EDB186DC}">
+<ds:datastoreItem xmlns:ds="http://schemas.openxmlformats.org/officeDocument/2006/customXml" ds:itemID="{65B3C4EE-440F-485A-9A65-30E272CA269F}">
   <ds:schemaRefs>
     <ds:schemaRef ds:uri="http://schemas.openxmlformats.org/officeDocument/2006/bibliography"/>
   </ds:schemaRefs>

--- a/resume.docx
+++ b/resume.docx
@@ -1193,8 +1193,8 @@
         <w:tblLook w:val="0400"/>
       </w:tblPr>
       <w:tblGrid>
-        <w:gridCol w:w="2979"/>
-        <w:gridCol w:w="6882"/>
+        <w:gridCol w:w="2774"/>
+        <w:gridCol w:w="7087"/>
       </w:tblGrid>
       <w:tr>
         <w:trPr>
@@ -1262,7 +1262,7 @@
         </w:trPr>
         <w:tc>
           <w:tcPr>
-            <w:tcW w:w="2979" w:type="dxa"/>
+            <w:tcW w:w="2774" w:type="dxa"/>
             <w:tcBorders>
               <w:top w:val="single" w:sz="4" w:space="0" w:color="auto"/>
               <w:left w:val="nil"/>
@@ -1321,7 +1321,7 @@
         </w:tc>
         <w:tc>
           <w:tcPr>
-            <w:tcW w:w="6882" w:type="dxa"/>
+            <w:tcW w:w="7087" w:type="dxa"/>
             <w:tcBorders>
               <w:top w:val="single" w:sz="4" w:space="0" w:color="auto"/>
               <w:left w:val="single" w:sz="4" w:space="0" w:color="auto"/>
@@ -1367,7 +1367,7 @@
         </w:trPr>
         <w:tc>
           <w:tcPr>
-            <w:tcW w:w="2979" w:type="dxa"/>
+            <w:tcW w:w="2774" w:type="dxa"/>
             <w:tcBorders>
               <w:top w:val="single" w:sz="4" w:space="0" w:color="auto"/>
               <w:left w:val="nil"/>
@@ -1414,7 +1414,7 @@
         </w:tc>
         <w:tc>
           <w:tcPr>
-            <w:tcW w:w="6882" w:type="dxa"/>
+            <w:tcW w:w="7087" w:type="dxa"/>
             <w:tcBorders>
               <w:top w:val="single" w:sz="4" w:space="0" w:color="auto"/>
               <w:left w:val="single" w:sz="4" w:space="0" w:color="auto"/>
@@ -1778,7 +1778,25 @@
               <w:rPr>
                 <w:rFonts w:asciiTheme="minorHAnsi" w:hAnsiTheme="minorHAnsi" w:cs="Arial"/>
               </w:rPr>
-              <w:t>“User X Typing…” (functionality that show someone write to you)</w:t>
+              <w:t>“User X Typing…” (show</w:t>
+            </w:r>
+            <w:r>
+              <w:rPr>
+                <w:rFonts w:asciiTheme="minorHAnsi" w:hAnsiTheme="minorHAnsi" w:cs="Arial"/>
+              </w:rPr>
+              <w:t>s</w:t>
+            </w:r>
+            <w:r>
+              <w:rPr>
+                <w:rFonts w:asciiTheme="minorHAnsi" w:hAnsiTheme="minorHAnsi" w:cs="Arial"/>
+              </w:rPr>
+              <w:t xml:space="preserve"> that someone writing</w:t>
+            </w:r>
+            <w:r>
+              <w:rPr>
+                <w:rFonts w:asciiTheme="minorHAnsi" w:hAnsiTheme="minorHAnsi" w:cs="Arial"/>
+              </w:rPr>
+              <w:t xml:space="preserve"> to you)</w:t>
             </w:r>
           </w:p>
           <w:p>
@@ -1859,21 +1877,7 @@
               <w:rPr>
                 <w:rFonts w:asciiTheme="minorHAnsi" w:hAnsiTheme="minorHAnsi" w:cs="Arial"/>
               </w:rPr>
-              <w:t>YouTube window (</w:t>
-            </w:r>
-            <w:proofErr w:type="spellStart"/>
-            <w:r>
-              <w:rPr>
-                <w:rFonts w:asciiTheme="minorHAnsi" w:hAnsiTheme="minorHAnsi" w:cs="Arial"/>
-              </w:rPr>
-              <w:t>draggable</w:t>
-            </w:r>
-            <w:proofErr w:type="spellEnd"/>
-            <w:r>
-              <w:rPr>
-                <w:rFonts w:asciiTheme="minorHAnsi" w:hAnsiTheme="minorHAnsi" w:cs="Arial"/>
-              </w:rPr>
-              <w:t xml:space="preserve"> view where video plays in chat)</w:t>
+              <w:t>YouTube window (draggable view where video plays in chat)</w:t>
             </w:r>
           </w:p>
           <w:p>
@@ -1912,16 +1916,8 @@
               <w:rPr>
                 <w:rFonts w:asciiTheme="minorHAnsi" w:hAnsiTheme="minorHAnsi" w:cs="Arial"/>
               </w:rPr>
-              <w:t xml:space="preserve"> </w:t>
-            </w:r>
-            <w:proofErr w:type="spellStart"/>
-            <w:r>
-              <w:rPr>
-                <w:rFonts w:asciiTheme="minorHAnsi" w:hAnsiTheme="minorHAnsi" w:cs="Arial"/>
-              </w:rPr>
-              <w:t>api</w:t>
-            </w:r>
-            <w:proofErr w:type="spellEnd"/>
+              <w:t xml:space="preserve"> api</w:t>
+            </w:r>
           </w:p>
           <w:p>
             <w:pPr>
@@ -2162,8 +2158,8 @@
         <w:tblLook w:val="0400"/>
       </w:tblPr>
       <w:tblGrid>
-        <w:gridCol w:w="2977"/>
-        <w:gridCol w:w="6884"/>
+        <w:gridCol w:w="2774"/>
+        <w:gridCol w:w="7087"/>
       </w:tblGrid>
       <w:tr>
         <w:trPr>
@@ -2171,7 +2167,7 @@
         </w:trPr>
         <w:tc>
           <w:tcPr>
-            <w:tcW w:w="2977" w:type="dxa"/>
+            <w:tcW w:w="2774" w:type="dxa"/>
             <w:tcBorders>
               <w:top w:val="single" w:sz="4" w:space="0" w:color="auto"/>
               <w:left w:val="nil"/>
@@ -2209,7 +2205,7 @@
         </w:tc>
         <w:tc>
           <w:tcPr>
-            <w:tcW w:w="6884" w:type="dxa"/>
+            <w:tcW w:w="7087" w:type="dxa"/>
             <w:tcBorders>
               <w:top w:val="single" w:sz="4" w:space="0" w:color="auto"/>
               <w:left w:val="single" w:sz="4" w:space="0" w:color="auto"/>
@@ -2254,7 +2250,7 @@
         </w:trPr>
         <w:tc>
           <w:tcPr>
-            <w:tcW w:w="2977" w:type="dxa"/>
+            <w:tcW w:w="2774" w:type="dxa"/>
             <w:tcBorders>
               <w:top w:val="single" w:sz="4" w:space="0" w:color="auto"/>
               <w:left w:val="nil"/>
@@ -2292,7 +2288,7 @@
         </w:tc>
         <w:tc>
           <w:tcPr>
-            <w:tcW w:w="6884" w:type="dxa"/>
+            <w:tcW w:w="7087" w:type="dxa"/>
             <w:tcBorders>
               <w:top w:val="single" w:sz="4" w:space="0" w:color="auto"/>
               <w:left w:val="single" w:sz="4" w:space="0" w:color="auto"/>
@@ -8027,7 +8023,7 @@
   <a:extraClrSchemeLst/>
   <a:extLst>
     <a:ext uri="{05A4C25C-085E-4340-85A3-A5531E510DB2}">
-      <thm15:themeFamily xmlns:thm15="http://schemas.microsoft.com/office/thememl/2012/main" xmlns="" name="Office Theme" id="{62F939B6-93AF-4DB8-9C6B-D6C7DFDC589F}" vid="{4A3C46E8-61CC-4603-A589-7422A47A8E4A}"/>
+      <thm15:themeFamily xmlns="" xmlns:thm15="http://schemas.microsoft.com/office/thememl/2012/main" name="Office Theme" id="{62F939B6-93AF-4DB8-9C6B-D6C7DFDC589F}" vid="{4A3C46E8-61CC-4603-A589-7422A47A8E4A}"/>
     </a:ext>
   </a:extLst>
 </a:theme>
@@ -8038,7 +8034,7 @@
 </file>
 
 <file path=customXml/itemProps1.xml><?xml version="1.0" encoding="utf-8"?>
-<ds:datastoreItem xmlns:ds="http://schemas.openxmlformats.org/officeDocument/2006/customXml" ds:itemID="{65B3C4EE-440F-485A-9A65-30E272CA269F}">
+<ds:datastoreItem xmlns:ds="http://schemas.openxmlformats.org/officeDocument/2006/customXml" ds:itemID="{8FD6AE1B-1A11-4536-A8B3-3E72699252D2}">
   <ds:schemaRefs>
     <ds:schemaRef ds:uri="http://schemas.openxmlformats.org/officeDocument/2006/bibliography"/>
   </ds:schemaRefs>

--- a/resume.docx
+++ b/resume.docx
@@ -1072,6 +1072,12 @@
                 <w:rFonts w:asciiTheme="minorHAnsi" w:hAnsiTheme="minorHAnsi" w:cs="Arial"/>
               </w:rPr>
               <w:t>0%</w:t>
+            </w:r>
+            <w:r>
+              <w:rPr>
+                <w:rFonts w:asciiTheme="minorHAnsi" w:hAnsiTheme="minorHAnsi" w:cs="Arial"/>
+              </w:rPr>
+              <w:t xml:space="preserve"> by delaying the creation of an objects until the first time it is needed</w:t>
             </w:r>
           </w:p>
           <w:p>
@@ -1904,19 +1910,7 @@
               <w:rPr>
                 <w:rFonts w:asciiTheme="minorHAnsi" w:hAnsiTheme="minorHAnsi" w:cs="Arial"/>
               </w:rPr>
-              <w:t>Zoom for Camera</w:t>
-            </w:r>
-            <w:r>
-              <w:rPr>
-                <w:rFonts w:asciiTheme="minorHAnsi" w:hAnsiTheme="minorHAnsi" w:cs="Arial"/>
-              </w:rPr>
-              <w:t>1/Camera2</w:t>
-            </w:r>
-            <w:r>
-              <w:rPr>
-                <w:rFonts w:asciiTheme="minorHAnsi" w:hAnsiTheme="minorHAnsi" w:cs="Arial"/>
-              </w:rPr>
-              <w:t xml:space="preserve"> api</w:t>
+              <w:t>Saved State for media screens (adding horizontal support to video)</w:t>
             </w:r>
           </w:p>
           <w:p>
@@ -1943,7 +1937,7 @@
               <w:rPr>
                 <w:rFonts w:asciiTheme="minorHAnsi" w:hAnsiTheme="minorHAnsi" w:cs="Arial"/>
               </w:rPr>
-              <w:t>Wallpaper for background chat</w:t>
+              <w:t>Wallpaper for chats (set different images as background for chats)</w:t>
             </w:r>
           </w:p>
           <w:p>
@@ -1970,19 +1964,19 @@
               <w:rPr>
                 <w:rFonts w:asciiTheme="minorHAnsi" w:hAnsiTheme="minorHAnsi" w:cs="Arial"/>
               </w:rPr>
-              <w:t>Saved State</w:t>
-            </w:r>
-            <w:r>
-              <w:rPr>
-                <w:rFonts w:asciiTheme="minorHAnsi" w:hAnsiTheme="minorHAnsi" w:cs="Arial"/>
-              </w:rPr>
-              <w:t xml:space="preserve"> </w:t>
-            </w:r>
-            <w:r>
-              <w:rPr>
-                <w:rFonts w:asciiTheme="minorHAnsi" w:hAnsiTheme="minorHAnsi" w:cs="Arial"/>
-              </w:rPr>
-              <w:t>for media screens</w:t>
+              <w:t>Zoom for Camera</w:t>
+            </w:r>
+            <w:r>
+              <w:rPr>
+                <w:rFonts w:asciiTheme="minorHAnsi" w:hAnsiTheme="minorHAnsi" w:cs="Arial"/>
+              </w:rPr>
+              <w:t>1/Camera2</w:t>
+            </w:r>
+            <w:r>
+              <w:rPr>
+                <w:rFonts w:asciiTheme="minorHAnsi" w:hAnsiTheme="minorHAnsi" w:cs="Arial"/>
+              </w:rPr>
+              <w:t xml:space="preserve"> api</w:t>
             </w:r>
           </w:p>
           <w:p>
@@ -2009,7 +2003,13 @@
               <w:rPr>
                 <w:rFonts w:asciiTheme="minorHAnsi" w:hAnsiTheme="minorHAnsi" w:cs="Arial"/>
               </w:rPr>
-              <w:t xml:space="preserve">Long press chat message </w:t>
+              <w:t>Refactoring l</w:t>
+            </w:r>
+            <w:r>
+              <w:rPr>
+                <w:rFonts w:asciiTheme="minorHAnsi" w:hAnsiTheme="minorHAnsi" w:cs="Arial"/>
+              </w:rPr>
+              <w:t xml:space="preserve">ong press chat message </w:t>
             </w:r>
             <w:r>
               <w:rPr>
@@ -8023,7 +8023,7 @@
   <a:extraClrSchemeLst/>
   <a:extLst>
     <a:ext uri="{05A4C25C-085E-4340-85A3-A5531E510DB2}">
-      <thm15:themeFamily xmlns="" xmlns:thm15="http://schemas.microsoft.com/office/thememl/2012/main" name="Office Theme" id="{62F939B6-93AF-4DB8-9C6B-D6C7DFDC589F}" vid="{4A3C46E8-61CC-4603-A589-7422A47A8E4A}"/>
+      <thm15:themeFamily xmlns:thm15="http://schemas.microsoft.com/office/thememl/2012/main" xmlns="" name="Office Theme" id="{62F939B6-93AF-4DB8-9C6B-D6C7DFDC589F}" vid="{4A3C46E8-61CC-4603-A589-7422A47A8E4A}"/>
     </a:ext>
   </a:extLst>
 </a:theme>
@@ -8034,7 +8034,7 @@
 </file>
 
 <file path=customXml/itemProps1.xml><?xml version="1.0" encoding="utf-8"?>
-<ds:datastoreItem xmlns:ds="http://schemas.openxmlformats.org/officeDocument/2006/customXml" ds:itemID="{8FD6AE1B-1A11-4536-A8B3-3E72699252D2}">
+<ds:datastoreItem xmlns:ds="http://schemas.openxmlformats.org/officeDocument/2006/customXml" ds:itemID="{A704B9D1-0A3A-420F-9D76-D0F088D0539B}">
   <ds:schemaRefs>
     <ds:schemaRef ds:uri="http://schemas.openxmlformats.org/officeDocument/2006/bibliography"/>
   </ds:schemaRefs>

--- a/resume.docx
+++ b/resume.docx
@@ -935,29 +935,6 @@
           </w:p>
           <w:p>
             <w:pPr>
-              <w:pStyle w:val="a3"/>
-              <w:numPr>
-                <w:ilvl w:val="0"/>
-                <w:numId w:val="35"/>
-              </w:numPr>
-              <w:pBdr>
-                <w:bottom w:val="none" w:sz="0" w:space="0" w:color="auto"/>
-              </w:pBdr>
-              <w:spacing w:before="120" w:line="276" w:lineRule="auto"/>
-              <w:ind w:left="266" w:hanging="266"/>
-              <w:rPr>
-                <w:rFonts w:asciiTheme="minorHAnsi" w:hAnsiTheme="minorHAnsi" w:cs="Arial"/>
-              </w:rPr>
-            </w:pPr>
-            <w:r>
-              <w:rPr>
-                <w:rFonts w:asciiTheme="minorHAnsi" w:hAnsiTheme="minorHAnsi" w:cs="Arial"/>
-              </w:rPr>
-              <w:t>Adobe Illustrator</w:t>
-            </w:r>
-          </w:p>
-          <w:p>
-            <w:pPr>
               <w:spacing w:before="120" w:line="276" w:lineRule="auto"/>
               <w:rPr>
                 <w:rFonts w:cs="Arial"/>
@@ -1079,6 +1056,52 @@
               </w:rPr>
               <w:t xml:space="preserve"> by delaying the creation of an objects until the first time it is needed</w:t>
             </w:r>
+            <w:r>
+              <w:rPr>
+                <w:rFonts w:asciiTheme="minorHAnsi" w:hAnsiTheme="minorHAnsi" w:cs="Arial"/>
+              </w:rPr>
+              <w:t xml:space="preserve"> in Application class</w:t>
+            </w:r>
+          </w:p>
+          <w:p>
+            <w:pPr>
+              <w:pStyle w:val="a3"/>
+              <w:numPr>
+                <w:ilvl w:val="0"/>
+                <w:numId w:val="16"/>
+              </w:numPr>
+              <w:spacing w:before="120" w:line="276" w:lineRule="auto"/>
+              <w:ind w:left="398"/>
+              <w:rPr>
+                <w:rFonts w:asciiTheme="minorHAnsi" w:hAnsiTheme="minorHAnsi" w:cs="Arial"/>
+              </w:rPr>
+            </w:pPr>
+            <w:r>
+              <w:rPr>
+                <w:rFonts w:asciiTheme="minorHAnsi" w:hAnsiTheme="minorHAnsi" w:cs="Arial"/>
+              </w:rPr>
+              <w:t>Helped teammates to complete tasks on time by taking on some of the work</w:t>
+            </w:r>
+          </w:p>
+          <w:p>
+            <w:pPr>
+              <w:pStyle w:val="a3"/>
+              <w:numPr>
+                <w:ilvl w:val="0"/>
+                <w:numId w:val="16"/>
+              </w:numPr>
+              <w:spacing w:before="120" w:line="276" w:lineRule="auto"/>
+              <w:ind w:left="398"/>
+              <w:rPr>
+                <w:rFonts w:asciiTheme="minorHAnsi" w:hAnsiTheme="minorHAnsi" w:cs="Arial"/>
+              </w:rPr>
+            </w:pPr>
+            <w:r>
+              <w:rPr>
+                <w:rFonts w:asciiTheme="minorHAnsi" w:hAnsiTheme="minorHAnsi" w:cs="Arial"/>
+              </w:rPr>
+              <w:t>Reduced application crash by 3% while working on ANR</w:t>
+            </w:r>
           </w:p>
           <w:p>
             <w:pPr>
@@ -1155,7 +1178,19 @@
               <w:rPr>
                 <w:rFonts w:asciiTheme="minorHAnsi" w:hAnsiTheme="minorHAnsi" w:cs="Arial"/>
               </w:rPr>
-              <w:t xml:space="preserve">More than 100 answers that helped people on </w:t>
+              <w:t>H</w:t>
+            </w:r>
+            <w:r>
+              <w:rPr>
+                <w:rFonts w:asciiTheme="minorHAnsi" w:hAnsiTheme="minorHAnsi" w:cs="Arial"/>
+              </w:rPr>
+              <w:t>elped over 100 people answering</w:t>
+            </w:r>
+            <w:r>
+              <w:rPr>
+                <w:rFonts w:asciiTheme="minorHAnsi" w:hAnsiTheme="minorHAnsi" w:cs="Arial"/>
+              </w:rPr>
+              <w:t xml:space="preserve"> </w:t>
             </w:r>
             <w:hyperlink r:id="rId7" w:history="1">
               <w:r>
@@ -1166,6 +1201,15 @@
                 <w:t>Stackoverflow</w:t>
               </w:r>
             </w:hyperlink>
+            <w:r>
+              <w:t xml:space="preserve"> </w:t>
+            </w:r>
+            <w:r>
+              <w:rPr>
+                <w:rFonts w:asciiTheme="minorHAnsi" w:hAnsiTheme="minorHAnsi" w:cs="Arial"/>
+              </w:rPr>
+              <w:t>questions</w:t>
+            </w:r>
           </w:p>
         </w:tc>
       </w:tr>
@@ -1910,7 +1954,7 @@
               <w:rPr>
                 <w:rFonts w:asciiTheme="minorHAnsi" w:hAnsiTheme="minorHAnsi" w:cs="Arial"/>
               </w:rPr>
-              <w:t>Saved State for media screens (adding horizontal support to video)</w:t>
+              <w:t>Wallpaper for chats (set different images as background for chats)</w:t>
             </w:r>
           </w:p>
           <w:p>
@@ -1937,7 +1981,7 @@
               <w:rPr>
                 <w:rFonts w:asciiTheme="minorHAnsi" w:hAnsiTheme="minorHAnsi" w:cs="Arial"/>
               </w:rPr>
-              <w:t>Wallpaper for chats (set different images as background for chats)</w:t>
+              <w:t>Saved State and horizontal support for media screens</w:t>
             </w:r>
           </w:p>
           <w:p>
@@ -2017,6 +2061,12 @@
               </w:rPr>
               <w:t>options menu</w:t>
             </w:r>
+            <w:r>
+              <w:rPr>
+                <w:rFonts w:asciiTheme="minorHAnsi" w:hAnsiTheme="minorHAnsi" w:cs="Arial"/>
+              </w:rPr>
+              <w:t xml:space="preserve"> by adding/modifying/deleting items according to analysis document</w:t>
+            </w:r>
           </w:p>
           <w:p>
             <w:pPr>
@@ -2137,10 +2187,73 @@
     </w:tbl>
     <w:p>
       <w:pPr>
+        <w:ind w:left="142"/>
         <w:rPr>
+          <w:sz w:val="24"/>
+          <w:szCs w:val="24"/>
           <w:lang w:val="en-US"/>
         </w:rPr>
       </w:pPr>
+    </w:p>
+    <w:p>
+      <w:pPr>
+        <w:ind w:left="142"/>
+        <w:rPr>
+          <w:sz w:val="24"/>
+          <w:szCs w:val="24"/>
+          <w:lang w:val="en-US"/>
+        </w:rPr>
+      </w:pPr>
+      <w:r>
+        <w:rPr>
+          <w:sz w:val="24"/>
+          <w:szCs w:val="24"/>
+          <w:lang w:val="en-US"/>
+        </w:rPr>
+        <w:t>T</w:t>
+      </w:r>
+      <w:r>
+        <w:rPr>
+          <w:sz w:val="24"/>
+          <w:szCs w:val="24"/>
+          <w:lang w:val="en-US"/>
+        </w:rPr>
+        <w:t>he project is very large and was written a long time ago, therefore, while working on this project, I constantly had to understand old unused libraries and poorly written code, rewrite it in Kotlin and reduce the use of third-party libraries</w:t>
+      </w:r>
+      <w:r>
+        <w:rPr>
+          <w:sz w:val="24"/>
+          <w:szCs w:val="24"/>
+          <w:lang w:val="en-US"/>
+        </w:rPr>
+        <w:t xml:space="preserve"> in order to remove them in future</w:t>
+      </w:r>
+      <w:r>
+        <w:rPr>
+          <w:sz w:val="24"/>
+          <w:szCs w:val="24"/>
+          <w:lang w:val="en-US"/>
+        </w:rPr>
+        <w:t>.</w:t>
+      </w:r>
+    </w:p>
+    <w:p>
+      <w:pPr>
+        <w:ind w:left="142"/>
+        <w:rPr>
+          <w:sz w:val="24"/>
+          <w:szCs w:val="24"/>
+          <w:lang w:val="en-US"/>
+        </w:rPr>
+      </w:pPr>
+      <w:r>
+        <w:rPr>
+          <w:sz w:val="24"/>
+          <w:szCs w:val="24"/>
+          <w:lang w:val="en-US"/>
+        </w:rPr>
+        <w:t>Faced with problems in the implementation of some features, I turned to senior engineers for help with possible solutions to this problem. Once I had to switch tasks with the technical lead in order to complete both tasks on time.</w:t>
+      </w:r>
     </w:p>
     <w:tbl>
       <w:tblPr>
@@ -2527,6 +2640,12 @@
               </w:rPr>
               <w:t xml:space="preserve">ive Twitch Dota 2 streams </w:t>
             </w:r>
+            <w:r>
+              <w:rPr>
+                <w:rFonts w:asciiTheme="minorHAnsi" w:hAnsiTheme="minorHAnsi" w:cs="Arial"/>
+              </w:rPr>
+              <w:t>with chat</w:t>
+            </w:r>
           </w:p>
           <w:p>
             <w:pPr>
@@ -2694,7 +2813,7 @@
               <w:rPr>
                 <w:rFonts w:asciiTheme="minorHAnsi" w:hAnsiTheme="minorHAnsi" w:cs="Arial"/>
               </w:rPr>
-              <w:t xml:space="preserve"> with changing launch icon tint</w:t>
+              <w:t xml:space="preserve"> with changing launch icon</w:t>
             </w:r>
           </w:p>
           <w:p>
@@ -2816,16 +2935,6 @@
               <w:t>s</w:t>
             </w:r>
           </w:p>
-          <w:p>
-            <w:pPr>
-              <w:pStyle w:val="a3"/>
-              <w:widowControl w:val="0"/>
-              <w:ind w:left="436"/>
-              <w:rPr>
-                <w:rFonts w:asciiTheme="minorHAnsi" w:hAnsiTheme="minorHAnsi" w:cs="Arial"/>
-              </w:rPr>
-            </w:pPr>
-          </w:p>
         </w:tc>
       </w:tr>
     </w:tbl>
@@ -2838,7 +2947,7 @@
     </w:p>
     <w:sectPr>
       <w:pgSz w:w="11906" w:h="16838"/>
-      <w:pgMar w:top="1134" w:right="850" w:bottom="1134" w:left="1701" w:header="708" w:footer="708" w:gutter="0"/>
+      <w:pgMar w:top="1134" w:right="850" w:bottom="1134" w:left="1418" w:header="708" w:footer="708" w:gutter="0"/>
       <w:cols w:space="708"/>
       <w:docGrid w:linePitch="360"/>
     </w:sectPr>
@@ -8023,7 +8132,7 @@
   <a:extraClrSchemeLst/>
   <a:extLst>
     <a:ext uri="{05A4C25C-085E-4340-85A3-A5531E510DB2}">
-      <thm15:themeFamily xmlns:thm15="http://schemas.microsoft.com/office/thememl/2012/main" xmlns="" name="Office Theme" id="{62F939B6-93AF-4DB8-9C6B-D6C7DFDC589F}" vid="{4A3C46E8-61CC-4603-A589-7422A47A8E4A}"/>
+      <thm15:themeFamily xmlns="" xmlns:thm15="http://schemas.microsoft.com/office/thememl/2012/main" name="Office Theme" id="{62F939B6-93AF-4DB8-9C6B-D6C7DFDC589F}" vid="{4A3C46E8-61CC-4603-A589-7422A47A8E4A}"/>
     </a:ext>
   </a:extLst>
 </a:theme>
@@ -8034,7 +8143,7 @@
 </file>
 
 <file path=customXml/itemProps1.xml><?xml version="1.0" encoding="utf-8"?>
-<ds:datastoreItem xmlns:ds="http://schemas.openxmlformats.org/officeDocument/2006/customXml" ds:itemID="{A704B9D1-0A3A-420F-9D76-D0F088D0539B}">
+<ds:datastoreItem xmlns:ds="http://schemas.openxmlformats.org/officeDocument/2006/customXml" ds:itemID="{501838AB-7C11-4467-831A-101A3DF94682}">
   <ds:schemaRefs>
     <ds:schemaRef ds:uri="http://schemas.openxmlformats.org/officeDocument/2006/bibliography"/>
   </ds:schemaRefs>

--- a/resume.docx
+++ b/resume.docx
@@ -47,12 +47,21 @@
               <w:ind w:left="100"/>
               <w:jc w:val="right"/>
               <w:rPr>
+                <w:rFonts w:ascii="AvantGarde" w:eastAsia="Arial" w:hAnsi="AvantGarde" w:cs="Arial"/>
+                <w:sz w:val="24"/>
+                <w:szCs w:val="24"/>
+                <w:lang w:val="en-US"/>
+              </w:rPr>
+            </w:pPr>
+            <w:r>
+              <w:rPr>
                 <w:rFonts w:ascii="AvantGarde" w:hAnsi="AvantGarde" w:cs="Arial"/>
                 <w:sz w:val="24"/>
                 <w:szCs w:val="24"/>
                 <w:lang w:val="en-US"/>
               </w:rPr>
-            </w:pPr>
+              <w:t>Eugene</w:t>
+            </w:r>
             <w:r>
               <w:rPr>
                 <w:rFonts w:ascii="AvantGarde" w:hAnsi="AvantGarde" w:cs="Arial"/>
@@ -60,7 +69,7 @@
                 <w:szCs w:val="24"/>
                 <w:lang w:val="en-US"/>
               </w:rPr>
-              <w:t>Eugene</w:t>
+              <w:t xml:space="preserve"> Sh</w:t>
             </w:r>
             <w:r>
               <w:rPr>
@@ -69,7 +78,7 @@
                 <w:szCs w:val="24"/>
                 <w:lang w:val="en-US"/>
               </w:rPr>
-              <w:t xml:space="preserve"> Sh</w:t>
+              <w:t>uvagin</w:t>
             </w:r>
             <w:r>
               <w:rPr>
@@ -78,15 +87,6 @@
                 <w:szCs w:val="24"/>
                 <w:lang w:val="en-US"/>
               </w:rPr>
-              <w:t>uvagin</w:t>
-            </w:r>
-            <w:r>
-              <w:rPr>
-                <w:rFonts w:ascii="AvantGarde" w:hAnsi="AvantGarde" w:cs="Arial"/>
-                <w:sz w:val="24"/>
-                <w:szCs w:val="24"/>
-                <w:lang w:val="en-US"/>
-              </w:rPr>
               <w:t xml:space="preserve">, </w:t>
             </w:r>
             <w:r>
@@ -98,15 +98,29 @@
               </w:rPr>
               <w:t>Android Developer</w:t>
             </w:r>
-            <w:r>
-              <w:rPr>
-                <w:rFonts w:ascii="AvantGarde" w:eastAsia="Arial" w:hAnsi="AvantGarde" w:cs="Arial"/>
+          </w:p>
+          <w:p>
+            <w:pPr>
+              <w:spacing w:after="0" w:line="276" w:lineRule="auto"/>
+              <w:ind w:left="100"/>
+              <w:jc w:val="right"/>
+              <w:rPr>
+                <w:rFonts w:ascii="Calibri" w:hAnsi="Calibri" w:cs="Arial"/>
                 <w:b/>
                 <w:sz w:val="24"/>
                 <w:szCs w:val="24"/>
                 <w:lang w:val="en-US"/>
               </w:rPr>
-              <w:t xml:space="preserve"> </w:t>
+            </w:pPr>
+            <w:r>
+              <w:rPr>
+                <w:rFonts w:ascii="Calibri" w:hAnsi="Calibri" w:cs="Arial"/>
+                <w:b/>
+                <w:sz w:val="24"/>
+                <w:szCs w:val="24"/>
+                <w:lang w:val="en-US"/>
+              </w:rPr>
+              <w:t>Number: +375297387026</w:t>
             </w:r>
             <w:r>
               <w:rPr>
@@ -161,13 +175,19 @@
               <w:ind w:left="100"/>
               <w:jc w:val="right"/>
               <w:rPr>
+                <w:lang w:val="en-US"/>
+              </w:rPr>
+            </w:pPr>
+            <w:r>
+              <w:rPr>
                 <w:rFonts w:ascii="Calibri" w:hAnsi="Calibri" w:cs="Arial"/>
                 <w:b/>
                 <w:sz w:val="24"/>
                 <w:szCs w:val="24"/>
                 <w:lang w:val="en-US"/>
               </w:rPr>
-            </w:pPr>
+              <w:t>Email</w:t>
+            </w:r>
             <w:r>
               <w:rPr>
                 <w:rFonts w:ascii="Calibri" w:hAnsi="Calibri" w:cs="Arial"/>
@@ -176,8 +196,192 @@
                 <w:szCs w:val="24"/>
                 <w:lang w:val="en-US"/>
               </w:rPr>
-              <w:t>Email: fate.i30mb1@gmail.com</w:t>
-            </w:r>
+              <w:t xml:space="preserve">: </w:t>
+            </w:r>
+            <w:hyperlink r:id="rId7" w:history="1">
+              <w:r>
+                <w:rPr>
+                  <w:rStyle w:val="a5"/>
+                  <w:rFonts w:ascii="Calibri" w:hAnsi="Calibri" w:cs="Arial"/>
+                  <w:b/>
+                  <w:sz w:val="24"/>
+                  <w:szCs w:val="24"/>
+                  <w:lang w:val="en-US"/>
+                </w:rPr>
+                <w:t>fate</w:t>
+              </w:r>
+              <w:r>
+                <w:rPr>
+                  <w:rStyle w:val="a5"/>
+                  <w:rFonts w:ascii="Calibri" w:hAnsi="Calibri" w:cs="Arial"/>
+                  <w:b/>
+                  <w:sz w:val="24"/>
+                  <w:szCs w:val="24"/>
+                  <w:lang w:val="en-US"/>
+                </w:rPr>
+                <w:t>.</w:t>
+              </w:r>
+              <w:r>
+                <w:rPr>
+                  <w:rStyle w:val="a5"/>
+                  <w:rFonts w:ascii="Calibri" w:hAnsi="Calibri" w:cs="Arial"/>
+                  <w:b/>
+                  <w:sz w:val="24"/>
+                  <w:szCs w:val="24"/>
+                  <w:lang w:val="en-US"/>
+                </w:rPr>
+                <w:t>i</w:t>
+              </w:r>
+              <w:r>
+                <w:rPr>
+                  <w:rStyle w:val="a5"/>
+                  <w:rFonts w:ascii="Calibri" w:hAnsi="Calibri" w:cs="Arial"/>
+                  <w:b/>
+                  <w:sz w:val="24"/>
+                  <w:szCs w:val="24"/>
+                  <w:lang w:val="en-US"/>
+                </w:rPr>
+                <w:t>30</w:t>
+              </w:r>
+              <w:r>
+                <w:rPr>
+                  <w:rStyle w:val="a5"/>
+                  <w:rFonts w:ascii="Calibri" w:hAnsi="Calibri" w:cs="Arial"/>
+                  <w:b/>
+                  <w:sz w:val="24"/>
+                  <w:szCs w:val="24"/>
+                  <w:lang w:val="en-US"/>
+                </w:rPr>
+                <w:t>mb</w:t>
+              </w:r>
+              <w:r>
+                <w:rPr>
+                  <w:rStyle w:val="a5"/>
+                  <w:rFonts w:ascii="Calibri" w:hAnsi="Calibri" w:cs="Arial"/>
+                  <w:b/>
+                  <w:sz w:val="24"/>
+                  <w:szCs w:val="24"/>
+                  <w:lang w:val="en-US"/>
+                </w:rPr>
+                <w:t>1@</w:t>
+              </w:r>
+              <w:r>
+                <w:rPr>
+                  <w:rStyle w:val="a5"/>
+                  <w:rFonts w:ascii="Calibri" w:hAnsi="Calibri" w:cs="Arial"/>
+                  <w:b/>
+                  <w:sz w:val="24"/>
+                  <w:szCs w:val="24"/>
+                  <w:lang w:val="en-US"/>
+                </w:rPr>
+                <w:t>gmail</w:t>
+              </w:r>
+              <w:r>
+                <w:rPr>
+                  <w:rStyle w:val="a5"/>
+                  <w:rFonts w:ascii="Calibri" w:hAnsi="Calibri" w:cs="Arial"/>
+                  <w:b/>
+                  <w:sz w:val="24"/>
+                  <w:szCs w:val="24"/>
+                  <w:lang w:val="en-US"/>
+                </w:rPr>
+                <w:t>.</w:t>
+              </w:r>
+              <w:r>
+                <w:rPr>
+                  <w:rStyle w:val="a5"/>
+                  <w:rFonts w:ascii="Calibri" w:hAnsi="Calibri" w:cs="Arial"/>
+                  <w:b/>
+                  <w:sz w:val="24"/>
+                  <w:szCs w:val="24"/>
+                  <w:lang w:val="en-US"/>
+                </w:rPr>
+                <w:t>com</w:t>
+              </w:r>
+            </w:hyperlink>
+          </w:p>
+          <w:p>
+            <w:pPr>
+              <w:spacing w:after="0" w:line="276" w:lineRule="auto"/>
+              <w:ind w:left="100"/>
+              <w:jc w:val="right"/>
+              <w:rPr>
+                <w:rFonts w:ascii="Calibri" w:hAnsi="Calibri" w:cs="Arial"/>
+                <w:b/>
+                <w:sz w:val="24"/>
+                <w:szCs w:val="24"/>
+                <w:lang w:val="en-US"/>
+              </w:rPr>
+            </w:pPr>
+            <w:hyperlink r:id="rId8" w:history="1">
+              <w:r>
+                <w:rPr>
+                  <w:rStyle w:val="a5"/>
+                  <w:rFonts w:ascii="Calibri" w:hAnsi="Calibri" w:cs="Arial"/>
+                  <w:b/>
+                  <w:sz w:val="24"/>
+                  <w:szCs w:val="24"/>
+                  <w:lang w:val="en-US"/>
+                </w:rPr>
+                <w:t>GitHub</w:t>
+              </w:r>
+            </w:hyperlink>
+            <w:r>
+              <w:rPr>
+                <w:rFonts w:ascii="Calibri" w:hAnsi="Calibri" w:cs="Arial"/>
+                <w:b/>
+                <w:sz w:val="24"/>
+                <w:szCs w:val="24"/>
+                <w:lang w:val="en-US"/>
+              </w:rPr>
+              <w:t>,</w:t>
+            </w:r>
+            <w:r>
+              <w:rPr>
+                <w:rFonts w:ascii="Calibri" w:hAnsi="Calibri" w:cs="Arial"/>
+                <w:b/>
+                <w:sz w:val="24"/>
+                <w:szCs w:val="24"/>
+                <w:lang w:val="en-US"/>
+              </w:rPr>
+              <w:t xml:space="preserve"> </w:t>
+            </w:r>
+            <w:hyperlink r:id="rId9" w:history="1">
+              <w:r>
+                <w:rPr>
+                  <w:rStyle w:val="a5"/>
+                  <w:rFonts w:ascii="Calibri" w:hAnsi="Calibri" w:cs="Arial"/>
+                  <w:b/>
+                  <w:sz w:val="24"/>
+                  <w:szCs w:val="24"/>
+                  <w:lang w:val="en-US"/>
+                </w:rPr>
+                <w:t>Google Play</w:t>
+              </w:r>
+            </w:hyperlink>
+            <w:r>
+              <w:rPr>
+                <w:rFonts w:ascii="Calibri" w:hAnsi="Calibri" w:cs="Arial"/>
+                <w:b/>
+                <w:sz w:val="24"/>
+                <w:szCs w:val="24"/>
+                <w:lang w:val="en-US"/>
+              </w:rPr>
+              <w:t xml:space="preserve">, </w:t>
+            </w:r>
+            <w:hyperlink r:id="rId10" w:history="1">
+              <w:r>
+                <w:rPr>
+                  <w:rStyle w:val="a5"/>
+                  <w:rFonts w:ascii="Calibri" w:hAnsi="Calibri" w:cs="Arial"/>
+                  <w:b/>
+                  <w:sz w:val="24"/>
+                  <w:szCs w:val="24"/>
+                  <w:lang w:val="en-US"/>
+                </w:rPr>
+                <w:t>LinkedIn</w:t>
+              </w:r>
+            </w:hyperlink>
           </w:p>
         </w:tc>
       </w:tr>
@@ -229,6 +433,18 @@
               </w:rPr>
               <w:t xml:space="preserve">Hello! My name is Eugene. Live in Belarus. Graduated from </w:t>
             </w:r>
+            <w:hyperlink r:id="rId11" w:history="1">
+              <w:r>
+                <w:rPr>
+                  <w:rStyle w:val="a5"/>
+                  <w:rFonts w:cs="Arial"/>
+                  <w:sz w:val="24"/>
+                  <w:szCs w:val="24"/>
+                  <w:lang w:val="en-US"/>
+                </w:rPr>
+                <w:t>BSUIR</w:t>
+              </w:r>
+            </w:hyperlink>
             <w:r>
               <w:rPr>
                 <w:rFonts w:cs="Arial"/>
@@ -236,7 +452,7 @@
                 <w:szCs w:val="24"/>
                 <w:lang w:val="en-US"/>
               </w:rPr>
-              <w:t xml:space="preserve">BSUIR </w:t>
+              <w:t xml:space="preserve"> </w:t>
             </w:r>
             <w:r>
               <w:rPr>
@@ -245,7 +461,7 @@
                 <w:szCs w:val="24"/>
                 <w:lang w:val="en-US"/>
               </w:rPr>
-              <w:t>as an engineer. After than i decided to become an android Developer and started my carreer with Viro</w:t>
+              <w:t xml:space="preserve">as an engineer. After than i decided to become an </w:t>
             </w:r>
             <w:r>
               <w:rPr>
@@ -254,7 +470,7 @@
                 <w:szCs w:val="24"/>
                 <w:lang w:val="en-US"/>
               </w:rPr>
-              <w:t>n</w:t>
+              <w:t>A</w:t>
             </w:r>
             <w:r>
               <w:rPr>
@@ -263,8 +479,40 @@
                 <w:szCs w:val="24"/>
                 <w:lang w:val="en-US"/>
               </w:rPr>
-              <w:t>IT company. I have been working about 2 years on the Turkish mess</w:t>
-            </w:r>
+              <w:t xml:space="preserve">ndroid Developer and started my carreer with </w:t>
+            </w:r>
+            <w:hyperlink r:id="rId12" w:history="1">
+              <w:r>
+                <w:rPr>
+                  <w:rStyle w:val="a5"/>
+                  <w:rFonts w:cs="Arial"/>
+                  <w:sz w:val="24"/>
+                  <w:szCs w:val="24"/>
+                  <w:lang w:val="en-US"/>
+                </w:rPr>
+                <w:t>Viro</w:t>
+              </w:r>
+              <w:r>
+                <w:rPr>
+                  <w:rStyle w:val="a5"/>
+                  <w:rFonts w:cs="Arial"/>
+                  <w:sz w:val="24"/>
+                  <w:szCs w:val="24"/>
+                  <w:lang w:val="en-US"/>
+                </w:rPr>
+                <w:t>n</w:t>
+              </w:r>
+              <w:r>
+                <w:rPr>
+                  <w:rStyle w:val="a5"/>
+                  <w:rFonts w:cs="Arial"/>
+                  <w:sz w:val="24"/>
+                  <w:szCs w:val="24"/>
+                  <w:lang w:val="en-US"/>
+                </w:rPr>
+                <w:t>IT</w:t>
+              </w:r>
+            </w:hyperlink>
             <w:r>
               <w:rPr>
                 <w:rFonts w:cs="Arial"/>
@@ -272,7 +520,7 @@
                 <w:szCs w:val="24"/>
                 <w:lang w:val="en-US"/>
               </w:rPr>
-              <w:t>e</w:t>
+              <w:t xml:space="preserve"> company.</w:t>
             </w:r>
             <w:r>
               <w:rPr>
@@ -281,8 +529,20 @@
                 <w:szCs w:val="24"/>
                 <w:lang w:val="en-US"/>
               </w:rPr>
-              <w:t xml:space="preserve">nger "Bip" in a team of </w:t>
-            </w:r>
+              <w:t xml:space="preserve"> Now I am working at </w:t>
+            </w:r>
+            <w:hyperlink r:id="rId13" w:history="1">
+              <w:r>
+                <w:rPr>
+                  <w:rStyle w:val="a5"/>
+                  <w:rFonts w:cs="Arial"/>
+                  <w:sz w:val="24"/>
+                  <w:szCs w:val="24"/>
+                  <w:lang w:val="en-US"/>
+                </w:rPr>
+                <w:t>Kufar</w:t>
+              </w:r>
+            </w:hyperlink>
             <w:r>
               <w:rPr>
                 <w:rFonts w:cs="Arial"/>
@@ -290,16 +550,7 @@
                 <w:szCs w:val="24"/>
                 <w:lang w:val="en-US"/>
               </w:rPr>
-              <w:t>8</w:t>
-            </w:r>
-            <w:r>
-              <w:rPr>
-                <w:rFonts w:cs="Arial"/>
-                <w:sz w:val="24"/>
-                <w:szCs w:val="24"/>
-                <w:lang w:val="en-US"/>
-              </w:rPr>
-              <w:t>0+ members.</w:t>
+              <w:t xml:space="preserve"> company.</w:t>
             </w:r>
           </w:p>
         </w:tc>
@@ -429,7 +680,16 @@
                 <w:color w:val="808080" w:themeColor="background1" w:themeShade="80"/>
                 <w:lang w:val="en-US"/>
               </w:rPr>
-              <w:t>September 2019 – Present</w:t>
+              <w:t xml:space="preserve">September 2019 – </w:t>
+            </w:r>
+            <w:r>
+              <w:rPr>
+                <w:rFonts w:cs="Arial"/>
+                <w:i/>
+                <w:color w:val="808080" w:themeColor="background1" w:themeShade="80"/>
+                <w:lang w:val="en-US"/>
+              </w:rPr>
+              <w:t>Mart 2022</w:t>
             </w:r>
           </w:p>
           <w:p>
@@ -442,44 +702,73 @@
               <w:spacing w:line="276" w:lineRule="auto"/>
               <w:ind w:left="356" w:hanging="218"/>
               <w:rPr>
+                <w:rFonts w:ascii="Arial" w:hAnsi="Arial" w:cs="Arial"/>
+                <w:b/>
+                <w:bCs/>
+                <w:color w:val="6A6A6A"/>
+                <w:sz w:val="21"/>
+                <w:szCs w:val="21"/>
+                <w:shd w:val="clear" w:color="auto" w:fill="FFFFFF"/>
+              </w:rPr>
+            </w:pPr>
+            <w:r>
+              <w:rPr>
                 <w:rFonts w:asciiTheme="minorHAnsi" w:hAnsiTheme="minorHAnsi"/>
               </w:rPr>
-            </w:pPr>
+              <w:t>Participation in the development</w:t>
+            </w:r>
             <w:r>
               <w:rPr>
                 <w:rFonts w:asciiTheme="minorHAnsi" w:hAnsiTheme="minorHAnsi"/>
               </w:rPr>
-              <w:t>Participation in the development</w:t>
+              <w:t xml:space="preserve"> </w:t>
             </w:r>
             <w:r>
               <w:rPr>
                 <w:rFonts w:asciiTheme="minorHAnsi" w:hAnsiTheme="minorHAnsi"/>
               </w:rPr>
+              <w:t xml:space="preserve">of the </w:t>
+            </w:r>
+            <w:r>
+              <w:rPr>
+                <w:rFonts w:asciiTheme="minorHAnsi" w:hAnsiTheme="minorHAnsi"/>
+              </w:rPr>
+              <w:t xml:space="preserve">Turkish messenger </w:t>
+            </w:r>
+            <w:hyperlink r:id="rId14" w:history="1">
+              <w:r>
+                <w:rPr>
+                  <w:rStyle w:val="a5"/>
+                  <w:rFonts w:asciiTheme="minorHAnsi" w:hAnsiTheme="minorHAnsi"/>
+                </w:rPr>
+                <w:t>“</w:t>
+              </w:r>
+              <w:r>
+                <w:rPr>
+                  <w:rStyle w:val="a5"/>
+                  <w:rFonts w:asciiTheme="minorHAnsi" w:hAnsiTheme="minorHAnsi"/>
+                </w:rPr>
+                <w:t>BIP</w:t>
+              </w:r>
+              <w:r>
+                <w:rPr>
+                  <w:rStyle w:val="a5"/>
+                  <w:rFonts w:asciiTheme="minorHAnsi" w:hAnsiTheme="minorHAnsi"/>
+                </w:rPr>
+                <w:t>”</w:t>
+              </w:r>
+            </w:hyperlink>
+            <w:r>
+              <w:rPr>
+                <w:rFonts w:asciiTheme="minorHAnsi" w:hAnsiTheme="minorHAnsi"/>
+              </w:rPr>
               <w:t xml:space="preserve"> </w:t>
             </w:r>
             <w:r>
               <w:rPr>
                 <w:rFonts w:asciiTheme="minorHAnsi" w:hAnsiTheme="minorHAnsi"/>
               </w:rPr>
-              <w:t xml:space="preserve">of the </w:t>
-            </w:r>
-            <w:r>
-              <w:rPr>
-                <w:rFonts w:asciiTheme="minorHAnsi" w:hAnsiTheme="minorHAnsi"/>
-              </w:rPr>
-              <w:t>Turkish messenger “</w:t>
-            </w:r>
-            <w:r>
-              <w:rPr>
-                <w:rFonts w:asciiTheme="minorHAnsi" w:hAnsiTheme="minorHAnsi"/>
-              </w:rPr>
-              <w:t>BIP</w:t>
-            </w:r>
-            <w:r>
-              <w:rPr>
-                <w:rFonts w:asciiTheme="minorHAnsi" w:hAnsiTheme="minorHAnsi"/>
-              </w:rPr>
-              <w:t xml:space="preserve">” </w:t>
+              <w:t>app</w:t>
             </w:r>
           </w:p>
           <w:p>
@@ -492,14 +781,104 @@
               <w:spacing w:line="276" w:lineRule="auto"/>
               <w:ind w:left="356" w:hanging="218"/>
               <w:rPr>
+                <w:rFonts w:ascii="Arial" w:hAnsi="Arial" w:cs="Arial"/>
+                <w:b/>
+                <w:bCs/>
+                <w:color w:val="6A6A6A"/>
+                <w:sz w:val="21"/>
+                <w:szCs w:val="21"/>
+                <w:shd w:val="clear" w:color="auto" w:fill="FFFFFF"/>
+              </w:rPr>
+            </w:pPr>
+            <w:r>
+              <w:rPr>
                 <w:rFonts w:asciiTheme="minorHAnsi" w:hAnsiTheme="minorHAnsi"/>
               </w:rPr>
+              <w:t>Mentor new team members, co-op students, interns, and peers alike</w:t>
+            </w:r>
+          </w:p>
+          <w:p>
+            <w:pPr>
+              <w:pBdr>
+                <w:top w:val="nil"/>
+                <w:left w:val="nil"/>
+                <w:bottom w:val="nil"/>
+                <w:right w:val="nil"/>
+                <w:between w:val="nil"/>
+              </w:pBdr>
+              <w:spacing w:after="0" w:line="276" w:lineRule="auto"/>
+              <w:contextualSpacing/>
+              <w:rPr>
+                <w:rFonts w:ascii="AvantGarde" w:hAnsi="AvantGarde" w:cs="Arial"/>
+                <w:sz w:val="24"/>
+                <w:szCs w:val="24"/>
+                <w:lang w:val="en-US"/>
+              </w:rPr>
             </w:pPr>
             <w:r>
               <w:rPr>
-                <w:rFonts w:asciiTheme="minorHAnsi" w:hAnsiTheme="minorHAnsi"/>
-              </w:rPr>
-              <w:t>Fixing bugs and adding features in different applications</w:t>
+                <w:rFonts w:ascii="AvantGarde" w:hAnsi="AvantGarde" w:cs="Arial"/>
+                <w:b/>
+                <w:sz w:val="24"/>
+                <w:szCs w:val="24"/>
+                <w:lang w:val="en-US"/>
+              </w:rPr>
+              <w:t>Kufar</w:t>
+            </w:r>
+            <w:r>
+              <w:rPr>
+                <w:rFonts w:ascii="AvantGarde" w:hAnsi="AvantGarde" w:cs="Arial"/>
+                <w:sz w:val="24"/>
+                <w:szCs w:val="24"/>
+                <w:lang w:val="en-US"/>
+              </w:rPr>
+              <w:t xml:space="preserve"> / Android Developer </w:t>
+            </w:r>
+          </w:p>
+          <w:p>
+            <w:pPr>
+              <w:pBdr>
+                <w:top w:val="nil"/>
+                <w:left w:val="nil"/>
+                <w:bottom w:val="nil"/>
+                <w:right w:val="nil"/>
+                <w:between w:val="nil"/>
+              </w:pBdr>
+              <w:spacing w:after="0" w:line="276" w:lineRule="auto"/>
+              <w:contextualSpacing/>
+              <w:rPr>
+                <w:rFonts w:cs="Arial"/>
+                <w:i/>
+                <w:color w:val="808080" w:themeColor="background1" w:themeShade="80"/>
+                <w:lang w:val="en-US"/>
+              </w:rPr>
+            </w:pPr>
+            <w:r>
+              <w:rPr>
+                <w:rFonts w:cs="Arial"/>
+                <w:i/>
+                <w:color w:val="808080" w:themeColor="background1" w:themeShade="80"/>
+                <w:lang w:val="en-US"/>
+              </w:rPr>
+              <w:t>Mart 2022</w:t>
+            </w:r>
+            <w:r>
+              <w:rPr>
+                <w:rFonts w:cs="Arial"/>
+                <w:i/>
+                <w:color w:val="808080" w:themeColor="background1" w:themeShade="80"/>
+                <w:lang w:val="en-US"/>
+              </w:rPr>
+              <w:t xml:space="preserve"> – </w:t>
+            </w:r>
+            <w:r>
+              <w:rPr>
+                <w:rFonts w:cs="Arial"/>
+                <w:i/>
+                <w:color w:val="808080" w:themeColor="background1" w:themeShade="80"/>
+                <w:lang w:val="en-US"/>
+              </w:rPr>
+              <w:t>Present</w:t>
             </w:r>
           </w:p>
           <w:p>
@@ -525,7 +904,46 @@
               <w:rPr>
                 <w:rFonts w:asciiTheme="minorHAnsi" w:hAnsiTheme="minorHAnsi"/>
               </w:rPr>
-              <w:t>Mentor new team members, co-op students, interns, and peers alike</w:t>
+              <w:t>Participation in the development</w:t>
+            </w:r>
+            <w:r>
+              <w:rPr>
+                <w:rFonts w:asciiTheme="minorHAnsi" w:hAnsiTheme="minorHAnsi"/>
+              </w:rPr>
+              <w:t xml:space="preserve"> </w:t>
+            </w:r>
+            <w:r>
+              <w:rPr>
+                <w:rFonts w:asciiTheme="minorHAnsi" w:hAnsiTheme="minorHAnsi"/>
+              </w:rPr>
+              <w:t>of the</w:t>
+            </w:r>
+            <w:r>
+              <w:rPr>
+                <w:rFonts w:asciiTheme="minorHAnsi" w:hAnsiTheme="minorHAnsi"/>
+              </w:rPr>
+              <w:t xml:space="preserve"> marketplace</w:t>
+            </w:r>
+            <w:r>
+              <w:rPr>
+                <w:rFonts w:asciiTheme="minorHAnsi" w:hAnsiTheme="minorHAnsi"/>
+              </w:rPr>
+              <w:t xml:space="preserve"> </w:t>
+            </w:r>
+            <w:hyperlink r:id="rId15" w:history="1">
+              <w:r>
+                <w:rPr>
+                  <w:rStyle w:val="a5"/>
+                  <w:rFonts w:asciiTheme="minorHAnsi" w:hAnsiTheme="minorHAnsi"/>
+                </w:rPr>
+                <w:t>“Kufar”</w:t>
+              </w:r>
+            </w:hyperlink>
+            <w:r>
+              <w:rPr>
+                <w:rFonts w:asciiTheme="minorHAnsi" w:hAnsiTheme="minorHAnsi"/>
+              </w:rPr>
+              <w:t xml:space="preserve"> app</w:t>
             </w:r>
           </w:p>
         </w:tc>
@@ -633,6 +1051,24 @@
               </w:rPr>
               <w:t>Java</w:t>
             </w:r>
+            <w:r>
+              <w:rPr>
+                <w:rFonts w:asciiTheme="minorHAnsi" w:hAnsiTheme="minorHAnsi" w:cs="Arial"/>
+              </w:rPr>
+              <w:t xml:space="preserve">, </w:t>
+            </w:r>
+            <w:r>
+              <w:rPr>
+                <w:rFonts w:asciiTheme="minorHAnsi" w:hAnsiTheme="minorHAnsi" w:cs="Arial"/>
+              </w:rPr>
+              <w:t>Kotlin</w:t>
+            </w:r>
+            <w:r>
+              <w:rPr>
+                <w:rFonts w:asciiTheme="minorHAnsi" w:hAnsiTheme="minorHAnsi" w:cs="Arial"/>
+              </w:rPr>
+              <w:t>, Git</w:t>
+            </w:r>
           </w:p>
           <w:p>
             <w:pPr>
@@ -652,9 +1088,9 @@
             </w:pPr>
             <w:r>
               <w:rPr>
-                <w:rFonts w:asciiTheme="minorHAnsi" w:hAnsiTheme="minorHAnsi" w:cs="Arial"/>
-              </w:rPr>
-              <w:t>Kotlin</w:t>
+                <w:rFonts w:asciiTheme="minorHAnsi" w:eastAsia="Arial" w:hAnsiTheme="minorHAnsi" w:cs="Arial"/>
+              </w:rPr>
+              <w:t>Android Architecture Components</w:t>
             </w:r>
           </w:p>
           <w:p>
@@ -677,7 +1113,7 @@
               <w:rPr>
                 <w:rFonts w:asciiTheme="minorHAnsi" w:eastAsia="Arial" w:hAnsiTheme="minorHAnsi" w:cs="Arial"/>
               </w:rPr>
-              <w:t>Android Architecture Components</w:t>
+              <w:t>Custom View</w:t>
             </w:r>
           </w:p>
           <w:p>
@@ -700,7 +1136,7 @@
               <w:rPr>
                 <w:rFonts w:asciiTheme="minorHAnsi" w:eastAsia="Arial" w:hAnsiTheme="minorHAnsi" w:cs="Arial"/>
               </w:rPr>
-              <w:t>Custom View</w:t>
+              <w:t>Data Binding</w:t>
             </w:r>
           </w:p>
           <w:p>
@@ -723,7 +1159,13 @@
               <w:rPr>
                 <w:rFonts w:asciiTheme="minorHAnsi" w:eastAsia="Arial" w:hAnsiTheme="minorHAnsi" w:cs="Arial"/>
               </w:rPr>
-              <w:t>Data Binding</w:t>
+              <w:t>RxJava2</w:t>
+            </w:r>
+            <w:r>
+              <w:rPr>
+                <w:rFonts w:asciiTheme="minorHAnsi" w:eastAsia="Arial" w:hAnsiTheme="minorHAnsi" w:cs="Arial"/>
+              </w:rPr>
+              <w:t>, Kotlin Coroutines</w:t>
             </w:r>
           </w:p>
           <w:p>
@@ -746,7 +1188,7 @@
               <w:rPr>
                 <w:rFonts w:asciiTheme="minorHAnsi" w:eastAsia="Arial" w:hAnsiTheme="minorHAnsi" w:cs="Arial"/>
               </w:rPr>
-              <w:t>RxJava2</w:t>
+              <w:t>Retrofit2</w:t>
             </w:r>
           </w:p>
           <w:p>
@@ -769,7 +1211,7 @@
               <w:rPr>
                 <w:rFonts w:asciiTheme="minorHAnsi" w:eastAsia="Arial" w:hAnsiTheme="minorHAnsi" w:cs="Arial"/>
               </w:rPr>
-              <w:t>Retrofit2</w:t>
+              <w:t>Dagger2</w:t>
             </w:r>
           </w:p>
           <w:p>
@@ -790,9 +1232,9 @@
             </w:pPr>
             <w:r>
               <w:rPr>
-                <w:rFonts w:asciiTheme="minorHAnsi" w:eastAsia="Arial" w:hAnsiTheme="minorHAnsi" w:cs="Arial"/>
-              </w:rPr>
-              <w:t>Dagger2</w:t>
+                <w:rFonts w:asciiTheme="minorHAnsi" w:hAnsiTheme="minorHAnsi" w:cs="Arial"/>
+              </w:rPr>
+              <w:t>Dynamic Feature Modules</w:t>
             </w:r>
           </w:p>
           <w:p>
@@ -815,7 +1257,25 @@
               <w:rPr>
                 <w:rFonts w:asciiTheme="minorHAnsi" w:hAnsiTheme="minorHAnsi" w:cs="Arial"/>
               </w:rPr>
-              <w:t>Kotlin Coroutines</w:t>
+              <w:t>JUnit4</w:t>
+            </w:r>
+            <w:r>
+              <w:rPr>
+                <w:rFonts w:asciiTheme="minorHAnsi" w:hAnsiTheme="minorHAnsi" w:cs="Arial"/>
+              </w:rPr>
+              <w:t xml:space="preserve">, </w:t>
+            </w:r>
+            <w:r>
+              <w:rPr>
+                <w:rFonts w:asciiTheme="minorHAnsi" w:hAnsiTheme="minorHAnsi" w:cs="Arial"/>
+              </w:rPr>
+              <w:t>Mockito</w:t>
+            </w:r>
+            <w:r>
+              <w:rPr>
+                <w:rFonts w:asciiTheme="minorHAnsi" w:hAnsiTheme="minorHAnsi" w:cs="Arial"/>
+              </w:rPr>
+              <w:t>, Truth</w:t>
             </w:r>
           </w:p>
           <w:p>
@@ -838,7 +1298,7 @@
               <w:rPr>
                 <w:rFonts w:asciiTheme="minorHAnsi" w:hAnsiTheme="minorHAnsi" w:cs="Arial"/>
               </w:rPr>
-              <w:t>Dynamic Feature Modules</w:t>
+              <w:t>Gradle</w:t>
             </w:r>
           </w:p>
           <w:p>
@@ -861,76 +1321,7 @@
               <w:rPr>
                 <w:rFonts w:asciiTheme="minorHAnsi" w:hAnsiTheme="minorHAnsi" w:cs="Arial"/>
               </w:rPr>
-              <w:t>JUnit4</w:t>
-            </w:r>
-          </w:p>
-          <w:p>
-            <w:pPr>
-              <w:pStyle w:val="a3"/>
-              <w:numPr>
-                <w:ilvl w:val="0"/>
-                <w:numId w:val="35"/>
-              </w:numPr>
-              <w:pBdr>
-                <w:bottom w:val="none" w:sz="0" w:space="0" w:color="auto"/>
-              </w:pBdr>
-              <w:spacing w:before="120" w:line="276" w:lineRule="auto"/>
-              <w:ind w:left="266" w:hanging="266"/>
-              <w:rPr>
-                <w:rFonts w:asciiTheme="minorHAnsi" w:hAnsiTheme="minorHAnsi" w:cs="Arial"/>
-              </w:rPr>
-            </w:pPr>
-            <w:r>
-              <w:rPr>
-                <w:rFonts w:asciiTheme="minorHAnsi" w:hAnsiTheme="minorHAnsi" w:cs="Arial"/>
-              </w:rPr>
-              <w:t>Mockito</w:t>
-            </w:r>
-          </w:p>
-          <w:p>
-            <w:pPr>
-              <w:pStyle w:val="a3"/>
-              <w:numPr>
-                <w:ilvl w:val="0"/>
-                <w:numId w:val="35"/>
-              </w:numPr>
-              <w:pBdr>
-                <w:bottom w:val="none" w:sz="0" w:space="0" w:color="auto"/>
-              </w:pBdr>
-              <w:spacing w:before="120" w:line="276" w:lineRule="auto"/>
-              <w:ind w:left="266" w:hanging="266"/>
-              <w:rPr>
-                <w:rFonts w:asciiTheme="minorHAnsi" w:hAnsiTheme="minorHAnsi" w:cs="Arial"/>
-              </w:rPr>
-            </w:pPr>
-            <w:r>
-              <w:rPr>
-                <w:rFonts w:asciiTheme="minorHAnsi" w:hAnsiTheme="minorHAnsi" w:cs="Arial"/>
-              </w:rPr>
               <w:t>Design Patterns</w:t>
-            </w:r>
-          </w:p>
-          <w:p>
-            <w:pPr>
-              <w:pStyle w:val="a3"/>
-              <w:numPr>
-                <w:ilvl w:val="0"/>
-                <w:numId w:val="35"/>
-              </w:numPr>
-              <w:pBdr>
-                <w:bottom w:val="none" w:sz="0" w:space="0" w:color="auto"/>
-              </w:pBdr>
-              <w:spacing w:before="120" w:line="276" w:lineRule="auto"/>
-              <w:ind w:left="266" w:hanging="266"/>
-              <w:rPr>
-                <w:rFonts w:asciiTheme="minorHAnsi" w:hAnsiTheme="minorHAnsi" w:cs="Arial"/>
-              </w:rPr>
-            </w:pPr>
-            <w:r>
-              <w:rPr>
-                <w:rFonts w:asciiTheme="minorHAnsi" w:hAnsiTheme="minorHAnsi" w:cs="Arial"/>
-              </w:rPr>
-              <w:t>OOP</w:t>
             </w:r>
           </w:p>
           <w:p>
@@ -988,6 +1379,12 @@
               <w:rPr>
                 <w:rFonts w:asciiTheme="minorHAnsi" w:eastAsia="Arial" w:hAnsiTheme="minorHAnsi" w:cs="Arial"/>
               </w:rPr>
+              <w:t>Upper-</w:t>
+            </w:r>
+            <w:r>
+              <w:rPr>
+                <w:rFonts w:asciiTheme="minorHAnsi" w:eastAsia="Arial" w:hAnsiTheme="minorHAnsi" w:cs="Arial"/>
+              </w:rPr>
               <w:t>Intermediate</w:t>
             </w:r>
             <w:r>
@@ -1017,90 +1414,6 @@
                 <w:lang w:val="en-US"/>
               </w:rPr>
               <w:t>Accomplishments</w:t>
-            </w:r>
-          </w:p>
-          <w:p>
-            <w:pPr>
-              <w:pStyle w:val="a3"/>
-              <w:numPr>
-                <w:ilvl w:val="0"/>
-                <w:numId w:val="16"/>
-              </w:numPr>
-              <w:spacing w:before="120" w:line="276" w:lineRule="auto"/>
-              <w:ind w:left="398"/>
-              <w:rPr>
-                <w:rFonts w:asciiTheme="minorHAnsi" w:hAnsiTheme="minorHAnsi" w:cs="Arial"/>
-              </w:rPr>
-            </w:pPr>
-            <w:r>
-              <w:rPr>
-                <w:rFonts w:asciiTheme="minorHAnsi" w:hAnsiTheme="minorHAnsi" w:cs="Arial"/>
-              </w:rPr>
-              <w:t xml:space="preserve">Shortened application launch time in </w:t>
-            </w:r>
-            <w:r>
-              <w:rPr>
-                <w:rFonts w:asciiTheme="minorHAnsi" w:hAnsiTheme="minorHAnsi" w:cs="Arial"/>
-              </w:rPr>
-              <w:t>2</w:t>
-            </w:r>
-            <w:r>
-              <w:rPr>
-                <w:rFonts w:asciiTheme="minorHAnsi" w:hAnsiTheme="minorHAnsi" w:cs="Arial"/>
-              </w:rPr>
-              <w:t>0%</w:t>
-            </w:r>
-            <w:r>
-              <w:rPr>
-                <w:rFonts w:asciiTheme="minorHAnsi" w:hAnsiTheme="minorHAnsi" w:cs="Arial"/>
-              </w:rPr>
-              <w:t xml:space="preserve"> by delaying the creation of an objects until the first time it is needed</w:t>
-            </w:r>
-            <w:r>
-              <w:rPr>
-                <w:rFonts w:asciiTheme="minorHAnsi" w:hAnsiTheme="minorHAnsi" w:cs="Arial"/>
-              </w:rPr>
-              <w:t xml:space="preserve"> in Application class</w:t>
-            </w:r>
-          </w:p>
-          <w:p>
-            <w:pPr>
-              <w:pStyle w:val="a3"/>
-              <w:numPr>
-                <w:ilvl w:val="0"/>
-                <w:numId w:val="16"/>
-              </w:numPr>
-              <w:spacing w:before="120" w:line="276" w:lineRule="auto"/>
-              <w:ind w:left="398"/>
-              <w:rPr>
-                <w:rFonts w:asciiTheme="minorHAnsi" w:hAnsiTheme="minorHAnsi" w:cs="Arial"/>
-              </w:rPr>
-            </w:pPr>
-            <w:r>
-              <w:rPr>
-                <w:rFonts w:asciiTheme="minorHAnsi" w:hAnsiTheme="minorHAnsi" w:cs="Arial"/>
-              </w:rPr>
-              <w:t>Helped teammates to complete tasks on time by taking on some of the work</w:t>
-            </w:r>
-          </w:p>
-          <w:p>
-            <w:pPr>
-              <w:pStyle w:val="a3"/>
-              <w:numPr>
-                <w:ilvl w:val="0"/>
-                <w:numId w:val="16"/>
-              </w:numPr>
-              <w:spacing w:before="120" w:line="276" w:lineRule="auto"/>
-              <w:ind w:left="398"/>
-              <w:rPr>
-                <w:rFonts w:asciiTheme="minorHAnsi" w:hAnsiTheme="minorHAnsi" w:cs="Arial"/>
-              </w:rPr>
-            </w:pPr>
-            <w:r>
-              <w:rPr>
-                <w:rFonts w:asciiTheme="minorHAnsi" w:hAnsiTheme="minorHAnsi" w:cs="Arial"/>
-              </w:rPr>
-              <w:t>Reduced application crash by 3% while working on ANR</w:t>
             </w:r>
           </w:p>
           <w:p>
@@ -1143,19 +1456,25 @@
               <w:rPr>
                 <w:rFonts w:asciiTheme="minorHAnsi" w:hAnsiTheme="minorHAnsi" w:cs="Arial"/>
               </w:rPr>
-              <w:t xml:space="preserve">In order </w:t>
-            </w:r>
-            <w:r>
-              <w:rPr>
-                <w:rFonts w:asciiTheme="minorHAnsi" w:hAnsiTheme="minorHAnsi" w:cs="Arial"/>
-              </w:rPr>
-              <w:t xml:space="preserve">not to waste time waiting for vector icons in the desired resolution from the designer, I learned to use </w:t>
-            </w:r>
-            <w:r>
-              <w:rPr>
-                <w:rFonts w:asciiTheme="minorHAnsi" w:hAnsiTheme="minorHAnsi" w:cs="Arial"/>
-              </w:rPr>
-              <w:t>Adobe Illustrator</w:t>
+              <w:t xml:space="preserve">learned to use </w:t>
+            </w:r>
+            <w:r>
+              <w:rPr>
+                <w:rFonts w:asciiTheme="minorHAnsi" w:hAnsiTheme="minorHAnsi" w:cs="Arial"/>
+              </w:rPr>
+              <w:t xml:space="preserve">Adobe Illustrator In order </w:t>
+            </w:r>
+            <w:r>
+              <w:rPr>
+                <w:rFonts w:asciiTheme="minorHAnsi" w:hAnsiTheme="minorHAnsi" w:cs="Arial"/>
+              </w:rPr>
+              <w:t>not to waste time waiting for vector icons in the desire</w:t>
+            </w:r>
+            <w:r>
+              <w:rPr>
+                <w:rFonts w:asciiTheme="minorHAnsi" w:hAnsiTheme="minorHAnsi" w:cs="Arial"/>
+              </w:rPr>
+              <w:t>d resolution from the designer</w:t>
             </w:r>
           </w:p>
           <w:p>
@@ -1192,7 +1511,7 @@
               </w:rPr>
               <w:t xml:space="preserve"> </w:t>
             </w:r>
-            <w:hyperlink r:id="rId7" w:history="1">
+            <w:hyperlink r:id="rId16" w:history="1">
               <w:r>
                 <w:rPr>
                   <w:rStyle w:val="a5"/>
@@ -1210,6 +1529,38 @@
               </w:rPr>
               <w:t>questions</w:t>
             </w:r>
+          </w:p>
+          <w:p>
+            <w:pPr>
+              <w:pStyle w:val="a3"/>
+              <w:numPr>
+                <w:ilvl w:val="0"/>
+                <w:numId w:val="35"/>
+              </w:numPr>
+              <w:pBdr>
+                <w:bottom w:val="none" w:sz="0" w:space="0" w:color="auto"/>
+              </w:pBdr>
+              <w:spacing w:before="120" w:line="276" w:lineRule="auto"/>
+              <w:ind w:left="398"/>
+              <w:rPr>
+                <w:rFonts w:asciiTheme="minorHAnsi" w:hAnsiTheme="minorHAnsi" w:cs="Arial"/>
+              </w:rPr>
+            </w:pPr>
+            <w:r>
+              <w:rPr>
+                <w:rFonts w:asciiTheme="minorHAnsi" w:hAnsiTheme="minorHAnsi" w:cs="Arial"/>
+              </w:rPr>
+              <w:t xml:space="preserve">Writing articles to share knowledge with community on the </w:t>
+            </w:r>
+            <w:hyperlink r:id="rId17" w:history="1">
+              <w:r>
+                <w:rPr>
+                  <w:rStyle w:val="a5"/>
+                  <w:rFonts w:asciiTheme="minorHAnsi" w:hAnsiTheme="minorHAnsi" w:cs="Arial"/>
+                </w:rPr>
+                <w:t>Medium</w:t>
+              </w:r>
+            </w:hyperlink>
           </w:p>
         </w:tc>
       </w:tr>
@@ -1308,7 +1659,7 @@
       <w:bookmarkEnd w:id="2"/>
       <w:tr>
         <w:trPr>
-          <w:trHeight w:val="454"/>
+          <w:trHeight w:val="550"/>
         </w:trPr>
         <w:tc>
           <w:tcPr>
@@ -1395,7 +1746,7 @@
                 <w:lang w:val="en-US"/>
               </w:rPr>
             </w:pPr>
-            <w:hyperlink r:id="rId8" w:history="1">
+            <w:hyperlink r:id="rId18" w:history="1">
               <w:r>
                 <w:rPr>
                   <w:rStyle w:val="a5"/>
@@ -1408,6 +1759,21 @@
                 <w:t>BiP</w:t>
               </w:r>
             </w:hyperlink>
+            <w:r>
+              <w:rPr>
+                <w:lang w:val="en-US"/>
+              </w:rPr>
+              <w:t xml:space="preserve"> </w:t>
+            </w:r>
+            <w:r>
+              <w:rPr>
+                <w:rFonts w:cs="Arial"/>
+                <w:sz w:val="24"/>
+                <w:szCs w:val="24"/>
+                <w:lang w:val="en-US"/>
+              </w:rPr>
+              <w:t>- Turkish Messenger</w:t>
+            </w:r>
           </w:p>
         </w:tc>
       </w:tr>
@@ -1448,8 +1814,9 @@
                 <w:color w:val="000000" w:themeColor="text1"/>
                 <w:sz w:val="24"/>
                 <w:szCs w:val="24"/>
-              </w:rPr>
-              <w:t>Project Description</w:t>
+                <w:lang w:val="en-US"/>
+              </w:rPr>
+              <w:t>What I have done</w:t>
             </w:r>
             <w:r>
               <w:rPr>
@@ -1479,98 +1846,41 @@
           </w:tcPr>
           <w:p>
             <w:pPr>
+              <w:pStyle w:val="a3"/>
               <w:widowControl w:val="0"/>
-              <w:spacing w:after="0" w:line="240" w:lineRule="auto"/>
-              <w:rPr>
-                <w:rFonts w:cs="Arial"/>
-                <w:sz w:val="24"/>
-                <w:szCs w:val="24"/>
-                <w:lang w:val="en-US"/>
+              <w:numPr>
+                <w:ilvl w:val="1"/>
+                <w:numId w:val="36"/>
+              </w:numPr>
+              <w:pBdr>
+                <w:bottom w:val="none" w:sz="0" w:space="0" w:color="auto"/>
+                <w:right w:val="none" w:sz="0" w:space="0" w:color="auto"/>
+              </w:pBdr>
+              <w:tabs>
+                <w:tab w:val="left" w:pos="292"/>
+              </w:tabs>
+              <w:ind w:left="292" w:hanging="292"/>
+              <w:rPr>
+                <w:rFonts w:asciiTheme="minorHAnsi" w:hAnsiTheme="minorHAnsi" w:cs="Arial"/>
               </w:rPr>
             </w:pPr>
             <w:r>
               <w:rPr>
-                <w:rFonts w:cs="Arial"/>
-                <w:sz w:val="24"/>
-                <w:szCs w:val="24"/>
-                <w:lang w:val="en-US"/>
-              </w:rPr>
-              <w:t>Bi</w:t>
-            </w:r>
-            <w:r>
-              <w:rPr>
-                <w:rFonts w:cs="Arial"/>
-                <w:sz w:val="24"/>
-                <w:szCs w:val="24"/>
-                <w:lang w:val="en-US"/>
-              </w:rPr>
-              <w:t>P</w:t>
-            </w:r>
-            <w:r>
-              <w:rPr>
-                <w:rFonts w:cs="Arial"/>
-                <w:sz w:val="24"/>
-                <w:szCs w:val="24"/>
-                <w:lang w:val="en-US"/>
-              </w:rPr>
-              <w:t xml:space="preserve"> - Turkish Messenger</w:t>
-            </w:r>
-            <w:r>
-              <w:rPr>
-                <w:rFonts w:cs="Arial"/>
-                <w:sz w:val="24"/>
-                <w:szCs w:val="24"/>
-                <w:lang w:val="en-US"/>
-              </w:rPr>
-              <w:t xml:space="preserve"> that similar to Telegram/WhatsApp</w:t>
-            </w:r>
-          </w:p>
-          <w:p>
-            <w:pPr>
-              <w:widowControl w:val="0"/>
-              <w:spacing w:after="0" w:line="240" w:lineRule="auto"/>
-              <w:rPr>
-                <w:rFonts w:cs="Arial"/>
-                <w:sz w:val="24"/>
-                <w:szCs w:val="24"/>
-                <w:lang w:val="en-US"/>
-              </w:rPr>
-            </w:pPr>
-            <w:r>
-              <w:rPr>
-                <w:rFonts w:cs="Arial"/>
-                <w:sz w:val="24"/>
-                <w:szCs w:val="24"/>
-                <w:lang w:val="en-US"/>
-              </w:rPr>
-              <w:t xml:space="preserve">Features </w:t>
-            </w:r>
-            <w:r>
-              <w:rPr>
-                <w:rFonts w:cs="Arial"/>
-                <w:sz w:val="24"/>
-                <w:szCs w:val="24"/>
-                <w:lang w:val="en-US"/>
-              </w:rPr>
-              <w:t>m</w:t>
-            </w:r>
-            <w:r>
-              <w:rPr>
-                <w:rFonts w:cs="Arial"/>
-                <w:sz w:val="24"/>
-                <w:szCs w:val="24"/>
-                <w:lang w:val="en-US"/>
-              </w:rPr>
-              <w:t>ade by me</w:t>
-            </w:r>
-            <w:r>
-              <w:rPr>
-                <w:rFonts w:cs="Arial"/>
-                <w:sz w:val="24"/>
-                <w:szCs w:val="24"/>
-                <w:lang w:val="en-US"/>
-              </w:rPr>
-              <w:t>:</w:t>
+                <w:rFonts w:asciiTheme="minorHAnsi" w:hAnsiTheme="minorHAnsi" w:cs="Arial"/>
+              </w:rPr>
+              <w:t>Feature that displays favorites m</w:t>
+            </w:r>
+            <w:r>
+              <w:rPr>
+                <w:rFonts w:asciiTheme="minorHAnsi" w:hAnsiTheme="minorHAnsi" w:cs="Arial"/>
+              </w:rPr>
+              <w:t>essages</w:t>
+            </w:r>
+            <w:r>
+              <w:rPr>
+                <w:rFonts w:asciiTheme="minorHAnsi" w:hAnsiTheme="minorHAnsi" w:cs="Arial"/>
+              </w:rPr>
+              <w:t xml:space="preserve"> in a separate screen, depending on where this feature is called the screen can contain messages from a single chat, group or for all messages </w:t>
             </w:r>
           </w:p>
           <w:p>
@@ -1597,52 +1907,13 @@
               <w:rPr>
                 <w:rFonts w:asciiTheme="minorHAnsi" w:hAnsiTheme="minorHAnsi" w:cs="Arial"/>
               </w:rPr>
-              <w:t>Favorite Messages</w:t>
-            </w:r>
-            <w:r>
-              <w:rPr>
-                <w:rFonts w:asciiTheme="minorHAnsi" w:hAnsiTheme="minorHAnsi" w:cs="Arial"/>
-              </w:rPr>
-              <w:t xml:space="preserve"> (easy access</w:t>
-            </w:r>
-            <w:r>
-              <w:t xml:space="preserve"> </w:t>
-            </w:r>
-            <w:r>
-              <w:rPr>
-                <w:rFonts w:asciiTheme="minorHAnsi" w:hAnsiTheme="minorHAnsi" w:cs="Arial"/>
-              </w:rPr>
-              <w:t xml:space="preserve">to </w:t>
-            </w:r>
-            <w:r>
-              <w:rPr>
-                <w:rFonts w:asciiTheme="minorHAnsi" w:hAnsiTheme="minorHAnsi" w:cs="Arial"/>
-              </w:rPr>
-              <w:t>user</w:t>
-            </w:r>
-            <w:r>
-              <w:rPr>
-                <w:rFonts w:asciiTheme="minorHAnsi" w:hAnsiTheme="minorHAnsi" w:cs="Arial"/>
-              </w:rPr>
-              <w:t xml:space="preserve"> favorite</w:t>
-            </w:r>
-            <w:r>
-              <w:rPr>
-                <w:rFonts w:asciiTheme="minorHAnsi" w:hAnsiTheme="minorHAnsi" w:cs="Arial"/>
-              </w:rPr>
-              <w:t xml:space="preserve"> </w:t>
-            </w:r>
-            <w:r>
-              <w:rPr>
-                <w:rFonts w:asciiTheme="minorHAnsi" w:hAnsiTheme="minorHAnsi" w:cs="Arial"/>
-              </w:rPr>
-              <w:t>messages</w:t>
-            </w:r>
-            <w:r>
-              <w:rPr>
-                <w:rFonts w:asciiTheme="minorHAnsi" w:hAnsiTheme="minorHAnsi" w:cs="Arial"/>
-              </w:rPr>
-              <w:t>)</w:t>
+              <w:t xml:space="preserve">Feature that </w:t>
+            </w:r>
+            <w:r>
+              <w:rPr>
+                <w:rFonts w:asciiTheme="minorHAnsi" w:hAnsiTheme="minorHAnsi" w:cs="Arial"/>
+              </w:rPr>
+              <w:t>allows users to keep a few desired chats hidden in an “Archived Chat Folder”. These chats will be muted even if they get new text messages until you manually chose to anarchive them</w:t>
             </w:r>
           </w:p>
           <w:p>
@@ -1669,13 +1940,7 @@
               <w:rPr>
                 <w:rFonts w:asciiTheme="minorHAnsi" w:hAnsiTheme="minorHAnsi" w:cs="Arial"/>
               </w:rPr>
-              <w:t>Archive Chats</w:t>
-            </w:r>
-            <w:r>
-              <w:rPr>
-                <w:rFonts w:asciiTheme="minorHAnsi" w:hAnsiTheme="minorHAnsi" w:cs="Arial"/>
-              </w:rPr>
-              <w:t xml:space="preserve"> (tool for separating active and inactive chats) </w:t>
+              <w:t>Feature that allows users reply to a particular message which has been sent in a group to that sender in his personal chat</w:t>
             </w:r>
           </w:p>
           <w:p>
@@ -1702,13 +1967,7 @@
               <w:rPr>
                 <w:rFonts w:asciiTheme="minorHAnsi" w:hAnsiTheme="minorHAnsi" w:cs="Arial"/>
               </w:rPr>
-              <w:t xml:space="preserve">Reply message </w:t>
-            </w:r>
-            <w:r>
-              <w:rPr>
-                <w:rFonts w:asciiTheme="minorHAnsi" w:hAnsiTheme="minorHAnsi" w:cs="Arial"/>
-              </w:rPr>
-              <w:t xml:space="preserve">(reply to someone who sent a message in group) </w:t>
+              <w:t>Feature that allows to send videos/photo using original quality instead of compressed one (HD/SD)</w:t>
             </w:r>
           </w:p>
           <w:p>
@@ -1735,19 +1994,31 @@
               <w:rPr>
                 <w:rFonts w:asciiTheme="minorHAnsi" w:hAnsiTheme="minorHAnsi" w:cs="Arial"/>
               </w:rPr>
-              <w:t>HD/SD photo (sending photo</w:t>
-            </w:r>
-            <w:r>
-              <w:rPr>
-                <w:rFonts w:asciiTheme="minorHAnsi" w:hAnsiTheme="minorHAnsi" w:cs="Arial"/>
-              </w:rPr>
-              <w:t xml:space="preserve"> in original or compressed size</w:t>
-            </w:r>
-            <w:r>
-              <w:rPr>
-                <w:rFonts w:asciiTheme="minorHAnsi" w:hAnsiTheme="minorHAnsi" w:cs="Arial"/>
-              </w:rPr>
-              <w:t>)</w:t>
+              <w:t>Feature that post event in group chats when something happened like “</w:t>
+            </w:r>
+            <w:r>
+              <w:rPr>
+                <w:rFonts w:asciiTheme="minorHAnsi" w:hAnsiTheme="minorHAnsi" w:cs="Arial"/>
+              </w:rPr>
+              <w:t>User X</w:t>
+            </w:r>
+            <w:r>
+              <w:rPr>
+                <w:rFonts w:asciiTheme="minorHAnsi" w:hAnsiTheme="minorHAnsi" w:cs="Arial"/>
+              </w:rPr>
+              <w:t xml:space="preserve"> exit the chat”, “</w:t>
+            </w:r>
+            <w:r>
+              <w:rPr>
+                <w:rFonts w:asciiTheme="minorHAnsi" w:hAnsiTheme="minorHAnsi" w:cs="Arial"/>
+              </w:rPr>
+              <w:t>User X</w:t>
+            </w:r>
+            <w:r>
+              <w:rPr>
+                <w:rFonts w:asciiTheme="minorHAnsi" w:hAnsiTheme="minorHAnsi" w:cs="Arial"/>
+              </w:rPr>
+              <w:t xml:space="preserve"> change group avatar”…</w:t>
             </w:r>
           </w:p>
           <w:p>
@@ -1774,7 +2045,7 @@
               <w:rPr>
                 <w:rFonts w:asciiTheme="minorHAnsi" w:hAnsiTheme="minorHAnsi" w:cs="Arial"/>
               </w:rPr>
-              <w:t>User/Group/Channel/Service avatars (update default avatars)</w:t>
+              <w:t>Feature that showing “User X Typing…” for chats</w:t>
             </w:r>
           </w:p>
           <w:p>
@@ -1801,7 +2072,7 @@
               <w:rPr>
                 <w:rFonts w:asciiTheme="minorHAnsi" w:hAnsiTheme="minorHAnsi" w:cs="Arial"/>
               </w:rPr>
-              <w:t>Groups events (add/update events that comes in group chats)</w:t>
+              <w:t>Feature that show bytes for unloaded media before downloading for chats</w:t>
             </w:r>
           </w:p>
           <w:p>
@@ -1828,25 +2099,7 @@
               <w:rPr>
                 <w:rFonts w:asciiTheme="minorHAnsi" w:hAnsiTheme="minorHAnsi" w:cs="Arial"/>
               </w:rPr>
-              <w:t>“User X Typing…” (show</w:t>
-            </w:r>
-            <w:r>
-              <w:rPr>
-                <w:rFonts w:asciiTheme="minorHAnsi" w:hAnsiTheme="minorHAnsi" w:cs="Arial"/>
-              </w:rPr>
-              <w:t>s</w:t>
-            </w:r>
-            <w:r>
-              <w:rPr>
-                <w:rFonts w:asciiTheme="minorHAnsi" w:hAnsiTheme="minorHAnsi" w:cs="Arial"/>
-              </w:rPr>
-              <w:t xml:space="preserve"> that someone writing</w:t>
-            </w:r>
-            <w:r>
-              <w:rPr>
-                <w:rFonts w:asciiTheme="minorHAnsi" w:hAnsiTheme="minorHAnsi" w:cs="Arial"/>
-              </w:rPr>
-              <w:t xml:space="preserve"> to you)</w:t>
+              <w:t>Feature that allows copy selected dialog text with names</w:t>
             </w:r>
           </w:p>
           <w:p>
@@ -1873,7 +2126,13 @@
               <w:rPr>
                 <w:rFonts w:asciiTheme="minorHAnsi" w:hAnsiTheme="minorHAnsi" w:cs="Arial"/>
               </w:rPr>
-              <w:t>Media size (show bytes for unloaded media before downloading)</w:t>
+              <w:t>Feature that allows user to watch YouTube videos in a separate draggable window</w:t>
+            </w:r>
+            <w:r>
+              <w:rPr>
+                <w:rFonts w:asciiTheme="minorHAnsi" w:hAnsiTheme="minorHAnsi" w:cs="Arial"/>
+              </w:rPr>
+              <w:t xml:space="preserve"> and continue chatting</w:t>
             </w:r>
           </w:p>
           <w:p>
@@ -1900,7 +2159,7 @@
               <w:rPr>
                 <w:rFonts w:asciiTheme="minorHAnsi" w:hAnsiTheme="minorHAnsi" w:cs="Arial"/>
               </w:rPr>
-              <w:t>Multiple text copy (copy text messages with names in chats)</w:t>
+              <w:t>Feature that allows user to change wallpaper for chats using standard collection or load his original image</w:t>
             </w:r>
           </w:p>
           <w:p>
@@ -1927,7 +2186,7 @@
               <w:rPr>
                 <w:rFonts w:asciiTheme="minorHAnsi" w:hAnsiTheme="minorHAnsi" w:cs="Arial"/>
               </w:rPr>
-              <w:t>YouTube window (draggable view where video plays in chat)</w:t>
+              <w:t>Redesign User/Group/Channel/Service avatar form and their default images</w:t>
             </w:r>
           </w:p>
           <w:p>
@@ -1954,7 +2213,13 @@
               <w:rPr>
                 <w:rFonts w:asciiTheme="minorHAnsi" w:hAnsiTheme="minorHAnsi" w:cs="Arial"/>
               </w:rPr>
-              <w:t>Wallpaper for chats (set different images as background for chats)</w:t>
+              <w:t xml:space="preserve">Add </w:t>
+            </w:r>
+            <w:r>
+              <w:rPr>
+                <w:rFonts w:asciiTheme="minorHAnsi" w:hAnsiTheme="minorHAnsi" w:cs="Arial"/>
+              </w:rPr>
+              <w:t>Saved State and horizontal support for media screens</w:t>
             </w:r>
           </w:p>
           <w:p>
@@ -1981,7 +2246,55 @@
               <w:rPr>
                 <w:rFonts w:asciiTheme="minorHAnsi" w:hAnsiTheme="minorHAnsi" w:cs="Arial"/>
               </w:rPr>
-              <w:t>Saved State and horizontal support for media screens</w:t>
+              <w:t>Integrat</w:t>
+            </w:r>
+            <w:r>
+              <w:rPr>
+                <w:rFonts w:asciiTheme="minorHAnsi" w:hAnsiTheme="minorHAnsi" w:cs="Arial"/>
+              </w:rPr>
+              <w:t>e</w:t>
+            </w:r>
+            <w:r>
+              <w:rPr>
+                <w:rFonts w:asciiTheme="minorHAnsi" w:hAnsiTheme="minorHAnsi" w:cs="Arial"/>
+              </w:rPr>
+              <w:t xml:space="preserve"> </w:t>
+            </w:r>
+            <w:r>
+              <w:rPr>
+                <w:rFonts w:asciiTheme="minorHAnsi" w:hAnsiTheme="minorHAnsi" w:cs="Arial"/>
+              </w:rPr>
+              <w:t>Zoom</w:t>
+            </w:r>
+            <w:r>
+              <w:rPr>
+                <w:rFonts w:asciiTheme="minorHAnsi" w:hAnsiTheme="minorHAnsi" w:cs="Arial"/>
+              </w:rPr>
+              <w:t xml:space="preserve"> feature</w:t>
+            </w:r>
+            <w:r>
+              <w:rPr>
+                <w:rFonts w:asciiTheme="minorHAnsi" w:hAnsiTheme="minorHAnsi" w:cs="Arial"/>
+              </w:rPr>
+              <w:t xml:space="preserve"> for Camera</w:t>
+            </w:r>
+            <w:r>
+              <w:rPr>
+                <w:rFonts w:asciiTheme="minorHAnsi" w:hAnsiTheme="minorHAnsi" w:cs="Arial"/>
+              </w:rPr>
+              <w:t>1/Camera2</w:t>
+            </w:r>
+            <w:r>
+              <w:rPr>
+                <w:rFonts w:asciiTheme="minorHAnsi" w:hAnsiTheme="minorHAnsi" w:cs="Arial"/>
+              </w:rPr>
+              <w:t xml:space="preserve"> </w:t>
+            </w:r>
+            <w:r>
+              <w:rPr>
+                <w:rFonts w:asciiTheme="minorHAnsi" w:hAnsiTheme="minorHAnsi" w:cs="Arial"/>
+              </w:rPr>
+              <w:t>api</w:t>
             </w:r>
           </w:p>
           <w:p>
@@ -2008,19 +2321,25 @@
               <w:rPr>
                 <w:rFonts w:asciiTheme="minorHAnsi" w:hAnsiTheme="minorHAnsi" w:cs="Arial"/>
               </w:rPr>
-              <w:t>Zoom for Camera</w:t>
-            </w:r>
-            <w:r>
-              <w:rPr>
-                <w:rFonts w:asciiTheme="minorHAnsi" w:hAnsiTheme="minorHAnsi" w:cs="Arial"/>
-              </w:rPr>
-              <w:t>1/Camera2</w:t>
-            </w:r>
-            <w:r>
-              <w:rPr>
-                <w:rFonts w:asciiTheme="minorHAnsi" w:hAnsiTheme="minorHAnsi" w:cs="Arial"/>
-              </w:rPr>
-              <w:t xml:space="preserve"> api</w:t>
+              <w:t>Refactoring l</w:t>
+            </w:r>
+            <w:r>
+              <w:rPr>
+                <w:rFonts w:asciiTheme="minorHAnsi" w:hAnsiTheme="minorHAnsi" w:cs="Arial"/>
+              </w:rPr>
+              <w:t xml:space="preserve">ong press chat message </w:t>
+            </w:r>
+            <w:r>
+              <w:rPr>
+                <w:rFonts w:asciiTheme="minorHAnsi" w:hAnsiTheme="minorHAnsi" w:cs="Arial"/>
+              </w:rPr>
+              <w:t>options menu</w:t>
+            </w:r>
+            <w:r>
+              <w:rPr>
+                <w:rFonts w:asciiTheme="minorHAnsi" w:hAnsiTheme="minorHAnsi" w:cs="Arial"/>
+              </w:rPr>
+              <w:t xml:space="preserve"> by adding/modifying/deleting items according to analysis document</w:t>
             </w:r>
           </w:p>
           <w:p>
@@ -2047,52 +2366,13 @@
               <w:rPr>
                 <w:rFonts w:asciiTheme="minorHAnsi" w:hAnsiTheme="minorHAnsi" w:cs="Arial"/>
               </w:rPr>
-              <w:t>Refactoring l</w:t>
-            </w:r>
-            <w:r>
-              <w:rPr>
-                <w:rFonts w:asciiTheme="minorHAnsi" w:hAnsiTheme="minorHAnsi" w:cs="Arial"/>
-              </w:rPr>
-              <w:t xml:space="preserve">ong press chat message </w:t>
-            </w:r>
-            <w:r>
-              <w:rPr>
-                <w:rFonts w:asciiTheme="minorHAnsi" w:hAnsiTheme="minorHAnsi" w:cs="Arial"/>
-              </w:rPr>
-              <w:t>options menu</w:t>
-            </w:r>
-            <w:r>
-              <w:rPr>
-                <w:rFonts w:asciiTheme="minorHAnsi" w:hAnsiTheme="minorHAnsi" w:cs="Arial"/>
-              </w:rPr>
-              <w:t xml:space="preserve"> by adding/modifying/deleting items according to analysis document</w:t>
-            </w:r>
-          </w:p>
-          <w:p>
-            <w:pPr>
-              <w:pStyle w:val="a3"/>
-              <w:widowControl w:val="0"/>
-              <w:numPr>
-                <w:ilvl w:val="1"/>
-                <w:numId w:val="36"/>
-              </w:numPr>
-              <w:pBdr>
-                <w:bottom w:val="none" w:sz="0" w:space="0" w:color="auto"/>
-                <w:right w:val="none" w:sz="0" w:space="0" w:color="auto"/>
-              </w:pBdr>
-              <w:tabs>
-                <w:tab w:val="left" w:pos="292"/>
-              </w:tabs>
-              <w:ind w:left="292" w:hanging="292"/>
-              <w:rPr>
-                <w:rFonts w:asciiTheme="minorHAnsi" w:hAnsiTheme="minorHAnsi" w:cs="Arial"/>
-              </w:rPr>
-            </w:pPr>
-            <w:r>
-              <w:rPr>
-                <w:rFonts w:asciiTheme="minorHAnsi" w:hAnsiTheme="minorHAnsi" w:cs="Arial"/>
-              </w:rPr>
-              <w:t>Refactoring Group/User info</w:t>
+              <w:t xml:space="preserve">Refactoring </w:t>
+            </w:r>
+            <w:r>
+              <w:rPr>
+                <w:rFonts w:asciiTheme="minorHAnsi" w:hAnsiTheme="minorHAnsi" w:cs="Arial"/>
+              </w:rPr>
+              <w:t>Group/User info</w:t>
             </w:r>
             <w:r>
               <w:rPr>
@@ -2239,6 +2519,90 @@
     </w:p>
     <w:p>
       <w:pPr>
+        <w:pStyle w:val="a3"/>
+        <w:numPr>
+          <w:ilvl w:val="0"/>
+          <w:numId w:val="16"/>
+        </w:numPr>
+        <w:spacing w:before="120" w:line="276" w:lineRule="auto"/>
+        <w:ind w:left="398"/>
+        <w:rPr>
+          <w:rFonts w:asciiTheme="minorHAnsi" w:hAnsiTheme="minorHAnsi" w:cs="Arial"/>
+        </w:rPr>
+      </w:pPr>
+      <w:r>
+        <w:rPr>
+          <w:rFonts w:asciiTheme="minorHAnsi" w:hAnsiTheme="minorHAnsi" w:cs="Arial"/>
+        </w:rPr>
+        <w:t>Helped teammates to complete tasks on time by taking on some of the work</w:t>
+      </w:r>
+    </w:p>
+    <w:p>
+      <w:pPr>
+        <w:pStyle w:val="a3"/>
+        <w:numPr>
+          <w:ilvl w:val="0"/>
+          <w:numId w:val="16"/>
+        </w:numPr>
+        <w:spacing w:before="120" w:line="276" w:lineRule="auto"/>
+        <w:ind w:left="398"/>
+        <w:rPr>
+          <w:rFonts w:asciiTheme="minorHAnsi" w:hAnsiTheme="minorHAnsi" w:cs="Arial"/>
+        </w:rPr>
+      </w:pPr>
+      <w:r>
+        <w:rPr>
+          <w:rFonts w:asciiTheme="minorHAnsi" w:hAnsiTheme="minorHAnsi" w:cs="Arial"/>
+        </w:rPr>
+        <w:t>Reduced application crash by 3% while working on ANR</w:t>
+      </w:r>
+    </w:p>
+    <w:p>
+      <w:pPr>
+        <w:pStyle w:val="a3"/>
+        <w:numPr>
+          <w:ilvl w:val="0"/>
+          <w:numId w:val="16"/>
+        </w:numPr>
+        <w:spacing w:before="120" w:line="276" w:lineRule="auto"/>
+        <w:ind w:left="398"/>
+        <w:rPr>
+          <w:rFonts w:asciiTheme="minorHAnsi" w:hAnsiTheme="minorHAnsi" w:cs="Arial"/>
+        </w:rPr>
+      </w:pPr>
+      <w:r>
+        <w:rPr>
+          <w:rFonts w:asciiTheme="minorHAnsi" w:hAnsiTheme="minorHAnsi" w:cs="Arial"/>
+        </w:rPr>
+        <w:t xml:space="preserve">Shortened application launch time in </w:t>
+      </w:r>
+      <w:r>
+        <w:rPr>
+          <w:rFonts w:asciiTheme="minorHAnsi" w:hAnsiTheme="minorHAnsi" w:cs="Arial"/>
+        </w:rPr>
+        <w:t>2</w:t>
+      </w:r>
+      <w:r>
+        <w:rPr>
+          <w:rFonts w:asciiTheme="minorHAnsi" w:hAnsiTheme="minorHAnsi" w:cs="Arial"/>
+        </w:rPr>
+        <w:t>0%</w:t>
+      </w:r>
+      <w:r>
+        <w:rPr>
+          <w:rFonts w:asciiTheme="minorHAnsi" w:hAnsiTheme="minorHAnsi" w:cs="Arial"/>
+        </w:rPr>
+        <w:t xml:space="preserve"> by delaying the creation of an objects un</w:t>
+      </w:r>
+      <w:r>
+        <w:rPr>
+          <w:rFonts w:asciiTheme="minorHAnsi" w:hAnsiTheme="minorHAnsi" w:cs="Arial"/>
+        </w:rPr>
+        <w:t>til the first time it is needed</w:t>
+      </w:r>
+    </w:p>
+    <w:p>
+      <w:pPr>
         <w:ind w:left="142"/>
         <w:rPr>
           <w:sz w:val="24"/>
@@ -2246,13 +2610,31 @@
           <w:lang w:val="en-US"/>
         </w:rPr>
       </w:pPr>
+    </w:p>
+    <w:p>
+      <w:pPr>
+        <w:rPr>
+          <w:sz w:val="24"/>
+          <w:szCs w:val="24"/>
+          <w:lang w:val="en-US"/>
+        </w:rPr>
+      </w:pPr>
+    </w:p>
+    <w:p>
+      <w:pPr>
+        <w:rPr>
+          <w:sz w:val="24"/>
+          <w:szCs w:val="24"/>
+          <w:lang w:val="en-US"/>
+        </w:rPr>
+      </w:pPr>
       <w:r>
         <w:rPr>
           <w:sz w:val="24"/>
           <w:szCs w:val="24"/>
           <w:lang w:val="en-US"/>
         </w:rPr>
-        <w:t>Faced with problems in the implementation of some features, I turned to senior engineers for help with possible solutions to this problem. Once I had to switch tasks with the technical lead in order to complete both tasks on time.</w:t>
+        <w:br w:type="page"/>
       </w:r>
     </w:p>
     <w:tbl>
@@ -2312,6 +2694,7 @@
                 <w:sz w:val="24"/>
                 <w:szCs w:val="24"/>
               </w:rPr>
+              <w:lastRenderedPageBreak/>
               <w:t>Project name:</w:t>
             </w:r>
           </w:p>
@@ -2342,7 +2725,7 @@
                 <w:lang w:val="en-US"/>
               </w:rPr>
             </w:pPr>
-            <w:hyperlink r:id="rId9" w:history="1">
+            <w:hyperlink r:id="rId19" w:history="1">
               <w:r>
                 <w:rPr>
                   <w:rStyle w:val="a5"/>
@@ -2350,10 +2733,26 @@
                   <w:b/>
                   <w:sz w:val="24"/>
                   <w:szCs w:val="24"/>
+                  <w:lang w:val="en-US"/>
                 </w:rPr>
-                <w:t>About Dota</w:t>
+                <w:t>Kufar</w:t>
               </w:r>
             </w:hyperlink>
+            <w:r>
+              <w:rPr>
+                <w:lang w:val="en-US"/>
+              </w:rPr>
+              <w:t xml:space="preserve"> - </w:t>
+            </w:r>
+            <w:r>
+              <w:rPr>
+                <w:rFonts w:cs="Arial"/>
+                <w:sz w:val="24"/>
+                <w:szCs w:val="24"/>
+                <w:lang w:val="en-US"/>
+              </w:rPr>
+              <w:t>classified ads for the Belarusian market</w:t>
+            </w:r>
           </w:p>
         </w:tc>
       </w:tr>
@@ -2394,8 +2793,18 @@
                 <w:color w:val="000000" w:themeColor="text1"/>
                 <w:sz w:val="24"/>
                 <w:szCs w:val="24"/>
-              </w:rPr>
-              <w:t>Project Description:</w:t>
+                <w:lang w:val="en-US"/>
+              </w:rPr>
+              <w:t>What I have done</w:t>
+            </w:r>
+            <w:r>
+              <w:rPr>
+                <w:rFonts w:eastAsia="Arial" w:cs="Arial"/>
+                <w:color w:val="000000" w:themeColor="text1"/>
+                <w:sz w:val="24"/>
+                <w:szCs w:val="24"/>
+              </w:rPr>
+              <w:t>:</w:t>
             </w:r>
           </w:p>
         </w:tc>
@@ -2416,50 +2825,210 @@
           </w:tcPr>
           <w:p>
             <w:pPr>
+              <w:pStyle w:val="a3"/>
               <w:widowControl w:val="0"/>
-              <w:spacing w:after="0"/>
-              <w:rPr>
-                <w:rFonts w:cs="Arial"/>
-                <w:sz w:val="24"/>
-                <w:szCs w:val="24"/>
-                <w:lang w:val="en-US"/>
+              <w:numPr>
+                <w:ilvl w:val="0"/>
+                <w:numId w:val="42"/>
+              </w:numPr>
+              <w:ind w:left="355" w:hanging="283"/>
+              <w:rPr>
+                <w:rFonts w:asciiTheme="minorHAnsi" w:hAnsiTheme="minorHAnsi" w:cs="Arial"/>
               </w:rPr>
             </w:pPr>
             <w:r>
               <w:rPr>
-                <w:rFonts w:cs="Arial"/>
-                <w:sz w:val="24"/>
-                <w:szCs w:val="24"/>
-                <w:lang w:val="en-US"/>
-              </w:rPr>
-              <w:t>About Dota – home pet project</w:t>
-            </w:r>
-            <w:r>
-              <w:rPr>
-                <w:rFonts w:cs="Arial"/>
-                <w:sz w:val="24"/>
-                <w:szCs w:val="24"/>
-                <w:lang w:val="en-US"/>
-              </w:rPr>
-              <w:t xml:space="preserve"> for Dota fan</w:t>
-            </w:r>
-            <w:r>
-              <w:rPr>
-                <w:rFonts w:cs="Arial"/>
-                <w:sz w:val="24"/>
-                <w:szCs w:val="24"/>
-                <w:lang w:val="en-US"/>
-              </w:rPr>
-              <w:t>s</w:t>
-            </w:r>
-            <w:r>
-              <w:rPr>
-                <w:rFonts w:cs="Arial"/>
-                <w:sz w:val="24"/>
-                <w:szCs w:val="24"/>
-                <w:lang w:val="en-US"/>
-              </w:rPr>
-              <w:t xml:space="preserve"> where I test new development tools</w:t>
+                <w:rFonts w:asciiTheme="minorHAnsi" w:hAnsiTheme="minorHAnsi" w:cs="Arial"/>
+              </w:rPr>
+              <w:t>I</w:t>
+            </w:r>
+            <w:r>
+              <w:rPr>
+                <w:rFonts w:asciiTheme="minorHAnsi" w:hAnsiTheme="minorHAnsi" w:cs="Arial"/>
+              </w:rPr>
+              <w:t>ntegrat</w:t>
+            </w:r>
+            <w:r>
+              <w:rPr>
+                <w:rFonts w:asciiTheme="minorHAnsi" w:hAnsiTheme="minorHAnsi" w:cs="Arial"/>
+              </w:rPr>
+              <w:t>e</w:t>
+            </w:r>
+            <w:r>
+              <w:rPr>
+                <w:rFonts w:asciiTheme="minorHAnsi" w:hAnsiTheme="minorHAnsi" w:cs="Arial"/>
+              </w:rPr>
+              <w:t xml:space="preserve"> paid promotion services</w:t>
+            </w:r>
+            <w:r>
+              <w:rPr>
+                <w:rFonts w:asciiTheme="minorHAnsi" w:hAnsiTheme="minorHAnsi" w:cs="Arial"/>
+              </w:rPr>
+              <w:t xml:space="preserve"> </w:t>
+            </w:r>
+          </w:p>
+          <w:p>
+            <w:pPr>
+              <w:pStyle w:val="a3"/>
+              <w:widowControl w:val="0"/>
+              <w:numPr>
+                <w:ilvl w:val="0"/>
+                <w:numId w:val="42"/>
+              </w:numPr>
+              <w:ind w:left="355" w:hanging="283"/>
+              <w:rPr>
+                <w:rFonts w:asciiTheme="minorHAnsi" w:hAnsiTheme="minorHAnsi" w:cs="Arial"/>
+              </w:rPr>
+            </w:pPr>
+            <w:r>
+              <w:rPr>
+                <w:rFonts w:asciiTheme="minorHAnsi" w:hAnsiTheme="minorHAnsi" w:cs="Arial"/>
+              </w:rPr>
+              <w:t>Integrate</w:t>
+            </w:r>
+            <w:r>
+              <w:rPr>
+                <w:rFonts w:asciiTheme="minorHAnsi" w:hAnsiTheme="minorHAnsi" w:cs="Arial"/>
+              </w:rPr>
+              <w:t xml:space="preserve"> Yandex Ads SDK native banners across the whole app</w:t>
+            </w:r>
+          </w:p>
+          <w:p>
+            <w:pPr>
+              <w:pStyle w:val="a3"/>
+              <w:widowControl w:val="0"/>
+              <w:numPr>
+                <w:ilvl w:val="0"/>
+                <w:numId w:val="42"/>
+              </w:numPr>
+              <w:ind w:left="355" w:hanging="283"/>
+              <w:rPr>
+                <w:rFonts w:asciiTheme="minorHAnsi" w:hAnsiTheme="minorHAnsi" w:cs="Arial"/>
+              </w:rPr>
+            </w:pPr>
+            <w:r>
+              <w:rPr>
+                <w:rFonts w:asciiTheme="minorHAnsi" w:hAnsiTheme="minorHAnsi" w:cs="Arial"/>
+              </w:rPr>
+              <w:t>Integrate Promotion Game</w:t>
+            </w:r>
+            <w:r>
+              <w:rPr>
+                <w:rFonts w:asciiTheme="minorHAnsi" w:hAnsiTheme="minorHAnsi" w:cs="Arial"/>
+              </w:rPr>
+              <w:t xml:space="preserve"> </w:t>
+            </w:r>
+          </w:p>
+          <w:p>
+            <w:pPr>
+              <w:pStyle w:val="a3"/>
+              <w:widowControl w:val="0"/>
+              <w:numPr>
+                <w:ilvl w:val="0"/>
+                <w:numId w:val="42"/>
+              </w:numPr>
+              <w:ind w:left="355" w:hanging="283"/>
+              <w:rPr>
+                <w:rFonts w:asciiTheme="minorHAnsi" w:hAnsiTheme="minorHAnsi" w:cs="Arial"/>
+              </w:rPr>
+            </w:pPr>
+            <w:r>
+              <w:rPr>
+                <w:rFonts w:asciiTheme="minorHAnsi" w:hAnsiTheme="minorHAnsi" w:cs="Arial"/>
+              </w:rPr>
+              <w:t>Integrate</w:t>
+            </w:r>
+            <w:r>
+              <w:rPr>
+                <w:rFonts w:asciiTheme="minorHAnsi" w:hAnsiTheme="minorHAnsi" w:cs="Arial"/>
+              </w:rPr>
+              <w:t xml:space="preserve"> widget for payment transactions instead of WebView</w:t>
+            </w:r>
+          </w:p>
+          <w:p>
+            <w:pPr>
+              <w:pStyle w:val="a3"/>
+              <w:widowControl w:val="0"/>
+              <w:numPr>
+                <w:ilvl w:val="0"/>
+                <w:numId w:val="42"/>
+              </w:numPr>
+              <w:ind w:left="355" w:hanging="283"/>
+              <w:rPr>
+                <w:rFonts w:asciiTheme="minorHAnsi" w:hAnsiTheme="minorHAnsi" w:cs="Arial"/>
+              </w:rPr>
+            </w:pPr>
+            <w:r>
+              <w:rPr>
+                <w:rFonts w:asciiTheme="minorHAnsi" w:hAnsiTheme="minorHAnsi" w:cs="Arial"/>
+              </w:rPr>
+              <w:t xml:space="preserve">Design and implement promotion game </w:t>
+            </w:r>
+          </w:p>
+          <w:p>
+            <w:pPr>
+              <w:pStyle w:val="a3"/>
+              <w:widowControl w:val="0"/>
+              <w:numPr>
+                <w:ilvl w:val="0"/>
+                <w:numId w:val="42"/>
+              </w:numPr>
+              <w:ind w:left="355" w:hanging="283"/>
+              <w:rPr>
+                <w:rFonts w:asciiTheme="minorHAnsi" w:hAnsiTheme="minorHAnsi" w:cs="Arial"/>
+              </w:rPr>
+            </w:pPr>
+            <w:r>
+              <w:rPr>
+                <w:rFonts w:asciiTheme="minorHAnsi" w:hAnsiTheme="minorHAnsi" w:cs="Arial"/>
+              </w:rPr>
+              <w:t>Migrate code from RxJava2 to Coroutines Flow</w:t>
+            </w:r>
+          </w:p>
+          <w:p>
+            <w:pPr>
+              <w:pStyle w:val="a3"/>
+              <w:widowControl w:val="0"/>
+              <w:numPr>
+                <w:ilvl w:val="0"/>
+                <w:numId w:val="42"/>
+              </w:numPr>
+              <w:ind w:left="355" w:hanging="283"/>
+              <w:rPr>
+                <w:rFonts w:asciiTheme="minorHAnsi" w:hAnsiTheme="minorHAnsi" w:cs="Arial"/>
+              </w:rPr>
+            </w:pPr>
+            <w:r>
+              <w:rPr>
+                <w:rFonts w:asciiTheme="minorHAnsi" w:hAnsiTheme="minorHAnsi" w:cs="Arial"/>
+              </w:rPr>
+              <w:t>Migrate</w:t>
+            </w:r>
+            <w:r>
+              <w:rPr>
+                <w:rFonts w:asciiTheme="minorHAnsi" w:hAnsiTheme="minorHAnsi" w:cs="Arial"/>
+              </w:rPr>
+              <w:t xml:space="preserve"> from Groovy DSL scripts to Kotlin DSL scripts</w:t>
+            </w:r>
+          </w:p>
+          <w:p>
+            <w:pPr>
+              <w:pStyle w:val="a3"/>
+              <w:widowControl w:val="0"/>
+              <w:numPr>
+                <w:ilvl w:val="0"/>
+                <w:numId w:val="42"/>
+              </w:numPr>
+              <w:ind w:left="355" w:hanging="283"/>
+              <w:rPr>
+                <w:rFonts w:asciiTheme="minorHAnsi" w:hAnsiTheme="minorHAnsi" w:cs="Arial"/>
+              </w:rPr>
+            </w:pPr>
+            <w:r>
+              <w:rPr>
+                <w:rFonts w:asciiTheme="minorHAnsi" w:hAnsiTheme="minorHAnsi" w:cs="Arial"/>
+              </w:rPr>
+              <w:t>Integrate Version Catalog</w:t>
             </w:r>
           </w:p>
           <w:p>
@@ -2468,11 +3037,250 @@
               <w:spacing w:after="0"/>
               <w:rPr>
                 <w:rFonts w:cs="Arial"/>
+                <w:lang w:val="en-US"/>
+              </w:rPr>
+            </w:pPr>
+          </w:p>
+        </w:tc>
+      </w:tr>
+    </w:tbl>
+    <w:p>
+      <w:pPr>
+        <w:pStyle w:val="a3"/>
+        <w:numPr>
+          <w:ilvl w:val="0"/>
+          <w:numId w:val="16"/>
+        </w:numPr>
+        <w:spacing w:before="120" w:line="276" w:lineRule="auto"/>
+        <w:ind w:left="398"/>
+        <w:rPr>
+          <w:rFonts w:asciiTheme="minorHAnsi" w:hAnsiTheme="minorHAnsi" w:cs="Arial"/>
+        </w:rPr>
+      </w:pPr>
+      <w:r>
+        <w:rPr>
+          <w:rFonts w:asciiTheme="minorHAnsi" w:hAnsiTheme="minorHAnsi" w:cs="Arial"/>
+        </w:rPr>
+        <w:t>A/B/C experiment with photo for ads</w:t>
+      </w:r>
+    </w:p>
+    <w:p>
+      <w:pPr>
+        <w:pStyle w:val="a3"/>
+        <w:numPr>
+          <w:ilvl w:val="0"/>
+          <w:numId w:val="16"/>
+        </w:numPr>
+        <w:spacing w:before="120" w:line="276" w:lineRule="auto"/>
+        <w:ind w:left="398"/>
+        <w:rPr>
+          <w:rFonts w:asciiTheme="minorHAnsi" w:hAnsiTheme="minorHAnsi" w:cs="Arial"/>
+        </w:rPr>
+      </w:pPr>
+      <w:r>
+        <w:rPr>
+          <w:rFonts w:asciiTheme="minorHAnsi" w:hAnsiTheme="minorHAnsi" w:cs="Arial"/>
+        </w:rPr>
+        <w:t xml:space="preserve">Reduced application crash by </w:t>
+      </w:r>
+      <w:r>
+        <w:rPr>
+          <w:rFonts w:asciiTheme="minorHAnsi" w:hAnsiTheme="minorHAnsi" w:cs="Arial"/>
+        </w:rPr>
+        <w:t>5</w:t>
+      </w:r>
+      <w:r>
+        <w:rPr>
+          <w:rFonts w:asciiTheme="minorHAnsi" w:hAnsiTheme="minorHAnsi" w:cs="Arial"/>
+        </w:rPr>
+        <w:t>% while working on ANR</w:t>
+      </w:r>
+    </w:p>
+    <w:p>
+      <w:pPr>
+        <w:pStyle w:val="a3"/>
+        <w:numPr>
+          <w:ilvl w:val="0"/>
+          <w:numId w:val="16"/>
+        </w:numPr>
+        <w:spacing w:before="120" w:line="276" w:lineRule="auto"/>
+        <w:ind w:left="398"/>
+        <w:rPr>
+          <w:rFonts w:asciiTheme="minorHAnsi" w:hAnsiTheme="minorHAnsi" w:cs="Arial"/>
+        </w:rPr>
+      </w:pPr>
+      <w:r>
+        <w:rPr>
+          <w:rFonts w:asciiTheme="minorHAnsi" w:hAnsiTheme="minorHAnsi"/>
+        </w:rPr>
+        <w:t xml:space="preserve">Speed up the project build time for 30% </w:t>
+      </w:r>
+      <w:r>
+        <w:rPr>
+          <w:rFonts w:asciiTheme="minorHAnsi" w:hAnsiTheme="minorHAnsi"/>
+        </w:rPr>
+        <w:t>by</w:t>
+      </w:r>
+      <w:r>
+        <w:rPr>
+          <w:rFonts w:asciiTheme="minorHAnsi" w:hAnsiTheme="minorHAnsi"/>
+        </w:rPr>
+        <w:t xml:space="preserve"> modifications to build scripts</w:t>
+      </w:r>
+      <w:r>
+        <w:rPr>
+          <w:rFonts w:asciiTheme="minorHAnsi" w:hAnsiTheme="minorHAnsi"/>
+        </w:rPr>
+        <w:t xml:space="preserve"> and tuning Dagger2 </w:t>
+      </w:r>
+    </w:p>
+    <w:p>
+      <w:pPr>
+        <w:pStyle w:val="a3"/>
+        <w:numPr>
+          <w:ilvl w:val="0"/>
+          <w:numId w:val="16"/>
+        </w:numPr>
+        <w:spacing w:before="120" w:line="276" w:lineRule="auto"/>
+        <w:ind w:left="398"/>
+        <w:rPr>
+          <w:rFonts w:asciiTheme="minorHAnsi" w:hAnsiTheme="minorHAnsi" w:cs="Arial"/>
+        </w:rPr>
+      </w:pPr>
+      <w:r>
+        <w:rPr>
+          <w:rFonts w:asciiTheme="minorHAnsi" w:hAnsiTheme="minorHAnsi"/>
+        </w:rPr>
+        <w:t>Increase test coverage for 4% by adding Test for new product functionality</w:t>
+      </w:r>
+    </w:p>
+    <w:p>
+      <w:pPr>
+        <w:rPr>
+          <w:sz w:val="24"/>
+          <w:szCs w:val="24"/>
+          <w:lang w:val="en-US"/>
+        </w:rPr>
+      </w:pPr>
+    </w:p>
+    <w:p>
+      <w:pPr>
+        <w:rPr>
+          <w:sz w:val="24"/>
+          <w:szCs w:val="24"/>
+          <w:lang w:val="en-US"/>
+        </w:rPr>
+      </w:pPr>
+      <w:r>
+        <w:rPr>
+          <w:sz w:val="24"/>
+          <w:szCs w:val="24"/>
+          <w:lang w:val="en-US"/>
+        </w:rPr>
+        <w:br w:type="page"/>
+      </w:r>
+    </w:p>
+    <w:tbl>
+      <w:tblPr>
+        <w:tblW w:w="9861" w:type="dxa"/>
+        <w:tblInd w:w="-152" w:type="dxa"/>
+        <w:tblBorders>
+          <w:top w:val="single" w:sz="8" w:space="0" w:color="000001"/>
+          <w:left w:val="single" w:sz="8" w:space="0" w:color="000001"/>
+          <w:bottom w:val="single" w:sz="8" w:space="0" w:color="000001"/>
+          <w:right w:val="single" w:sz="8" w:space="0" w:color="000001"/>
+          <w:insideH w:val="single" w:sz="8" w:space="0" w:color="000001"/>
+          <w:insideV w:val="single" w:sz="8" w:space="0" w:color="000001"/>
+        </w:tblBorders>
+        <w:tblLayout w:type="fixed"/>
+        <w:tblLook w:val="0400"/>
+      </w:tblPr>
+      <w:tblGrid>
+        <w:gridCol w:w="2774"/>
+        <w:gridCol w:w="7087"/>
+      </w:tblGrid>
+      <w:tr>
+        <w:trPr>
+          <w:trHeight w:val="454"/>
+        </w:trPr>
+        <w:tc>
+          <w:tcPr>
+            <w:tcW w:w="2774" w:type="dxa"/>
+            <w:tcBorders>
+              <w:top w:val="single" w:sz="4" w:space="0" w:color="auto"/>
+              <w:left w:val="nil"/>
+              <w:bottom w:val="single" w:sz="4" w:space="0" w:color="auto"/>
+              <w:right w:val="single" w:sz="4" w:space="0" w:color="auto"/>
+            </w:tcBorders>
+            <w:shd w:val="clear" w:color="auto" w:fill="F2F2F2"/>
+            <w:tcMar>
+              <w:left w:w="70" w:type="dxa"/>
+            </w:tcMar>
+            <w:vAlign w:val="center"/>
+          </w:tcPr>
+          <w:p>
+            <w:pPr>
+              <w:spacing w:after="0"/>
+              <w:jc w:val="right"/>
+              <w:rPr>
+                <w:rFonts w:cs="Arial"/>
+                <w:color w:val="000000" w:themeColor="text1"/>
+                <w:sz w:val="24"/>
+                <w:szCs w:val="24"/>
+              </w:rPr>
+            </w:pPr>
+            <w:r>
+              <w:rPr>
+                <w:rFonts w:eastAsia="Arial" w:cs="Arial"/>
+                <w:b/>
+                <w:color w:val="000000" w:themeColor="text1"/>
+                <w:sz w:val="24"/>
+                <w:szCs w:val="24"/>
+              </w:rPr>
+              <w:lastRenderedPageBreak/>
+              <w:t>Project name:</w:t>
+            </w:r>
+          </w:p>
+        </w:tc>
+        <w:tc>
+          <w:tcPr>
+            <w:tcW w:w="7087" w:type="dxa"/>
+            <w:tcBorders>
+              <w:top w:val="single" w:sz="4" w:space="0" w:color="auto"/>
+              <w:left w:val="single" w:sz="4" w:space="0" w:color="auto"/>
+              <w:bottom w:val="single" w:sz="4" w:space="0" w:color="auto"/>
+              <w:right w:val="nil"/>
+            </w:tcBorders>
+            <w:shd w:val="clear" w:color="auto" w:fill="F2F2F2"/>
+            <w:tcMar>
+              <w:left w:w="170" w:type="dxa"/>
+            </w:tcMar>
+            <w:vAlign w:val="center"/>
+          </w:tcPr>
+          <w:p>
+            <w:pPr>
+              <w:spacing w:after="0" w:line="276" w:lineRule="auto"/>
+              <w:rPr>
+                <w:rFonts w:cs="Arial"/>
+                <w:b/>
                 <w:sz w:val="24"/>
                 <w:szCs w:val="24"/>
                 <w:lang w:val="en-US"/>
               </w:rPr>
             </w:pPr>
+            <w:hyperlink r:id="rId20" w:history="1">
+              <w:r>
+                <w:rPr>
+                  <w:rStyle w:val="a5"/>
+                  <w:rFonts w:cs="Arial"/>
+                  <w:b/>
+                  <w:sz w:val="24"/>
+                  <w:szCs w:val="24"/>
+                  <w:lang w:val="en-US"/>
+                </w:rPr>
+                <w:t>About Dota</w:t>
+              </w:r>
+            </w:hyperlink>
             <w:r>
               <w:rPr>
                 <w:rFonts w:cs="Arial"/>
@@ -2480,9 +3288,77 @@
                 <w:szCs w:val="24"/>
                 <w:lang w:val="en-US"/>
               </w:rPr>
-              <w:t>Features:</w:t>
+              <w:t xml:space="preserve"> - home pet project</w:t>
+            </w:r>
+            <w:r>
+              <w:rPr>
+                <w:rFonts w:cs="Arial"/>
+                <w:sz w:val="24"/>
+                <w:szCs w:val="24"/>
+                <w:lang w:val="en-US"/>
+              </w:rPr>
+              <w:t xml:space="preserve"> for Dota </w:t>
             </w:r>
           </w:p>
+        </w:tc>
+      </w:tr>
+      <w:tr>
+        <w:trPr>
+          <w:trHeight w:val="567"/>
+        </w:trPr>
+        <w:tc>
+          <w:tcPr>
+            <w:tcW w:w="2774" w:type="dxa"/>
+            <w:tcBorders>
+              <w:top w:val="single" w:sz="4" w:space="0" w:color="auto"/>
+              <w:left w:val="nil"/>
+              <w:bottom w:val="nil"/>
+              <w:right w:val="single" w:sz="4" w:space="0" w:color="auto"/>
+            </w:tcBorders>
+            <w:shd w:val="clear" w:color="auto" w:fill="auto"/>
+            <w:tcMar>
+              <w:left w:w="70" w:type="dxa"/>
+            </w:tcMar>
+            <w:vAlign w:val="center"/>
+          </w:tcPr>
+          <w:p>
+            <w:pPr>
+              <w:spacing w:after="0" w:line="276" w:lineRule="auto"/>
+              <w:jc w:val="right"/>
+              <w:rPr>
+                <w:rFonts w:cs="Arial"/>
+                <w:color w:val="000000" w:themeColor="text1"/>
+                <w:sz w:val="24"/>
+                <w:szCs w:val="24"/>
+              </w:rPr>
+            </w:pPr>
+            <w:r>
+              <w:rPr>
+                <w:rFonts w:eastAsia="Arial" w:cs="Arial"/>
+                <w:b/>
+                <w:color w:val="000000" w:themeColor="text1"/>
+                <w:sz w:val="24"/>
+                <w:szCs w:val="24"/>
+              </w:rPr>
+              <w:t>Project Description:</w:t>
+            </w:r>
+          </w:p>
+        </w:tc>
+        <w:tc>
+          <w:tcPr>
+            <w:tcW w:w="7087" w:type="dxa"/>
+            <w:tcBorders>
+              <w:top w:val="single" w:sz="4" w:space="0" w:color="auto"/>
+              <w:left w:val="single" w:sz="4" w:space="0" w:color="auto"/>
+              <w:bottom w:val="nil"/>
+              <w:right w:val="nil"/>
+            </w:tcBorders>
+            <w:shd w:val="clear" w:color="auto" w:fill="FFFFFF"/>
+            <w:tcMar>
+              <w:left w:w="70" w:type="dxa"/>
+            </w:tcMar>
+            <w:vAlign w:val="center"/>
+          </w:tcPr>
           <w:p>
             <w:pPr>
               <w:pStyle w:val="a3"/>
@@ -3971,6 +4847,119 @@
     </w:lvl>
   </w:abstractNum>
   <w:abstractNum w:abstractNumId="9">
+    <w:nsid w:val="1710670E"/>
+    <w:multiLevelType w:val="hybridMultilevel"/>
+    <w:tmpl w:val="B770B60E"/>
+    <w:lvl w:ilvl="0" w:tplc="C36ECB44">
+      <w:start w:val="1"/>
+      <w:numFmt w:val="bullet"/>
+      <w:lvlText w:val="-"/>
+      <w:lvlJc w:val="left"/>
+      <w:pPr>
+        <w:ind w:left="720" w:hanging="360"/>
+      </w:pPr>
+      <w:rPr>
+        <w:rFonts w:ascii="Courier New" w:hAnsi="Courier New" w:hint="default"/>
+      </w:rPr>
+    </w:lvl>
+    <w:lvl w:ilvl="1" w:tplc="04190003" w:tentative="1">
+      <w:start w:val="1"/>
+      <w:numFmt w:val="bullet"/>
+      <w:lvlText w:val="o"/>
+      <w:lvlJc w:val="left"/>
+      <w:pPr>
+        <w:ind w:left="1440" w:hanging="360"/>
+      </w:pPr>
+      <w:rPr>
+        <w:rFonts w:ascii="Courier New" w:hAnsi="Courier New" w:cs="Courier New" w:hint="default"/>
+      </w:rPr>
+    </w:lvl>
+    <w:lvl w:ilvl="2" w:tplc="04190005" w:tentative="1">
+      <w:start w:val="1"/>
+      <w:numFmt w:val="bullet"/>
+      <w:lvlText w:val=""/>
+      <w:lvlJc w:val="left"/>
+      <w:pPr>
+        <w:ind w:left="2160" w:hanging="360"/>
+      </w:pPr>
+      <w:rPr>
+        <w:rFonts w:ascii="Wingdings" w:hAnsi="Wingdings" w:hint="default"/>
+      </w:rPr>
+    </w:lvl>
+    <w:lvl w:ilvl="3" w:tplc="04190001" w:tentative="1">
+      <w:start w:val="1"/>
+      <w:numFmt w:val="bullet"/>
+      <w:lvlText w:val=""/>
+      <w:lvlJc w:val="left"/>
+      <w:pPr>
+        <w:ind w:left="2880" w:hanging="360"/>
+      </w:pPr>
+      <w:rPr>
+        <w:rFonts w:ascii="Symbol" w:hAnsi="Symbol" w:hint="default"/>
+      </w:rPr>
+    </w:lvl>
+    <w:lvl w:ilvl="4" w:tplc="04190003" w:tentative="1">
+      <w:start w:val="1"/>
+      <w:numFmt w:val="bullet"/>
+      <w:lvlText w:val="o"/>
+      <w:lvlJc w:val="left"/>
+      <w:pPr>
+        <w:ind w:left="3600" w:hanging="360"/>
+      </w:pPr>
+      <w:rPr>
+        <w:rFonts w:ascii="Courier New" w:hAnsi="Courier New" w:cs="Courier New" w:hint="default"/>
+      </w:rPr>
+    </w:lvl>
+    <w:lvl w:ilvl="5" w:tplc="04190005" w:tentative="1">
+      <w:start w:val="1"/>
+      <w:numFmt w:val="bullet"/>
+      <w:lvlText w:val=""/>
+      <w:lvlJc w:val="left"/>
+      <w:pPr>
+        <w:ind w:left="4320" w:hanging="360"/>
+      </w:pPr>
+      <w:rPr>
+        <w:rFonts w:ascii="Wingdings" w:hAnsi="Wingdings" w:hint="default"/>
+      </w:rPr>
+    </w:lvl>
+    <w:lvl w:ilvl="6" w:tplc="04190001" w:tentative="1">
+      <w:start w:val="1"/>
+      <w:numFmt w:val="bullet"/>
+      <w:lvlText w:val=""/>
+      <w:lvlJc w:val="left"/>
+      <w:pPr>
+        <w:ind w:left="5040" w:hanging="360"/>
+      </w:pPr>
+      <w:rPr>
+        <w:rFonts w:ascii="Symbol" w:hAnsi="Symbol" w:hint="default"/>
+      </w:rPr>
+    </w:lvl>
+    <w:lvl w:ilvl="7" w:tplc="04190003" w:tentative="1">
+      <w:start w:val="1"/>
+      <w:numFmt w:val="bullet"/>
+      <w:lvlText w:val="o"/>
+      <w:lvlJc w:val="left"/>
+      <w:pPr>
+        <w:ind w:left="5760" w:hanging="360"/>
+      </w:pPr>
+      <w:rPr>
+        <w:rFonts w:ascii="Courier New" w:hAnsi="Courier New" w:cs="Courier New" w:hint="default"/>
+      </w:rPr>
+    </w:lvl>
+    <w:lvl w:ilvl="8" w:tplc="04190005" w:tentative="1">
+      <w:start w:val="1"/>
+      <w:numFmt w:val="bullet"/>
+      <w:lvlText w:val=""/>
+      <w:lvlJc w:val="left"/>
+      <w:pPr>
+        <w:ind w:left="6480" w:hanging="360"/>
+      </w:pPr>
+      <w:rPr>
+        <w:rFonts w:ascii="Wingdings" w:hAnsi="Wingdings" w:hint="default"/>
+      </w:rPr>
+    </w:lvl>
+  </w:abstractNum>
+  <w:abstractNum w:abstractNumId="10">
     <w:nsid w:val="1AA55341"/>
     <w:multiLevelType w:val="hybridMultilevel"/>
     <w:tmpl w:val="7486DE2E"/>
@@ -4083,7 +5072,7 @@
       </w:rPr>
     </w:lvl>
   </w:abstractNum>
-  <w:abstractNum w:abstractNumId="10">
+  <w:abstractNum w:abstractNumId="11">
     <w:nsid w:val="1E707238"/>
     <w:multiLevelType w:val="hybridMultilevel"/>
     <w:tmpl w:val="2F0069A2"/>
@@ -4196,7 +5185,7 @@
       </w:rPr>
     </w:lvl>
   </w:abstractNum>
-  <w:abstractNum w:abstractNumId="11">
+  <w:abstractNum w:abstractNumId="12">
     <w:nsid w:val="1F0716DF"/>
     <w:multiLevelType w:val="hybridMultilevel"/>
     <w:tmpl w:val="413E6448"/>
@@ -4309,7 +5298,7 @@
       </w:rPr>
     </w:lvl>
   </w:abstractNum>
-  <w:abstractNum w:abstractNumId="12">
+  <w:abstractNum w:abstractNumId="13">
     <w:nsid w:val="220A14AD"/>
     <w:multiLevelType w:val="hybridMultilevel"/>
     <w:tmpl w:val="D0FAC6FE"/>
@@ -4422,7 +5411,7 @@
       </w:rPr>
     </w:lvl>
   </w:abstractNum>
-  <w:abstractNum w:abstractNumId="13">
+  <w:abstractNum w:abstractNumId="14">
     <w:nsid w:val="22DD36C1"/>
     <w:multiLevelType w:val="hybridMultilevel"/>
     <w:tmpl w:val="944CCECE"/>
@@ -4535,7 +5524,7 @@
       </w:rPr>
     </w:lvl>
   </w:abstractNum>
-  <w:abstractNum w:abstractNumId="14">
+  <w:abstractNum w:abstractNumId="15">
     <w:nsid w:val="233A31A0"/>
     <w:multiLevelType w:val="hybridMultilevel"/>
     <w:tmpl w:val="0CBC0BE8"/>
@@ -4648,7 +5637,7 @@
       </w:rPr>
     </w:lvl>
   </w:abstractNum>
-  <w:abstractNum w:abstractNumId="15">
+  <w:abstractNum w:abstractNumId="16">
     <w:nsid w:val="29722EC8"/>
     <w:multiLevelType w:val="hybridMultilevel"/>
     <w:tmpl w:val="E6749DBA"/>
@@ -4761,7 +5750,7 @@
       </w:rPr>
     </w:lvl>
   </w:abstractNum>
-  <w:abstractNum w:abstractNumId="16">
+  <w:abstractNum w:abstractNumId="17">
     <w:nsid w:val="2A8908EC"/>
     <w:multiLevelType w:val="hybridMultilevel"/>
     <w:tmpl w:val="8FCE4F34"/>
@@ -4875,7 +5864,7 @@
       </w:rPr>
     </w:lvl>
   </w:abstractNum>
-  <w:abstractNum w:abstractNumId="17">
+  <w:abstractNum w:abstractNumId="18">
     <w:nsid w:val="2ADE4B06"/>
     <w:multiLevelType w:val="hybridMultilevel"/>
     <w:tmpl w:val="EE8C16BA"/>
@@ -4988,7 +5977,7 @@
       </w:rPr>
     </w:lvl>
   </w:abstractNum>
-  <w:abstractNum w:abstractNumId="18">
+  <w:abstractNum w:abstractNumId="19">
     <w:nsid w:val="2E2D30D3"/>
     <w:multiLevelType w:val="hybridMultilevel"/>
     <w:tmpl w:val="D84C94AC"/>
@@ -5100,7 +6089,7 @@
       </w:rPr>
     </w:lvl>
   </w:abstractNum>
-  <w:abstractNum w:abstractNumId="19">
+  <w:abstractNum w:abstractNumId="20">
     <w:nsid w:val="2EFD5024"/>
     <w:multiLevelType w:val="hybridMultilevel"/>
     <w:tmpl w:val="68A4E8F8"/>
@@ -5213,7 +6202,7 @@
       </w:rPr>
     </w:lvl>
   </w:abstractNum>
-  <w:abstractNum w:abstractNumId="20">
+  <w:abstractNum w:abstractNumId="21">
     <w:nsid w:val="38611E21"/>
     <w:multiLevelType w:val="hybridMultilevel"/>
     <w:tmpl w:val="3260110A"/>
@@ -5325,7 +6314,7 @@
       </w:rPr>
     </w:lvl>
   </w:abstractNum>
-  <w:abstractNum w:abstractNumId="21">
+  <w:abstractNum w:abstractNumId="22">
     <w:nsid w:val="430A12C7"/>
     <w:multiLevelType w:val="hybridMultilevel"/>
     <w:tmpl w:val="6E72951C"/>
@@ -5438,7 +6427,7 @@
       </w:rPr>
     </w:lvl>
   </w:abstractNum>
-  <w:abstractNum w:abstractNumId="22">
+  <w:abstractNum w:abstractNumId="23">
     <w:nsid w:val="46711CBD"/>
     <w:multiLevelType w:val="hybridMultilevel"/>
     <w:tmpl w:val="489E33DA"/>
@@ -5551,7 +6540,7 @@
       </w:rPr>
     </w:lvl>
   </w:abstractNum>
-  <w:abstractNum w:abstractNumId="23">
+  <w:abstractNum w:abstractNumId="24">
     <w:nsid w:val="46E925F1"/>
     <w:multiLevelType w:val="hybridMultilevel"/>
     <w:tmpl w:val="B604338A"/>
@@ -5664,7 +6653,7 @@
       </w:rPr>
     </w:lvl>
   </w:abstractNum>
-  <w:abstractNum w:abstractNumId="24">
+  <w:abstractNum w:abstractNumId="25">
     <w:nsid w:val="4BDA1E09"/>
     <w:multiLevelType w:val="hybridMultilevel"/>
     <w:tmpl w:val="B6C2AF2C"/>
@@ -5776,7 +6765,7 @@
       </w:rPr>
     </w:lvl>
   </w:abstractNum>
-  <w:abstractNum w:abstractNumId="25">
+  <w:abstractNum w:abstractNumId="26">
     <w:nsid w:val="4F413ABA"/>
     <w:multiLevelType w:val="hybridMultilevel"/>
     <w:tmpl w:val="7E04D340"/>
@@ -5889,7 +6878,7 @@
       </w:rPr>
     </w:lvl>
   </w:abstractNum>
-  <w:abstractNum w:abstractNumId="26">
+  <w:abstractNum w:abstractNumId="27">
     <w:nsid w:val="4FEE1A84"/>
     <w:multiLevelType w:val="hybridMultilevel"/>
     <w:tmpl w:val="00D0A6D8"/>
@@ -6001,7 +6990,7 @@
       </w:rPr>
     </w:lvl>
   </w:abstractNum>
-  <w:abstractNum w:abstractNumId="27">
+  <w:abstractNum w:abstractNumId="28">
     <w:nsid w:val="52124D4A"/>
     <w:multiLevelType w:val="hybridMultilevel"/>
     <w:tmpl w:val="A89ACE3E"/>
@@ -6114,7 +7103,7 @@
       </w:rPr>
     </w:lvl>
   </w:abstractNum>
-  <w:abstractNum w:abstractNumId="28">
+  <w:abstractNum w:abstractNumId="29">
     <w:nsid w:val="5C1B49A8"/>
     <w:multiLevelType w:val="hybridMultilevel"/>
     <w:tmpl w:val="02E6972E"/>
@@ -6227,7 +7216,7 @@
       </w:rPr>
     </w:lvl>
   </w:abstractNum>
-  <w:abstractNum w:abstractNumId="29">
+  <w:abstractNum w:abstractNumId="30">
     <w:nsid w:val="5C8234F1"/>
     <w:multiLevelType w:val="hybridMultilevel"/>
     <w:tmpl w:val="61E4ED94"/>
@@ -6339,7 +7328,7 @@
       </w:rPr>
     </w:lvl>
   </w:abstractNum>
-  <w:abstractNum w:abstractNumId="30">
+  <w:abstractNum w:abstractNumId="31">
     <w:nsid w:val="5C9B72CC"/>
     <w:multiLevelType w:val="hybridMultilevel"/>
     <w:tmpl w:val="9BB64472"/>
@@ -6452,7 +7441,7 @@
       </w:rPr>
     </w:lvl>
   </w:abstractNum>
-  <w:abstractNum w:abstractNumId="31">
+  <w:abstractNum w:abstractNumId="32">
     <w:nsid w:val="68E85817"/>
     <w:multiLevelType w:val="hybridMultilevel"/>
     <w:tmpl w:val="612E8B52"/>
@@ -6565,7 +7554,120 @@
       </w:rPr>
     </w:lvl>
   </w:abstractNum>
-  <w:abstractNum w:abstractNumId="32">
+  <w:abstractNum w:abstractNumId="33">
+    <w:nsid w:val="6BA270CD"/>
+    <w:multiLevelType w:val="hybridMultilevel"/>
+    <w:tmpl w:val="89AE3A48"/>
+    <w:lvl w:ilvl="0" w:tplc="C36ECB44">
+      <w:start w:val="1"/>
+      <w:numFmt w:val="bullet"/>
+      <w:lvlText w:val="-"/>
+      <w:lvlJc w:val="left"/>
+      <w:pPr>
+        <w:ind w:left="720" w:hanging="360"/>
+      </w:pPr>
+      <w:rPr>
+        <w:rFonts w:ascii="Courier New" w:hAnsi="Courier New" w:hint="default"/>
+      </w:rPr>
+    </w:lvl>
+    <w:lvl w:ilvl="1" w:tplc="04190003" w:tentative="1">
+      <w:start w:val="1"/>
+      <w:numFmt w:val="bullet"/>
+      <w:lvlText w:val="o"/>
+      <w:lvlJc w:val="left"/>
+      <w:pPr>
+        <w:ind w:left="1440" w:hanging="360"/>
+      </w:pPr>
+      <w:rPr>
+        <w:rFonts w:ascii="Courier New" w:hAnsi="Courier New" w:cs="Courier New" w:hint="default"/>
+      </w:rPr>
+    </w:lvl>
+    <w:lvl w:ilvl="2" w:tplc="04190005" w:tentative="1">
+      <w:start w:val="1"/>
+      <w:numFmt w:val="bullet"/>
+      <w:lvlText w:val=""/>
+      <w:lvlJc w:val="left"/>
+      <w:pPr>
+        <w:ind w:left="2160" w:hanging="360"/>
+      </w:pPr>
+      <w:rPr>
+        <w:rFonts w:ascii="Wingdings" w:hAnsi="Wingdings" w:hint="default"/>
+      </w:rPr>
+    </w:lvl>
+    <w:lvl w:ilvl="3" w:tplc="04190001" w:tentative="1">
+      <w:start w:val="1"/>
+      <w:numFmt w:val="bullet"/>
+      <w:lvlText w:val=""/>
+      <w:lvlJc w:val="left"/>
+      <w:pPr>
+        <w:ind w:left="2880" w:hanging="360"/>
+      </w:pPr>
+      <w:rPr>
+        <w:rFonts w:ascii="Symbol" w:hAnsi="Symbol" w:hint="default"/>
+      </w:rPr>
+    </w:lvl>
+    <w:lvl w:ilvl="4" w:tplc="04190003" w:tentative="1">
+      <w:start w:val="1"/>
+      <w:numFmt w:val="bullet"/>
+      <w:lvlText w:val="o"/>
+      <w:lvlJc w:val="left"/>
+      <w:pPr>
+        <w:ind w:left="3600" w:hanging="360"/>
+      </w:pPr>
+      <w:rPr>
+        <w:rFonts w:ascii="Courier New" w:hAnsi="Courier New" w:cs="Courier New" w:hint="default"/>
+      </w:rPr>
+    </w:lvl>
+    <w:lvl w:ilvl="5" w:tplc="04190005" w:tentative="1">
+      <w:start w:val="1"/>
+      <w:numFmt w:val="bullet"/>
+      <w:lvlText w:val=""/>
+      <w:lvlJc w:val="left"/>
+      <w:pPr>
+        <w:ind w:left="4320" w:hanging="360"/>
+      </w:pPr>
+      <w:rPr>
+        <w:rFonts w:ascii="Wingdings" w:hAnsi="Wingdings" w:hint="default"/>
+      </w:rPr>
+    </w:lvl>
+    <w:lvl w:ilvl="6" w:tplc="04190001" w:tentative="1">
+      <w:start w:val="1"/>
+      <w:numFmt w:val="bullet"/>
+      <w:lvlText w:val=""/>
+      <w:lvlJc w:val="left"/>
+      <w:pPr>
+        <w:ind w:left="5040" w:hanging="360"/>
+      </w:pPr>
+      <w:rPr>
+        <w:rFonts w:ascii="Symbol" w:hAnsi="Symbol" w:hint="default"/>
+      </w:rPr>
+    </w:lvl>
+    <w:lvl w:ilvl="7" w:tplc="04190003" w:tentative="1">
+      <w:start w:val="1"/>
+      <w:numFmt w:val="bullet"/>
+      <w:lvlText w:val="o"/>
+      <w:lvlJc w:val="left"/>
+      <w:pPr>
+        <w:ind w:left="5760" w:hanging="360"/>
+      </w:pPr>
+      <w:rPr>
+        <w:rFonts w:ascii="Courier New" w:hAnsi="Courier New" w:cs="Courier New" w:hint="default"/>
+      </w:rPr>
+    </w:lvl>
+    <w:lvl w:ilvl="8" w:tplc="04190005" w:tentative="1">
+      <w:start w:val="1"/>
+      <w:numFmt w:val="bullet"/>
+      <w:lvlText w:val=""/>
+      <w:lvlJc w:val="left"/>
+      <w:pPr>
+        <w:ind w:left="6480" w:hanging="360"/>
+      </w:pPr>
+      <w:rPr>
+        <w:rFonts w:ascii="Wingdings" w:hAnsi="Wingdings" w:hint="default"/>
+      </w:rPr>
+    </w:lvl>
+  </w:abstractNum>
+  <w:abstractNum w:abstractNumId="34">
     <w:nsid w:val="6BDF1C34"/>
     <w:multiLevelType w:val="hybridMultilevel"/>
     <w:tmpl w:val="BFEAFE20"/>
@@ -6679,7 +7781,7 @@
       </w:rPr>
     </w:lvl>
   </w:abstractNum>
-  <w:abstractNum w:abstractNumId="33">
+  <w:abstractNum w:abstractNumId="35">
     <w:nsid w:val="6C9F63BB"/>
     <w:multiLevelType w:val="hybridMultilevel"/>
     <w:tmpl w:val="67664778"/>
@@ -6791,7 +7893,7 @@
       </w:rPr>
     </w:lvl>
   </w:abstractNum>
-  <w:abstractNum w:abstractNumId="34">
+  <w:abstractNum w:abstractNumId="36">
     <w:nsid w:val="6FD2268D"/>
     <w:multiLevelType w:val="hybridMultilevel"/>
     <w:tmpl w:val="704CA7C8"/>
@@ -6904,7 +8006,7 @@
       </w:rPr>
     </w:lvl>
   </w:abstractNum>
-  <w:abstractNum w:abstractNumId="35">
+  <w:abstractNum w:abstractNumId="37">
     <w:nsid w:val="728E7993"/>
     <w:multiLevelType w:val="hybridMultilevel"/>
     <w:tmpl w:val="BF082D80"/>
@@ -7017,7 +8119,7 @@
       </w:rPr>
     </w:lvl>
   </w:abstractNum>
-  <w:abstractNum w:abstractNumId="36">
+  <w:abstractNum w:abstractNumId="38">
     <w:nsid w:val="73B0052E"/>
     <w:multiLevelType w:val="hybridMultilevel"/>
     <w:tmpl w:val="EEFE1E30"/>
@@ -7130,7 +8232,7 @@
       </w:rPr>
     </w:lvl>
   </w:abstractNum>
-  <w:abstractNum w:abstractNumId="37">
+  <w:abstractNum w:abstractNumId="39">
     <w:nsid w:val="7A456A1B"/>
     <w:multiLevelType w:val="hybridMultilevel"/>
     <w:tmpl w:val="683C1D8C"/>
@@ -7243,7 +8345,7 @@
       </w:rPr>
     </w:lvl>
   </w:abstractNum>
-  <w:abstractNum w:abstractNumId="38">
+  <w:abstractNum w:abstractNumId="40">
     <w:nsid w:val="7B22211E"/>
     <w:multiLevelType w:val="multilevel"/>
     <w:tmpl w:val="8AE88902"/>
@@ -7347,7 +8449,7 @@
       </w:rPr>
     </w:lvl>
   </w:abstractNum>
-  <w:abstractNum w:abstractNumId="39">
+  <w:abstractNum w:abstractNumId="41">
     <w:nsid w:val="7D4E7CB0"/>
     <w:multiLevelType w:val="hybridMultilevel"/>
     <w:tmpl w:val="7F869D0A"/>
@@ -7460,49 +8562,49 @@
     </w:lvl>
   </w:abstractNum>
   <w:num w:numId="1">
-    <w:abstractNumId w:val="38"/>
+    <w:abstractNumId w:val="40"/>
   </w:num>
   <w:num w:numId="2">
-    <w:abstractNumId w:val="28"/>
+    <w:abstractNumId w:val="29"/>
   </w:num>
   <w:num w:numId="3">
-    <w:abstractNumId w:val="15"/>
+    <w:abstractNumId w:val="16"/>
   </w:num>
   <w:num w:numId="4">
-    <w:abstractNumId w:val="18"/>
+    <w:abstractNumId w:val="19"/>
   </w:num>
   <w:num w:numId="5">
-    <w:abstractNumId w:val="33"/>
+    <w:abstractNumId w:val="35"/>
   </w:num>
   <w:num w:numId="6">
-    <w:abstractNumId w:val="24"/>
+    <w:abstractNumId w:val="25"/>
   </w:num>
   <w:num w:numId="7">
     <w:abstractNumId w:val="5"/>
   </w:num>
   <w:num w:numId="8">
-    <w:abstractNumId w:val="39"/>
+    <w:abstractNumId w:val="41"/>
   </w:num>
   <w:num w:numId="9">
     <w:abstractNumId w:val="7"/>
   </w:num>
   <w:num w:numId="10">
-    <w:abstractNumId w:val="20"/>
+    <w:abstractNumId w:val="21"/>
   </w:num>
   <w:num w:numId="11">
-    <w:abstractNumId w:val="37"/>
+    <w:abstractNumId w:val="39"/>
   </w:num>
   <w:num w:numId="12">
     <w:abstractNumId w:val="0"/>
   </w:num>
   <w:num w:numId="13">
+    <w:abstractNumId w:val="36"/>
+  </w:num>
+  <w:num w:numId="14">
     <w:abstractNumId w:val="34"/>
   </w:num>
-  <w:num w:numId="14">
-    <w:abstractNumId w:val="32"/>
-  </w:num>
   <w:num w:numId="15">
-    <w:abstractNumId w:val="13"/>
+    <w:abstractNumId w:val="14"/>
   </w:num>
   <w:num w:numId="16">
     <w:abstractNumId w:val="6"/>
@@ -7511,10 +8613,10 @@
     <w:abstractNumId w:val="4"/>
   </w:num>
   <w:num w:numId="18">
-    <w:abstractNumId w:val="30"/>
+    <w:abstractNumId w:val="31"/>
   </w:num>
   <w:num w:numId="19">
-    <w:abstractNumId w:val="36"/>
+    <w:abstractNumId w:val="38"/>
   </w:num>
   <w:num w:numId="20">
     <w:abstractNumId w:val="3"/>
@@ -7523,61 +8625,67 @@
     <w:abstractNumId w:val="2"/>
   </w:num>
   <w:num w:numId="22">
-    <w:abstractNumId w:val="19"/>
+    <w:abstractNumId w:val="20"/>
   </w:num>
   <w:num w:numId="23">
-    <w:abstractNumId w:val="31"/>
+    <w:abstractNumId w:val="32"/>
   </w:num>
   <w:num w:numId="24">
-    <w:abstractNumId w:val="29"/>
+    <w:abstractNumId w:val="30"/>
   </w:num>
   <w:num w:numId="25">
-    <w:abstractNumId w:val="23"/>
+    <w:abstractNumId w:val="24"/>
   </w:num>
   <w:num w:numId="26">
-    <w:abstractNumId w:val="25"/>
+    <w:abstractNumId w:val="26"/>
   </w:num>
   <w:num w:numId="27">
-    <w:abstractNumId w:val="10"/>
+    <w:abstractNumId w:val="11"/>
   </w:num>
   <w:num w:numId="28">
-    <w:abstractNumId w:val="35"/>
+    <w:abstractNumId w:val="37"/>
   </w:num>
   <w:num w:numId="29">
-    <w:abstractNumId w:val="11"/>
+    <w:abstractNumId w:val="12"/>
   </w:num>
   <w:num w:numId="30">
-    <w:abstractNumId w:val="21"/>
+    <w:abstractNumId w:val="22"/>
   </w:num>
   <w:num w:numId="31">
-    <w:abstractNumId w:val="14"/>
+    <w:abstractNumId w:val="15"/>
   </w:num>
   <w:num w:numId="32">
-    <w:abstractNumId w:val="9"/>
+    <w:abstractNumId w:val="10"/>
   </w:num>
   <w:num w:numId="33">
     <w:abstractNumId w:val="1"/>
   </w:num>
   <w:num w:numId="34">
-    <w:abstractNumId w:val="22"/>
+    <w:abstractNumId w:val="23"/>
   </w:num>
   <w:num w:numId="35">
     <w:abstractNumId w:val="8"/>
   </w:num>
   <w:num w:numId="36">
+    <w:abstractNumId w:val="18"/>
+  </w:num>
+  <w:num w:numId="37">
+    <w:abstractNumId w:val="13"/>
+  </w:num>
+  <w:num w:numId="38">
     <w:abstractNumId w:val="17"/>
   </w:num>
-  <w:num w:numId="37">
-    <w:abstractNumId w:val="12"/>
-  </w:num>
-  <w:num w:numId="38">
-    <w:abstractNumId w:val="16"/>
-  </w:num>
   <w:num w:numId="39">
-    <w:abstractNumId w:val="26"/>
+    <w:abstractNumId w:val="27"/>
   </w:num>
   <w:num w:numId="40">
-    <w:abstractNumId w:val="27"/>
+    <w:abstractNumId w:val="28"/>
+  </w:num>
+  <w:num w:numId="41">
+    <w:abstractNumId w:val="33"/>
+  </w:num>
+  <w:num w:numId="42">
+    <w:abstractNumId w:val="9"/>
   </w:num>
 </w:numbering>
 </file>
@@ -7874,6 +8982,18 @@
       <w:u w:val="single"/>
     </w:rPr>
   </w:style>
+  <w:style w:type="character" w:styleId="a6">
+    <w:name w:val="FollowedHyperlink"/>
+    <w:basedOn w:val="a0"/>
+    <w:uiPriority w:val="99"/>
+    <w:semiHidden/>
+    <w:unhideWhenUsed/>
+    <w:rsid w:val="0092297A"/>
+    <w:rPr>
+      <w:color w:val="954F72" w:themeColor="followedHyperlink"/>
+      <w:u w:val="single"/>
+    </w:rPr>
+  </w:style>
 </w:styles>
 </file>
 
@@ -8143,7 +9263,7 @@
 </file>
 
 <file path=customXml/itemProps1.xml><?xml version="1.0" encoding="utf-8"?>
-<ds:datastoreItem xmlns:ds="http://schemas.openxmlformats.org/officeDocument/2006/customXml" ds:itemID="{501838AB-7C11-4467-831A-101A3DF94682}">
+<ds:datastoreItem xmlns:ds="http://schemas.openxmlformats.org/officeDocument/2006/customXml" ds:itemID="{22AFE5F6-B456-4D27-8151-BF663B4F8F86}">
   <ds:schemaRefs>
     <ds:schemaRef ds:uri="http://schemas.openxmlformats.org/officeDocument/2006/bibliography"/>
   </ds:schemaRefs>

--- a/resume.docx
+++ b/resume.docx
@@ -43,7 +43,7 @@
           </w:tcPr>
           <w:p>
             <w:pPr>
-              <w:spacing w:after="0" w:line="276" w:lineRule="auto"/>
+              <w:spacing w:after="0" w:line="264" w:lineRule="auto"/>
               <w:ind w:left="100"/>
               <w:jc w:val="right"/>
               <w:rPr>
@@ -101,7 +101,7 @@
           </w:p>
           <w:p>
             <w:pPr>
-              <w:spacing w:after="0" w:line="276" w:lineRule="auto"/>
+              <w:spacing w:after="0" w:line="264" w:lineRule="auto"/>
               <w:ind w:left="100"/>
               <w:jc w:val="right"/>
               <w:rPr>
@@ -134,7 +134,7 @@
           </w:p>
           <w:p>
             <w:pPr>
-              <w:spacing w:after="0" w:line="276" w:lineRule="auto"/>
+              <w:spacing w:after="0" w:line="264" w:lineRule="auto"/>
               <w:ind w:left="100"/>
               <w:jc w:val="right"/>
               <w:rPr>
@@ -171,7 +171,7 @@
           </w:p>
           <w:p>
             <w:pPr>
-              <w:spacing w:after="0" w:line="276" w:lineRule="auto"/>
+              <w:spacing w:after="0" w:line="264" w:lineRule="auto"/>
               <w:ind w:left="100"/>
               <w:jc w:val="right"/>
               <w:rPr>
@@ -302,7 +302,7 @@
           </w:p>
           <w:p>
             <w:pPr>
-              <w:spacing w:after="0" w:line="276" w:lineRule="auto"/>
+              <w:spacing w:after="0" w:line="264" w:lineRule="auto"/>
               <w:ind w:left="100"/>
               <w:jc w:val="right"/>
               <w:rPr>
@@ -413,7 +413,7 @@
                 <w:bottom w:val="nil"/>
                 <w:between w:val="nil"/>
               </w:pBdr>
-              <w:spacing w:after="0" w:line="276" w:lineRule="auto"/>
+              <w:spacing w:after="0" w:line="264" w:lineRule="auto"/>
               <w:ind w:left="8"/>
               <w:contextualSpacing/>
               <w:jc w:val="center"/>
@@ -576,7 +576,7 @@
           </w:tcPr>
           <w:p>
             <w:pPr>
-              <w:spacing w:before="120" w:after="120" w:line="276" w:lineRule="auto"/>
+              <w:spacing w:before="120" w:after="120" w:line="264" w:lineRule="auto"/>
               <w:ind w:left="102"/>
               <w:jc w:val="center"/>
               <w:rPr>
@@ -624,7 +624,7 @@
                 <w:right w:val="nil"/>
                 <w:between w:val="nil"/>
               </w:pBdr>
-              <w:spacing w:after="0" w:line="276" w:lineRule="auto"/>
+              <w:spacing w:after="0" w:line="264" w:lineRule="auto"/>
               <w:contextualSpacing/>
               <w:rPr>
                 <w:rFonts w:ascii="AvantGarde" w:hAnsi="AvantGarde" w:cs="Arial"/>
@@ -664,7 +664,7 @@
                 <w:right w:val="nil"/>
                 <w:between w:val="nil"/>
               </w:pBdr>
-              <w:spacing w:after="0" w:line="276" w:lineRule="auto"/>
+              <w:spacing w:after="0" w:line="264" w:lineRule="auto"/>
               <w:contextualSpacing/>
               <w:rPr>
                 <w:rFonts w:cs="Arial"/>
@@ -699,7 +699,7 @@
                 <w:ilvl w:val="0"/>
                 <w:numId w:val="38"/>
               </w:numPr>
-              <w:spacing w:line="276" w:lineRule="auto"/>
+              <w:spacing w:line="264" w:lineRule="auto"/>
               <w:ind w:left="356" w:hanging="218"/>
               <w:rPr>
                 <w:rFonts w:ascii="Arial" w:hAnsi="Arial" w:cs="Arial"/>
@@ -778,7 +778,7 @@
                 <w:ilvl w:val="0"/>
                 <w:numId w:val="38"/>
               </w:numPr>
-              <w:spacing w:line="276" w:lineRule="auto"/>
+              <w:spacing w:line="264" w:lineRule="auto"/>
               <w:ind w:left="356" w:hanging="218"/>
               <w:rPr>
                 <w:rFonts w:ascii="Arial" w:hAnsi="Arial" w:cs="Arial"/>
@@ -806,7 +806,7 @@
                 <w:right w:val="nil"/>
                 <w:between w:val="nil"/>
               </w:pBdr>
-              <w:spacing w:after="0" w:line="276" w:lineRule="auto"/>
+              <w:spacing w:after="0" w:line="264" w:lineRule="auto"/>
               <w:contextualSpacing/>
               <w:rPr>
                 <w:rFonts w:ascii="AvantGarde" w:hAnsi="AvantGarde" w:cs="Arial"/>
@@ -844,7 +844,7 @@
                 <w:right w:val="nil"/>
                 <w:between w:val="nil"/>
               </w:pBdr>
-              <w:spacing w:after="0" w:line="276" w:lineRule="auto"/>
+              <w:spacing w:after="0" w:line="264" w:lineRule="auto"/>
               <w:contextualSpacing/>
               <w:rPr>
                 <w:rFonts w:cs="Arial"/>
@@ -888,7 +888,7 @@
                 <w:ilvl w:val="0"/>
                 <w:numId w:val="38"/>
               </w:numPr>
-              <w:spacing w:line="276" w:lineRule="auto"/>
+              <w:spacing w:line="264" w:lineRule="auto"/>
               <w:ind w:left="356" w:hanging="218"/>
               <w:rPr>
                 <w:rFonts w:ascii="Arial" w:hAnsi="Arial" w:cs="Arial"/>
@@ -969,7 +969,7 @@
           </w:tcPr>
           <w:p>
             <w:pPr>
-              <w:spacing w:before="120" w:after="120" w:line="276" w:lineRule="auto"/>
+              <w:spacing w:before="120" w:after="120" w:line="264" w:lineRule="auto"/>
               <w:ind w:left="102"/>
               <w:jc w:val="center"/>
               <w:rPr>
@@ -1007,7 +1007,7 @@
           </w:tcPr>
           <w:p>
             <w:pPr>
-              <w:spacing w:before="120" w:line="276" w:lineRule="auto"/>
+              <w:spacing w:before="120" w:line="264" w:lineRule="auto"/>
               <w:rPr>
                 <w:rFonts w:eastAsia="Arial" w:cs="Arial"/>
                 <w:b/>
@@ -1039,7 +1039,7 @@
               <w:pBdr>
                 <w:bottom w:val="none" w:sz="0" w:space="0" w:color="auto"/>
               </w:pBdr>
-              <w:spacing w:before="120" w:line="276" w:lineRule="auto"/>
+              <w:spacing w:before="120" w:line="264" w:lineRule="auto"/>
               <w:ind w:left="266" w:hanging="266"/>
               <w:rPr>
                 <w:rFonts w:asciiTheme="minorHAnsi" w:hAnsiTheme="minorHAnsi" w:cs="Arial"/>
@@ -1080,7 +1080,7 @@
               <w:pBdr>
                 <w:bottom w:val="none" w:sz="0" w:space="0" w:color="auto"/>
               </w:pBdr>
-              <w:spacing w:before="120" w:line="276" w:lineRule="auto"/>
+              <w:spacing w:before="120" w:line="264" w:lineRule="auto"/>
               <w:ind w:left="266" w:hanging="266"/>
               <w:rPr>
                 <w:rFonts w:asciiTheme="minorHAnsi" w:hAnsiTheme="minorHAnsi" w:cs="Arial"/>
@@ -1103,7 +1103,7 @@
               <w:pBdr>
                 <w:bottom w:val="none" w:sz="0" w:space="0" w:color="auto"/>
               </w:pBdr>
-              <w:spacing w:before="120" w:line="276" w:lineRule="auto"/>
+              <w:spacing w:before="120" w:line="264" w:lineRule="auto"/>
               <w:ind w:left="266" w:hanging="266"/>
               <w:rPr>
                 <w:rFonts w:asciiTheme="minorHAnsi" w:hAnsiTheme="minorHAnsi" w:cs="Arial"/>
@@ -1114,6 +1114,12 @@
                 <w:rFonts w:asciiTheme="minorHAnsi" w:eastAsia="Arial" w:hAnsiTheme="minorHAnsi" w:cs="Arial"/>
               </w:rPr>
               <w:t>Custom View</w:t>
+            </w:r>
+            <w:r>
+              <w:rPr>
+                <w:rFonts w:asciiTheme="minorHAnsi" w:eastAsia="Arial" w:hAnsiTheme="minorHAnsi" w:cs="Arial"/>
+              </w:rPr>
+              <w:t>, Compose</w:t>
             </w:r>
           </w:p>
           <w:p>
@@ -1126,7 +1132,7 @@
               <w:pBdr>
                 <w:bottom w:val="none" w:sz="0" w:space="0" w:color="auto"/>
               </w:pBdr>
-              <w:spacing w:before="120" w:line="276" w:lineRule="auto"/>
+              <w:spacing w:before="120" w:line="264" w:lineRule="auto"/>
               <w:ind w:left="266" w:hanging="266"/>
               <w:rPr>
                 <w:rFonts w:asciiTheme="minorHAnsi" w:hAnsiTheme="minorHAnsi" w:cs="Arial"/>
@@ -1149,7 +1155,7 @@
               <w:pBdr>
                 <w:bottom w:val="none" w:sz="0" w:space="0" w:color="auto"/>
               </w:pBdr>
-              <w:spacing w:before="120" w:line="276" w:lineRule="auto"/>
+              <w:spacing w:before="120" w:line="264" w:lineRule="auto"/>
               <w:ind w:left="266" w:hanging="266"/>
               <w:rPr>
                 <w:rFonts w:asciiTheme="minorHAnsi" w:hAnsiTheme="minorHAnsi" w:cs="Arial"/>
@@ -1166,6 +1172,12 @@
                 <w:rFonts w:asciiTheme="minorHAnsi" w:eastAsia="Arial" w:hAnsiTheme="minorHAnsi" w:cs="Arial"/>
               </w:rPr>
               <w:t>, Kotlin Coroutines</w:t>
+            </w:r>
+            <w:r>
+              <w:rPr>
+                <w:rFonts w:asciiTheme="minorHAnsi" w:eastAsia="Arial" w:hAnsiTheme="minorHAnsi" w:cs="Arial"/>
+              </w:rPr>
+              <w:t>, Kotlin Flow</w:t>
             </w:r>
           </w:p>
           <w:p>
@@ -1178,7 +1190,7 @@
               <w:pBdr>
                 <w:bottom w:val="none" w:sz="0" w:space="0" w:color="auto"/>
               </w:pBdr>
-              <w:spacing w:before="120" w:line="276" w:lineRule="auto"/>
+              <w:spacing w:before="120" w:line="264" w:lineRule="auto"/>
               <w:ind w:left="266" w:hanging="266"/>
               <w:rPr>
                 <w:rFonts w:asciiTheme="minorHAnsi" w:hAnsiTheme="minorHAnsi" w:cs="Arial"/>
@@ -1201,7 +1213,7 @@
               <w:pBdr>
                 <w:bottom w:val="none" w:sz="0" w:space="0" w:color="auto"/>
               </w:pBdr>
-              <w:spacing w:before="120" w:line="276" w:lineRule="auto"/>
+              <w:spacing w:before="120" w:line="264" w:lineRule="auto"/>
               <w:ind w:left="266" w:hanging="266"/>
               <w:rPr>
                 <w:rFonts w:asciiTheme="minorHAnsi" w:hAnsiTheme="minorHAnsi" w:cs="Arial"/>
@@ -1224,7 +1236,7 @@
               <w:pBdr>
                 <w:bottom w:val="none" w:sz="0" w:space="0" w:color="auto"/>
               </w:pBdr>
-              <w:spacing w:before="120" w:line="276" w:lineRule="auto"/>
+              <w:spacing w:before="120" w:line="264" w:lineRule="auto"/>
               <w:ind w:left="266" w:hanging="266"/>
               <w:rPr>
                 <w:rFonts w:asciiTheme="minorHAnsi" w:hAnsiTheme="minorHAnsi" w:cs="Arial"/>
@@ -1247,7 +1259,7 @@
               <w:pBdr>
                 <w:bottom w:val="none" w:sz="0" w:space="0" w:color="auto"/>
               </w:pBdr>
-              <w:spacing w:before="120" w:line="276" w:lineRule="auto"/>
+              <w:spacing w:before="120" w:line="264" w:lineRule="auto"/>
               <w:ind w:left="266" w:hanging="266"/>
               <w:rPr>
                 <w:rFonts w:asciiTheme="minorHAnsi" w:hAnsiTheme="minorHAnsi" w:cs="Arial"/>
@@ -1288,7 +1300,7 @@
               <w:pBdr>
                 <w:bottom w:val="none" w:sz="0" w:space="0" w:color="auto"/>
               </w:pBdr>
-              <w:spacing w:before="120" w:line="276" w:lineRule="auto"/>
+              <w:spacing w:before="120" w:line="264" w:lineRule="auto"/>
               <w:ind w:left="266" w:hanging="266"/>
               <w:rPr>
                 <w:rFonts w:asciiTheme="minorHAnsi" w:hAnsiTheme="minorHAnsi" w:cs="Arial"/>
@@ -1311,7 +1323,7 @@
               <w:pBdr>
                 <w:bottom w:val="none" w:sz="0" w:space="0" w:color="auto"/>
               </w:pBdr>
-              <w:spacing w:before="120" w:line="276" w:lineRule="auto"/>
+              <w:spacing w:before="120" w:line="264" w:lineRule="auto"/>
               <w:ind w:left="266" w:hanging="266"/>
               <w:rPr>
                 <w:rFonts w:asciiTheme="minorHAnsi" w:hAnsiTheme="minorHAnsi" w:cs="Arial"/>
@@ -1326,7 +1338,7 @@
           </w:p>
           <w:p>
             <w:pPr>
-              <w:spacing w:before="120" w:line="276" w:lineRule="auto"/>
+              <w:spacing w:before="120" w:line="264" w:lineRule="auto"/>
               <w:rPr>
                 <w:rFonts w:cs="Arial"/>
                 <w:color w:val="000000" w:themeColor="text1"/>
@@ -1355,7 +1367,7 @@
               <w:pBdr>
                 <w:bottom w:val="none" w:sz="0" w:space="0" w:color="auto"/>
               </w:pBdr>
-              <w:spacing w:before="120" w:line="276" w:lineRule="auto"/>
+              <w:spacing w:before="120" w:line="264" w:lineRule="auto"/>
               <w:ind w:left="398"/>
               <w:rPr>
                 <w:rFonts w:asciiTheme="minorHAnsi" w:hAnsiTheme="minorHAnsi" w:cs="Arial"/>
@@ -1396,7 +1408,7 @@
           </w:p>
           <w:p>
             <w:pPr>
-              <w:spacing w:before="120" w:line="276" w:lineRule="auto"/>
+              <w:spacing w:before="120" w:line="264" w:lineRule="auto"/>
               <w:rPr>
                 <w:rFonts w:cs="Arial"/>
                 <w:b/>
@@ -1423,7 +1435,7 @@
                 <w:ilvl w:val="0"/>
                 <w:numId w:val="16"/>
               </w:numPr>
-              <w:spacing w:before="120" w:line="276" w:lineRule="auto"/>
+              <w:spacing w:before="120" w:line="264" w:lineRule="auto"/>
               <w:ind w:left="398"/>
               <w:rPr>
                 <w:rFonts w:asciiTheme="minorHAnsi" w:hAnsiTheme="minorHAnsi" w:cs="Arial"/>
@@ -1446,7 +1458,7 @@
               <w:pBdr>
                 <w:bottom w:val="none" w:sz="0" w:space="0" w:color="auto"/>
               </w:pBdr>
-              <w:spacing w:before="120" w:line="276" w:lineRule="auto"/>
+              <w:spacing w:before="120" w:line="264" w:lineRule="auto"/>
               <w:ind w:left="398"/>
               <w:rPr>
                 <w:rFonts w:asciiTheme="minorHAnsi" w:hAnsiTheme="minorHAnsi" w:cs="Arial"/>
@@ -1487,7 +1499,7 @@
               <w:pBdr>
                 <w:bottom w:val="none" w:sz="0" w:space="0" w:color="auto"/>
               </w:pBdr>
-              <w:spacing w:before="120" w:line="276" w:lineRule="auto"/>
+              <w:spacing w:before="120" w:line="264" w:lineRule="auto"/>
               <w:ind w:left="398"/>
               <w:rPr>
                 <w:rFonts w:asciiTheme="minorHAnsi" w:hAnsiTheme="minorHAnsi" w:cs="Arial"/>
@@ -1540,7 +1552,7 @@
               <w:pBdr>
                 <w:bottom w:val="none" w:sz="0" w:space="0" w:color="auto"/>
               </w:pBdr>
-              <w:spacing w:before="120" w:line="276" w:lineRule="auto"/>
+              <w:spacing w:before="120" w:line="264" w:lineRule="auto"/>
               <w:ind w:left="398"/>
               <w:rPr>
                 <w:rFonts w:asciiTheme="minorHAnsi" w:hAnsiTheme="minorHAnsi" w:cs="Arial"/>
@@ -1567,6 +1579,7 @@
     </w:tbl>
     <w:p>
       <w:pPr>
+        <w:spacing w:line="264" w:lineRule="auto"/>
         <w:rPr>
           <w:lang w:val="en-US"/>
         </w:rPr>
@@ -1578,943 +1591,598 @@
         <w:br w:type="page"/>
       </w:r>
     </w:p>
-    <w:tbl>
-      <w:tblPr>
-        <w:tblW w:w="9861" w:type="dxa"/>
-        <w:tblInd w:w="-152" w:type="dxa"/>
-        <w:tblBorders>
-          <w:top w:val="single" w:sz="8" w:space="0" w:color="000001"/>
-          <w:left w:val="single" w:sz="8" w:space="0" w:color="000001"/>
-          <w:bottom w:val="single" w:sz="8" w:space="0" w:color="000001"/>
-          <w:right w:val="single" w:sz="8" w:space="0" w:color="000001"/>
-          <w:insideH w:val="single" w:sz="8" w:space="0" w:color="000001"/>
-          <w:insideV w:val="single" w:sz="8" w:space="0" w:color="000001"/>
-        </w:tblBorders>
-        <w:tblLayout w:type="fixed"/>
-        <w:tblLook w:val="0400"/>
-      </w:tblPr>
-      <w:tblGrid>
-        <w:gridCol w:w="2774"/>
-        <w:gridCol w:w="7087"/>
-      </w:tblGrid>
-      <w:tr>
-        <w:trPr>
-          <w:trHeight w:val="567"/>
-        </w:trPr>
-        <w:tc>
-          <w:tcPr>
-            <w:tcW w:w="9861" w:type="dxa"/>
-            <w:gridSpan w:val="2"/>
-            <w:tcBorders>
-              <w:top w:val="nil"/>
-              <w:left w:val="nil"/>
-              <w:bottom w:val="single" w:sz="4" w:space="0" w:color="auto"/>
-              <w:right w:val="nil"/>
-            </w:tcBorders>
-            <w:shd w:val="clear" w:color="auto" w:fill="auto"/>
-            <w:tcMar>
-              <w:left w:w="70" w:type="dxa"/>
-            </w:tcMar>
-            <w:vAlign w:val="center"/>
-          </w:tcPr>
-          <w:p>
-            <w:pPr>
-              <w:spacing w:before="60" w:after="0" w:line="276" w:lineRule="auto"/>
-              <w:jc w:val="center"/>
-              <w:rPr>
-                <w:rFonts w:asciiTheme="majorHAnsi" w:eastAsia="Arial" w:hAnsiTheme="majorHAnsi" w:cs="Arial"/>
-                <w:b/>
-                <w:color w:val="000000" w:themeColor="text1"/>
-                <w:sz w:val="28"/>
-                <w:szCs w:val="28"/>
-                <w:lang w:val="en-US"/>
-              </w:rPr>
-            </w:pPr>
-            <w:bookmarkStart w:id="1" w:name="OLE_LINK1"/>
-            <w:bookmarkStart w:id="2" w:name="OLE_LINK2"/>
-            <w:r>
-              <w:rPr>
-                <w:rFonts w:eastAsia="Arial" w:cs="Arial"/>
-                <w:sz w:val="24"/>
-                <w:lang w:val="en-US"/>
-              </w:rPr>
-              <w:lastRenderedPageBreak/>
-              <w:br w:type="page"/>
-            </w:r>
-            <w:r>
-              <w:rPr>
-                <w:rFonts w:asciiTheme="majorHAnsi" w:eastAsia="Arial" w:hAnsiTheme="majorHAnsi" w:cs="Arial"/>
-                <w:b/>
-                <w:color w:val="000000" w:themeColor="text1"/>
-                <w:sz w:val="28"/>
-                <w:szCs w:val="28"/>
-                <w:lang w:val="en-US"/>
-              </w:rPr>
-              <w:t>Work Experience</w:t>
-            </w:r>
-          </w:p>
-        </w:tc>
-      </w:tr>
-      <w:bookmarkEnd w:id="1"/>
-      <w:bookmarkEnd w:id="2"/>
-      <w:tr>
-        <w:trPr>
-          <w:trHeight w:val="550"/>
-        </w:trPr>
-        <w:tc>
-          <w:tcPr>
-            <w:tcW w:w="2774" w:type="dxa"/>
-            <w:tcBorders>
-              <w:top w:val="single" w:sz="4" w:space="0" w:color="auto"/>
-              <w:left w:val="nil"/>
-              <w:bottom w:val="single" w:sz="4" w:space="0" w:color="auto"/>
-              <w:right w:val="single" w:sz="4" w:space="0" w:color="auto"/>
-            </w:tcBorders>
-            <w:shd w:val="clear" w:color="auto" w:fill="F2F2F2"/>
-            <w:tcMar>
-              <w:left w:w="70" w:type="dxa"/>
-            </w:tcMar>
-            <w:vAlign w:val="center"/>
-          </w:tcPr>
-          <w:p>
-            <w:pPr>
-              <w:spacing w:after="0"/>
-              <w:jc w:val="right"/>
-              <w:rPr>
-                <w:rFonts w:cs="Arial"/>
-                <w:color w:val="000000" w:themeColor="text1"/>
-                <w:sz w:val="24"/>
-                <w:szCs w:val="24"/>
-              </w:rPr>
-            </w:pPr>
-            <w:r>
-              <w:rPr>
-                <w:rFonts w:eastAsia="Arial" w:cs="Arial"/>
-                <w:b/>
-                <w:color w:val="000000" w:themeColor="text1"/>
-                <w:sz w:val="24"/>
-                <w:szCs w:val="24"/>
-              </w:rPr>
-              <w:t xml:space="preserve">Project </w:t>
-            </w:r>
-            <w:r>
-              <w:rPr>
-                <w:rFonts w:eastAsia="Arial" w:cs="Arial"/>
-                <w:b/>
-                <w:color w:val="000000" w:themeColor="text1"/>
-                <w:sz w:val="24"/>
-                <w:szCs w:val="24"/>
-                <w:lang w:val="en-US"/>
-              </w:rPr>
-              <w:t>name</w:t>
-            </w:r>
-            <w:r>
-              <w:rPr>
-                <w:rFonts w:eastAsia="Arial" w:cs="Arial"/>
-                <w:b/>
-                <w:color w:val="000000" w:themeColor="text1"/>
-                <w:sz w:val="24"/>
-                <w:szCs w:val="24"/>
-              </w:rPr>
-              <w:t>:</w:t>
-            </w:r>
-          </w:p>
-        </w:tc>
-        <w:tc>
-          <w:tcPr>
-            <w:tcW w:w="7087" w:type="dxa"/>
-            <w:tcBorders>
-              <w:top w:val="single" w:sz="4" w:space="0" w:color="auto"/>
-              <w:left w:val="single" w:sz="4" w:space="0" w:color="auto"/>
-              <w:bottom w:val="single" w:sz="4" w:space="0" w:color="auto"/>
-              <w:right w:val="nil"/>
-            </w:tcBorders>
-            <w:shd w:val="clear" w:color="auto" w:fill="F2F2F2"/>
-            <w:tcMar>
-              <w:left w:w="170" w:type="dxa"/>
-            </w:tcMar>
-            <w:vAlign w:val="center"/>
-          </w:tcPr>
-          <w:p>
-            <w:pPr>
-              <w:spacing w:after="0" w:line="276" w:lineRule="auto"/>
-              <w:rPr>
-                <w:rFonts w:cs="Arial"/>
-                <w:b/>
-                <w:sz w:val="24"/>
-                <w:szCs w:val="24"/>
-                <w:lang w:val="en-US"/>
-              </w:rPr>
-            </w:pPr>
-            <w:hyperlink r:id="rId18" w:history="1">
-              <w:r>
-                <w:rPr>
-                  <w:rStyle w:val="a5"/>
-                  <w:rFonts w:cs="Arial"/>
-                  <w:b/>
-                  <w:sz w:val="24"/>
-                  <w:szCs w:val="24"/>
-                  <w:lang w:val="en-US"/>
-                </w:rPr>
-                <w:t>BiP</w:t>
-              </w:r>
-            </w:hyperlink>
-            <w:r>
-              <w:rPr>
-                <w:lang w:val="en-US"/>
-              </w:rPr>
-              <w:t xml:space="preserve"> </w:t>
-            </w:r>
-            <w:r>
-              <w:rPr>
-                <w:rFonts w:cs="Arial"/>
-                <w:sz w:val="24"/>
-                <w:szCs w:val="24"/>
-                <w:lang w:val="en-US"/>
-              </w:rPr>
-              <w:t>- Turkish Messenger</w:t>
-            </w:r>
-          </w:p>
-        </w:tc>
-      </w:tr>
-      <w:tr>
-        <w:trPr>
-          <w:trHeight w:val="567"/>
-        </w:trPr>
-        <w:tc>
-          <w:tcPr>
-            <w:tcW w:w="2774" w:type="dxa"/>
-            <w:tcBorders>
-              <w:top w:val="single" w:sz="4" w:space="0" w:color="auto"/>
-              <w:left w:val="nil"/>
-              <w:bottom w:val="nil"/>
-              <w:right w:val="single" w:sz="4" w:space="0" w:color="auto"/>
-            </w:tcBorders>
-            <w:shd w:val="clear" w:color="auto" w:fill="auto"/>
-            <w:tcMar>
-              <w:left w:w="70" w:type="dxa"/>
-            </w:tcMar>
-            <w:vAlign w:val="center"/>
-          </w:tcPr>
-          <w:p>
-            <w:pPr>
-              <w:spacing w:after="0" w:line="276" w:lineRule="auto"/>
-              <w:jc w:val="right"/>
-              <w:rPr>
-                <w:rFonts w:cs="Arial"/>
-                <w:color w:val="000000" w:themeColor="text1"/>
-                <w:sz w:val="24"/>
-                <w:szCs w:val="24"/>
-              </w:rPr>
-            </w:pPr>
-            <w:r>
-              <w:rPr>
-                <w:rFonts w:eastAsia="Arial" w:cs="Arial"/>
-                <w:b/>
-                <w:color w:val="000000" w:themeColor="text1"/>
-                <w:sz w:val="24"/>
-                <w:szCs w:val="24"/>
-                <w:lang w:val="en-US"/>
-              </w:rPr>
-              <w:t>What I have done</w:t>
-            </w:r>
-            <w:r>
-              <w:rPr>
-                <w:rFonts w:eastAsia="Arial" w:cs="Arial"/>
-                <w:color w:val="000000" w:themeColor="text1"/>
-                <w:sz w:val="24"/>
-                <w:szCs w:val="24"/>
-              </w:rPr>
-              <w:t>:</w:t>
-            </w:r>
-          </w:p>
-        </w:tc>
-        <w:tc>
-          <w:tcPr>
-            <w:tcW w:w="7087" w:type="dxa"/>
-            <w:tcBorders>
-              <w:top w:val="single" w:sz="4" w:space="0" w:color="auto"/>
-              <w:left w:val="single" w:sz="4" w:space="0" w:color="auto"/>
-              <w:bottom w:val="nil"/>
-              <w:right w:val="nil"/>
-            </w:tcBorders>
-            <w:shd w:val="clear" w:color="auto" w:fill="FFFFFF"/>
-            <w:tcMar>
-              <w:left w:w="70" w:type="dxa"/>
-            </w:tcMar>
-            <w:vAlign w:val="center"/>
-          </w:tcPr>
-          <w:p>
-            <w:pPr>
-              <w:pStyle w:val="a3"/>
-              <w:widowControl w:val="0"/>
-              <w:numPr>
-                <w:ilvl w:val="1"/>
-                <w:numId w:val="36"/>
-              </w:numPr>
-              <w:pBdr>
-                <w:bottom w:val="none" w:sz="0" w:space="0" w:color="auto"/>
-                <w:right w:val="none" w:sz="0" w:space="0" w:color="auto"/>
-              </w:pBdr>
-              <w:tabs>
-                <w:tab w:val="left" w:pos="292"/>
-              </w:tabs>
-              <w:ind w:left="292" w:hanging="292"/>
-              <w:rPr>
-                <w:rFonts w:asciiTheme="minorHAnsi" w:hAnsiTheme="minorHAnsi" w:cs="Arial"/>
-              </w:rPr>
-            </w:pPr>
-            <w:r>
-              <w:rPr>
-                <w:rFonts w:asciiTheme="minorHAnsi" w:hAnsiTheme="minorHAnsi" w:cs="Arial"/>
-              </w:rPr>
-              <w:t>Feature that displays favorites m</w:t>
-            </w:r>
-            <w:r>
-              <w:rPr>
-                <w:rFonts w:asciiTheme="minorHAnsi" w:hAnsiTheme="minorHAnsi" w:cs="Arial"/>
-              </w:rPr>
-              <w:t>essages</w:t>
-            </w:r>
-            <w:r>
-              <w:rPr>
-                <w:rFonts w:asciiTheme="minorHAnsi" w:hAnsiTheme="minorHAnsi" w:cs="Arial"/>
-              </w:rPr>
-              <w:t xml:space="preserve"> in a separate screen, depending on where this feature is called the screen can contain messages from a single chat, group or for all messages </w:t>
-            </w:r>
-          </w:p>
-          <w:p>
-            <w:pPr>
-              <w:pStyle w:val="a3"/>
-              <w:widowControl w:val="0"/>
-              <w:numPr>
-                <w:ilvl w:val="1"/>
-                <w:numId w:val="36"/>
-              </w:numPr>
-              <w:pBdr>
-                <w:bottom w:val="none" w:sz="0" w:space="0" w:color="auto"/>
-                <w:right w:val="none" w:sz="0" w:space="0" w:color="auto"/>
-              </w:pBdr>
-              <w:tabs>
-                <w:tab w:val="left" w:pos="292"/>
-              </w:tabs>
-              <w:ind w:left="292" w:hanging="292"/>
-              <w:rPr>
-                <w:rFonts w:asciiTheme="minorHAnsi" w:hAnsiTheme="minorHAnsi" w:cs="Arial"/>
-              </w:rPr>
-            </w:pPr>
-            <w:r>
-              <w:rPr>
-                <w:rFonts w:asciiTheme="minorHAnsi" w:hAnsiTheme="minorHAnsi" w:cs="Arial"/>
-              </w:rPr>
-              <w:t xml:space="preserve">Feature that </w:t>
-            </w:r>
-            <w:r>
-              <w:rPr>
-                <w:rFonts w:asciiTheme="minorHAnsi" w:hAnsiTheme="minorHAnsi" w:cs="Arial"/>
-              </w:rPr>
-              <w:t>allows users to keep a few desired chats hidden in an “Archived Chat Folder”. These chats will be muted even if they get new text messages until you manually chose to anarchive them</w:t>
-            </w:r>
-          </w:p>
-          <w:p>
-            <w:pPr>
-              <w:pStyle w:val="a3"/>
-              <w:widowControl w:val="0"/>
-              <w:numPr>
-                <w:ilvl w:val="1"/>
-                <w:numId w:val="36"/>
-              </w:numPr>
-              <w:pBdr>
-                <w:bottom w:val="none" w:sz="0" w:space="0" w:color="auto"/>
-                <w:right w:val="none" w:sz="0" w:space="0" w:color="auto"/>
-              </w:pBdr>
-              <w:tabs>
-                <w:tab w:val="left" w:pos="292"/>
-              </w:tabs>
-              <w:ind w:left="292" w:hanging="292"/>
-              <w:rPr>
-                <w:rFonts w:asciiTheme="minorHAnsi" w:hAnsiTheme="minorHAnsi" w:cs="Arial"/>
-              </w:rPr>
-            </w:pPr>
-            <w:r>
-              <w:rPr>
-                <w:rFonts w:asciiTheme="minorHAnsi" w:hAnsiTheme="minorHAnsi" w:cs="Arial"/>
-              </w:rPr>
-              <w:t>Feature that allows users reply to a particular message which has been sent in a group to that sender in his personal chat</w:t>
-            </w:r>
-          </w:p>
-          <w:p>
-            <w:pPr>
-              <w:pStyle w:val="a3"/>
-              <w:widowControl w:val="0"/>
-              <w:numPr>
-                <w:ilvl w:val="1"/>
-                <w:numId w:val="36"/>
-              </w:numPr>
-              <w:pBdr>
-                <w:bottom w:val="none" w:sz="0" w:space="0" w:color="auto"/>
-                <w:right w:val="none" w:sz="0" w:space="0" w:color="auto"/>
-              </w:pBdr>
-              <w:tabs>
-                <w:tab w:val="left" w:pos="292"/>
-              </w:tabs>
-              <w:ind w:left="292" w:hanging="292"/>
-              <w:rPr>
-                <w:rFonts w:asciiTheme="minorHAnsi" w:hAnsiTheme="minorHAnsi" w:cs="Arial"/>
-              </w:rPr>
-            </w:pPr>
-            <w:r>
-              <w:rPr>
-                <w:rFonts w:asciiTheme="minorHAnsi" w:hAnsiTheme="minorHAnsi" w:cs="Arial"/>
-              </w:rPr>
-              <w:t>Feature that allows to send videos/photo using original quality instead of compressed one (HD/SD)</w:t>
-            </w:r>
-          </w:p>
-          <w:p>
-            <w:pPr>
-              <w:pStyle w:val="a3"/>
-              <w:widowControl w:val="0"/>
-              <w:numPr>
-                <w:ilvl w:val="1"/>
-                <w:numId w:val="36"/>
-              </w:numPr>
-              <w:pBdr>
-                <w:bottom w:val="none" w:sz="0" w:space="0" w:color="auto"/>
-                <w:right w:val="none" w:sz="0" w:space="0" w:color="auto"/>
-              </w:pBdr>
-              <w:tabs>
-                <w:tab w:val="left" w:pos="292"/>
-              </w:tabs>
-              <w:ind w:left="292" w:hanging="292"/>
-              <w:rPr>
-                <w:rFonts w:asciiTheme="minorHAnsi" w:hAnsiTheme="minorHAnsi" w:cs="Arial"/>
-              </w:rPr>
-            </w:pPr>
-            <w:r>
-              <w:rPr>
-                <w:rFonts w:asciiTheme="minorHAnsi" w:hAnsiTheme="minorHAnsi" w:cs="Arial"/>
-              </w:rPr>
-              <w:t>Feature that post event in group chats when something happened like “</w:t>
-            </w:r>
-            <w:r>
-              <w:rPr>
-                <w:rFonts w:asciiTheme="minorHAnsi" w:hAnsiTheme="minorHAnsi" w:cs="Arial"/>
-              </w:rPr>
-              <w:t>User X</w:t>
-            </w:r>
-            <w:r>
-              <w:rPr>
-                <w:rFonts w:asciiTheme="minorHAnsi" w:hAnsiTheme="minorHAnsi" w:cs="Arial"/>
-              </w:rPr>
-              <w:t xml:space="preserve"> exit the chat”, “</w:t>
-            </w:r>
-            <w:r>
-              <w:rPr>
-                <w:rFonts w:asciiTheme="minorHAnsi" w:hAnsiTheme="minorHAnsi" w:cs="Arial"/>
-              </w:rPr>
-              <w:t>User X</w:t>
-            </w:r>
-            <w:r>
-              <w:rPr>
-                <w:rFonts w:asciiTheme="minorHAnsi" w:hAnsiTheme="minorHAnsi" w:cs="Arial"/>
-              </w:rPr>
-              <w:t xml:space="preserve"> change group avatar”…</w:t>
-            </w:r>
-          </w:p>
-          <w:p>
-            <w:pPr>
-              <w:pStyle w:val="a3"/>
-              <w:widowControl w:val="0"/>
-              <w:numPr>
-                <w:ilvl w:val="1"/>
-                <w:numId w:val="36"/>
-              </w:numPr>
-              <w:pBdr>
-                <w:bottom w:val="none" w:sz="0" w:space="0" w:color="auto"/>
-                <w:right w:val="none" w:sz="0" w:space="0" w:color="auto"/>
-              </w:pBdr>
-              <w:tabs>
-                <w:tab w:val="left" w:pos="292"/>
-              </w:tabs>
-              <w:ind w:left="292" w:hanging="292"/>
-              <w:rPr>
-                <w:rFonts w:asciiTheme="minorHAnsi" w:hAnsiTheme="minorHAnsi" w:cs="Arial"/>
-              </w:rPr>
-            </w:pPr>
-            <w:r>
-              <w:rPr>
-                <w:rFonts w:asciiTheme="minorHAnsi" w:hAnsiTheme="minorHAnsi" w:cs="Arial"/>
-              </w:rPr>
-              <w:t>Feature that showing “User X Typing…” for chats</w:t>
-            </w:r>
-          </w:p>
-          <w:p>
-            <w:pPr>
-              <w:pStyle w:val="a3"/>
-              <w:widowControl w:val="0"/>
-              <w:numPr>
-                <w:ilvl w:val="1"/>
-                <w:numId w:val="36"/>
-              </w:numPr>
-              <w:pBdr>
-                <w:bottom w:val="none" w:sz="0" w:space="0" w:color="auto"/>
-                <w:right w:val="none" w:sz="0" w:space="0" w:color="auto"/>
-              </w:pBdr>
-              <w:tabs>
-                <w:tab w:val="left" w:pos="292"/>
-              </w:tabs>
-              <w:ind w:left="292" w:hanging="292"/>
-              <w:rPr>
-                <w:rFonts w:asciiTheme="minorHAnsi" w:hAnsiTheme="minorHAnsi" w:cs="Arial"/>
-              </w:rPr>
-            </w:pPr>
-            <w:r>
-              <w:rPr>
-                <w:rFonts w:asciiTheme="minorHAnsi" w:hAnsiTheme="minorHAnsi" w:cs="Arial"/>
-              </w:rPr>
-              <w:t>Feature that show bytes for unloaded media before downloading for chats</w:t>
-            </w:r>
-          </w:p>
-          <w:p>
-            <w:pPr>
-              <w:pStyle w:val="a3"/>
-              <w:widowControl w:val="0"/>
-              <w:numPr>
-                <w:ilvl w:val="1"/>
-                <w:numId w:val="36"/>
-              </w:numPr>
-              <w:pBdr>
-                <w:bottom w:val="none" w:sz="0" w:space="0" w:color="auto"/>
-                <w:right w:val="none" w:sz="0" w:space="0" w:color="auto"/>
-              </w:pBdr>
-              <w:tabs>
-                <w:tab w:val="left" w:pos="292"/>
-              </w:tabs>
-              <w:ind w:left="292" w:hanging="292"/>
-              <w:rPr>
-                <w:rFonts w:asciiTheme="minorHAnsi" w:hAnsiTheme="minorHAnsi" w:cs="Arial"/>
-              </w:rPr>
-            </w:pPr>
-            <w:r>
-              <w:rPr>
-                <w:rFonts w:asciiTheme="minorHAnsi" w:hAnsiTheme="minorHAnsi" w:cs="Arial"/>
-              </w:rPr>
-              <w:t>Feature that allows copy selected dialog text with names</w:t>
-            </w:r>
-          </w:p>
-          <w:p>
-            <w:pPr>
-              <w:pStyle w:val="a3"/>
-              <w:widowControl w:val="0"/>
-              <w:numPr>
-                <w:ilvl w:val="1"/>
-                <w:numId w:val="36"/>
-              </w:numPr>
-              <w:pBdr>
-                <w:bottom w:val="none" w:sz="0" w:space="0" w:color="auto"/>
-                <w:right w:val="none" w:sz="0" w:space="0" w:color="auto"/>
-              </w:pBdr>
-              <w:tabs>
-                <w:tab w:val="left" w:pos="292"/>
-              </w:tabs>
-              <w:ind w:left="292" w:hanging="292"/>
-              <w:rPr>
-                <w:rFonts w:asciiTheme="minorHAnsi" w:hAnsiTheme="minorHAnsi" w:cs="Arial"/>
-              </w:rPr>
-            </w:pPr>
-            <w:r>
-              <w:rPr>
-                <w:rFonts w:asciiTheme="minorHAnsi" w:hAnsiTheme="minorHAnsi" w:cs="Arial"/>
-              </w:rPr>
-              <w:t>Feature that allows user to watch YouTube videos in a separate draggable window</w:t>
-            </w:r>
-            <w:r>
-              <w:rPr>
-                <w:rFonts w:asciiTheme="minorHAnsi" w:hAnsiTheme="minorHAnsi" w:cs="Arial"/>
-              </w:rPr>
-              <w:t xml:space="preserve"> and continue chatting</w:t>
-            </w:r>
-          </w:p>
-          <w:p>
-            <w:pPr>
-              <w:pStyle w:val="a3"/>
-              <w:widowControl w:val="0"/>
-              <w:numPr>
-                <w:ilvl w:val="1"/>
-                <w:numId w:val="36"/>
-              </w:numPr>
-              <w:pBdr>
-                <w:bottom w:val="none" w:sz="0" w:space="0" w:color="auto"/>
-                <w:right w:val="none" w:sz="0" w:space="0" w:color="auto"/>
-              </w:pBdr>
-              <w:tabs>
-                <w:tab w:val="left" w:pos="292"/>
-              </w:tabs>
-              <w:ind w:left="292" w:hanging="292"/>
-              <w:rPr>
-                <w:rFonts w:asciiTheme="minorHAnsi" w:hAnsiTheme="minorHAnsi" w:cs="Arial"/>
-              </w:rPr>
-            </w:pPr>
-            <w:r>
-              <w:rPr>
-                <w:rFonts w:asciiTheme="minorHAnsi" w:hAnsiTheme="minorHAnsi" w:cs="Arial"/>
-              </w:rPr>
-              <w:t>Feature that allows user to change wallpaper for chats using standard collection or load his original image</w:t>
-            </w:r>
-          </w:p>
-          <w:p>
-            <w:pPr>
-              <w:pStyle w:val="a3"/>
-              <w:widowControl w:val="0"/>
-              <w:numPr>
-                <w:ilvl w:val="1"/>
-                <w:numId w:val="36"/>
-              </w:numPr>
-              <w:pBdr>
-                <w:bottom w:val="none" w:sz="0" w:space="0" w:color="auto"/>
-                <w:right w:val="none" w:sz="0" w:space="0" w:color="auto"/>
-              </w:pBdr>
-              <w:tabs>
-                <w:tab w:val="left" w:pos="292"/>
-              </w:tabs>
-              <w:ind w:left="292" w:hanging="292"/>
-              <w:rPr>
-                <w:rFonts w:asciiTheme="minorHAnsi" w:hAnsiTheme="minorHAnsi" w:cs="Arial"/>
-              </w:rPr>
-            </w:pPr>
-            <w:r>
-              <w:rPr>
-                <w:rFonts w:asciiTheme="minorHAnsi" w:hAnsiTheme="minorHAnsi" w:cs="Arial"/>
-              </w:rPr>
-              <w:t>Redesign User/Group/Channel/Service avatar form and their default images</w:t>
-            </w:r>
-          </w:p>
-          <w:p>
-            <w:pPr>
-              <w:pStyle w:val="a3"/>
-              <w:widowControl w:val="0"/>
-              <w:numPr>
-                <w:ilvl w:val="1"/>
-                <w:numId w:val="36"/>
-              </w:numPr>
-              <w:pBdr>
-                <w:bottom w:val="none" w:sz="0" w:space="0" w:color="auto"/>
-                <w:right w:val="none" w:sz="0" w:space="0" w:color="auto"/>
-              </w:pBdr>
-              <w:tabs>
-                <w:tab w:val="left" w:pos="292"/>
-              </w:tabs>
-              <w:ind w:left="292" w:hanging="292"/>
-              <w:rPr>
-                <w:rFonts w:asciiTheme="minorHAnsi" w:hAnsiTheme="minorHAnsi" w:cs="Arial"/>
-              </w:rPr>
-            </w:pPr>
-            <w:r>
-              <w:rPr>
-                <w:rFonts w:asciiTheme="minorHAnsi" w:hAnsiTheme="minorHAnsi" w:cs="Arial"/>
-              </w:rPr>
-              <w:t xml:space="preserve">Add </w:t>
-            </w:r>
-            <w:r>
-              <w:rPr>
-                <w:rFonts w:asciiTheme="minorHAnsi" w:hAnsiTheme="minorHAnsi" w:cs="Arial"/>
-              </w:rPr>
-              <w:t>Saved State and horizontal support for media screens</w:t>
-            </w:r>
-          </w:p>
-          <w:p>
-            <w:pPr>
-              <w:pStyle w:val="a3"/>
-              <w:widowControl w:val="0"/>
-              <w:numPr>
-                <w:ilvl w:val="1"/>
-                <w:numId w:val="36"/>
-              </w:numPr>
-              <w:pBdr>
-                <w:bottom w:val="none" w:sz="0" w:space="0" w:color="auto"/>
-                <w:right w:val="none" w:sz="0" w:space="0" w:color="auto"/>
-              </w:pBdr>
-              <w:tabs>
-                <w:tab w:val="left" w:pos="292"/>
-              </w:tabs>
-              <w:ind w:left="292" w:hanging="292"/>
-              <w:rPr>
-                <w:rFonts w:asciiTheme="minorHAnsi" w:hAnsiTheme="minorHAnsi" w:cs="Arial"/>
-              </w:rPr>
-            </w:pPr>
-            <w:r>
-              <w:rPr>
-                <w:rFonts w:asciiTheme="minorHAnsi" w:hAnsiTheme="minorHAnsi" w:cs="Arial"/>
-              </w:rPr>
-              <w:t>Integrat</w:t>
-            </w:r>
-            <w:r>
-              <w:rPr>
-                <w:rFonts w:asciiTheme="minorHAnsi" w:hAnsiTheme="minorHAnsi" w:cs="Arial"/>
-              </w:rPr>
-              <w:t>e</w:t>
-            </w:r>
-            <w:r>
-              <w:rPr>
-                <w:rFonts w:asciiTheme="minorHAnsi" w:hAnsiTheme="minorHAnsi" w:cs="Arial"/>
-              </w:rPr>
-              <w:t xml:space="preserve"> </w:t>
-            </w:r>
-            <w:r>
-              <w:rPr>
-                <w:rFonts w:asciiTheme="minorHAnsi" w:hAnsiTheme="minorHAnsi" w:cs="Arial"/>
-              </w:rPr>
-              <w:t>Zoom</w:t>
-            </w:r>
-            <w:r>
-              <w:rPr>
-                <w:rFonts w:asciiTheme="minorHAnsi" w:hAnsiTheme="minorHAnsi" w:cs="Arial"/>
-              </w:rPr>
-              <w:t xml:space="preserve"> feature</w:t>
-            </w:r>
-            <w:r>
-              <w:rPr>
-                <w:rFonts w:asciiTheme="minorHAnsi" w:hAnsiTheme="minorHAnsi" w:cs="Arial"/>
-              </w:rPr>
-              <w:t xml:space="preserve"> for Camera</w:t>
-            </w:r>
-            <w:r>
-              <w:rPr>
-                <w:rFonts w:asciiTheme="minorHAnsi" w:hAnsiTheme="minorHAnsi" w:cs="Arial"/>
-              </w:rPr>
-              <w:t>1/Camera2</w:t>
-            </w:r>
-            <w:r>
-              <w:rPr>
-                <w:rFonts w:asciiTheme="minorHAnsi" w:hAnsiTheme="minorHAnsi" w:cs="Arial"/>
-              </w:rPr>
-              <w:t xml:space="preserve"> </w:t>
-            </w:r>
-            <w:r>
-              <w:rPr>
-                <w:rFonts w:asciiTheme="minorHAnsi" w:hAnsiTheme="minorHAnsi" w:cs="Arial"/>
-              </w:rPr>
-              <w:t>api</w:t>
-            </w:r>
-          </w:p>
-          <w:p>
-            <w:pPr>
-              <w:pStyle w:val="a3"/>
-              <w:widowControl w:val="0"/>
-              <w:numPr>
-                <w:ilvl w:val="1"/>
-                <w:numId w:val="36"/>
-              </w:numPr>
-              <w:pBdr>
-                <w:bottom w:val="none" w:sz="0" w:space="0" w:color="auto"/>
-                <w:right w:val="none" w:sz="0" w:space="0" w:color="auto"/>
-              </w:pBdr>
-              <w:tabs>
-                <w:tab w:val="left" w:pos="292"/>
-              </w:tabs>
-              <w:ind w:left="292" w:hanging="292"/>
-              <w:rPr>
-                <w:rFonts w:asciiTheme="minorHAnsi" w:hAnsiTheme="minorHAnsi" w:cs="Arial"/>
-              </w:rPr>
-            </w:pPr>
-            <w:r>
-              <w:rPr>
-                <w:rFonts w:asciiTheme="minorHAnsi" w:hAnsiTheme="minorHAnsi" w:cs="Arial"/>
-              </w:rPr>
-              <w:t>Refactoring l</w:t>
-            </w:r>
-            <w:r>
-              <w:rPr>
-                <w:rFonts w:asciiTheme="minorHAnsi" w:hAnsiTheme="minorHAnsi" w:cs="Arial"/>
-              </w:rPr>
-              <w:t xml:space="preserve">ong press chat message </w:t>
-            </w:r>
-            <w:r>
-              <w:rPr>
-                <w:rFonts w:asciiTheme="minorHAnsi" w:hAnsiTheme="minorHAnsi" w:cs="Arial"/>
-              </w:rPr>
-              <w:t>options menu</w:t>
-            </w:r>
-            <w:r>
-              <w:rPr>
-                <w:rFonts w:asciiTheme="minorHAnsi" w:hAnsiTheme="minorHAnsi" w:cs="Arial"/>
-              </w:rPr>
-              <w:t xml:space="preserve"> by adding/modifying/deleting items according to analysis document</w:t>
-            </w:r>
-          </w:p>
-          <w:p>
-            <w:pPr>
-              <w:pStyle w:val="a3"/>
-              <w:widowControl w:val="0"/>
-              <w:numPr>
-                <w:ilvl w:val="1"/>
-                <w:numId w:val="36"/>
-              </w:numPr>
-              <w:pBdr>
-                <w:bottom w:val="none" w:sz="0" w:space="0" w:color="auto"/>
-                <w:right w:val="none" w:sz="0" w:space="0" w:color="auto"/>
-              </w:pBdr>
-              <w:tabs>
-                <w:tab w:val="left" w:pos="292"/>
-              </w:tabs>
-              <w:ind w:left="292" w:hanging="292"/>
-              <w:rPr>
-                <w:rFonts w:asciiTheme="minorHAnsi" w:hAnsiTheme="minorHAnsi" w:cs="Arial"/>
-              </w:rPr>
-            </w:pPr>
-            <w:r>
-              <w:rPr>
-                <w:rFonts w:asciiTheme="minorHAnsi" w:hAnsiTheme="minorHAnsi" w:cs="Arial"/>
-              </w:rPr>
-              <w:t xml:space="preserve">Refactoring </w:t>
-            </w:r>
-            <w:r>
-              <w:rPr>
-                <w:rFonts w:asciiTheme="minorHAnsi" w:hAnsiTheme="minorHAnsi" w:cs="Arial"/>
-              </w:rPr>
-              <w:t>Group/User info</w:t>
-            </w:r>
-            <w:r>
-              <w:rPr>
-                <w:rFonts w:asciiTheme="minorHAnsi" w:hAnsiTheme="minorHAnsi" w:cs="Arial"/>
-              </w:rPr>
-              <w:t xml:space="preserve"> menu</w:t>
-            </w:r>
-            <w:r>
-              <w:rPr>
-                <w:rFonts w:asciiTheme="minorHAnsi" w:hAnsiTheme="minorHAnsi" w:cs="Arial"/>
-              </w:rPr>
-              <w:t xml:space="preserve"> screens</w:t>
-            </w:r>
-            <w:r>
-              <w:rPr>
-                <w:rFonts w:asciiTheme="minorHAnsi" w:hAnsiTheme="minorHAnsi" w:cs="Arial"/>
-              </w:rPr>
-              <w:t xml:space="preserve"> to new design</w:t>
-            </w:r>
-          </w:p>
-          <w:p>
-            <w:pPr>
-              <w:pStyle w:val="a3"/>
-              <w:widowControl w:val="0"/>
-              <w:numPr>
-                <w:ilvl w:val="1"/>
-                <w:numId w:val="36"/>
-              </w:numPr>
-              <w:pBdr>
-                <w:bottom w:val="none" w:sz="0" w:space="0" w:color="auto"/>
-                <w:right w:val="none" w:sz="0" w:space="0" w:color="auto"/>
-              </w:pBdr>
-              <w:tabs>
-                <w:tab w:val="left" w:pos="292"/>
-              </w:tabs>
-              <w:ind w:left="292" w:hanging="292"/>
-              <w:rPr>
-                <w:rFonts w:asciiTheme="minorHAnsi" w:hAnsiTheme="minorHAnsi" w:cs="Arial"/>
-              </w:rPr>
-            </w:pPr>
-            <w:r>
-              <w:rPr>
-                <w:rFonts w:asciiTheme="minorHAnsi" w:hAnsiTheme="minorHAnsi" w:cs="Arial"/>
-              </w:rPr>
-              <w:t xml:space="preserve">Refactoring </w:t>
-            </w:r>
-            <w:r>
-              <w:rPr>
-                <w:rFonts w:asciiTheme="minorHAnsi" w:hAnsiTheme="minorHAnsi" w:cs="Arial"/>
-              </w:rPr>
-              <w:t>s</w:t>
-            </w:r>
-            <w:r>
-              <w:rPr>
-                <w:rFonts w:asciiTheme="minorHAnsi" w:hAnsiTheme="minorHAnsi" w:cs="Arial"/>
-              </w:rPr>
-              <w:t xml:space="preserve">earch </w:t>
-            </w:r>
-            <w:r>
-              <w:rPr>
-                <w:rFonts w:asciiTheme="minorHAnsi" w:hAnsiTheme="minorHAnsi" w:cs="Arial"/>
-              </w:rPr>
-              <w:t>s</w:t>
-            </w:r>
-            <w:r>
-              <w:rPr>
-                <w:rFonts w:asciiTheme="minorHAnsi" w:hAnsiTheme="minorHAnsi" w:cs="Arial"/>
-              </w:rPr>
-              <w:t>creen</w:t>
-            </w:r>
-            <w:r>
-              <w:rPr>
-                <w:rFonts w:asciiTheme="minorHAnsi" w:hAnsiTheme="minorHAnsi" w:cs="Arial"/>
-              </w:rPr>
-              <w:t xml:space="preserve"> with 3 tab into one </w:t>
-            </w:r>
-            <w:r>
-              <w:rPr>
-                <w:rFonts w:asciiTheme="minorHAnsi" w:hAnsiTheme="minorHAnsi" w:cs="Arial"/>
-              </w:rPr>
-              <w:t xml:space="preserve">big </w:t>
-            </w:r>
-            <w:r>
-              <w:rPr>
-                <w:rFonts w:asciiTheme="minorHAnsi" w:hAnsiTheme="minorHAnsi" w:cs="Arial"/>
-              </w:rPr>
-              <w:t>screen</w:t>
-            </w:r>
-          </w:p>
-        </w:tc>
-      </w:tr>
-    </w:tbl>
     <w:p>
       <w:pPr>
-        <w:ind w:left="142"/>
-        <w:rPr>
+        <w:spacing w:line="264" w:lineRule="auto"/>
+        <w:jc w:val="center"/>
+        <w:rPr>
+          <w:rFonts w:asciiTheme="majorHAnsi" w:eastAsia="Arial" w:hAnsiTheme="majorHAnsi" w:cs="Arial"/>
+          <w:b/>
+          <w:color w:val="000000" w:themeColor="text1"/>
+          <w:sz w:val="28"/>
+          <w:szCs w:val="28"/>
+          <w:lang w:val="en-US"/>
+        </w:rPr>
+      </w:pPr>
+      <w:r>
+        <w:rPr>
+          <w:rFonts w:asciiTheme="majorHAnsi" w:eastAsia="Arial" w:hAnsiTheme="majorHAnsi" w:cs="Arial"/>
+          <w:b/>
+          <w:color w:val="000000" w:themeColor="text1"/>
+          <w:sz w:val="28"/>
+          <w:szCs w:val="28"/>
+          <w:lang w:val="en-US"/>
+        </w:rPr>
+        <w:lastRenderedPageBreak/>
+        <w:t>Work Experience</w:t>
+      </w:r>
+    </w:p>
+    <w:p>
+      <w:pPr>
+        <w:spacing w:line="264" w:lineRule="auto"/>
+        <w:rPr>
+          <w:rFonts w:eastAsia="Arial" w:cs="Arial"/>
+          <w:b/>
+          <w:color w:val="000000" w:themeColor="text1"/>
           <w:sz w:val="24"/>
           <w:szCs w:val="24"/>
           <w:lang w:val="en-US"/>
         </w:rPr>
       </w:pPr>
-    </w:p>
-    <w:p>
-      <w:pPr>
-        <w:ind w:left="142"/>
-        <w:rPr>
+      <w:r>
+        <w:rPr>
+          <w:rFonts w:eastAsia="Arial" w:cs="Arial"/>
+          <w:b/>
+          <w:color w:val="000000" w:themeColor="text1"/>
+          <w:sz w:val="24"/>
+          <w:szCs w:val="24"/>
+        </w:rPr>
+        <w:t xml:space="preserve">Project </w:t>
+      </w:r>
+      <w:r>
+        <w:rPr>
+          <w:rFonts w:eastAsia="Arial" w:cs="Arial"/>
+          <w:b/>
+          <w:color w:val="000000" w:themeColor="text1"/>
           <w:sz w:val="24"/>
           <w:szCs w:val="24"/>
           <w:lang w:val="en-US"/>
         </w:rPr>
-      </w:pPr>
-      <w:r>
-        <w:rPr>
+        <w:t>name</w:t>
+      </w:r>
+      <w:r>
+        <w:rPr>
+          <w:rFonts w:eastAsia="Arial" w:cs="Arial"/>
+          <w:b/>
+          <w:color w:val="000000" w:themeColor="text1"/>
+          <w:sz w:val="24"/>
+          <w:szCs w:val="24"/>
+        </w:rPr>
+        <w:t>:</w:t>
+      </w:r>
+      <w:r>
+        <w:rPr>
+          <w:rFonts w:eastAsia="Arial" w:cs="Arial"/>
+          <w:b/>
+          <w:color w:val="000000" w:themeColor="text1"/>
           <w:sz w:val="24"/>
           <w:szCs w:val="24"/>
           <w:lang w:val="en-US"/>
         </w:rPr>
-        <w:t>T</w:t>
-      </w:r>
-      <w:r>
-        <w:rPr>
+        <w:t xml:space="preserve"> </w:t>
+      </w:r>
+    </w:p>
+    <w:p>
+      <w:pPr>
+        <w:spacing w:line="264" w:lineRule="auto"/>
+        <w:rPr>
+          <w:rFonts w:cs="Arial"/>
           <w:sz w:val="24"/>
           <w:szCs w:val="24"/>
           <w:lang w:val="en-US"/>
         </w:rPr>
-        <w:t>he project is very large and was written a long time ago, therefore, while working on this project, I constantly had to understand old unused libraries and poorly written code, rewrite it in Kotlin and reduce the use of third-party libraries</w:t>
-      </w:r>
-      <w:r>
-        <w:rPr>
+      </w:pPr>
+      <w:hyperlink r:id="rId18" w:history="1">
+        <w:r>
+          <w:rPr>
+            <w:rStyle w:val="a5"/>
+            <w:rFonts w:cs="Arial"/>
+            <w:b/>
+            <w:sz w:val="24"/>
+            <w:szCs w:val="24"/>
+            <w:lang w:val="en-US"/>
+          </w:rPr>
+          <w:t>BiP</w:t>
+        </w:r>
+      </w:hyperlink>
+      <w:r>
+        <w:rPr>
+          <w:lang w:val="en-US"/>
+        </w:rPr>
+        <w:t xml:space="preserve"> </w:t>
+      </w:r>
+      <w:r>
+        <w:rPr>
+          <w:rFonts w:cs="Arial"/>
           <w:sz w:val="24"/>
           <w:szCs w:val="24"/>
           <w:lang w:val="en-US"/>
         </w:rPr>
-        <w:t xml:space="preserve"> in order to remove them in future</w:t>
-      </w:r>
-      <w:r>
-        <w:rPr>
+        <w:t>- Turkish Messenger</w:t>
+      </w:r>
+    </w:p>
+    <w:p>
+      <w:pPr>
+        <w:spacing w:line="264" w:lineRule="auto"/>
+        <w:rPr>
+          <w:rFonts w:eastAsia="Arial" w:cs="Arial"/>
+          <w:color w:val="000000" w:themeColor="text1"/>
           <w:sz w:val="24"/>
           <w:szCs w:val="24"/>
           <w:lang w:val="en-US"/>
         </w:rPr>
-        <w:t>.</w:t>
+      </w:pPr>
+      <w:r>
+        <w:rPr>
+          <w:rFonts w:eastAsia="Arial" w:cs="Arial"/>
+          <w:b/>
+          <w:color w:val="000000" w:themeColor="text1"/>
+          <w:sz w:val="24"/>
+          <w:szCs w:val="24"/>
+          <w:lang w:val="en-US"/>
+        </w:rPr>
+        <w:t>What I have done</w:t>
+      </w:r>
+      <w:r>
+        <w:rPr>
+          <w:rFonts w:eastAsia="Arial" w:cs="Arial"/>
+          <w:color w:val="000000" w:themeColor="text1"/>
+          <w:sz w:val="24"/>
+          <w:szCs w:val="24"/>
+        </w:rPr>
+        <w:t>:</w:t>
+      </w:r>
+    </w:p>
+    <w:p>
+      <w:pPr>
+        <w:pStyle w:val="a3"/>
+        <w:widowControl w:val="0"/>
+        <w:numPr>
+          <w:ilvl w:val="1"/>
+          <w:numId w:val="36"/>
+        </w:numPr>
+        <w:pBdr>
+          <w:bottom w:val="none" w:sz="0" w:space="0" w:color="auto"/>
+          <w:right w:val="none" w:sz="0" w:space="0" w:color="auto"/>
+        </w:pBdr>
+        <w:spacing w:line="264" w:lineRule="auto"/>
+        <w:ind w:left="284" w:hanging="284"/>
+        <w:rPr>
+          <w:rFonts w:asciiTheme="minorHAnsi" w:hAnsiTheme="minorHAnsi" w:cs="Arial"/>
+        </w:rPr>
+      </w:pPr>
+      <w:r>
+        <w:rPr>
+          <w:rFonts w:asciiTheme="minorHAnsi" w:hAnsiTheme="minorHAnsi" w:cs="Arial"/>
+        </w:rPr>
+        <w:t xml:space="preserve">Feature that displays favorites messages in a separate screen, depending on where this feature is called the screen can contain messages from a single chat, group or for all messages </w:t>
+      </w:r>
+    </w:p>
+    <w:p>
+      <w:pPr>
+        <w:pStyle w:val="a3"/>
+        <w:widowControl w:val="0"/>
+        <w:numPr>
+          <w:ilvl w:val="1"/>
+          <w:numId w:val="36"/>
+        </w:numPr>
+        <w:pBdr>
+          <w:bottom w:val="none" w:sz="0" w:space="0" w:color="auto"/>
+          <w:right w:val="none" w:sz="0" w:space="0" w:color="auto"/>
+        </w:pBdr>
+        <w:spacing w:line="264" w:lineRule="auto"/>
+        <w:ind w:left="284" w:hanging="284"/>
+        <w:rPr>
+          <w:rFonts w:asciiTheme="minorHAnsi" w:hAnsiTheme="minorHAnsi" w:cs="Arial"/>
+        </w:rPr>
+      </w:pPr>
+      <w:r>
+        <w:rPr>
+          <w:rFonts w:asciiTheme="minorHAnsi" w:hAnsiTheme="minorHAnsi" w:cs="Arial"/>
+        </w:rPr>
+        <w:t>Feature that allows users to keep a few desired chats hidden in an “Archived Chat Folder”. These chats will be muted even if they get new text messages until you manually chose to anarchive them</w:t>
+      </w:r>
+    </w:p>
+    <w:p>
+      <w:pPr>
+        <w:pStyle w:val="a3"/>
+        <w:widowControl w:val="0"/>
+        <w:numPr>
+          <w:ilvl w:val="1"/>
+          <w:numId w:val="36"/>
+        </w:numPr>
+        <w:pBdr>
+          <w:bottom w:val="none" w:sz="0" w:space="0" w:color="auto"/>
+          <w:right w:val="none" w:sz="0" w:space="0" w:color="auto"/>
+        </w:pBdr>
+        <w:spacing w:line="264" w:lineRule="auto"/>
+        <w:ind w:left="284" w:hanging="284"/>
+        <w:rPr>
+          <w:rFonts w:asciiTheme="minorHAnsi" w:hAnsiTheme="minorHAnsi" w:cs="Arial"/>
+        </w:rPr>
+      </w:pPr>
+      <w:r>
+        <w:rPr>
+          <w:rFonts w:asciiTheme="minorHAnsi" w:hAnsiTheme="minorHAnsi" w:cs="Arial"/>
+        </w:rPr>
+        <w:t>Feature that allows users reply to a particular message which has been sent in a group to that sender in his personal chat</w:t>
+      </w:r>
+    </w:p>
+    <w:p>
+      <w:pPr>
+        <w:pStyle w:val="a3"/>
+        <w:widowControl w:val="0"/>
+        <w:numPr>
+          <w:ilvl w:val="1"/>
+          <w:numId w:val="36"/>
+        </w:numPr>
+        <w:pBdr>
+          <w:bottom w:val="none" w:sz="0" w:space="0" w:color="auto"/>
+          <w:right w:val="none" w:sz="0" w:space="0" w:color="auto"/>
+        </w:pBdr>
+        <w:spacing w:line="264" w:lineRule="auto"/>
+        <w:ind w:left="284" w:hanging="284"/>
+        <w:rPr>
+          <w:rFonts w:asciiTheme="minorHAnsi" w:hAnsiTheme="minorHAnsi" w:cs="Arial"/>
+        </w:rPr>
+      </w:pPr>
+      <w:r>
+        <w:rPr>
+          <w:rFonts w:asciiTheme="minorHAnsi" w:hAnsiTheme="minorHAnsi" w:cs="Arial"/>
+        </w:rPr>
+        <w:t>Feature that allows to send videos/photo using original quality instead of compressed one (HD/SD)</w:t>
+      </w:r>
+    </w:p>
+    <w:p>
+      <w:pPr>
+        <w:pStyle w:val="a3"/>
+        <w:widowControl w:val="0"/>
+        <w:numPr>
+          <w:ilvl w:val="1"/>
+          <w:numId w:val="36"/>
+        </w:numPr>
+        <w:pBdr>
+          <w:bottom w:val="none" w:sz="0" w:space="0" w:color="auto"/>
+          <w:right w:val="none" w:sz="0" w:space="0" w:color="auto"/>
+        </w:pBdr>
+        <w:spacing w:line="264" w:lineRule="auto"/>
+        <w:ind w:left="284" w:hanging="284"/>
+        <w:rPr>
+          <w:rFonts w:asciiTheme="minorHAnsi" w:hAnsiTheme="minorHAnsi" w:cs="Arial"/>
+        </w:rPr>
+      </w:pPr>
+      <w:r>
+        <w:rPr>
+          <w:rFonts w:asciiTheme="minorHAnsi" w:hAnsiTheme="minorHAnsi" w:cs="Arial"/>
+        </w:rPr>
+        <w:t>Feature that post event in group chats when something happened like “User X exit the chat”, “User X change group avatar”…</w:t>
+      </w:r>
+    </w:p>
+    <w:p>
+      <w:pPr>
+        <w:pStyle w:val="a3"/>
+        <w:widowControl w:val="0"/>
+        <w:numPr>
+          <w:ilvl w:val="1"/>
+          <w:numId w:val="36"/>
+        </w:numPr>
+        <w:pBdr>
+          <w:bottom w:val="none" w:sz="0" w:space="0" w:color="auto"/>
+          <w:right w:val="none" w:sz="0" w:space="0" w:color="auto"/>
+        </w:pBdr>
+        <w:spacing w:line="264" w:lineRule="auto"/>
+        <w:ind w:left="284" w:hanging="284"/>
+        <w:rPr>
+          <w:rFonts w:asciiTheme="minorHAnsi" w:hAnsiTheme="minorHAnsi" w:cs="Arial"/>
+        </w:rPr>
+      </w:pPr>
+      <w:r>
+        <w:rPr>
+          <w:rFonts w:asciiTheme="minorHAnsi" w:hAnsiTheme="minorHAnsi" w:cs="Arial"/>
+        </w:rPr>
+        <w:t>Feature that showing “User X Typing…” for chats</w:t>
+      </w:r>
+    </w:p>
+    <w:p>
+      <w:pPr>
+        <w:pStyle w:val="a3"/>
+        <w:widowControl w:val="0"/>
+        <w:numPr>
+          <w:ilvl w:val="1"/>
+          <w:numId w:val="36"/>
+        </w:numPr>
+        <w:pBdr>
+          <w:bottom w:val="none" w:sz="0" w:space="0" w:color="auto"/>
+          <w:right w:val="none" w:sz="0" w:space="0" w:color="auto"/>
+        </w:pBdr>
+        <w:spacing w:line="264" w:lineRule="auto"/>
+        <w:ind w:left="284" w:hanging="284"/>
+        <w:rPr>
+          <w:rFonts w:asciiTheme="minorHAnsi" w:hAnsiTheme="minorHAnsi" w:cs="Arial"/>
+        </w:rPr>
+      </w:pPr>
+      <w:r>
+        <w:rPr>
+          <w:rFonts w:asciiTheme="minorHAnsi" w:hAnsiTheme="minorHAnsi" w:cs="Arial"/>
+        </w:rPr>
+        <w:t>Feature that show bytes for unloaded media before downloading for chats</w:t>
+      </w:r>
+    </w:p>
+    <w:p>
+      <w:pPr>
+        <w:pStyle w:val="a3"/>
+        <w:widowControl w:val="0"/>
+        <w:numPr>
+          <w:ilvl w:val="1"/>
+          <w:numId w:val="36"/>
+        </w:numPr>
+        <w:pBdr>
+          <w:bottom w:val="none" w:sz="0" w:space="0" w:color="auto"/>
+          <w:right w:val="none" w:sz="0" w:space="0" w:color="auto"/>
+        </w:pBdr>
+        <w:spacing w:line="264" w:lineRule="auto"/>
+        <w:ind w:left="284" w:hanging="284"/>
+        <w:rPr>
+          <w:rFonts w:asciiTheme="minorHAnsi" w:hAnsiTheme="minorHAnsi" w:cs="Arial"/>
+        </w:rPr>
+      </w:pPr>
+      <w:r>
+        <w:rPr>
+          <w:rFonts w:asciiTheme="minorHAnsi" w:hAnsiTheme="minorHAnsi" w:cs="Arial"/>
+        </w:rPr>
+        <w:t>Feature that allows copy selected dialog text with names</w:t>
+      </w:r>
+    </w:p>
+    <w:p>
+      <w:pPr>
+        <w:pStyle w:val="a3"/>
+        <w:widowControl w:val="0"/>
+        <w:numPr>
+          <w:ilvl w:val="1"/>
+          <w:numId w:val="36"/>
+        </w:numPr>
+        <w:pBdr>
+          <w:top w:val="none" w:sz="0" w:space="0" w:color="auto"/>
+          <w:left w:val="none" w:sz="0" w:space="0" w:color="auto"/>
+          <w:bottom w:val="none" w:sz="0" w:space="0" w:color="auto"/>
+          <w:right w:val="none" w:sz="0" w:space="0" w:color="auto"/>
+        </w:pBdr>
+        <w:spacing w:line="264" w:lineRule="auto"/>
+        <w:ind w:left="284" w:hanging="284"/>
+        <w:rPr>
+          <w:rFonts w:asciiTheme="minorHAnsi" w:hAnsiTheme="minorHAnsi" w:cs="Arial"/>
+        </w:rPr>
+      </w:pPr>
+      <w:r>
+        <w:rPr>
+          <w:rFonts w:asciiTheme="minorHAnsi" w:hAnsiTheme="minorHAnsi" w:cs="Arial"/>
+        </w:rPr>
+        <w:t>Feature that allows user to watch YouTube videos in a separate draggable window and continue chatting</w:t>
+      </w:r>
+    </w:p>
+    <w:p>
+      <w:pPr>
+        <w:pStyle w:val="a3"/>
+        <w:widowControl w:val="0"/>
+        <w:numPr>
+          <w:ilvl w:val="1"/>
+          <w:numId w:val="36"/>
+        </w:numPr>
+        <w:pBdr>
+          <w:top w:val="none" w:sz="0" w:space="0" w:color="auto"/>
+          <w:left w:val="none" w:sz="0" w:space="0" w:color="auto"/>
+          <w:bottom w:val="none" w:sz="0" w:space="0" w:color="auto"/>
+          <w:right w:val="none" w:sz="0" w:space="0" w:color="auto"/>
+        </w:pBdr>
+        <w:spacing w:line="264" w:lineRule="auto"/>
+        <w:ind w:left="284" w:hanging="284"/>
+        <w:rPr>
+          <w:rFonts w:asciiTheme="minorHAnsi" w:hAnsiTheme="minorHAnsi" w:cs="Arial"/>
+        </w:rPr>
+      </w:pPr>
+      <w:r>
+        <w:rPr>
+          <w:rFonts w:asciiTheme="minorHAnsi" w:hAnsiTheme="minorHAnsi" w:cs="Arial"/>
+        </w:rPr>
+        <w:t>Feature that allows user to change wallpaper for chats using standard collection or load his original image</w:t>
+      </w:r>
+    </w:p>
+    <w:p>
+      <w:pPr>
+        <w:pStyle w:val="a3"/>
+        <w:widowControl w:val="0"/>
+        <w:numPr>
+          <w:ilvl w:val="1"/>
+          <w:numId w:val="36"/>
+        </w:numPr>
+        <w:pBdr>
+          <w:top w:val="none" w:sz="0" w:space="0" w:color="auto"/>
+          <w:left w:val="none" w:sz="0" w:space="0" w:color="auto"/>
+          <w:bottom w:val="none" w:sz="0" w:space="0" w:color="auto"/>
+          <w:right w:val="none" w:sz="0" w:space="0" w:color="auto"/>
+        </w:pBdr>
+        <w:spacing w:line="264" w:lineRule="auto"/>
+        <w:ind w:left="284" w:hanging="284"/>
+        <w:rPr>
+          <w:rFonts w:asciiTheme="minorHAnsi" w:hAnsiTheme="minorHAnsi" w:cs="Arial"/>
+        </w:rPr>
+      </w:pPr>
+      <w:r>
+        <w:rPr>
+          <w:rFonts w:asciiTheme="minorHAnsi" w:hAnsiTheme="minorHAnsi" w:cs="Arial"/>
+        </w:rPr>
+        <w:t>Redesign User/Group/Channel/Service avatar form and their default images</w:t>
+      </w:r>
+    </w:p>
+    <w:p>
+      <w:pPr>
+        <w:pStyle w:val="a3"/>
+        <w:widowControl w:val="0"/>
+        <w:numPr>
+          <w:ilvl w:val="1"/>
+          <w:numId w:val="36"/>
+        </w:numPr>
+        <w:pBdr>
+          <w:top w:val="none" w:sz="0" w:space="0" w:color="auto"/>
+          <w:left w:val="none" w:sz="0" w:space="0" w:color="auto"/>
+          <w:bottom w:val="none" w:sz="0" w:space="0" w:color="auto"/>
+          <w:right w:val="none" w:sz="0" w:space="0" w:color="auto"/>
+        </w:pBdr>
+        <w:spacing w:line="264" w:lineRule="auto"/>
+        <w:ind w:left="284" w:hanging="284"/>
+        <w:rPr>
+          <w:rFonts w:asciiTheme="minorHAnsi" w:hAnsiTheme="minorHAnsi" w:cs="Arial"/>
+        </w:rPr>
+      </w:pPr>
+      <w:r>
+        <w:rPr>
+          <w:rFonts w:asciiTheme="minorHAnsi" w:hAnsiTheme="minorHAnsi" w:cs="Arial"/>
+        </w:rPr>
+        <w:t xml:space="preserve">Add </w:t>
+      </w:r>
+      <w:r>
+        <w:rPr>
+          <w:rFonts w:asciiTheme="minorHAnsi" w:hAnsiTheme="minorHAnsi" w:cs="Arial"/>
+        </w:rPr>
+        <w:t>Saved State and horizontal support for media screens</w:t>
+      </w:r>
+    </w:p>
+    <w:p>
+      <w:pPr>
+        <w:pStyle w:val="a3"/>
+        <w:widowControl w:val="0"/>
+        <w:numPr>
+          <w:ilvl w:val="1"/>
+          <w:numId w:val="36"/>
+        </w:numPr>
+        <w:pBdr>
+          <w:top w:val="none" w:sz="0" w:space="0" w:color="auto"/>
+          <w:left w:val="none" w:sz="0" w:space="0" w:color="auto"/>
+          <w:bottom w:val="none" w:sz="0" w:space="0" w:color="auto"/>
+          <w:right w:val="none" w:sz="0" w:space="0" w:color="auto"/>
+        </w:pBdr>
+        <w:spacing w:line="264" w:lineRule="auto"/>
+        <w:ind w:left="284" w:hanging="284"/>
+        <w:rPr>
+          <w:rFonts w:asciiTheme="minorHAnsi" w:hAnsiTheme="minorHAnsi" w:cs="Arial"/>
+        </w:rPr>
+      </w:pPr>
+      <w:r>
+        <w:rPr>
+          <w:rFonts w:asciiTheme="minorHAnsi" w:hAnsiTheme="minorHAnsi" w:cs="Arial"/>
+        </w:rPr>
+        <w:t>Integrate Zoom feature for Camera1/Camera2 api</w:t>
+      </w:r>
+    </w:p>
+    <w:p>
+      <w:pPr>
+        <w:pStyle w:val="a3"/>
+        <w:widowControl w:val="0"/>
+        <w:numPr>
+          <w:ilvl w:val="1"/>
+          <w:numId w:val="36"/>
+        </w:numPr>
+        <w:pBdr>
+          <w:top w:val="none" w:sz="0" w:space="0" w:color="auto"/>
+          <w:left w:val="none" w:sz="0" w:space="0" w:color="auto"/>
+          <w:bottom w:val="none" w:sz="0" w:space="0" w:color="auto"/>
+          <w:right w:val="none" w:sz="0" w:space="0" w:color="auto"/>
+        </w:pBdr>
+        <w:spacing w:line="264" w:lineRule="auto"/>
+        <w:ind w:left="284" w:hanging="284"/>
+        <w:rPr>
+          <w:rFonts w:asciiTheme="minorHAnsi" w:hAnsiTheme="minorHAnsi" w:cs="Arial"/>
+        </w:rPr>
+      </w:pPr>
+      <w:r>
+        <w:rPr>
+          <w:rFonts w:asciiTheme="minorHAnsi" w:hAnsiTheme="minorHAnsi" w:cs="Arial"/>
+        </w:rPr>
+        <w:t>Refactoring long press chat message options menu by adding/modifying/deleting items according to analysis document</w:t>
+      </w:r>
+    </w:p>
+    <w:p>
+      <w:pPr>
+        <w:pStyle w:val="a3"/>
+        <w:widowControl w:val="0"/>
+        <w:numPr>
+          <w:ilvl w:val="1"/>
+          <w:numId w:val="36"/>
+        </w:numPr>
+        <w:pBdr>
+          <w:top w:val="none" w:sz="0" w:space="0" w:color="auto"/>
+          <w:left w:val="none" w:sz="0" w:space="0" w:color="auto"/>
+          <w:bottom w:val="none" w:sz="0" w:space="0" w:color="auto"/>
+          <w:right w:val="none" w:sz="0" w:space="0" w:color="auto"/>
+        </w:pBdr>
+        <w:spacing w:line="264" w:lineRule="auto"/>
+        <w:ind w:left="284" w:hanging="284"/>
+        <w:rPr>
+          <w:rFonts w:asciiTheme="minorHAnsi" w:hAnsiTheme="minorHAnsi" w:cs="Arial"/>
+        </w:rPr>
+      </w:pPr>
+      <w:r>
+        <w:rPr>
+          <w:rFonts w:asciiTheme="minorHAnsi" w:hAnsiTheme="minorHAnsi" w:cs="Arial"/>
+        </w:rPr>
+        <w:t>Refactoring Group/User info menu screens to new design</w:t>
+      </w:r>
+    </w:p>
+    <w:p>
+      <w:pPr>
+        <w:pStyle w:val="a3"/>
+        <w:widowControl w:val="0"/>
+        <w:numPr>
+          <w:ilvl w:val="1"/>
+          <w:numId w:val="36"/>
+        </w:numPr>
+        <w:pBdr>
+          <w:top w:val="none" w:sz="0" w:space="0" w:color="auto"/>
+          <w:left w:val="none" w:sz="0" w:space="0" w:color="auto"/>
+          <w:bottom w:val="none" w:sz="0" w:space="0" w:color="auto"/>
+          <w:right w:val="none" w:sz="0" w:space="0" w:color="auto"/>
+        </w:pBdr>
+        <w:spacing w:line="264" w:lineRule="auto"/>
+        <w:ind w:left="284" w:hanging="284"/>
+        <w:rPr>
+          <w:rFonts w:asciiTheme="minorHAnsi" w:hAnsiTheme="minorHAnsi" w:cs="Arial"/>
+        </w:rPr>
+      </w:pPr>
+      <w:r>
+        <w:rPr>
+          <w:rFonts w:asciiTheme="minorHAnsi" w:hAnsiTheme="minorHAnsi" w:cs="Arial"/>
+        </w:rPr>
+        <w:t>Refactoring search screen with 3 tab into one big screen</w:t>
+      </w:r>
+    </w:p>
+    <w:p>
+      <w:pPr>
+        <w:spacing w:before="240" w:line="264" w:lineRule="auto"/>
+        <w:rPr>
+          <w:b/>
+          <w:sz w:val="24"/>
+          <w:szCs w:val="24"/>
+          <w:lang w:val="en-US"/>
+        </w:rPr>
+      </w:pPr>
+      <w:r>
+        <w:rPr>
+          <w:b/>
+          <w:sz w:val="24"/>
+          <w:szCs w:val="24"/>
+          <w:lang w:val="en-US"/>
+        </w:rPr>
+        <w:t>Additional information:</w:t>
       </w:r>
     </w:p>
     <w:p>
@@ -2524,12 +2192,24 @@
           <w:ilvl w:val="0"/>
           <w:numId w:val="16"/>
         </w:numPr>
-        <w:spacing w:before="120" w:line="276" w:lineRule="auto"/>
-        <w:ind w:left="398"/>
-        <w:rPr>
-          <w:rFonts w:asciiTheme="minorHAnsi" w:hAnsiTheme="minorHAnsi" w:cs="Arial"/>
-        </w:rPr>
-      </w:pPr>
+        <w:spacing w:before="120" w:line="264" w:lineRule="auto"/>
+        <w:ind w:left="284" w:hanging="284"/>
+        <w:rPr>
+          <w:rFonts w:asciiTheme="minorHAnsi" w:hAnsiTheme="minorHAnsi" w:cs="Arial"/>
+        </w:rPr>
+      </w:pPr>
+      <w:r>
+        <w:rPr>
+          <w:rFonts w:asciiTheme="minorHAnsi" w:hAnsiTheme="minorHAnsi"/>
+        </w:rPr>
+        <w:t>Migrate Java  to Kotlin and reduce the use of third-party libraries in order to remove them in future</w:t>
+      </w:r>
+      <w:r>
+        <w:rPr>
+          <w:rFonts w:asciiTheme="minorHAnsi" w:hAnsiTheme="minorHAnsi" w:cs="Arial"/>
+        </w:rPr>
+        <w:t xml:space="preserve"> </w:t>
+      </w:r>
       <w:r>
         <w:rPr>
           <w:rFonts w:asciiTheme="minorHAnsi" w:hAnsiTheme="minorHAnsi" w:cs="Arial"/>
@@ -2544,17 +2224,41 @@
           <w:ilvl w:val="0"/>
           <w:numId w:val="16"/>
         </w:numPr>
-        <w:spacing w:before="120" w:line="276" w:lineRule="auto"/>
-        <w:ind w:left="398"/>
-        <w:rPr>
-          <w:rFonts w:asciiTheme="minorHAnsi" w:hAnsiTheme="minorHAnsi" w:cs="Arial"/>
-        </w:rPr>
-      </w:pPr>
-      <w:r>
-        <w:rPr>
-          <w:rFonts w:asciiTheme="minorHAnsi" w:hAnsiTheme="minorHAnsi" w:cs="Arial"/>
-        </w:rPr>
-        <w:t>Reduced application crash by 3% while working on ANR</w:t>
+        <w:spacing w:before="120" w:line="264" w:lineRule="auto"/>
+        <w:ind w:left="284" w:hanging="284"/>
+        <w:rPr>
+          <w:rFonts w:asciiTheme="minorHAnsi" w:hAnsiTheme="minorHAnsi" w:cs="Arial"/>
+        </w:rPr>
+      </w:pPr>
+      <w:r>
+        <w:rPr>
+          <w:rFonts w:asciiTheme="minorHAnsi" w:hAnsiTheme="minorHAnsi" w:cs="Arial"/>
+        </w:rPr>
+        <w:t xml:space="preserve">Reduced application crash </w:t>
+      </w:r>
+      <w:r>
+        <w:rPr>
+          <w:rFonts w:asciiTheme="minorHAnsi" w:hAnsiTheme="minorHAnsi" w:cs="Arial"/>
+        </w:rPr>
+        <w:t>from 92 to</w:t>
+      </w:r>
+      <w:r>
+        <w:rPr>
+          <w:rFonts w:asciiTheme="minorHAnsi" w:hAnsiTheme="minorHAnsi" w:cs="Arial"/>
+        </w:rPr>
+        <w:t xml:space="preserve"> </w:t>
+      </w:r>
+      <w:r>
+        <w:rPr>
+          <w:rFonts w:asciiTheme="minorHAnsi" w:hAnsiTheme="minorHAnsi" w:cs="Arial"/>
+        </w:rPr>
+        <w:t>97</w:t>
+      </w:r>
+      <w:r>
+        <w:rPr>
+          <w:rFonts w:asciiTheme="minorHAnsi" w:hAnsiTheme="minorHAnsi" w:cs="Arial"/>
+        </w:rPr>
+        <w:t>% while working on ANR</w:t>
       </w:r>
     </w:p>
     <w:p>
@@ -2564,65 +2268,44 @@
           <w:ilvl w:val="0"/>
           <w:numId w:val="16"/>
         </w:numPr>
-        <w:spacing w:before="120" w:line="276" w:lineRule="auto"/>
-        <w:ind w:left="398"/>
-        <w:rPr>
-          <w:rFonts w:asciiTheme="minorHAnsi" w:hAnsiTheme="minorHAnsi" w:cs="Arial"/>
-        </w:rPr>
-      </w:pPr>
-      <w:r>
-        <w:rPr>
-          <w:rFonts w:asciiTheme="minorHAnsi" w:hAnsiTheme="minorHAnsi" w:cs="Arial"/>
-        </w:rPr>
-        <w:t xml:space="preserve">Shortened application launch time in </w:t>
-      </w:r>
-      <w:r>
-        <w:rPr>
-          <w:rFonts w:asciiTheme="minorHAnsi" w:hAnsiTheme="minorHAnsi" w:cs="Arial"/>
-        </w:rPr>
-        <w:t>2</w:t>
-      </w:r>
-      <w:r>
-        <w:rPr>
-          <w:rFonts w:asciiTheme="minorHAnsi" w:hAnsiTheme="minorHAnsi" w:cs="Arial"/>
-        </w:rPr>
-        <w:t>0%</w:t>
-      </w:r>
-      <w:r>
-        <w:rPr>
-          <w:rFonts w:asciiTheme="minorHAnsi" w:hAnsiTheme="minorHAnsi" w:cs="Arial"/>
-        </w:rPr>
-        <w:t xml:space="preserve"> by delaying the creation of an objects un</w:t>
-      </w:r>
-      <w:r>
-        <w:rPr>
-          <w:rFonts w:asciiTheme="minorHAnsi" w:hAnsiTheme="minorHAnsi" w:cs="Arial"/>
-        </w:rPr>
-        <w:t>til the first time it is needed</w:t>
+        <w:spacing w:before="120" w:line="264" w:lineRule="auto"/>
+        <w:ind w:left="284" w:hanging="284"/>
+        <w:rPr>
+          <w:rFonts w:asciiTheme="minorHAnsi" w:hAnsiTheme="minorHAnsi" w:cs="Arial"/>
+        </w:rPr>
+      </w:pPr>
+      <w:r>
+        <w:rPr>
+          <w:rFonts w:asciiTheme="minorHAnsi" w:hAnsiTheme="minorHAnsi" w:cs="Arial"/>
+        </w:rPr>
+        <w:t>Shortened application launch time in 20%</w:t>
       </w:r>
     </w:p>
     <w:p>
       <w:pPr>
-        <w:ind w:left="142"/>
+        <w:spacing w:line="264" w:lineRule="auto"/>
         <w:rPr>
           <w:sz w:val="24"/>
           <w:szCs w:val="24"/>
           <w:lang w:val="en-US"/>
         </w:rPr>
       </w:pPr>
-    </w:p>
-    <w:p>
-      <w:pPr>
+      <w:r>
         <w:rPr>
           <w:sz w:val="24"/>
           <w:szCs w:val="24"/>
           <w:lang w:val="en-US"/>
         </w:rPr>
-      </w:pPr>
+        <w:br w:type="page"/>
+      </w:r>
     </w:p>
     <w:p>
       <w:pPr>
-        <w:rPr>
+        <w:spacing w:line="264" w:lineRule="auto"/>
+        <w:rPr>
+          <w:rFonts w:eastAsia="Arial" w:cs="Arial"/>
+          <w:b/>
+          <w:color w:val="000000" w:themeColor="text1"/>
           <w:sz w:val="24"/>
           <w:szCs w:val="24"/>
           <w:lang w:val="en-US"/>
@@ -2630,438 +2313,474 @@
       </w:pPr>
       <w:r>
         <w:rPr>
+          <w:rFonts w:eastAsia="Arial" w:cs="Arial"/>
+          <w:b/>
+          <w:color w:val="000000" w:themeColor="text1"/>
+          <w:sz w:val="24"/>
+          <w:szCs w:val="24"/>
+        </w:rPr>
+        <w:lastRenderedPageBreak/>
+        <w:t>Project name:</w:t>
+      </w:r>
+    </w:p>
+    <w:p>
+      <w:pPr>
+        <w:spacing w:line="264" w:lineRule="auto"/>
+        <w:rPr>
+          <w:rFonts w:cs="Arial"/>
           <w:sz w:val="24"/>
           <w:szCs w:val="24"/>
           <w:lang w:val="en-US"/>
         </w:rPr>
-        <w:br w:type="page"/>
+      </w:pPr>
+      <w:hyperlink r:id="rId19" w:history="1">
+        <w:r>
+          <w:rPr>
+            <w:rStyle w:val="a5"/>
+            <w:rFonts w:cs="Arial"/>
+            <w:b/>
+            <w:sz w:val="24"/>
+            <w:szCs w:val="24"/>
+            <w:lang w:val="en-US"/>
+          </w:rPr>
+          <w:t>Kufar</w:t>
+        </w:r>
+      </w:hyperlink>
+      <w:r>
+        <w:rPr>
+          <w:lang w:val="en-US"/>
+        </w:rPr>
+        <w:t xml:space="preserve"> – </w:t>
+      </w:r>
+      <w:r>
+        <w:rPr>
+          <w:rFonts w:cs="Arial"/>
+          <w:sz w:val="24"/>
+          <w:szCs w:val="24"/>
+          <w:lang w:val="en-US"/>
+        </w:rPr>
+        <w:t xml:space="preserve">classified </w:t>
+      </w:r>
+      <w:r>
+        <w:rPr>
+          <w:rFonts w:cs="Arial"/>
+          <w:sz w:val="24"/>
+          <w:szCs w:val="24"/>
+          <w:lang w:val="en-US"/>
+        </w:rPr>
+        <w:t>ads for the Belarusian market</w:t>
       </w:r>
     </w:p>
-    <w:tbl>
-      <w:tblPr>
-        <w:tblW w:w="9861" w:type="dxa"/>
-        <w:tblInd w:w="-152" w:type="dxa"/>
-        <w:tblBorders>
-          <w:top w:val="single" w:sz="8" w:space="0" w:color="000001"/>
-          <w:left w:val="single" w:sz="8" w:space="0" w:color="000001"/>
-          <w:bottom w:val="single" w:sz="8" w:space="0" w:color="000001"/>
-          <w:right w:val="single" w:sz="8" w:space="0" w:color="000001"/>
-          <w:insideH w:val="single" w:sz="8" w:space="0" w:color="000001"/>
-          <w:insideV w:val="single" w:sz="8" w:space="0" w:color="000001"/>
-        </w:tblBorders>
-        <w:tblLayout w:type="fixed"/>
-        <w:tblLook w:val="0400"/>
-      </w:tblPr>
-      <w:tblGrid>
-        <w:gridCol w:w="2774"/>
-        <w:gridCol w:w="7087"/>
-      </w:tblGrid>
-      <w:tr>
-        <w:trPr>
-          <w:trHeight w:val="454"/>
-        </w:trPr>
-        <w:tc>
-          <w:tcPr>
-            <w:tcW w:w="2774" w:type="dxa"/>
-            <w:tcBorders>
-              <w:top w:val="single" w:sz="4" w:space="0" w:color="auto"/>
-              <w:left w:val="nil"/>
-              <w:bottom w:val="single" w:sz="4" w:space="0" w:color="auto"/>
-              <w:right w:val="single" w:sz="4" w:space="0" w:color="auto"/>
-            </w:tcBorders>
-            <w:shd w:val="clear" w:color="auto" w:fill="F2F2F2"/>
-            <w:tcMar>
-              <w:left w:w="70" w:type="dxa"/>
-            </w:tcMar>
-            <w:vAlign w:val="center"/>
-          </w:tcPr>
-          <w:p>
-            <w:pPr>
-              <w:spacing w:after="0"/>
-              <w:jc w:val="right"/>
-              <w:rPr>
-                <w:rFonts w:cs="Arial"/>
-                <w:color w:val="000000" w:themeColor="text1"/>
-                <w:sz w:val="24"/>
-                <w:szCs w:val="24"/>
-              </w:rPr>
-            </w:pPr>
-            <w:r>
-              <w:rPr>
-                <w:rFonts w:eastAsia="Arial" w:cs="Arial"/>
-                <w:b/>
-                <w:color w:val="000000" w:themeColor="text1"/>
-                <w:sz w:val="24"/>
-                <w:szCs w:val="24"/>
-              </w:rPr>
-              <w:lastRenderedPageBreak/>
-              <w:t>Project name:</w:t>
-            </w:r>
-          </w:p>
-        </w:tc>
-        <w:tc>
-          <w:tcPr>
-            <w:tcW w:w="7087" w:type="dxa"/>
-            <w:tcBorders>
-              <w:top w:val="single" w:sz="4" w:space="0" w:color="auto"/>
-              <w:left w:val="single" w:sz="4" w:space="0" w:color="auto"/>
-              <w:bottom w:val="single" w:sz="4" w:space="0" w:color="auto"/>
-              <w:right w:val="nil"/>
-            </w:tcBorders>
-            <w:shd w:val="clear" w:color="auto" w:fill="F2F2F2"/>
-            <w:tcMar>
-              <w:left w:w="170" w:type="dxa"/>
-            </w:tcMar>
-            <w:vAlign w:val="center"/>
-          </w:tcPr>
-          <w:p>
-            <w:pPr>
-              <w:spacing w:after="0" w:line="276" w:lineRule="auto"/>
-              <w:rPr>
-                <w:rFonts w:cs="Arial"/>
-                <w:b/>
-                <w:sz w:val="24"/>
-                <w:szCs w:val="24"/>
-                <w:lang w:val="en-US"/>
-              </w:rPr>
-            </w:pPr>
-            <w:hyperlink r:id="rId19" w:history="1">
-              <w:r>
-                <w:rPr>
-                  <w:rStyle w:val="a5"/>
-                  <w:rFonts w:cs="Arial"/>
-                  <w:b/>
-                  <w:sz w:val="24"/>
-                  <w:szCs w:val="24"/>
-                  <w:lang w:val="en-US"/>
-                </w:rPr>
-                <w:t>Kufar</w:t>
-              </w:r>
-            </w:hyperlink>
-            <w:r>
-              <w:rPr>
-                <w:lang w:val="en-US"/>
-              </w:rPr>
-              <w:t xml:space="preserve"> - </w:t>
-            </w:r>
-            <w:r>
-              <w:rPr>
-                <w:rFonts w:cs="Arial"/>
-                <w:sz w:val="24"/>
-                <w:szCs w:val="24"/>
-                <w:lang w:val="en-US"/>
-              </w:rPr>
-              <w:t>classified ads for the Belarusian market</w:t>
-            </w:r>
-          </w:p>
-        </w:tc>
-      </w:tr>
-      <w:tr>
-        <w:trPr>
-          <w:trHeight w:val="567"/>
-        </w:trPr>
-        <w:tc>
-          <w:tcPr>
-            <w:tcW w:w="2774" w:type="dxa"/>
-            <w:tcBorders>
-              <w:top w:val="single" w:sz="4" w:space="0" w:color="auto"/>
-              <w:left w:val="nil"/>
-              <w:bottom w:val="nil"/>
-              <w:right w:val="single" w:sz="4" w:space="0" w:color="auto"/>
-            </w:tcBorders>
-            <w:shd w:val="clear" w:color="auto" w:fill="auto"/>
-            <w:tcMar>
-              <w:left w:w="70" w:type="dxa"/>
-            </w:tcMar>
-            <w:vAlign w:val="center"/>
-          </w:tcPr>
-          <w:p>
-            <w:pPr>
-              <w:spacing w:after="0" w:line="276" w:lineRule="auto"/>
-              <w:jc w:val="right"/>
-              <w:rPr>
-                <w:rFonts w:cs="Arial"/>
-                <w:color w:val="000000" w:themeColor="text1"/>
-                <w:sz w:val="24"/>
-                <w:szCs w:val="24"/>
-              </w:rPr>
-            </w:pPr>
-            <w:r>
-              <w:rPr>
-                <w:rFonts w:eastAsia="Arial" w:cs="Arial"/>
-                <w:b/>
-                <w:color w:val="000000" w:themeColor="text1"/>
-                <w:sz w:val="24"/>
-                <w:szCs w:val="24"/>
-                <w:lang w:val="en-US"/>
-              </w:rPr>
-              <w:t>What I have done</w:t>
-            </w:r>
-            <w:r>
-              <w:rPr>
-                <w:rFonts w:eastAsia="Arial" w:cs="Arial"/>
-                <w:color w:val="000000" w:themeColor="text1"/>
-                <w:sz w:val="24"/>
-                <w:szCs w:val="24"/>
-              </w:rPr>
-              <w:t>:</w:t>
-            </w:r>
-          </w:p>
-        </w:tc>
-        <w:tc>
-          <w:tcPr>
-            <w:tcW w:w="7087" w:type="dxa"/>
-            <w:tcBorders>
-              <w:top w:val="single" w:sz="4" w:space="0" w:color="auto"/>
-              <w:left w:val="single" w:sz="4" w:space="0" w:color="auto"/>
-              <w:bottom w:val="nil"/>
-              <w:right w:val="nil"/>
-            </w:tcBorders>
-            <w:shd w:val="clear" w:color="auto" w:fill="FFFFFF"/>
-            <w:tcMar>
-              <w:left w:w="70" w:type="dxa"/>
-            </w:tcMar>
-            <w:vAlign w:val="center"/>
-          </w:tcPr>
-          <w:p>
-            <w:pPr>
-              <w:pStyle w:val="a3"/>
-              <w:widowControl w:val="0"/>
-              <w:numPr>
-                <w:ilvl w:val="0"/>
-                <w:numId w:val="42"/>
-              </w:numPr>
-              <w:ind w:left="355" w:hanging="283"/>
-              <w:rPr>
-                <w:rFonts w:asciiTheme="minorHAnsi" w:hAnsiTheme="minorHAnsi" w:cs="Arial"/>
-              </w:rPr>
-            </w:pPr>
-            <w:r>
-              <w:rPr>
-                <w:rFonts w:asciiTheme="minorHAnsi" w:hAnsiTheme="minorHAnsi" w:cs="Arial"/>
-              </w:rPr>
-              <w:t>I</w:t>
-            </w:r>
-            <w:r>
-              <w:rPr>
-                <w:rFonts w:asciiTheme="minorHAnsi" w:hAnsiTheme="minorHAnsi" w:cs="Arial"/>
-              </w:rPr>
-              <w:t>ntegrat</w:t>
-            </w:r>
-            <w:r>
-              <w:rPr>
-                <w:rFonts w:asciiTheme="minorHAnsi" w:hAnsiTheme="minorHAnsi" w:cs="Arial"/>
-              </w:rPr>
-              <w:t>e</w:t>
-            </w:r>
-            <w:r>
-              <w:rPr>
-                <w:rFonts w:asciiTheme="minorHAnsi" w:hAnsiTheme="minorHAnsi" w:cs="Arial"/>
-              </w:rPr>
-              <w:t xml:space="preserve"> paid promotion services</w:t>
-            </w:r>
-            <w:r>
-              <w:rPr>
-                <w:rFonts w:asciiTheme="minorHAnsi" w:hAnsiTheme="minorHAnsi" w:cs="Arial"/>
-              </w:rPr>
-              <w:t xml:space="preserve"> </w:t>
-            </w:r>
-          </w:p>
-          <w:p>
-            <w:pPr>
-              <w:pStyle w:val="a3"/>
-              <w:widowControl w:val="0"/>
-              <w:numPr>
-                <w:ilvl w:val="0"/>
-                <w:numId w:val="42"/>
-              </w:numPr>
-              <w:ind w:left="355" w:hanging="283"/>
-              <w:rPr>
-                <w:rFonts w:asciiTheme="minorHAnsi" w:hAnsiTheme="minorHAnsi" w:cs="Arial"/>
-              </w:rPr>
-            </w:pPr>
-            <w:r>
-              <w:rPr>
-                <w:rFonts w:asciiTheme="minorHAnsi" w:hAnsiTheme="minorHAnsi" w:cs="Arial"/>
-              </w:rPr>
-              <w:t>Integrate</w:t>
-            </w:r>
-            <w:r>
-              <w:rPr>
-                <w:rFonts w:asciiTheme="minorHAnsi" w:hAnsiTheme="minorHAnsi" w:cs="Arial"/>
-              </w:rPr>
-              <w:t xml:space="preserve"> Yandex Ads SDK native banners across the whole app</w:t>
-            </w:r>
-          </w:p>
-          <w:p>
-            <w:pPr>
-              <w:pStyle w:val="a3"/>
-              <w:widowControl w:val="0"/>
-              <w:numPr>
-                <w:ilvl w:val="0"/>
-                <w:numId w:val="42"/>
-              </w:numPr>
-              <w:ind w:left="355" w:hanging="283"/>
-              <w:rPr>
-                <w:rFonts w:asciiTheme="minorHAnsi" w:hAnsiTheme="minorHAnsi" w:cs="Arial"/>
-              </w:rPr>
-            </w:pPr>
-            <w:r>
-              <w:rPr>
-                <w:rFonts w:asciiTheme="minorHAnsi" w:hAnsiTheme="minorHAnsi" w:cs="Arial"/>
-              </w:rPr>
-              <w:t>Integrate Promotion Game</w:t>
-            </w:r>
-            <w:r>
-              <w:rPr>
-                <w:rFonts w:asciiTheme="minorHAnsi" w:hAnsiTheme="minorHAnsi" w:cs="Arial"/>
-              </w:rPr>
-              <w:t xml:space="preserve"> </w:t>
-            </w:r>
-          </w:p>
-          <w:p>
-            <w:pPr>
-              <w:pStyle w:val="a3"/>
-              <w:widowControl w:val="0"/>
-              <w:numPr>
-                <w:ilvl w:val="0"/>
-                <w:numId w:val="42"/>
-              </w:numPr>
-              <w:ind w:left="355" w:hanging="283"/>
-              <w:rPr>
-                <w:rFonts w:asciiTheme="minorHAnsi" w:hAnsiTheme="minorHAnsi" w:cs="Arial"/>
-              </w:rPr>
-            </w:pPr>
-            <w:r>
-              <w:rPr>
-                <w:rFonts w:asciiTheme="minorHAnsi" w:hAnsiTheme="minorHAnsi" w:cs="Arial"/>
-              </w:rPr>
-              <w:t>Integrate</w:t>
-            </w:r>
-            <w:r>
-              <w:rPr>
-                <w:rFonts w:asciiTheme="minorHAnsi" w:hAnsiTheme="minorHAnsi" w:cs="Arial"/>
-              </w:rPr>
-              <w:t xml:space="preserve"> widget for payment transactions instead of WebView</w:t>
-            </w:r>
-          </w:p>
-          <w:p>
-            <w:pPr>
-              <w:pStyle w:val="a3"/>
-              <w:widowControl w:val="0"/>
-              <w:numPr>
-                <w:ilvl w:val="0"/>
-                <w:numId w:val="42"/>
-              </w:numPr>
-              <w:ind w:left="355" w:hanging="283"/>
-              <w:rPr>
-                <w:rFonts w:asciiTheme="minorHAnsi" w:hAnsiTheme="minorHAnsi" w:cs="Arial"/>
-              </w:rPr>
-            </w:pPr>
-            <w:r>
-              <w:rPr>
-                <w:rFonts w:asciiTheme="minorHAnsi" w:hAnsiTheme="minorHAnsi" w:cs="Arial"/>
-              </w:rPr>
-              <w:t xml:space="preserve">Design and implement promotion game </w:t>
-            </w:r>
-          </w:p>
-          <w:p>
-            <w:pPr>
-              <w:pStyle w:val="a3"/>
-              <w:widowControl w:val="0"/>
-              <w:numPr>
-                <w:ilvl w:val="0"/>
-                <w:numId w:val="42"/>
-              </w:numPr>
-              <w:ind w:left="355" w:hanging="283"/>
-              <w:rPr>
-                <w:rFonts w:asciiTheme="minorHAnsi" w:hAnsiTheme="minorHAnsi" w:cs="Arial"/>
-              </w:rPr>
-            </w:pPr>
-            <w:r>
-              <w:rPr>
-                <w:rFonts w:asciiTheme="minorHAnsi" w:hAnsiTheme="minorHAnsi" w:cs="Arial"/>
-              </w:rPr>
-              <w:t>Migrate code from RxJava2 to Coroutines Flow</w:t>
-            </w:r>
-          </w:p>
-          <w:p>
-            <w:pPr>
-              <w:pStyle w:val="a3"/>
-              <w:widowControl w:val="0"/>
-              <w:numPr>
-                <w:ilvl w:val="0"/>
-                <w:numId w:val="42"/>
-              </w:numPr>
-              <w:ind w:left="355" w:hanging="283"/>
-              <w:rPr>
-                <w:rFonts w:asciiTheme="minorHAnsi" w:hAnsiTheme="minorHAnsi" w:cs="Arial"/>
-              </w:rPr>
-            </w:pPr>
-            <w:r>
-              <w:rPr>
-                <w:rFonts w:asciiTheme="minorHAnsi" w:hAnsiTheme="minorHAnsi" w:cs="Arial"/>
-              </w:rPr>
-              <w:t>Migrate</w:t>
-            </w:r>
-            <w:r>
-              <w:rPr>
-                <w:rFonts w:asciiTheme="minorHAnsi" w:hAnsiTheme="minorHAnsi" w:cs="Arial"/>
-              </w:rPr>
-              <w:t xml:space="preserve"> from Groovy DSL scripts to Kotlin DSL scripts</w:t>
-            </w:r>
-          </w:p>
-          <w:p>
-            <w:pPr>
-              <w:pStyle w:val="a3"/>
-              <w:widowControl w:val="0"/>
-              <w:numPr>
-                <w:ilvl w:val="0"/>
-                <w:numId w:val="42"/>
-              </w:numPr>
-              <w:ind w:left="355" w:hanging="283"/>
-              <w:rPr>
-                <w:rFonts w:asciiTheme="minorHAnsi" w:hAnsiTheme="minorHAnsi" w:cs="Arial"/>
-              </w:rPr>
-            </w:pPr>
-            <w:r>
-              <w:rPr>
-                <w:rFonts w:asciiTheme="minorHAnsi" w:hAnsiTheme="minorHAnsi" w:cs="Arial"/>
-              </w:rPr>
-              <w:t>Integrate Version Catalog</w:t>
-            </w:r>
-          </w:p>
-          <w:p>
-            <w:pPr>
-              <w:widowControl w:val="0"/>
-              <w:spacing w:after="0"/>
-              <w:rPr>
-                <w:rFonts w:cs="Arial"/>
-                <w:lang w:val="en-US"/>
-              </w:rPr>
-            </w:pPr>
-          </w:p>
-        </w:tc>
-      </w:tr>
-    </w:tbl>
+    <w:p>
+      <w:pPr>
+        <w:spacing w:line="264" w:lineRule="auto"/>
+        <w:rPr>
+          <w:rFonts w:eastAsia="Arial" w:cs="Arial"/>
+          <w:color w:val="000000" w:themeColor="text1"/>
+          <w:sz w:val="24"/>
+          <w:szCs w:val="24"/>
+          <w:lang w:val="en-US"/>
+        </w:rPr>
+      </w:pPr>
+      <w:r>
+        <w:rPr>
+          <w:rFonts w:eastAsia="Arial" w:cs="Arial"/>
+          <w:b/>
+          <w:color w:val="000000" w:themeColor="text1"/>
+          <w:sz w:val="24"/>
+          <w:szCs w:val="24"/>
+          <w:lang w:val="en-US"/>
+        </w:rPr>
+        <w:t>What I have done</w:t>
+      </w:r>
+      <w:r>
+        <w:rPr>
+          <w:rFonts w:eastAsia="Arial" w:cs="Arial"/>
+          <w:color w:val="000000" w:themeColor="text1"/>
+          <w:sz w:val="24"/>
+          <w:szCs w:val="24"/>
+        </w:rPr>
+        <w:t>:</w:t>
+      </w:r>
+    </w:p>
+    <w:p>
+      <w:pPr>
+        <w:pStyle w:val="a3"/>
+        <w:widowControl w:val="0"/>
+        <w:numPr>
+          <w:ilvl w:val="0"/>
+          <w:numId w:val="43"/>
+        </w:numPr>
+        <w:spacing w:line="264" w:lineRule="auto"/>
+        <w:ind w:left="788" w:hanging="357"/>
+        <w:rPr>
+          <w:rFonts w:asciiTheme="minorHAnsi" w:hAnsiTheme="minorHAnsi" w:cs="Arial"/>
+        </w:rPr>
+      </w:pPr>
+      <w:r>
+        <w:rPr>
+          <w:rFonts w:asciiTheme="minorHAnsi" w:hAnsiTheme="minorHAnsi" w:cs="Arial"/>
+        </w:rPr>
+        <w:t>Set of the</w:t>
+      </w:r>
+      <w:r>
+        <w:rPr>
+          <w:rFonts w:asciiTheme="minorHAnsi" w:hAnsiTheme="minorHAnsi" w:cs="Arial"/>
+        </w:rPr>
+        <w:t xml:space="preserve"> paid promotion services</w:t>
+      </w:r>
+      <w:r>
+        <w:rPr>
+          <w:rFonts w:asciiTheme="minorHAnsi" w:hAnsiTheme="minorHAnsi" w:cs="Arial"/>
+        </w:rPr>
+        <w:t xml:space="preserve"> with complex user flow</w:t>
+      </w:r>
+      <w:r>
+        <w:rPr>
+          <w:rFonts w:asciiTheme="minorHAnsi" w:hAnsiTheme="minorHAnsi" w:cs="Arial"/>
+        </w:rPr>
+        <w:t xml:space="preserve"> that allows to sell effectively </w:t>
+      </w:r>
+    </w:p>
+    <w:p>
+      <w:pPr>
+        <w:pStyle w:val="a3"/>
+        <w:widowControl w:val="0"/>
+        <w:numPr>
+          <w:ilvl w:val="0"/>
+          <w:numId w:val="43"/>
+        </w:numPr>
+        <w:spacing w:line="264" w:lineRule="auto"/>
+        <w:ind w:left="788" w:hanging="357"/>
+        <w:rPr>
+          <w:rFonts w:asciiTheme="minorHAnsi" w:hAnsiTheme="minorHAnsi" w:cs="Arial"/>
+        </w:rPr>
+      </w:pPr>
+      <w:r>
+        <w:rPr>
+          <w:rFonts w:asciiTheme="minorHAnsi" w:hAnsiTheme="minorHAnsi" w:cs="Arial"/>
+        </w:rPr>
+        <w:t>Integrate widget for payment transactions instead of web widget that working in WebView</w:t>
+      </w:r>
+    </w:p>
+    <w:p>
+      <w:pPr>
+        <w:pStyle w:val="a3"/>
+        <w:widowControl w:val="0"/>
+        <w:numPr>
+          <w:ilvl w:val="0"/>
+          <w:numId w:val="43"/>
+        </w:numPr>
+        <w:spacing w:line="264" w:lineRule="auto"/>
+        <w:ind w:left="788" w:hanging="357"/>
+        <w:rPr>
+          <w:rFonts w:asciiTheme="minorHAnsi" w:hAnsiTheme="minorHAnsi" w:cs="Arial"/>
+        </w:rPr>
+      </w:pPr>
+      <w:r>
+        <w:rPr>
+          <w:rFonts w:asciiTheme="minorHAnsi" w:hAnsiTheme="minorHAnsi" w:cs="Arial"/>
+        </w:rPr>
+        <w:t>Enhance main</w:t>
+      </w:r>
+      <w:r>
+        <w:rPr>
+          <w:rFonts w:asciiTheme="minorHAnsi" w:hAnsiTheme="minorHAnsi" w:cs="Arial"/>
+        </w:rPr>
+        <w:t xml:space="preserve"> </w:t>
+      </w:r>
+      <w:r>
+        <w:rPr>
+          <w:rFonts w:asciiTheme="minorHAnsi" w:hAnsiTheme="minorHAnsi" w:cs="Arial"/>
+        </w:rPr>
+        <w:t>search that contains different sections results</w:t>
+      </w:r>
+    </w:p>
+    <w:p>
+      <w:pPr>
+        <w:pStyle w:val="a3"/>
+        <w:widowControl w:val="0"/>
+        <w:numPr>
+          <w:ilvl w:val="0"/>
+          <w:numId w:val="43"/>
+        </w:numPr>
+        <w:spacing w:line="264" w:lineRule="auto"/>
+        <w:ind w:left="788" w:hanging="357"/>
+        <w:rPr>
+          <w:rFonts w:asciiTheme="minorHAnsi" w:hAnsiTheme="minorHAnsi" w:cs="Arial"/>
+        </w:rPr>
+      </w:pPr>
+      <w:r>
+        <w:rPr>
+          <w:rFonts w:asciiTheme="minorHAnsi" w:hAnsiTheme="minorHAnsi" w:cs="Arial"/>
+        </w:rPr>
+        <w:t xml:space="preserve">Basket for e-com advertisement </w:t>
+      </w:r>
+    </w:p>
+    <w:p>
+      <w:pPr>
+        <w:pStyle w:val="a3"/>
+        <w:widowControl w:val="0"/>
+        <w:numPr>
+          <w:ilvl w:val="0"/>
+          <w:numId w:val="43"/>
+        </w:numPr>
+        <w:spacing w:line="264" w:lineRule="auto"/>
+        <w:ind w:left="788" w:hanging="357"/>
+        <w:rPr>
+          <w:rFonts w:asciiTheme="minorHAnsi" w:hAnsiTheme="minorHAnsi" w:cs="Arial"/>
+        </w:rPr>
+      </w:pPr>
+      <w:r>
+        <w:rPr>
+          <w:rFonts w:asciiTheme="minorHAnsi" w:hAnsiTheme="minorHAnsi" w:cs="Arial"/>
+        </w:rPr>
+        <w:t xml:space="preserve">Integrate </w:t>
+      </w:r>
+      <w:r>
+        <w:rPr>
+          <w:rFonts w:asciiTheme="minorHAnsi" w:hAnsiTheme="minorHAnsi" w:cs="Arial"/>
+        </w:rPr>
+        <w:t>Yandex, Google Ads SDK</w:t>
+      </w:r>
+      <w:r>
+        <w:rPr>
+          <w:rFonts w:asciiTheme="minorHAnsi" w:hAnsiTheme="minorHAnsi" w:cs="Arial"/>
+        </w:rPr>
+        <w:t xml:space="preserve"> </w:t>
+      </w:r>
+      <w:r>
+        <w:rPr>
+          <w:rFonts w:asciiTheme="minorHAnsi" w:hAnsiTheme="minorHAnsi" w:cs="Arial"/>
+          <w:shd w:val="clear" w:color="auto" w:fill="FFFFFF"/>
+        </w:rPr>
+        <w:t>to publish and manage various ad formats in apps</w:t>
+      </w:r>
+      <w:r>
+        <w:rPr>
+          <w:rFonts w:asciiTheme="minorHAnsi" w:hAnsiTheme="minorHAnsi" w:cs="Arial"/>
+        </w:rPr>
+        <w:t xml:space="preserve"> </w:t>
+      </w:r>
+    </w:p>
+    <w:p>
+      <w:pPr>
+        <w:pStyle w:val="a3"/>
+        <w:widowControl w:val="0"/>
+        <w:numPr>
+          <w:ilvl w:val="0"/>
+          <w:numId w:val="43"/>
+        </w:numPr>
+        <w:spacing w:line="264" w:lineRule="auto"/>
+        <w:ind w:left="788" w:hanging="357"/>
+        <w:rPr>
+          <w:rFonts w:asciiTheme="minorHAnsi" w:hAnsiTheme="minorHAnsi" w:cs="Arial"/>
+        </w:rPr>
+      </w:pPr>
+      <w:r>
+        <w:rPr>
+          <w:rFonts w:asciiTheme="minorHAnsi" w:hAnsiTheme="minorHAnsi" w:cs="Arial"/>
+        </w:rPr>
+        <w:t>Design and implement promotion game</w:t>
+      </w:r>
+      <w:r>
+        <w:rPr>
+          <w:rFonts w:asciiTheme="minorHAnsi" w:hAnsiTheme="minorHAnsi" w:cs="Arial"/>
+        </w:rPr>
+        <w:t xml:space="preserve"> with help of Marketing team</w:t>
+      </w:r>
+      <w:r>
+        <w:rPr>
+          <w:rFonts w:asciiTheme="minorHAnsi" w:hAnsiTheme="minorHAnsi" w:cs="Arial"/>
+        </w:rPr>
+        <w:t xml:space="preserve"> to encourage users to buy more paid services</w:t>
+      </w:r>
+    </w:p>
+    <w:p>
+      <w:pPr>
+        <w:pStyle w:val="a3"/>
+        <w:widowControl w:val="0"/>
+        <w:numPr>
+          <w:ilvl w:val="0"/>
+          <w:numId w:val="43"/>
+        </w:numPr>
+        <w:spacing w:line="264" w:lineRule="auto"/>
+        <w:ind w:left="788" w:hanging="357"/>
+        <w:rPr>
+          <w:rFonts w:asciiTheme="minorHAnsi" w:hAnsiTheme="minorHAnsi" w:cs="Arial"/>
+        </w:rPr>
+      </w:pPr>
+      <w:r>
+        <w:rPr>
+          <w:rFonts w:asciiTheme="minorHAnsi" w:hAnsiTheme="minorHAnsi" w:cs="Arial"/>
+        </w:rPr>
+        <w:t>D</w:t>
+      </w:r>
+      <w:r>
+        <w:rPr>
+          <w:rFonts w:asciiTheme="minorHAnsi" w:hAnsiTheme="minorHAnsi" w:cs="Arial"/>
+        </w:rPr>
+        <w:t xml:space="preserve">eveloped </w:t>
+      </w:r>
+      <w:r>
+        <w:rPr>
+          <w:rFonts w:asciiTheme="minorHAnsi" w:hAnsiTheme="minorHAnsi" w:cs="Arial"/>
+        </w:rPr>
+        <w:t>parser</w:t>
+      </w:r>
+      <w:r>
+        <w:rPr>
+          <w:rFonts w:asciiTheme="minorHAnsi" w:hAnsiTheme="minorHAnsi" w:cs="Arial"/>
+        </w:rPr>
+        <w:t xml:space="preserve"> that convert html</w:t>
+      </w:r>
+      <w:r>
+        <w:rPr>
+          <w:rFonts w:asciiTheme="minorHAnsi" w:hAnsiTheme="minorHAnsi" w:cs="Arial"/>
+        </w:rPr>
+        <w:t xml:space="preserve"> like text</w:t>
+      </w:r>
+      <w:r>
+        <w:rPr>
+          <w:rFonts w:asciiTheme="minorHAnsi" w:hAnsiTheme="minorHAnsi" w:cs="Arial"/>
+        </w:rPr>
+        <w:t xml:space="preserve"> to Spannable </w:t>
+      </w:r>
+      <w:r>
+        <w:rPr>
+          <w:rFonts w:asciiTheme="minorHAnsi" w:hAnsiTheme="minorHAnsi" w:cs="Arial"/>
+        </w:rPr>
+        <w:t xml:space="preserve">to make </w:t>
+      </w:r>
+      <w:r>
+        <w:rPr>
+          <w:rFonts w:asciiTheme="minorHAnsi" w:hAnsiTheme="minorHAnsi" w:cs="Arial"/>
+        </w:rPr>
+        <w:t>the text color, bold, clickable</w:t>
+      </w:r>
+      <w:r>
+        <w:rPr>
+          <w:rFonts w:asciiTheme="minorHAnsi" w:hAnsiTheme="minorHAnsi" w:cs="Arial"/>
+        </w:rPr>
+        <w:t xml:space="preserve"> and </w:t>
+      </w:r>
+      <w:r>
+        <w:rPr>
+          <w:rFonts w:asciiTheme="minorHAnsi" w:hAnsiTheme="minorHAnsi" w:cs="Arial"/>
+        </w:rPr>
+        <w:t>etc</w:t>
+      </w:r>
+    </w:p>
+    <w:p>
+      <w:pPr>
+        <w:pStyle w:val="a3"/>
+        <w:widowControl w:val="0"/>
+        <w:numPr>
+          <w:ilvl w:val="0"/>
+          <w:numId w:val="43"/>
+        </w:numPr>
+        <w:spacing w:line="264" w:lineRule="auto"/>
+        <w:ind w:left="788" w:hanging="357"/>
+        <w:rPr>
+          <w:rFonts w:asciiTheme="minorHAnsi" w:hAnsiTheme="minorHAnsi" w:cs="Arial"/>
+        </w:rPr>
+      </w:pPr>
+      <w:r>
+        <w:rPr>
+          <w:rFonts w:asciiTheme="minorHAnsi" w:hAnsiTheme="minorHAnsi" w:cs="Arial"/>
+        </w:rPr>
+        <w:t>Migrate code from RxJava2 to Coroutines Flow</w:t>
+      </w:r>
+    </w:p>
+    <w:p>
+      <w:pPr>
+        <w:pStyle w:val="a3"/>
+        <w:widowControl w:val="0"/>
+        <w:numPr>
+          <w:ilvl w:val="0"/>
+          <w:numId w:val="43"/>
+        </w:numPr>
+        <w:spacing w:line="264" w:lineRule="auto"/>
+        <w:rPr>
+          <w:rFonts w:asciiTheme="minorHAnsi" w:hAnsiTheme="minorHAnsi" w:cs="Arial"/>
+        </w:rPr>
+      </w:pPr>
+      <w:r>
+        <w:rPr>
+          <w:rFonts w:asciiTheme="minorHAnsi" w:hAnsiTheme="minorHAnsi" w:cs="Arial"/>
+        </w:rPr>
+        <w:t>Migrate from Groovy DSL scripts</w:t>
+      </w:r>
+      <w:r>
+        <w:rPr>
+          <w:rFonts w:asciiTheme="minorHAnsi" w:hAnsiTheme="minorHAnsi" w:cs="Arial"/>
+        </w:rPr>
+        <w:t xml:space="preserve"> to Kotlin DSL</w:t>
+      </w:r>
+    </w:p>
+    <w:p>
+      <w:pPr>
+        <w:pStyle w:val="a3"/>
+        <w:widowControl w:val="0"/>
+        <w:numPr>
+          <w:ilvl w:val="0"/>
+          <w:numId w:val="43"/>
+        </w:numPr>
+        <w:spacing w:line="264" w:lineRule="auto"/>
+        <w:rPr>
+          <w:rFonts w:asciiTheme="minorHAnsi" w:hAnsiTheme="minorHAnsi" w:cs="Arial"/>
+        </w:rPr>
+      </w:pPr>
+      <w:r>
+        <w:rPr>
+          <w:rFonts w:asciiTheme="minorHAnsi" w:hAnsiTheme="minorHAnsi" w:cs="Arial"/>
+        </w:rPr>
+        <w:t>Integrate Version Catalog</w:t>
+      </w:r>
+    </w:p>
+    <w:p>
+      <w:pPr>
+        <w:spacing w:before="240" w:line="264" w:lineRule="auto"/>
+        <w:rPr>
+          <w:b/>
+          <w:sz w:val="24"/>
+          <w:szCs w:val="24"/>
+          <w:lang w:val="en-US"/>
+        </w:rPr>
+      </w:pPr>
+      <w:r>
+        <w:rPr>
+          <w:b/>
+          <w:sz w:val="24"/>
+          <w:szCs w:val="24"/>
+          <w:lang w:val="en-US"/>
+        </w:rPr>
+        <w:t>Additional information:</w:t>
+      </w:r>
+    </w:p>
     <w:p>
       <w:pPr>
         <w:pStyle w:val="a3"/>
         <w:numPr>
           <w:ilvl w:val="0"/>
-          <w:numId w:val="16"/>
+          <w:numId w:val="44"/>
         </w:numPr>
-        <w:spacing w:before="120" w:line="276" w:lineRule="auto"/>
-        <w:ind w:left="398"/>
-        <w:rPr>
-          <w:rFonts w:asciiTheme="minorHAnsi" w:hAnsiTheme="minorHAnsi" w:cs="Arial"/>
-        </w:rPr>
-      </w:pPr>
-      <w:r>
-        <w:rPr>
-          <w:rFonts w:asciiTheme="minorHAnsi" w:hAnsiTheme="minorHAnsi" w:cs="Arial"/>
-        </w:rPr>
-        <w:t>A/B/C experiment with photo for ads</w:t>
+        <w:spacing w:before="120" w:line="264" w:lineRule="auto"/>
+        <w:rPr>
+          <w:rFonts w:asciiTheme="minorHAnsi" w:hAnsiTheme="minorHAnsi" w:cs="Arial"/>
+        </w:rPr>
+      </w:pPr>
+      <w:r>
+        <w:rPr>
+          <w:rFonts w:asciiTheme="minorHAnsi" w:hAnsiTheme="minorHAnsi" w:cs="Arial"/>
+        </w:rPr>
+        <w:t xml:space="preserve">A/B/C experiment </w:t>
+      </w:r>
+      <w:r>
+        <w:rPr>
+          <w:rFonts w:asciiTheme="minorHAnsi" w:hAnsiTheme="minorHAnsi" w:cs="Arial"/>
+        </w:rPr>
+        <w:t>across all the app</w:t>
       </w:r>
     </w:p>
     <w:p>
@@ -3069,25 +2788,36 @@
         <w:pStyle w:val="a3"/>
         <w:numPr>
           <w:ilvl w:val="0"/>
-          <w:numId w:val="16"/>
+          <w:numId w:val="44"/>
         </w:numPr>
-        <w:spacing w:before="120" w:line="276" w:lineRule="auto"/>
-        <w:ind w:left="398"/>
-        <w:rPr>
-          <w:rFonts w:asciiTheme="minorHAnsi" w:hAnsiTheme="minorHAnsi" w:cs="Arial"/>
-        </w:rPr>
-      </w:pPr>
-      <w:r>
-        <w:rPr>
-          <w:rFonts w:asciiTheme="minorHAnsi" w:hAnsiTheme="minorHAnsi" w:cs="Arial"/>
-        </w:rPr>
-        <w:t xml:space="preserve">Reduced application crash by </w:t>
-      </w:r>
-      <w:r>
-        <w:rPr>
-          <w:rFonts w:asciiTheme="minorHAnsi" w:hAnsiTheme="minorHAnsi" w:cs="Arial"/>
-        </w:rPr>
-        <w:t>5</w:t>
+        <w:spacing w:before="120" w:line="264" w:lineRule="auto"/>
+        <w:rPr>
+          <w:rFonts w:asciiTheme="minorHAnsi" w:hAnsiTheme="minorHAnsi" w:cs="Arial"/>
+        </w:rPr>
+      </w:pPr>
+      <w:r>
+        <w:rPr>
+          <w:rFonts w:asciiTheme="minorHAnsi" w:hAnsiTheme="minorHAnsi" w:cs="Arial"/>
+        </w:rPr>
+        <w:t xml:space="preserve">Reduced application crash </w:t>
+      </w:r>
+      <w:r>
+        <w:rPr>
+          <w:rFonts w:asciiTheme="minorHAnsi" w:hAnsiTheme="minorHAnsi" w:cs="Arial"/>
+        </w:rPr>
+        <w:t>from 95 to</w:t>
+      </w:r>
+      <w:r>
+        <w:rPr>
+          <w:rFonts w:asciiTheme="minorHAnsi" w:hAnsiTheme="minorHAnsi" w:cs="Arial"/>
+        </w:rPr>
+        <w:t xml:space="preserve"> </w:t>
+      </w:r>
+      <w:r>
+        <w:rPr>
+          <w:rFonts w:asciiTheme="minorHAnsi" w:hAnsiTheme="minorHAnsi" w:cs="Arial"/>
+        </w:rPr>
+        <w:t>98</w:t>
       </w:r>
       <w:r>
         <w:rPr>
@@ -3101,10 +2831,9 @@
         <w:pStyle w:val="a3"/>
         <w:numPr>
           <w:ilvl w:val="0"/>
-          <w:numId w:val="16"/>
+          <w:numId w:val="44"/>
         </w:numPr>
-        <w:spacing w:before="120" w:line="276" w:lineRule="auto"/>
-        <w:ind w:left="398"/>
+        <w:spacing w:before="120" w:line="264" w:lineRule="auto"/>
         <w:rPr>
           <w:rFonts w:asciiTheme="minorHAnsi" w:hAnsiTheme="minorHAnsi" w:cs="Arial"/>
         </w:rPr>
@@ -3139,10 +2868,9 @@
         <w:pStyle w:val="a3"/>
         <w:numPr>
           <w:ilvl w:val="0"/>
-          <w:numId w:val="16"/>
+          <w:numId w:val="44"/>
         </w:numPr>
-        <w:spacing w:before="120" w:line="276" w:lineRule="auto"/>
-        <w:ind w:left="398"/>
+        <w:spacing w:before="120" w:line="264" w:lineRule="auto"/>
         <w:rPr>
           <w:rFonts w:asciiTheme="minorHAnsi" w:hAnsiTheme="minorHAnsi" w:cs="Arial"/>
         </w:rPr>
@@ -3151,11 +2879,73 @@
         <w:rPr>
           <w:rFonts w:asciiTheme="minorHAnsi" w:hAnsiTheme="minorHAnsi"/>
         </w:rPr>
-        <w:t>Increase test coverage for 4% by adding Test for new product functionality</w:t>
+        <w:t xml:space="preserve">Increase test coverage </w:t>
+      </w:r>
+      <w:r>
+        <w:rPr>
+          <w:rFonts w:asciiTheme="minorHAnsi" w:hAnsiTheme="minorHAnsi"/>
+        </w:rPr>
+        <w:t>from 28 to</w:t>
+      </w:r>
+      <w:r>
+        <w:rPr>
+          <w:rFonts w:asciiTheme="minorHAnsi" w:hAnsiTheme="minorHAnsi"/>
+        </w:rPr>
+        <w:t xml:space="preserve"> </w:t>
+      </w:r>
+      <w:r>
+        <w:rPr>
+          <w:rFonts w:asciiTheme="minorHAnsi" w:hAnsiTheme="minorHAnsi"/>
+        </w:rPr>
+        <w:t>3</w:t>
+      </w:r>
+      <w:r>
+        <w:rPr>
+          <w:rFonts w:asciiTheme="minorHAnsi" w:hAnsiTheme="minorHAnsi"/>
+        </w:rPr>
+        <w:t xml:space="preserve">4% by adding Test for </w:t>
+      </w:r>
+      <w:r>
+        <w:rPr>
+          <w:rFonts w:asciiTheme="minorHAnsi" w:hAnsiTheme="minorHAnsi"/>
+        </w:rPr>
+        <w:t>old/</w:t>
+      </w:r>
+      <w:r>
+        <w:rPr>
+          <w:rFonts w:asciiTheme="minorHAnsi" w:hAnsiTheme="minorHAnsi"/>
+        </w:rPr>
+        <w:t>new product functionality</w:t>
       </w:r>
     </w:p>
     <w:p>
       <w:pPr>
+        <w:pStyle w:val="a3"/>
+        <w:numPr>
+          <w:ilvl w:val="0"/>
+          <w:numId w:val="44"/>
+        </w:numPr>
+        <w:spacing w:before="120" w:line="264" w:lineRule="auto"/>
+        <w:rPr>
+          <w:rFonts w:asciiTheme="minorHAnsi" w:hAnsiTheme="minorHAnsi" w:cs="Arial"/>
+        </w:rPr>
+      </w:pPr>
+      <w:r>
+        <w:rPr>
+          <w:rFonts w:asciiTheme="minorHAnsi" w:hAnsiTheme="minorHAnsi"/>
+        </w:rPr>
+        <w:t>Migrate app to</w:t>
+      </w:r>
+      <w:r>
+        <w:rPr>
+          <w:rFonts w:asciiTheme="minorHAnsi" w:hAnsiTheme="minorHAnsi"/>
+        </w:rPr>
+        <w:t xml:space="preserve"> dark theme </w:t>
+      </w:r>
+    </w:p>
+    <w:p>
+      <w:pPr>
+        <w:spacing w:line="264" w:lineRule="auto"/>
         <w:rPr>
           <w:sz w:val="24"/>
           <w:szCs w:val="24"/>
@@ -3165,6 +2955,7 @@
     </w:p>
     <w:p>
       <w:pPr>
+        <w:spacing w:line="264" w:lineRule="auto"/>
         <w:rPr>
           <w:sz w:val="24"/>
           <w:szCs w:val="24"/>
@@ -3180,642 +2971,557 @@
         <w:br w:type="page"/>
       </w:r>
     </w:p>
-    <w:tbl>
-      <w:tblPr>
-        <w:tblW w:w="9861" w:type="dxa"/>
-        <w:tblInd w:w="-152" w:type="dxa"/>
-        <w:tblBorders>
-          <w:top w:val="single" w:sz="8" w:space="0" w:color="000001"/>
-          <w:left w:val="single" w:sz="8" w:space="0" w:color="000001"/>
-          <w:bottom w:val="single" w:sz="8" w:space="0" w:color="000001"/>
-          <w:right w:val="single" w:sz="8" w:space="0" w:color="000001"/>
-          <w:insideH w:val="single" w:sz="8" w:space="0" w:color="000001"/>
-          <w:insideV w:val="single" w:sz="8" w:space="0" w:color="000001"/>
-        </w:tblBorders>
-        <w:tblLayout w:type="fixed"/>
-        <w:tblLook w:val="0400"/>
-      </w:tblPr>
-      <w:tblGrid>
-        <w:gridCol w:w="2774"/>
-        <w:gridCol w:w="7087"/>
-      </w:tblGrid>
-      <w:tr>
-        <w:trPr>
-          <w:trHeight w:val="454"/>
-        </w:trPr>
-        <w:tc>
-          <w:tcPr>
-            <w:tcW w:w="2774" w:type="dxa"/>
-            <w:tcBorders>
-              <w:top w:val="single" w:sz="4" w:space="0" w:color="auto"/>
-              <w:left w:val="nil"/>
-              <w:bottom w:val="single" w:sz="4" w:space="0" w:color="auto"/>
-              <w:right w:val="single" w:sz="4" w:space="0" w:color="auto"/>
-            </w:tcBorders>
-            <w:shd w:val="clear" w:color="auto" w:fill="F2F2F2"/>
-            <w:tcMar>
-              <w:left w:w="70" w:type="dxa"/>
-            </w:tcMar>
-            <w:vAlign w:val="center"/>
-          </w:tcPr>
-          <w:p>
-            <w:pPr>
-              <w:spacing w:after="0"/>
-              <w:jc w:val="right"/>
-              <w:rPr>
-                <w:rFonts w:cs="Arial"/>
-                <w:color w:val="000000" w:themeColor="text1"/>
-                <w:sz w:val="24"/>
-                <w:szCs w:val="24"/>
-              </w:rPr>
-            </w:pPr>
-            <w:r>
-              <w:rPr>
-                <w:rFonts w:eastAsia="Arial" w:cs="Arial"/>
-                <w:b/>
-                <w:color w:val="000000" w:themeColor="text1"/>
-                <w:sz w:val="24"/>
-                <w:szCs w:val="24"/>
-              </w:rPr>
-              <w:lastRenderedPageBreak/>
-              <w:t>Project name:</w:t>
-            </w:r>
-          </w:p>
-        </w:tc>
-        <w:tc>
-          <w:tcPr>
-            <w:tcW w:w="7087" w:type="dxa"/>
-            <w:tcBorders>
-              <w:top w:val="single" w:sz="4" w:space="0" w:color="auto"/>
-              <w:left w:val="single" w:sz="4" w:space="0" w:color="auto"/>
-              <w:bottom w:val="single" w:sz="4" w:space="0" w:color="auto"/>
-              <w:right w:val="nil"/>
-            </w:tcBorders>
-            <w:shd w:val="clear" w:color="auto" w:fill="F2F2F2"/>
-            <w:tcMar>
-              <w:left w:w="170" w:type="dxa"/>
-            </w:tcMar>
-            <w:vAlign w:val="center"/>
-          </w:tcPr>
-          <w:p>
-            <w:pPr>
-              <w:spacing w:after="0" w:line="276" w:lineRule="auto"/>
-              <w:rPr>
-                <w:rFonts w:cs="Arial"/>
-                <w:b/>
-                <w:sz w:val="24"/>
-                <w:szCs w:val="24"/>
-                <w:lang w:val="en-US"/>
-              </w:rPr>
-            </w:pPr>
-            <w:hyperlink r:id="rId20" w:history="1">
-              <w:r>
-                <w:rPr>
-                  <w:rStyle w:val="a5"/>
-                  <w:rFonts w:cs="Arial"/>
-                  <w:b/>
-                  <w:sz w:val="24"/>
-                  <w:szCs w:val="24"/>
-                  <w:lang w:val="en-US"/>
-                </w:rPr>
-                <w:t>About Dota</w:t>
-              </w:r>
-            </w:hyperlink>
-            <w:r>
-              <w:rPr>
-                <w:rFonts w:cs="Arial"/>
-                <w:sz w:val="24"/>
-                <w:szCs w:val="24"/>
-                <w:lang w:val="en-US"/>
-              </w:rPr>
-              <w:t xml:space="preserve"> - home pet project</w:t>
-            </w:r>
-            <w:r>
-              <w:rPr>
-                <w:rFonts w:cs="Arial"/>
-                <w:sz w:val="24"/>
-                <w:szCs w:val="24"/>
-                <w:lang w:val="en-US"/>
-              </w:rPr>
-              <w:t xml:space="preserve"> for Dota </w:t>
-            </w:r>
-          </w:p>
-        </w:tc>
-      </w:tr>
-      <w:tr>
-        <w:trPr>
-          <w:trHeight w:val="567"/>
-        </w:trPr>
-        <w:tc>
-          <w:tcPr>
-            <w:tcW w:w="2774" w:type="dxa"/>
-            <w:tcBorders>
-              <w:top w:val="single" w:sz="4" w:space="0" w:color="auto"/>
-              <w:left w:val="nil"/>
-              <w:bottom w:val="nil"/>
-              <w:right w:val="single" w:sz="4" w:space="0" w:color="auto"/>
-            </w:tcBorders>
-            <w:shd w:val="clear" w:color="auto" w:fill="auto"/>
-            <w:tcMar>
-              <w:left w:w="70" w:type="dxa"/>
-            </w:tcMar>
-            <w:vAlign w:val="center"/>
-          </w:tcPr>
-          <w:p>
-            <w:pPr>
-              <w:spacing w:after="0" w:line="276" w:lineRule="auto"/>
-              <w:jc w:val="right"/>
-              <w:rPr>
-                <w:rFonts w:cs="Arial"/>
-                <w:color w:val="000000" w:themeColor="text1"/>
-                <w:sz w:val="24"/>
-                <w:szCs w:val="24"/>
-              </w:rPr>
-            </w:pPr>
-            <w:r>
-              <w:rPr>
-                <w:rFonts w:eastAsia="Arial" w:cs="Arial"/>
-                <w:b/>
-                <w:color w:val="000000" w:themeColor="text1"/>
-                <w:sz w:val="24"/>
-                <w:szCs w:val="24"/>
-              </w:rPr>
-              <w:t>Project Description:</w:t>
-            </w:r>
-          </w:p>
-        </w:tc>
-        <w:tc>
-          <w:tcPr>
-            <w:tcW w:w="7087" w:type="dxa"/>
-            <w:tcBorders>
-              <w:top w:val="single" w:sz="4" w:space="0" w:color="auto"/>
-              <w:left w:val="single" w:sz="4" w:space="0" w:color="auto"/>
-              <w:bottom w:val="nil"/>
-              <w:right w:val="nil"/>
-            </w:tcBorders>
-            <w:shd w:val="clear" w:color="auto" w:fill="FFFFFF"/>
-            <w:tcMar>
-              <w:left w:w="70" w:type="dxa"/>
-            </w:tcMar>
-            <w:vAlign w:val="center"/>
-          </w:tcPr>
-          <w:p>
-            <w:pPr>
-              <w:pStyle w:val="a3"/>
-              <w:widowControl w:val="0"/>
-              <w:numPr>
-                <w:ilvl w:val="0"/>
-                <w:numId w:val="37"/>
-              </w:numPr>
-              <w:pBdr>
-                <w:right w:val="none" w:sz="0" w:space="0" w:color="auto"/>
-              </w:pBdr>
-              <w:ind w:left="294" w:hanging="218"/>
-              <w:rPr>
-                <w:rFonts w:asciiTheme="minorHAnsi" w:hAnsiTheme="minorHAnsi" w:cs="Arial"/>
-              </w:rPr>
-            </w:pPr>
-            <w:r>
-              <w:rPr>
-                <w:rFonts w:asciiTheme="minorHAnsi" w:hAnsiTheme="minorHAnsi" w:cs="Arial"/>
-              </w:rPr>
-              <w:t>Bio, abilities, tips, talents, last changes</w:t>
-            </w:r>
-            <w:r>
-              <w:rPr>
-                <w:rFonts w:asciiTheme="minorHAnsi" w:hAnsiTheme="minorHAnsi" w:cs="Arial"/>
-              </w:rPr>
-              <w:t xml:space="preserve"> for</w:t>
-            </w:r>
-            <w:r>
-              <w:rPr>
-                <w:rFonts w:asciiTheme="minorHAnsi" w:hAnsiTheme="minorHAnsi" w:cs="Arial"/>
-              </w:rPr>
-              <w:t xml:space="preserve"> 120</w:t>
-            </w:r>
-            <w:r>
-              <w:rPr>
-                <w:rFonts w:asciiTheme="minorHAnsi" w:hAnsiTheme="minorHAnsi" w:cs="Arial"/>
-              </w:rPr>
-              <w:t xml:space="preserve"> heroes</w:t>
-            </w:r>
-          </w:p>
-          <w:p>
-            <w:pPr>
-              <w:pStyle w:val="a3"/>
-              <w:widowControl w:val="0"/>
-              <w:numPr>
-                <w:ilvl w:val="0"/>
-                <w:numId w:val="37"/>
-              </w:numPr>
-              <w:pBdr>
-                <w:right w:val="none" w:sz="0" w:space="0" w:color="auto"/>
-              </w:pBdr>
-              <w:ind w:left="294" w:hanging="218"/>
-              <w:rPr>
-                <w:rFonts w:asciiTheme="minorHAnsi" w:hAnsiTheme="minorHAnsi" w:cs="Arial"/>
-              </w:rPr>
-            </w:pPr>
-            <w:r>
-              <w:rPr>
-                <w:rFonts w:asciiTheme="minorHAnsi" w:hAnsiTheme="minorHAnsi" w:cs="Arial"/>
-              </w:rPr>
-              <w:t>S</w:t>
-            </w:r>
-            <w:r>
-              <w:rPr>
-                <w:rFonts w:asciiTheme="minorHAnsi" w:hAnsiTheme="minorHAnsi" w:cs="Arial"/>
-              </w:rPr>
-              <w:t>ounds</w:t>
-            </w:r>
-            <w:r>
-              <w:rPr>
-                <w:rFonts w:asciiTheme="minorHAnsi" w:hAnsiTheme="minorHAnsi" w:cs="Arial"/>
-              </w:rPr>
-              <w:t>/</w:t>
-            </w:r>
-            <w:r>
-              <w:rPr>
-                <w:rFonts w:asciiTheme="minorHAnsi" w:hAnsiTheme="minorHAnsi" w:cs="Arial"/>
-              </w:rPr>
-              <w:t>replicas</w:t>
-            </w:r>
-            <w:r>
-              <w:rPr>
-                <w:rFonts w:asciiTheme="minorHAnsi" w:hAnsiTheme="minorHAnsi" w:cs="Arial"/>
-              </w:rPr>
-              <w:t xml:space="preserve"> of all the heroes that can be downloaded</w:t>
-            </w:r>
-          </w:p>
-          <w:p>
-            <w:pPr>
-              <w:pStyle w:val="a3"/>
-              <w:widowControl w:val="0"/>
-              <w:numPr>
-                <w:ilvl w:val="0"/>
-                <w:numId w:val="37"/>
-              </w:numPr>
-              <w:pBdr>
-                <w:right w:val="none" w:sz="0" w:space="0" w:color="auto"/>
-              </w:pBdr>
-              <w:ind w:left="294" w:hanging="218"/>
-              <w:rPr>
-                <w:rFonts w:asciiTheme="minorHAnsi" w:hAnsiTheme="minorHAnsi" w:cs="Arial"/>
-              </w:rPr>
-            </w:pPr>
-            <w:r>
-              <w:rPr>
-                <w:rFonts w:asciiTheme="minorHAnsi" w:hAnsiTheme="minorHAnsi" w:cs="Arial"/>
-              </w:rPr>
-              <w:t>Dota 2</w:t>
-            </w:r>
-            <w:r>
-              <w:rPr>
-                <w:rFonts w:asciiTheme="minorHAnsi" w:hAnsiTheme="minorHAnsi" w:cs="Arial"/>
-              </w:rPr>
-              <w:t xml:space="preserve"> latest</w:t>
-            </w:r>
-            <w:r>
-              <w:rPr>
-                <w:rFonts w:asciiTheme="minorHAnsi" w:hAnsiTheme="minorHAnsi" w:cs="Arial"/>
-              </w:rPr>
-              <w:t xml:space="preserve"> news</w:t>
-            </w:r>
-            <w:r>
-              <w:rPr>
-                <w:rFonts w:asciiTheme="minorHAnsi" w:hAnsiTheme="minorHAnsi" w:cs="Arial"/>
-              </w:rPr>
-              <w:t xml:space="preserve"> that parsed from different sources</w:t>
-            </w:r>
-          </w:p>
-          <w:p>
-            <w:pPr>
-              <w:pStyle w:val="a3"/>
-              <w:widowControl w:val="0"/>
-              <w:numPr>
-                <w:ilvl w:val="0"/>
-                <w:numId w:val="37"/>
-              </w:numPr>
-              <w:pBdr>
-                <w:right w:val="none" w:sz="0" w:space="0" w:color="auto"/>
-              </w:pBdr>
-              <w:ind w:left="294" w:hanging="218"/>
-              <w:rPr>
-                <w:rFonts w:asciiTheme="minorHAnsi" w:hAnsiTheme="minorHAnsi" w:cs="Arial"/>
-              </w:rPr>
-            </w:pPr>
-            <w:r>
-              <w:rPr>
-                <w:rFonts w:asciiTheme="minorHAnsi" w:hAnsiTheme="minorHAnsi" w:cs="Arial"/>
-              </w:rPr>
-              <w:t>L</w:t>
-            </w:r>
-            <w:r>
-              <w:rPr>
-                <w:rFonts w:asciiTheme="minorHAnsi" w:hAnsiTheme="minorHAnsi" w:cs="Arial"/>
-              </w:rPr>
-              <w:t xml:space="preserve">ive Twitch Dota 2 streams </w:t>
-            </w:r>
-            <w:r>
-              <w:rPr>
-                <w:rFonts w:asciiTheme="minorHAnsi" w:hAnsiTheme="minorHAnsi" w:cs="Arial"/>
-              </w:rPr>
-              <w:t>with chat</w:t>
-            </w:r>
-          </w:p>
-          <w:p>
-            <w:pPr>
-              <w:pStyle w:val="a3"/>
-              <w:widowControl w:val="0"/>
-              <w:numPr>
-                <w:ilvl w:val="0"/>
-                <w:numId w:val="37"/>
-              </w:numPr>
-              <w:pBdr>
-                <w:right w:val="none" w:sz="0" w:space="0" w:color="auto"/>
-              </w:pBdr>
-              <w:ind w:left="294" w:hanging="218"/>
-              <w:rPr>
-                <w:rFonts w:asciiTheme="minorHAnsi" w:hAnsiTheme="minorHAnsi" w:cs="Arial"/>
-              </w:rPr>
-            </w:pPr>
-            <w:r>
-              <w:rPr>
-                <w:rFonts w:asciiTheme="minorHAnsi" w:hAnsiTheme="minorHAnsi" w:cs="Arial"/>
-              </w:rPr>
-              <w:t xml:space="preserve">Popular builds </w:t>
-            </w:r>
-            <w:r>
-              <w:rPr>
-                <w:rFonts w:asciiTheme="minorHAnsi" w:hAnsiTheme="minorHAnsi" w:cs="Arial"/>
-              </w:rPr>
-              <w:t>for heroes</w:t>
-            </w:r>
-            <w:r>
-              <w:rPr>
-                <w:rFonts w:asciiTheme="minorHAnsi" w:hAnsiTheme="minorHAnsi" w:cs="Arial"/>
-              </w:rPr>
-              <w:t xml:space="preserve"> that parsed once time per day</w:t>
-            </w:r>
-            <w:r>
-              <w:rPr>
-                <w:rFonts w:asciiTheme="minorHAnsi" w:hAnsiTheme="minorHAnsi" w:cs="Arial"/>
-              </w:rPr>
-              <w:t xml:space="preserve"> </w:t>
-            </w:r>
-          </w:p>
-          <w:p>
-            <w:pPr>
-              <w:pStyle w:val="a3"/>
-              <w:widowControl w:val="0"/>
-              <w:numPr>
-                <w:ilvl w:val="0"/>
-                <w:numId w:val="37"/>
-              </w:numPr>
-              <w:pBdr>
-                <w:right w:val="none" w:sz="0" w:space="0" w:color="auto"/>
-              </w:pBdr>
-              <w:ind w:left="294" w:hanging="218"/>
-              <w:rPr>
-                <w:rFonts w:asciiTheme="minorHAnsi" w:hAnsiTheme="minorHAnsi" w:cs="Arial"/>
-              </w:rPr>
-            </w:pPr>
-            <w:r>
-              <w:rPr>
-                <w:rFonts w:asciiTheme="minorHAnsi" w:hAnsiTheme="minorHAnsi" w:cs="Arial"/>
-              </w:rPr>
-              <w:t>T</w:t>
-            </w:r>
-            <w:r>
-              <w:rPr>
-                <w:rFonts w:asciiTheme="minorHAnsi" w:hAnsiTheme="minorHAnsi" w:cs="Arial"/>
-              </w:rPr>
-              <w:t>ournament games and their outcomes</w:t>
-            </w:r>
-          </w:p>
-          <w:p>
-            <w:pPr>
-              <w:pStyle w:val="a3"/>
-              <w:widowControl w:val="0"/>
-              <w:numPr>
-                <w:ilvl w:val="0"/>
-                <w:numId w:val="37"/>
-              </w:numPr>
-              <w:pBdr>
-                <w:right w:val="none" w:sz="0" w:space="0" w:color="auto"/>
-              </w:pBdr>
-              <w:ind w:left="294" w:hanging="218"/>
-              <w:rPr>
-                <w:rFonts w:asciiTheme="minorHAnsi" w:hAnsiTheme="minorHAnsi" w:cs="Arial"/>
-              </w:rPr>
-            </w:pPr>
-            <w:r>
-              <w:rPr>
-                <w:rFonts w:asciiTheme="minorHAnsi" w:hAnsiTheme="minorHAnsi" w:cs="Arial"/>
-              </w:rPr>
-              <w:t>Notifications</w:t>
-            </w:r>
-            <w:r>
-              <w:rPr>
-                <w:rFonts w:asciiTheme="minorHAnsi" w:hAnsiTheme="minorHAnsi" w:cs="Arial"/>
-              </w:rPr>
-              <w:t xml:space="preserve"> for </w:t>
-            </w:r>
-            <w:r>
-              <w:rPr>
-                <w:rFonts w:asciiTheme="minorHAnsi" w:hAnsiTheme="minorHAnsi" w:cs="Arial"/>
-              </w:rPr>
-              <w:t xml:space="preserve">users </w:t>
-            </w:r>
-            <w:r>
-              <w:rPr>
-                <w:rFonts w:asciiTheme="minorHAnsi" w:hAnsiTheme="minorHAnsi" w:cs="Arial"/>
-              </w:rPr>
-              <w:t xml:space="preserve">upcoming games </w:t>
-            </w:r>
-          </w:p>
-          <w:p>
-            <w:pPr>
-              <w:pStyle w:val="a3"/>
-              <w:widowControl w:val="0"/>
-              <w:numPr>
-                <w:ilvl w:val="0"/>
-                <w:numId w:val="37"/>
-              </w:numPr>
-              <w:pBdr>
-                <w:right w:val="none" w:sz="0" w:space="0" w:color="auto"/>
-              </w:pBdr>
-              <w:ind w:left="294" w:hanging="218"/>
-              <w:rPr>
-                <w:rFonts w:asciiTheme="minorHAnsi" w:hAnsiTheme="minorHAnsi" w:cs="Arial"/>
-              </w:rPr>
-            </w:pPr>
-            <w:r>
-              <w:rPr>
-                <w:rFonts w:asciiTheme="minorHAnsi" w:hAnsiTheme="minorHAnsi" w:cs="Arial"/>
-              </w:rPr>
-              <w:t>In-App Purchase</w:t>
-            </w:r>
-            <w:r>
-              <w:rPr>
-                <w:rFonts w:asciiTheme="minorHAnsi" w:hAnsiTheme="minorHAnsi" w:cs="Arial"/>
-              </w:rPr>
-              <w:t xml:space="preserve"> to unlock more features</w:t>
-            </w:r>
-          </w:p>
-          <w:p>
-            <w:pPr>
-              <w:pStyle w:val="a3"/>
-              <w:widowControl w:val="0"/>
-              <w:numPr>
-                <w:ilvl w:val="0"/>
-                <w:numId w:val="37"/>
-              </w:numPr>
-              <w:pBdr>
-                <w:right w:val="none" w:sz="0" w:space="0" w:color="auto"/>
-              </w:pBdr>
-              <w:ind w:left="294" w:hanging="218"/>
-              <w:rPr>
-                <w:rFonts w:asciiTheme="minorHAnsi" w:hAnsiTheme="minorHAnsi" w:cs="Arial"/>
-              </w:rPr>
-            </w:pPr>
-            <w:r>
-              <w:rPr>
-                <w:rFonts w:asciiTheme="minorHAnsi" w:hAnsiTheme="minorHAnsi" w:cs="Arial"/>
-              </w:rPr>
-              <w:t>Dynamic themes</w:t>
-            </w:r>
-            <w:r>
-              <w:rPr>
-                <w:rFonts w:asciiTheme="minorHAnsi" w:hAnsiTheme="minorHAnsi" w:cs="Arial"/>
-              </w:rPr>
-              <w:t xml:space="preserve"> with changing launch icon</w:t>
-            </w:r>
-          </w:p>
-          <w:p>
-            <w:pPr>
-              <w:pStyle w:val="a3"/>
-              <w:widowControl w:val="0"/>
-              <w:numPr>
-                <w:ilvl w:val="0"/>
-                <w:numId w:val="37"/>
-              </w:numPr>
-              <w:pBdr>
-                <w:right w:val="none" w:sz="0" w:space="0" w:color="auto"/>
-              </w:pBdr>
-              <w:ind w:left="294" w:hanging="218"/>
-              <w:rPr>
-                <w:rFonts w:asciiTheme="minorHAnsi" w:hAnsiTheme="minorHAnsi" w:cs="Arial"/>
-              </w:rPr>
-            </w:pPr>
-            <w:r>
-              <w:rPr>
-                <w:rFonts w:asciiTheme="minorHAnsi" w:hAnsiTheme="minorHAnsi" w:cs="Arial"/>
-              </w:rPr>
-              <w:t>Simple games where need to choose right answer</w:t>
-            </w:r>
-          </w:p>
-          <w:p>
-            <w:pPr>
-              <w:pStyle w:val="a3"/>
-              <w:widowControl w:val="0"/>
-              <w:numPr>
-                <w:ilvl w:val="0"/>
-                <w:numId w:val="37"/>
-              </w:numPr>
-              <w:pBdr>
-                <w:right w:val="none" w:sz="0" w:space="0" w:color="auto"/>
-              </w:pBdr>
-              <w:ind w:left="294" w:hanging="218"/>
-              <w:rPr>
-                <w:rFonts w:asciiTheme="minorHAnsi" w:hAnsiTheme="minorHAnsi" w:cs="Arial"/>
-              </w:rPr>
-            </w:pPr>
-            <w:r>
-              <w:rPr>
-                <w:rFonts w:asciiTheme="minorHAnsi" w:hAnsiTheme="minorHAnsi" w:cs="Arial"/>
-              </w:rPr>
-              <w:t xml:space="preserve">Different </w:t>
-            </w:r>
-            <w:r>
-              <w:rPr>
-                <w:rFonts w:asciiTheme="minorHAnsi" w:hAnsiTheme="minorHAnsi" w:cs="Arial"/>
-              </w:rPr>
-              <w:t>type of</w:t>
-            </w:r>
-            <w:r>
-              <w:rPr>
-                <w:rFonts w:asciiTheme="minorHAnsi" w:hAnsiTheme="minorHAnsi" w:cs="Arial"/>
-              </w:rPr>
-              <w:t xml:space="preserve"> </w:t>
-            </w:r>
-            <w:r>
-              <w:rPr>
-                <w:rFonts w:asciiTheme="minorHAnsi" w:hAnsiTheme="minorHAnsi" w:cs="Arial"/>
-              </w:rPr>
-              <w:t>annoying</w:t>
-            </w:r>
-            <w:r>
-              <w:rPr>
-                <w:rFonts w:asciiTheme="minorHAnsi" w:hAnsiTheme="minorHAnsi" w:cs="Arial"/>
-              </w:rPr>
-              <w:t xml:space="preserve"> a</w:t>
-            </w:r>
-            <w:r>
-              <w:rPr>
-                <w:rFonts w:asciiTheme="minorHAnsi" w:hAnsiTheme="minorHAnsi" w:cs="Arial"/>
-              </w:rPr>
-              <w:t>dvertisement</w:t>
-            </w:r>
-          </w:p>
-          <w:p>
-            <w:pPr>
-              <w:pStyle w:val="a3"/>
-              <w:widowControl w:val="0"/>
-              <w:numPr>
-                <w:ilvl w:val="0"/>
-                <w:numId w:val="37"/>
-              </w:numPr>
-              <w:pBdr>
-                <w:right w:val="none" w:sz="0" w:space="0" w:color="auto"/>
-              </w:pBdr>
-              <w:ind w:left="294" w:hanging="218"/>
-              <w:rPr>
-                <w:rFonts w:asciiTheme="minorHAnsi" w:hAnsiTheme="minorHAnsi" w:cs="Arial"/>
-              </w:rPr>
-            </w:pPr>
-            <w:r>
-              <w:rPr>
-                <w:rFonts w:asciiTheme="minorHAnsi" w:hAnsiTheme="minorHAnsi" w:cs="Arial"/>
-              </w:rPr>
-              <w:t xml:space="preserve">Remote </w:t>
-            </w:r>
-            <w:proofErr w:type="spellStart"/>
-            <w:r>
-              <w:rPr>
-                <w:rFonts w:asciiTheme="minorHAnsi" w:hAnsiTheme="minorHAnsi" w:cs="Arial"/>
-              </w:rPr>
-              <w:t>config</w:t>
-            </w:r>
-            <w:proofErr w:type="spellEnd"/>
-            <w:r>
-              <w:rPr>
-                <w:rFonts w:asciiTheme="minorHAnsi" w:hAnsiTheme="minorHAnsi" w:cs="Arial"/>
-              </w:rPr>
-              <w:t xml:space="preserve"> for toggling feature</w:t>
-            </w:r>
-            <w:r>
-              <w:rPr>
-                <w:rFonts w:asciiTheme="minorHAnsi" w:hAnsiTheme="minorHAnsi" w:cs="Arial"/>
-              </w:rPr>
-              <w:t>s</w:t>
-            </w:r>
-          </w:p>
-        </w:tc>
-      </w:tr>
-    </w:tbl>
     <w:p>
       <w:pPr>
+        <w:spacing w:line="264" w:lineRule="auto"/>
+        <w:rPr>
+          <w:rFonts w:eastAsia="Arial" w:cs="Arial"/>
+          <w:b/>
+          <w:color w:val="000000" w:themeColor="text1"/>
+          <w:sz w:val="24"/>
+          <w:szCs w:val="24"/>
+          <w:lang w:val="en-US"/>
+        </w:rPr>
+      </w:pPr>
+      <w:r>
+        <w:rPr>
+          <w:rFonts w:eastAsia="Arial" w:cs="Arial"/>
+          <w:b/>
+          <w:color w:val="000000" w:themeColor="text1"/>
+          <w:sz w:val="24"/>
+          <w:szCs w:val="24"/>
+        </w:rPr>
+        <w:lastRenderedPageBreak/>
+        <w:t>Project name:</w:t>
+      </w:r>
+    </w:p>
+    <w:p>
+      <w:pPr>
+        <w:spacing w:line="264" w:lineRule="auto"/>
+        <w:rPr>
+          <w:rFonts w:cs="Arial"/>
+          <w:sz w:val="24"/>
+          <w:szCs w:val="24"/>
+          <w:lang w:val="en-US"/>
+        </w:rPr>
+      </w:pPr>
+      <w:hyperlink r:id="rId20" w:history="1">
+        <w:r>
+          <w:rPr>
+            <w:rStyle w:val="a5"/>
+            <w:rFonts w:cs="Arial"/>
+            <w:b/>
+            <w:sz w:val="24"/>
+            <w:szCs w:val="24"/>
+            <w:lang w:val="en-US"/>
+          </w:rPr>
+          <w:t>About Dota</w:t>
+        </w:r>
+      </w:hyperlink>
+      <w:r>
+        <w:rPr>
+          <w:rFonts w:cs="Arial"/>
+          <w:sz w:val="24"/>
+          <w:szCs w:val="24"/>
+          <w:lang w:val="en-US"/>
+        </w:rPr>
+        <w:t xml:space="preserve"> - home pet project</w:t>
+      </w:r>
+      <w:r>
+        <w:rPr>
+          <w:rFonts w:cs="Arial"/>
+          <w:sz w:val="24"/>
+          <w:szCs w:val="24"/>
+          <w:lang w:val="en-US"/>
+        </w:rPr>
+        <w:t xml:space="preserve"> for Dota</w:t>
+      </w:r>
+      <w:r>
+        <w:rPr>
+          <w:rFonts w:cs="Arial"/>
+          <w:sz w:val="24"/>
+          <w:szCs w:val="24"/>
+          <w:lang w:val="en-US"/>
+        </w:rPr>
+        <w:t xml:space="preserve"> 2 funs</w:t>
+      </w:r>
+    </w:p>
+    <w:p>
+      <w:pPr>
+        <w:spacing w:line="264" w:lineRule="auto"/>
+        <w:rPr>
+          <w:rFonts w:eastAsia="Arial" w:cs="Arial"/>
+          <w:b/>
+          <w:color w:val="000000" w:themeColor="text1"/>
+          <w:sz w:val="24"/>
+          <w:szCs w:val="24"/>
+          <w:lang w:val="en-US"/>
+        </w:rPr>
+      </w:pPr>
+      <w:r>
+        <w:rPr>
+          <w:rFonts w:eastAsia="Arial" w:cs="Arial"/>
+          <w:b/>
+          <w:color w:val="000000" w:themeColor="text1"/>
+          <w:sz w:val="24"/>
+          <w:szCs w:val="24"/>
+        </w:rPr>
+        <w:t>Project Description:</w:t>
+      </w:r>
+    </w:p>
+    <w:p>
+      <w:pPr>
+        <w:pStyle w:val="a3"/>
+        <w:widowControl w:val="0"/>
+        <w:numPr>
+          <w:ilvl w:val="0"/>
+          <w:numId w:val="37"/>
+        </w:numPr>
+        <w:pBdr>
+          <w:right w:val="none" w:sz="0" w:space="0" w:color="auto"/>
+        </w:pBdr>
+        <w:spacing w:line="264" w:lineRule="auto"/>
+        <w:ind w:left="284" w:hanging="284"/>
+        <w:rPr>
+          <w:rFonts w:asciiTheme="minorHAnsi" w:hAnsiTheme="minorHAnsi" w:cs="Arial"/>
+        </w:rPr>
+      </w:pPr>
+      <w:r>
+        <w:rPr>
+          <w:rFonts w:asciiTheme="minorHAnsi" w:hAnsiTheme="minorHAnsi" w:cs="Arial"/>
+        </w:rPr>
+        <w:t>Bio, abilities, tips, talents, last changes for 120 heroes</w:t>
+      </w:r>
+    </w:p>
+    <w:p>
+      <w:pPr>
+        <w:pStyle w:val="a3"/>
+        <w:widowControl w:val="0"/>
+        <w:numPr>
+          <w:ilvl w:val="0"/>
+          <w:numId w:val="37"/>
+        </w:numPr>
+        <w:pBdr>
+          <w:right w:val="none" w:sz="0" w:space="0" w:color="auto"/>
+        </w:pBdr>
+        <w:spacing w:line="264" w:lineRule="auto"/>
+        <w:ind w:left="284" w:hanging="284"/>
+        <w:rPr>
+          <w:rFonts w:asciiTheme="minorHAnsi" w:hAnsiTheme="minorHAnsi" w:cs="Arial"/>
+        </w:rPr>
+      </w:pPr>
+      <w:r>
+        <w:rPr>
+          <w:rFonts w:asciiTheme="minorHAnsi" w:hAnsiTheme="minorHAnsi" w:cs="Arial"/>
+        </w:rPr>
+        <w:t>S</w:t>
+      </w:r>
+      <w:r>
+        <w:rPr>
+          <w:rFonts w:asciiTheme="minorHAnsi" w:hAnsiTheme="minorHAnsi" w:cs="Arial"/>
+        </w:rPr>
+        <w:t>ounds</w:t>
+      </w:r>
+      <w:r>
+        <w:rPr>
+          <w:rFonts w:asciiTheme="minorHAnsi" w:hAnsiTheme="minorHAnsi" w:cs="Arial"/>
+        </w:rPr>
+        <w:t>/</w:t>
+      </w:r>
+      <w:r>
+        <w:rPr>
+          <w:rFonts w:asciiTheme="minorHAnsi" w:hAnsiTheme="minorHAnsi" w:cs="Arial"/>
+        </w:rPr>
+        <w:t>replicas</w:t>
+      </w:r>
+      <w:r>
+        <w:rPr>
+          <w:rFonts w:asciiTheme="minorHAnsi" w:hAnsiTheme="minorHAnsi" w:cs="Arial"/>
+        </w:rPr>
+        <w:t xml:space="preserve"> of all the heroes that can be downloaded</w:t>
+      </w:r>
+    </w:p>
+    <w:p>
+      <w:pPr>
+        <w:pStyle w:val="a3"/>
+        <w:widowControl w:val="0"/>
+        <w:numPr>
+          <w:ilvl w:val="0"/>
+          <w:numId w:val="37"/>
+        </w:numPr>
+        <w:pBdr>
+          <w:right w:val="none" w:sz="0" w:space="0" w:color="auto"/>
+        </w:pBdr>
+        <w:spacing w:line="264" w:lineRule="auto"/>
+        <w:ind w:left="284" w:hanging="284"/>
+        <w:rPr>
+          <w:rFonts w:asciiTheme="minorHAnsi" w:hAnsiTheme="minorHAnsi" w:cs="Arial"/>
+        </w:rPr>
+      </w:pPr>
+      <w:r>
+        <w:rPr>
+          <w:rFonts w:asciiTheme="minorHAnsi" w:hAnsiTheme="minorHAnsi" w:cs="Arial"/>
+        </w:rPr>
+        <w:t>Dota 2</w:t>
+      </w:r>
+      <w:r>
+        <w:rPr>
+          <w:rFonts w:asciiTheme="minorHAnsi" w:hAnsiTheme="minorHAnsi" w:cs="Arial"/>
+        </w:rPr>
+        <w:t xml:space="preserve"> latest</w:t>
+      </w:r>
+      <w:r>
+        <w:rPr>
+          <w:rFonts w:asciiTheme="minorHAnsi" w:hAnsiTheme="minorHAnsi" w:cs="Arial"/>
+        </w:rPr>
+        <w:t xml:space="preserve"> news</w:t>
+      </w:r>
+      <w:r>
+        <w:rPr>
+          <w:rFonts w:asciiTheme="minorHAnsi" w:hAnsiTheme="minorHAnsi" w:cs="Arial"/>
+        </w:rPr>
+        <w:t xml:space="preserve"> that parsed from different sources</w:t>
+      </w:r>
+    </w:p>
+    <w:p>
+      <w:pPr>
+        <w:pStyle w:val="a3"/>
+        <w:widowControl w:val="0"/>
+        <w:numPr>
+          <w:ilvl w:val="0"/>
+          <w:numId w:val="37"/>
+        </w:numPr>
+        <w:pBdr>
+          <w:right w:val="none" w:sz="0" w:space="0" w:color="auto"/>
+        </w:pBdr>
+        <w:spacing w:line="264" w:lineRule="auto"/>
+        <w:ind w:left="284" w:hanging="284"/>
+        <w:rPr>
+          <w:rFonts w:asciiTheme="minorHAnsi" w:hAnsiTheme="minorHAnsi" w:cs="Arial"/>
+        </w:rPr>
+      </w:pPr>
+      <w:r>
+        <w:rPr>
+          <w:rFonts w:asciiTheme="minorHAnsi" w:hAnsiTheme="minorHAnsi" w:cs="Arial"/>
+        </w:rPr>
+        <w:t>L</w:t>
+      </w:r>
+      <w:r>
+        <w:rPr>
+          <w:rFonts w:asciiTheme="minorHAnsi" w:hAnsiTheme="minorHAnsi" w:cs="Arial"/>
+        </w:rPr>
+        <w:t xml:space="preserve">ive Twitch Dota 2 streams </w:t>
+      </w:r>
+      <w:r>
+        <w:rPr>
+          <w:rFonts w:asciiTheme="minorHAnsi" w:hAnsiTheme="minorHAnsi" w:cs="Arial"/>
+        </w:rPr>
+        <w:t>with ability to view real time chat and PictureInPicture mode</w:t>
+      </w:r>
+    </w:p>
+    <w:p>
+      <w:pPr>
+        <w:pStyle w:val="a3"/>
+        <w:widowControl w:val="0"/>
+        <w:numPr>
+          <w:ilvl w:val="0"/>
+          <w:numId w:val="37"/>
+        </w:numPr>
+        <w:pBdr>
+          <w:right w:val="none" w:sz="0" w:space="0" w:color="auto"/>
+        </w:pBdr>
+        <w:spacing w:line="264" w:lineRule="auto"/>
+        <w:ind w:left="284" w:hanging="284"/>
+        <w:rPr>
+          <w:rFonts w:asciiTheme="minorHAnsi" w:hAnsiTheme="minorHAnsi" w:cs="Arial"/>
+        </w:rPr>
+      </w:pPr>
+      <w:r>
+        <w:rPr>
+          <w:rFonts w:asciiTheme="minorHAnsi" w:hAnsiTheme="minorHAnsi" w:cs="Arial"/>
+        </w:rPr>
+        <w:t xml:space="preserve">Popular builds </w:t>
+      </w:r>
+      <w:r>
+        <w:rPr>
+          <w:rFonts w:asciiTheme="minorHAnsi" w:hAnsiTheme="minorHAnsi" w:cs="Arial"/>
+        </w:rPr>
+        <w:t>for heroes that parsed</w:t>
+      </w:r>
+      <w:r>
+        <w:rPr>
+          <w:rFonts w:asciiTheme="minorHAnsi" w:hAnsiTheme="minorHAnsi" w:cs="Arial"/>
+        </w:rPr>
+        <w:t xml:space="preserve"> from</w:t>
+      </w:r>
+      <w:r>
+        <w:rPr>
+          <w:rFonts w:asciiTheme="minorHAnsi" w:hAnsiTheme="minorHAnsi" w:cs="Arial"/>
+        </w:rPr>
+        <w:t xml:space="preserve"> </w:t>
+      </w:r>
+      <w:r>
+        <w:rPr>
+          <w:rFonts w:asciiTheme="minorHAnsi" w:hAnsiTheme="minorHAnsi" w:cs="Arial"/>
+        </w:rPr>
+        <w:t>public external site</w:t>
+      </w:r>
+      <w:r>
+        <w:rPr>
+          <w:rFonts w:asciiTheme="minorHAnsi" w:hAnsiTheme="minorHAnsi" w:cs="Arial"/>
+        </w:rPr>
+        <w:t xml:space="preserve"> once time per day</w:t>
+      </w:r>
+    </w:p>
+    <w:p>
+      <w:pPr>
+        <w:pStyle w:val="a3"/>
+        <w:widowControl w:val="0"/>
+        <w:numPr>
+          <w:ilvl w:val="0"/>
+          <w:numId w:val="37"/>
+        </w:numPr>
+        <w:pBdr>
+          <w:right w:val="none" w:sz="0" w:space="0" w:color="auto"/>
+        </w:pBdr>
+        <w:spacing w:line="264" w:lineRule="auto"/>
+        <w:ind w:left="284" w:hanging="284"/>
+        <w:rPr>
+          <w:rFonts w:asciiTheme="minorHAnsi" w:hAnsiTheme="minorHAnsi" w:cs="Arial"/>
+        </w:rPr>
+      </w:pPr>
+      <w:r>
+        <w:rPr>
+          <w:rFonts w:asciiTheme="minorHAnsi" w:hAnsiTheme="minorHAnsi" w:cs="Arial"/>
+        </w:rPr>
+        <w:t>T</w:t>
+      </w:r>
+      <w:r>
+        <w:rPr>
+          <w:rFonts w:asciiTheme="minorHAnsi" w:hAnsiTheme="minorHAnsi" w:cs="Arial"/>
+        </w:rPr>
+        <w:t>ournament games and their outcomes</w:t>
+      </w:r>
+      <w:r>
+        <w:rPr>
+          <w:rFonts w:asciiTheme="minorHAnsi" w:hAnsiTheme="minorHAnsi" w:cs="Arial"/>
+        </w:rPr>
+        <w:t xml:space="preserve"> that parsed from </w:t>
+      </w:r>
+      <w:r>
+        <w:rPr>
+          <w:rFonts w:asciiTheme="minorHAnsi" w:hAnsiTheme="minorHAnsi" w:cs="Arial"/>
+        </w:rPr>
+        <w:t xml:space="preserve">public </w:t>
+      </w:r>
+      <w:r>
+        <w:rPr>
+          <w:rFonts w:asciiTheme="minorHAnsi" w:hAnsiTheme="minorHAnsi" w:cs="Arial"/>
+        </w:rPr>
+        <w:t>external site</w:t>
+      </w:r>
+    </w:p>
+    <w:p>
+      <w:pPr>
+        <w:pStyle w:val="a3"/>
+        <w:widowControl w:val="0"/>
+        <w:numPr>
+          <w:ilvl w:val="0"/>
+          <w:numId w:val="37"/>
+        </w:numPr>
+        <w:pBdr>
+          <w:right w:val="none" w:sz="0" w:space="0" w:color="auto"/>
+        </w:pBdr>
+        <w:spacing w:line="264" w:lineRule="auto"/>
+        <w:ind w:left="284" w:hanging="284"/>
+        <w:rPr>
+          <w:rFonts w:asciiTheme="minorHAnsi" w:hAnsiTheme="minorHAnsi" w:cs="Arial"/>
+        </w:rPr>
+      </w:pPr>
+      <w:r>
+        <w:rPr>
+          <w:rFonts w:asciiTheme="minorHAnsi" w:hAnsiTheme="minorHAnsi" w:cs="Arial"/>
+        </w:rPr>
+        <w:t>Notifications</w:t>
+      </w:r>
+      <w:r>
+        <w:rPr>
+          <w:rFonts w:asciiTheme="minorHAnsi" w:hAnsiTheme="minorHAnsi" w:cs="Arial"/>
+        </w:rPr>
+        <w:t xml:space="preserve"> for </w:t>
+      </w:r>
+      <w:r>
+        <w:rPr>
+          <w:rFonts w:asciiTheme="minorHAnsi" w:hAnsiTheme="minorHAnsi" w:cs="Arial"/>
+        </w:rPr>
+        <w:t xml:space="preserve">users </w:t>
+      </w:r>
+      <w:r>
+        <w:rPr>
+          <w:rFonts w:asciiTheme="minorHAnsi" w:hAnsiTheme="minorHAnsi" w:cs="Arial"/>
+        </w:rPr>
+        <w:t xml:space="preserve">upcoming games </w:t>
+      </w:r>
+    </w:p>
+    <w:p>
+      <w:pPr>
+        <w:pStyle w:val="a3"/>
+        <w:widowControl w:val="0"/>
+        <w:numPr>
+          <w:ilvl w:val="0"/>
+          <w:numId w:val="37"/>
+        </w:numPr>
+        <w:pBdr>
+          <w:right w:val="none" w:sz="0" w:space="0" w:color="auto"/>
+        </w:pBdr>
+        <w:spacing w:line="264" w:lineRule="auto"/>
+        <w:ind w:left="284" w:hanging="284"/>
+        <w:rPr>
+          <w:rFonts w:asciiTheme="minorHAnsi" w:hAnsiTheme="minorHAnsi" w:cs="Arial"/>
+        </w:rPr>
+      </w:pPr>
+      <w:r>
+        <w:rPr>
+          <w:rFonts w:asciiTheme="minorHAnsi" w:hAnsiTheme="minorHAnsi" w:cs="Arial"/>
+        </w:rPr>
+        <w:t>In-App Purchase</w:t>
+      </w:r>
+      <w:r>
+        <w:rPr>
+          <w:rFonts w:asciiTheme="minorHAnsi" w:hAnsiTheme="minorHAnsi" w:cs="Arial"/>
+        </w:rPr>
+        <w:t xml:space="preserve"> to unlock more features</w:t>
+      </w:r>
+    </w:p>
+    <w:p>
+      <w:pPr>
+        <w:pStyle w:val="a3"/>
+        <w:widowControl w:val="0"/>
+        <w:numPr>
+          <w:ilvl w:val="0"/>
+          <w:numId w:val="37"/>
+        </w:numPr>
+        <w:pBdr>
+          <w:right w:val="none" w:sz="0" w:space="0" w:color="auto"/>
+        </w:pBdr>
+        <w:spacing w:line="264" w:lineRule="auto"/>
+        <w:ind w:left="284" w:hanging="284"/>
+        <w:rPr>
+          <w:rFonts w:asciiTheme="minorHAnsi" w:hAnsiTheme="minorHAnsi" w:cs="Arial"/>
+        </w:rPr>
+      </w:pPr>
+      <w:r>
+        <w:rPr>
+          <w:rFonts w:asciiTheme="minorHAnsi" w:hAnsiTheme="minorHAnsi" w:cs="Arial"/>
+        </w:rPr>
+        <w:t>Dynamic themes with changing launch icon</w:t>
+      </w:r>
+    </w:p>
+    <w:p>
+      <w:pPr>
+        <w:pStyle w:val="a3"/>
+        <w:widowControl w:val="0"/>
+        <w:numPr>
+          <w:ilvl w:val="0"/>
+          <w:numId w:val="37"/>
+        </w:numPr>
+        <w:pBdr>
+          <w:right w:val="none" w:sz="0" w:space="0" w:color="auto"/>
+        </w:pBdr>
+        <w:spacing w:line="264" w:lineRule="auto"/>
+        <w:ind w:left="284" w:hanging="284"/>
+        <w:rPr>
+          <w:rFonts w:asciiTheme="minorHAnsi" w:hAnsiTheme="minorHAnsi" w:cs="Arial"/>
+        </w:rPr>
+      </w:pPr>
+      <w:r>
+        <w:rPr>
+          <w:rFonts w:asciiTheme="minorHAnsi" w:hAnsiTheme="minorHAnsi" w:cs="Arial"/>
+        </w:rPr>
+        <w:t>Simple games where need to choose right answer</w:t>
+      </w:r>
+    </w:p>
+    <w:p>
+      <w:pPr>
+        <w:pStyle w:val="a3"/>
+        <w:widowControl w:val="0"/>
+        <w:numPr>
+          <w:ilvl w:val="0"/>
+          <w:numId w:val="37"/>
+        </w:numPr>
+        <w:pBdr>
+          <w:right w:val="none" w:sz="0" w:space="0" w:color="auto"/>
+        </w:pBdr>
+        <w:spacing w:line="264" w:lineRule="auto"/>
+        <w:ind w:left="284" w:hanging="284"/>
+        <w:rPr>
+          <w:rFonts w:asciiTheme="minorHAnsi" w:hAnsiTheme="minorHAnsi" w:cs="Arial"/>
+        </w:rPr>
+      </w:pPr>
+      <w:r>
+        <w:rPr>
+          <w:rFonts w:asciiTheme="minorHAnsi" w:hAnsiTheme="minorHAnsi" w:cs="Arial"/>
+        </w:rPr>
+        <w:t xml:space="preserve">Different type of </w:t>
+      </w:r>
+      <w:r>
+        <w:rPr>
+          <w:rFonts w:asciiTheme="minorHAnsi" w:hAnsiTheme="minorHAnsi" w:cs="Arial"/>
+        </w:rPr>
+        <w:t>annoying</w:t>
+      </w:r>
+      <w:r>
+        <w:rPr>
+          <w:rFonts w:asciiTheme="minorHAnsi" w:hAnsiTheme="minorHAnsi" w:cs="Arial"/>
+        </w:rPr>
+        <w:t xml:space="preserve"> a</w:t>
+      </w:r>
+      <w:r>
+        <w:rPr>
+          <w:rFonts w:asciiTheme="minorHAnsi" w:hAnsiTheme="minorHAnsi" w:cs="Arial"/>
+        </w:rPr>
+        <w:t>dvertisement</w:t>
+      </w:r>
+    </w:p>
+    <w:p>
+      <w:pPr>
+        <w:pStyle w:val="a3"/>
+        <w:widowControl w:val="0"/>
+        <w:numPr>
+          <w:ilvl w:val="0"/>
+          <w:numId w:val="37"/>
+        </w:numPr>
+        <w:pBdr>
+          <w:right w:val="none" w:sz="0" w:space="0" w:color="auto"/>
+        </w:pBdr>
+        <w:spacing w:line="264" w:lineRule="auto"/>
+        <w:ind w:left="284" w:hanging="284"/>
+        <w:rPr>
+          <w:rFonts w:asciiTheme="minorHAnsi" w:hAnsiTheme="minorHAnsi" w:cs="Arial"/>
+        </w:rPr>
+      </w:pPr>
+      <w:r>
+        <w:rPr>
+          <w:rFonts w:asciiTheme="minorHAnsi" w:hAnsiTheme="minorHAnsi" w:cs="Arial"/>
+        </w:rPr>
+        <w:t>Remote config</w:t>
+      </w:r>
+      <w:r>
+        <w:rPr>
+          <w:rFonts w:asciiTheme="minorHAnsi" w:hAnsiTheme="minorHAnsi" w:cs="Arial"/>
+        </w:rPr>
+        <w:t>uration</w:t>
+      </w:r>
+      <w:r>
+        <w:rPr>
+          <w:rFonts w:asciiTheme="minorHAnsi" w:hAnsiTheme="minorHAnsi" w:cs="Arial"/>
+        </w:rPr>
+        <w:t xml:space="preserve"> for toggling features</w:t>
+      </w:r>
+    </w:p>
+    <w:p>
+      <w:pPr>
+        <w:spacing w:line="264" w:lineRule="auto"/>
         <w:rPr>
           <w:lang w:val="en-US"/>
         </w:rPr>
@@ -6315,6 +6021,119 @@
     </w:lvl>
   </w:abstractNum>
   <w:abstractNum w:abstractNumId="22">
+    <w:nsid w:val="42422110"/>
+    <w:multiLevelType w:val="hybridMultilevel"/>
+    <w:tmpl w:val="1CBA731C"/>
+    <w:lvl w:ilvl="0" w:tplc="C36ECB44">
+      <w:start w:val="1"/>
+      <w:numFmt w:val="bullet"/>
+      <w:lvlText w:val="-"/>
+      <w:lvlJc w:val="left"/>
+      <w:pPr>
+        <w:ind w:left="720" w:hanging="360"/>
+      </w:pPr>
+      <w:rPr>
+        <w:rFonts w:ascii="Courier New" w:hAnsi="Courier New" w:hint="default"/>
+      </w:rPr>
+    </w:lvl>
+    <w:lvl w:ilvl="1" w:tplc="04190003" w:tentative="1">
+      <w:start w:val="1"/>
+      <w:numFmt w:val="bullet"/>
+      <w:lvlText w:val="o"/>
+      <w:lvlJc w:val="left"/>
+      <w:pPr>
+        <w:ind w:left="1440" w:hanging="360"/>
+      </w:pPr>
+      <w:rPr>
+        <w:rFonts w:ascii="Courier New" w:hAnsi="Courier New" w:cs="Courier New" w:hint="default"/>
+      </w:rPr>
+    </w:lvl>
+    <w:lvl w:ilvl="2" w:tplc="04190005" w:tentative="1">
+      <w:start w:val="1"/>
+      <w:numFmt w:val="bullet"/>
+      <w:lvlText w:val=""/>
+      <w:lvlJc w:val="left"/>
+      <w:pPr>
+        <w:ind w:left="2160" w:hanging="360"/>
+      </w:pPr>
+      <w:rPr>
+        <w:rFonts w:ascii="Wingdings" w:hAnsi="Wingdings" w:hint="default"/>
+      </w:rPr>
+    </w:lvl>
+    <w:lvl w:ilvl="3" w:tplc="04190001" w:tentative="1">
+      <w:start w:val="1"/>
+      <w:numFmt w:val="bullet"/>
+      <w:lvlText w:val=""/>
+      <w:lvlJc w:val="left"/>
+      <w:pPr>
+        <w:ind w:left="2880" w:hanging="360"/>
+      </w:pPr>
+      <w:rPr>
+        <w:rFonts w:ascii="Symbol" w:hAnsi="Symbol" w:hint="default"/>
+      </w:rPr>
+    </w:lvl>
+    <w:lvl w:ilvl="4" w:tplc="04190003" w:tentative="1">
+      <w:start w:val="1"/>
+      <w:numFmt w:val="bullet"/>
+      <w:lvlText w:val="o"/>
+      <w:lvlJc w:val="left"/>
+      <w:pPr>
+        <w:ind w:left="3600" w:hanging="360"/>
+      </w:pPr>
+      <w:rPr>
+        <w:rFonts w:ascii="Courier New" w:hAnsi="Courier New" w:cs="Courier New" w:hint="default"/>
+      </w:rPr>
+    </w:lvl>
+    <w:lvl w:ilvl="5" w:tplc="04190005" w:tentative="1">
+      <w:start w:val="1"/>
+      <w:numFmt w:val="bullet"/>
+      <w:lvlText w:val=""/>
+      <w:lvlJc w:val="left"/>
+      <w:pPr>
+        <w:ind w:left="4320" w:hanging="360"/>
+      </w:pPr>
+      <w:rPr>
+        <w:rFonts w:ascii="Wingdings" w:hAnsi="Wingdings" w:hint="default"/>
+      </w:rPr>
+    </w:lvl>
+    <w:lvl w:ilvl="6" w:tplc="04190001" w:tentative="1">
+      <w:start w:val="1"/>
+      <w:numFmt w:val="bullet"/>
+      <w:lvlText w:val=""/>
+      <w:lvlJc w:val="left"/>
+      <w:pPr>
+        <w:ind w:left="5040" w:hanging="360"/>
+      </w:pPr>
+      <w:rPr>
+        <w:rFonts w:ascii="Symbol" w:hAnsi="Symbol" w:hint="default"/>
+      </w:rPr>
+    </w:lvl>
+    <w:lvl w:ilvl="7" w:tplc="04190003" w:tentative="1">
+      <w:start w:val="1"/>
+      <w:numFmt w:val="bullet"/>
+      <w:lvlText w:val="o"/>
+      <w:lvlJc w:val="left"/>
+      <w:pPr>
+        <w:ind w:left="5760" w:hanging="360"/>
+      </w:pPr>
+      <w:rPr>
+        <w:rFonts w:ascii="Courier New" w:hAnsi="Courier New" w:cs="Courier New" w:hint="default"/>
+      </w:rPr>
+    </w:lvl>
+    <w:lvl w:ilvl="8" w:tplc="04190005" w:tentative="1">
+      <w:start w:val="1"/>
+      <w:numFmt w:val="bullet"/>
+      <w:lvlText w:val=""/>
+      <w:lvlJc w:val="left"/>
+      <w:pPr>
+        <w:ind w:left="6480" w:hanging="360"/>
+      </w:pPr>
+      <w:rPr>
+        <w:rFonts w:ascii="Wingdings" w:hAnsi="Wingdings" w:hint="default"/>
+      </w:rPr>
+    </w:lvl>
+  </w:abstractNum>
+  <w:abstractNum w:abstractNumId="23">
     <w:nsid w:val="430A12C7"/>
     <w:multiLevelType w:val="hybridMultilevel"/>
     <w:tmpl w:val="6E72951C"/>
@@ -6427,7 +6246,7 @@
       </w:rPr>
     </w:lvl>
   </w:abstractNum>
-  <w:abstractNum w:abstractNumId="23">
+  <w:abstractNum w:abstractNumId="24">
     <w:nsid w:val="46711CBD"/>
     <w:multiLevelType w:val="hybridMultilevel"/>
     <w:tmpl w:val="489E33DA"/>
@@ -6540,7 +6359,7 @@
       </w:rPr>
     </w:lvl>
   </w:abstractNum>
-  <w:abstractNum w:abstractNumId="24">
+  <w:abstractNum w:abstractNumId="25">
     <w:nsid w:val="46E925F1"/>
     <w:multiLevelType w:val="hybridMultilevel"/>
     <w:tmpl w:val="B604338A"/>
@@ -6653,7 +6472,7 @@
       </w:rPr>
     </w:lvl>
   </w:abstractNum>
-  <w:abstractNum w:abstractNumId="25">
+  <w:abstractNum w:abstractNumId="26">
     <w:nsid w:val="4BDA1E09"/>
     <w:multiLevelType w:val="hybridMultilevel"/>
     <w:tmpl w:val="B6C2AF2C"/>
@@ -6765,7 +6584,7 @@
       </w:rPr>
     </w:lvl>
   </w:abstractNum>
-  <w:abstractNum w:abstractNumId="26">
+  <w:abstractNum w:abstractNumId="27">
     <w:nsid w:val="4F413ABA"/>
     <w:multiLevelType w:val="hybridMultilevel"/>
     <w:tmpl w:val="7E04D340"/>
@@ -6878,7 +6697,7 @@
       </w:rPr>
     </w:lvl>
   </w:abstractNum>
-  <w:abstractNum w:abstractNumId="27">
+  <w:abstractNum w:abstractNumId="28">
     <w:nsid w:val="4FEE1A84"/>
     <w:multiLevelType w:val="hybridMultilevel"/>
     <w:tmpl w:val="00D0A6D8"/>
@@ -6990,7 +6809,7 @@
       </w:rPr>
     </w:lvl>
   </w:abstractNum>
-  <w:abstractNum w:abstractNumId="28">
+  <w:abstractNum w:abstractNumId="29">
     <w:nsid w:val="52124D4A"/>
     <w:multiLevelType w:val="hybridMultilevel"/>
     <w:tmpl w:val="A89ACE3E"/>
@@ -7103,7 +6922,7 @@
       </w:rPr>
     </w:lvl>
   </w:abstractNum>
-  <w:abstractNum w:abstractNumId="29">
+  <w:abstractNum w:abstractNumId="30">
     <w:nsid w:val="5C1B49A8"/>
     <w:multiLevelType w:val="hybridMultilevel"/>
     <w:tmpl w:val="02E6972E"/>
@@ -7216,7 +7035,7 @@
       </w:rPr>
     </w:lvl>
   </w:abstractNum>
-  <w:abstractNum w:abstractNumId="30">
+  <w:abstractNum w:abstractNumId="31">
     <w:nsid w:val="5C8234F1"/>
     <w:multiLevelType w:val="hybridMultilevel"/>
     <w:tmpl w:val="61E4ED94"/>
@@ -7328,7 +7147,7 @@
       </w:rPr>
     </w:lvl>
   </w:abstractNum>
-  <w:abstractNum w:abstractNumId="31">
+  <w:abstractNum w:abstractNumId="32">
     <w:nsid w:val="5C9B72CC"/>
     <w:multiLevelType w:val="hybridMultilevel"/>
     <w:tmpl w:val="9BB64472"/>
@@ -7441,7 +7260,120 @@
       </w:rPr>
     </w:lvl>
   </w:abstractNum>
-  <w:abstractNum w:abstractNumId="32">
+  <w:abstractNum w:abstractNumId="33">
+    <w:nsid w:val="65BF0E1C"/>
+    <w:multiLevelType w:val="hybridMultilevel"/>
+    <w:tmpl w:val="D592DECA"/>
+    <w:lvl w:ilvl="0" w:tplc="C36ECB44">
+      <w:start w:val="1"/>
+      <w:numFmt w:val="bullet"/>
+      <w:lvlText w:val="-"/>
+      <w:lvlJc w:val="left"/>
+      <w:pPr>
+        <w:ind w:left="792" w:hanging="360"/>
+      </w:pPr>
+      <w:rPr>
+        <w:rFonts w:ascii="Courier New" w:hAnsi="Courier New" w:hint="default"/>
+      </w:rPr>
+    </w:lvl>
+    <w:lvl w:ilvl="1" w:tplc="04190003" w:tentative="1">
+      <w:start w:val="1"/>
+      <w:numFmt w:val="bullet"/>
+      <w:lvlText w:val="o"/>
+      <w:lvlJc w:val="left"/>
+      <w:pPr>
+        <w:ind w:left="1512" w:hanging="360"/>
+      </w:pPr>
+      <w:rPr>
+        <w:rFonts w:ascii="Courier New" w:hAnsi="Courier New" w:cs="Courier New" w:hint="default"/>
+      </w:rPr>
+    </w:lvl>
+    <w:lvl w:ilvl="2" w:tplc="04190005" w:tentative="1">
+      <w:start w:val="1"/>
+      <w:numFmt w:val="bullet"/>
+      <w:lvlText w:val=""/>
+      <w:lvlJc w:val="left"/>
+      <w:pPr>
+        <w:ind w:left="2232" w:hanging="360"/>
+      </w:pPr>
+      <w:rPr>
+        <w:rFonts w:ascii="Wingdings" w:hAnsi="Wingdings" w:hint="default"/>
+      </w:rPr>
+    </w:lvl>
+    <w:lvl w:ilvl="3" w:tplc="04190001" w:tentative="1">
+      <w:start w:val="1"/>
+      <w:numFmt w:val="bullet"/>
+      <w:lvlText w:val=""/>
+      <w:lvlJc w:val="left"/>
+      <w:pPr>
+        <w:ind w:left="2952" w:hanging="360"/>
+      </w:pPr>
+      <w:rPr>
+        <w:rFonts w:ascii="Symbol" w:hAnsi="Symbol" w:hint="default"/>
+      </w:rPr>
+    </w:lvl>
+    <w:lvl w:ilvl="4" w:tplc="04190003" w:tentative="1">
+      <w:start w:val="1"/>
+      <w:numFmt w:val="bullet"/>
+      <w:lvlText w:val="o"/>
+      <w:lvlJc w:val="left"/>
+      <w:pPr>
+        <w:ind w:left="3672" w:hanging="360"/>
+      </w:pPr>
+      <w:rPr>
+        <w:rFonts w:ascii="Courier New" w:hAnsi="Courier New" w:cs="Courier New" w:hint="default"/>
+      </w:rPr>
+    </w:lvl>
+    <w:lvl w:ilvl="5" w:tplc="04190005" w:tentative="1">
+      <w:start w:val="1"/>
+      <w:numFmt w:val="bullet"/>
+      <w:lvlText w:val=""/>
+      <w:lvlJc w:val="left"/>
+      <w:pPr>
+        <w:ind w:left="4392" w:hanging="360"/>
+      </w:pPr>
+      <w:rPr>
+        <w:rFonts w:ascii="Wingdings" w:hAnsi="Wingdings" w:hint="default"/>
+      </w:rPr>
+    </w:lvl>
+    <w:lvl w:ilvl="6" w:tplc="04190001" w:tentative="1">
+      <w:start w:val="1"/>
+      <w:numFmt w:val="bullet"/>
+      <w:lvlText w:val=""/>
+      <w:lvlJc w:val="left"/>
+      <w:pPr>
+        <w:ind w:left="5112" w:hanging="360"/>
+      </w:pPr>
+      <w:rPr>
+        <w:rFonts w:ascii="Symbol" w:hAnsi="Symbol" w:hint="default"/>
+      </w:rPr>
+    </w:lvl>
+    <w:lvl w:ilvl="7" w:tplc="04190003" w:tentative="1">
+      <w:start w:val="1"/>
+      <w:numFmt w:val="bullet"/>
+      <w:lvlText w:val="o"/>
+      <w:lvlJc w:val="left"/>
+      <w:pPr>
+        <w:ind w:left="5832" w:hanging="360"/>
+      </w:pPr>
+      <w:rPr>
+        <w:rFonts w:ascii="Courier New" w:hAnsi="Courier New" w:cs="Courier New" w:hint="default"/>
+      </w:rPr>
+    </w:lvl>
+    <w:lvl w:ilvl="8" w:tplc="04190005" w:tentative="1">
+      <w:start w:val="1"/>
+      <w:numFmt w:val="bullet"/>
+      <w:lvlText w:val=""/>
+      <w:lvlJc w:val="left"/>
+      <w:pPr>
+        <w:ind w:left="6552" w:hanging="360"/>
+      </w:pPr>
+      <w:rPr>
+        <w:rFonts w:ascii="Wingdings" w:hAnsi="Wingdings" w:hint="default"/>
+      </w:rPr>
+    </w:lvl>
+  </w:abstractNum>
+  <w:abstractNum w:abstractNumId="34">
     <w:nsid w:val="68E85817"/>
     <w:multiLevelType w:val="hybridMultilevel"/>
     <w:tmpl w:val="612E8B52"/>
@@ -7554,7 +7486,7 @@
       </w:rPr>
     </w:lvl>
   </w:abstractNum>
-  <w:abstractNum w:abstractNumId="33">
+  <w:abstractNum w:abstractNumId="35">
     <w:nsid w:val="6BA270CD"/>
     <w:multiLevelType w:val="hybridMultilevel"/>
     <w:tmpl w:val="89AE3A48"/>
@@ -7667,7 +7599,7 @@
       </w:rPr>
     </w:lvl>
   </w:abstractNum>
-  <w:abstractNum w:abstractNumId="34">
+  <w:abstractNum w:abstractNumId="36">
     <w:nsid w:val="6BDF1C34"/>
     <w:multiLevelType w:val="hybridMultilevel"/>
     <w:tmpl w:val="BFEAFE20"/>
@@ -7781,7 +7713,7 @@
       </w:rPr>
     </w:lvl>
   </w:abstractNum>
-  <w:abstractNum w:abstractNumId="35">
+  <w:abstractNum w:abstractNumId="37">
     <w:nsid w:val="6C9F63BB"/>
     <w:multiLevelType w:val="hybridMultilevel"/>
     <w:tmpl w:val="67664778"/>
@@ -7893,7 +7825,7 @@
       </w:rPr>
     </w:lvl>
   </w:abstractNum>
-  <w:abstractNum w:abstractNumId="36">
+  <w:abstractNum w:abstractNumId="38">
     <w:nsid w:val="6FD2268D"/>
     <w:multiLevelType w:val="hybridMultilevel"/>
     <w:tmpl w:val="704CA7C8"/>
@@ -8006,7 +7938,7 @@
       </w:rPr>
     </w:lvl>
   </w:abstractNum>
-  <w:abstractNum w:abstractNumId="37">
+  <w:abstractNum w:abstractNumId="39">
     <w:nsid w:val="728E7993"/>
     <w:multiLevelType w:val="hybridMultilevel"/>
     <w:tmpl w:val="BF082D80"/>
@@ -8119,7 +8051,7 @@
       </w:rPr>
     </w:lvl>
   </w:abstractNum>
-  <w:abstractNum w:abstractNumId="38">
+  <w:abstractNum w:abstractNumId="40">
     <w:nsid w:val="73B0052E"/>
     <w:multiLevelType w:val="hybridMultilevel"/>
     <w:tmpl w:val="EEFE1E30"/>
@@ -8232,7 +8164,7 @@
       </w:rPr>
     </w:lvl>
   </w:abstractNum>
-  <w:abstractNum w:abstractNumId="39">
+  <w:abstractNum w:abstractNumId="41">
     <w:nsid w:val="7A456A1B"/>
     <w:multiLevelType w:val="hybridMultilevel"/>
     <w:tmpl w:val="683C1D8C"/>
@@ -8345,7 +8277,7 @@
       </w:rPr>
     </w:lvl>
   </w:abstractNum>
-  <w:abstractNum w:abstractNumId="40">
+  <w:abstractNum w:abstractNumId="42">
     <w:nsid w:val="7B22211E"/>
     <w:multiLevelType w:val="multilevel"/>
     <w:tmpl w:val="8AE88902"/>
@@ -8449,7 +8381,7 @@
       </w:rPr>
     </w:lvl>
   </w:abstractNum>
-  <w:abstractNum w:abstractNumId="41">
+  <w:abstractNum w:abstractNumId="43">
     <w:nsid w:val="7D4E7CB0"/>
     <w:multiLevelType w:val="hybridMultilevel"/>
     <w:tmpl w:val="7F869D0A"/>
@@ -8562,10 +8494,10 @@
     </w:lvl>
   </w:abstractNum>
   <w:num w:numId="1">
-    <w:abstractNumId w:val="40"/>
+    <w:abstractNumId w:val="42"/>
   </w:num>
   <w:num w:numId="2">
-    <w:abstractNumId w:val="29"/>
+    <w:abstractNumId w:val="30"/>
   </w:num>
   <w:num w:numId="3">
     <w:abstractNumId w:val="16"/>
@@ -8574,16 +8506,16 @@
     <w:abstractNumId w:val="19"/>
   </w:num>
   <w:num w:numId="5">
-    <w:abstractNumId w:val="35"/>
+    <w:abstractNumId w:val="37"/>
   </w:num>
   <w:num w:numId="6">
-    <w:abstractNumId w:val="25"/>
+    <w:abstractNumId w:val="26"/>
   </w:num>
   <w:num w:numId="7">
     <w:abstractNumId w:val="5"/>
   </w:num>
   <w:num w:numId="8">
-    <w:abstractNumId w:val="41"/>
+    <w:abstractNumId w:val="43"/>
   </w:num>
   <w:num w:numId="9">
     <w:abstractNumId w:val="7"/>
@@ -8592,16 +8524,16 @@
     <w:abstractNumId w:val="21"/>
   </w:num>
   <w:num w:numId="11">
-    <w:abstractNumId w:val="39"/>
+    <w:abstractNumId w:val="41"/>
   </w:num>
   <w:num w:numId="12">
     <w:abstractNumId w:val="0"/>
   </w:num>
   <w:num w:numId="13">
-    <w:abstractNumId w:val="36"/>
+    <w:abstractNumId w:val="38"/>
   </w:num>
   <w:num w:numId="14">
-    <w:abstractNumId w:val="34"/>
+    <w:abstractNumId w:val="36"/>
   </w:num>
   <w:num w:numId="15">
     <w:abstractNumId w:val="14"/>
@@ -8613,10 +8545,10 @@
     <w:abstractNumId w:val="4"/>
   </w:num>
   <w:num w:numId="18">
-    <w:abstractNumId w:val="31"/>
+    <w:abstractNumId w:val="32"/>
   </w:num>
   <w:num w:numId="19">
-    <w:abstractNumId w:val="38"/>
+    <w:abstractNumId w:val="40"/>
   </w:num>
   <w:num w:numId="20">
     <w:abstractNumId w:val="3"/>
@@ -8628,28 +8560,28 @@
     <w:abstractNumId w:val="20"/>
   </w:num>
   <w:num w:numId="23">
-    <w:abstractNumId w:val="32"/>
+    <w:abstractNumId w:val="34"/>
   </w:num>
   <w:num w:numId="24">
-    <w:abstractNumId w:val="30"/>
+    <w:abstractNumId w:val="31"/>
   </w:num>
   <w:num w:numId="25">
-    <w:abstractNumId w:val="24"/>
+    <w:abstractNumId w:val="25"/>
   </w:num>
   <w:num w:numId="26">
-    <w:abstractNumId w:val="26"/>
+    <w:abstractNumId w:val="27"/>
   </w:num>
   <w:num w:numId="27">
     <w:abstractNumId w:val="11"/>
   </w:num>
   <w:num w:numId="28">
-    <w:abstractNumId w:val="37"/>
+    <w:abstractNumId w:val="39"/>
   </w:num>
   <w:num w:numId="29">
     <w:abstractNumId w:val="12"/>
   </w:num>
   <w:num w:numId="30">
-    <w:abstractNumId w:val="22"/>
+    <w:abstractNumId w:val="23"/>
   </w:num>
   <w:num w:numId="31">
     <w:abstractNumId w:val="15"/>
@@ -8661,7 +8593,7 @@
     <w:abstractNumId w:val="1"/>
   </w:num>
   <w:num w:numId="34">
-    <w:abstractNumId w:val="23"/>
+    <w:abstractNumId w:val="24"/>
   </w:num>
   <w:num w:numId="35">
     <w:abstractNumId w:val="8"/>
@@ -8676,16 +8608,22 @@
     <w:abstractNumId w:val="17"/>
   </w:num>
   <w:num w:numId="39">
-    <w:abstractNumId w:val="27"/>
+    <w:abstractNumId w:val="28"/>
   </w:num>
   <w:num w:numId="40">
-    <w:abstractNumId w:val="28"/>
+    <w:abstractNumId w:val="29"/>
   </w:num>
   <w:num w:numId="41">
-    <w:abstractNumId w:val="33"/>
+    <w:abstractNumId w:val="35"/>
   </w:num>
   <w:num w:numId="42">
     <w:abstractNumId w:val="9"/>
+  </w:num>
+  <w:num w:numId="43">
+    <w:abstractNumId w:val="33"/>
+  </w:num>
+  <w:num w:numId="44">
+    <w:abstractNumId w:val="22"/>
   </w:num>
 </w:numbering>
 </file>
@@ -8874,7 +8812,6 @@
   <w:style w:type="character" w:default="1" w:styleId="a0">
     <w:name w:val="Default Paragraph Font"/>
     <w:uiPriority w:val="1"/>
-    <w:semiHidden/>
     <w:unhideWhenUsed/>
   </w:style>
   <w:style w:type="table" w:default="1" w:styleId="a1">
@@ -9252,7 +9189,7 @@
   <a:extraClrSchemeLst/>
   <a:extLst>
     <a:ext uri="{05A4C25C-085E-4340-85A3-A5531E510DB2}">
-      <thm15:themeFamily xmlns="" xmlns:thm15="http://schemas.microsoft.com/office/thememl/2012/main" name="Office Theme" id="{62F939B6-93AF-4DB8-9C6B-D6C7DFDC589F}" vid="{4A3C46E8-61CC-4603-A589-7422A47A8E4A}"/>
+      <thm15:themeFamily xmlns:thm15="http://schemas.microsoft.com/office/thememl/2012/main" xmlns="" name="Office Theme" id="{62F939B6-93AF-4DB8-9C6B-D6C7DFDC589F}" vid="{4A3C46E8-61CC-4603-A589-7422A47A8E4A}"/>
     </a:ext>
   </a:extLst>
 </a:theme>
@@ -9263,7 +9200,7 @@
 </file>
 
 <file path=customXml/itemProps1.xml><?xml version="1.0" encoding="utf-8"?>
-<ds:datastoreItem xmlns:ds="http://schemas.openxmlformats.org/officeDocument/2006/customXml" ds:itemID="{22AFE5F6-B456-4D27-8151-BF663B4F8F86}">
+<ds:datastoreItem xmlns:ds="http://schemas.openxmlformats.org/officeDocument/2006/customXml" ds:itemID="{8B56BC5A-96A6-4C36-9CD3-71064CE9DF27}">
   <ds:schemaRefs>
     <ds:schemaRef ds:uri="http://schemas.openxmlformats.org/officeDocument/2006/bibliography"/>
   </ds:schemaRefs>

--- a/resume.docx
+++ b/resume.docx
@@ -1,6 +1,6 @@
 
 <file path=word/document.xml><?xml version="1.0" encoding="utf-8"?>
-<w:document xmlns:ve="http://schemas.openxmlformats.org/markup-compatibility/2006" xmlns:o="urn:schemas-microsoft-com:office:office" xmlns:r="http://schemas.openxmlformats.org/officeDocument/2006/relationships" xmlns:m="http://schemas.openxmlformats.org/officeDocument/2006/math" xmlns:v="urn:schemas-microsoft-com:vml" xmlns:wp="http://schemas.openxmlformats.org/drawingml/2006/wordprocessingDrawing" xmlns:w10="urn:schemas-microsoft-com:office:word" xmlns:w="http://schemas.openxmlformats.org/wordprocessingml/2006/main" xmlns:wne="http://schemas.microsoft.com/office/word/2006/wordml">
+<w:document xmlns:wpc="http://schemas.microsoft.com/office/word/2010/wordprocessingCanvas" xmlns:cx="http://schemas.microsoft.com/office/drawing/2014/chartex" xmlns:cx1="http://schemas.microsoft.com/office/drawing/2015/9/8/chartex" xmlns:cx2="http://schemas.microsoft.com/office/drawing/2015/10/21/chartex" xmlns:cx3="http://schemas.microsoft.com/office/drawing/2016/5/9/chartex" xmlns:cx4="http://schemas.microsoft.com/office/drawing/2016/5/10/chartex" xmlns:cx5="http://schemas.microsoft.com/office/drawing/2016/5/11/chartex" xmlns:cx6="http://schemas.microsoft.com/office/drawing/2016/5/12/chartex" xmlns:cx7="http://schemas.microsoft.com/office/drawing/2016/5/13/chartex" xmlns:cx8="http://schemas.microsoft.com/office/drawing/2016/5/14/chartex" xmlns:mc="http://schemas.openxmlformats.org/markup-compatibility/2006" xmlns:aink="http://schemas.microsoft.com/office/drawing/2016/ink" xmlns:am3d="http://schemas.microsoft.com/office/drawing/2017/model3d" xmlns:o="urn:schemas-microsoft-com:office:office" xmlns:oel="http://schemas.microsoft.com/office/2019/extlst" xmlns:r="http://schemas.openxmlformats.org/officeDocument/2006/relationships" xmlns:m="http://schemas.openxmlformats.org/officeDocument/2006/math" xmlns:v="urn:schemas-microsoft-com:vml" xmlns:wp14="http://schemas.microsoft.com/office/word/2010/wordprocessingDrawing" xmlns:wp="http://schemas.openxmlformats.org/drawingml/2006/wordprocessingDrawing" xmlns:w10="urn:schemas-microsoft-com:office:word" xmlns:w="http://schemas.openxmlformats.org/wordprocessingml/2006/main" xmlns:w14="http://schemas.microsoft.com/office/word/2010/wordml" xmlns:w15="http://schemas.microsoft.com/office/word/2012/wordml" xmlns:w16cex="http://schemas.microsoft.com/office/word/2018/wordml/cex" xmlns:w16cid="http://schemas.microsoft.com/office/word/2016/wordml/cid" xmlns:w16="http://schemas.microsoft.com/office/word/2018/wordml" xmlns:w16sdtdh="http://schemas.microsoft.com/office/word/2020/wordml/sdtdatahash" xmlns:w16se="http://schemas.microsoft.com/office/word/2015/wordml/symex" xmlns:wpg="http://schemas.microsoft.com/office/word/2010/wordprocessingGroup" xmlns:wpi="http://schemas.microsoft.com/office/word/2010/wordprocessingInk" xmlns:wne="http://schemas.microsoft.com/office/word/2006/wordml" xmlns:wps="http://schemas.microsoft.com/office/word/2010/wordprocessingShape" mc:Ignorable="w14 w15 w16se w16cid w16 w16cex w16sdtdh wp14">
   <w:body>
     <w:tbl>
       <w:tblPr>
@@ -15,7 +15,7 @@
           <w:insideV w:val="single" w:sz="8" w:space="0" w:color="000001"/>
         </w:tblBorders>
         <w:tblLayout w:type="fixed"/>
-        <w:tblLook w:val="0400"/>
+        <w:tblLook w:val="0400" w:firstRow="0" w:lastRow="0" w:firstColumn="0" w:lastColumn="0" w:noHBand="0" w:noVBand="1"/>
       </w:tblPr>
       <w:tblGrid>
         <w:gridCol w:w="2023"/>
@@ -479,9 +479,30 @@
                 <w:szCs w:val="24"/>
                 <w:lang w:val="en-US"/>
               </w:rPr>
-              <w:t xml:space="preserve">ndroid Developer and started my carreer with </w:t>
+              <w:t xml:space="preserve">ndroid Developer and started my </w:t>
+            </w:r>
+            <w:proofErr w:type="spellStart"/>
+            <w:r>
+              <w:rPr>
+                <w:rFonts w:cs="Arial"/>
+                <w:sz w:val="24"/>
+                <w:szCs w:val="24"/>
+                <w:lang w:val="en-US"/>
+              </w:rPr>
+              <w:t>carreer</w:t>
+            </w:r>
+            <w:proofErr w:type="spellEnd"/>
+            <w:r>
+              <w:rPr>
+                <w:rFonts w:cs="Arial"/>
+                <w:sz w:val="24"/>
+                <w:szCs w:val="24"/>
+                <w:lang w:val="en-US"/>
+              </w:rPr>
+              <w:t xml:space="preserve"> with </w:t>
             </w:r>
             <w:hyperlink r:id="rId12" w:history="1">
+              <w:proofErr w:type="spellStart"/>
               <w:r>
                 <w:rPr>
                   <w:rStyle w:val="a5"/>
@@ -512,6 +533,7 @@
                 </w:rPr>
                 <w:t>IT</w:t>
               </w:r>
+              <w:proofErr w:type="spellEnd"/>
             </w:hyperlink>
             <w:r>
               <w:rPr>
@@ -1340,7 +1362,8 @@
             <w:pPr>
               <w:spacing w:before="120" w:line="264" w:lineRule="auto"/>
               <w:rPr>
-                <w:rFonts w:cs="Arial"/>
+                <w:rFonts w:eastAsia="Arial" w:cs="Arial"/>
+                <w:b/>
                 <w:color w:val="000000" w:themeColor="text1"/>
                 <w:sz w:val="28"/>
                 <w:szCs w:val="28"/>
@@ -1385,7 +1408,7 @@
                 <w:rFonts w:asciiTheme="minorHAnsi" w:eastAsia="Arial" w:hAnsiTheme="minorHAnsi" w:cs="Arial"/>
                 <w:highlight w:val="white"/>
               </w:rPr>
-              <w:t xml:space="preserve">  (</w:t>
+              <w:t xml:space="preserve"> (</w:t>
             </w:r>
             <w:r>
               <w:rPr>
@@ -1404,6 +1427,29 @@
                 <w:rFonts w:asciiTheme="minorHAnsi" w:eastAsia="Arial" w:hAnsiTheme="minorHAnsi" w:cs="Arial"/>
               </w:rPr>
               <w:t>)</w:t>
+            </w:r>
+          </w:p>
+          <w:p>
+            <w:pPr>
+              <w:pStyle w:val="a3"/>
+              <w:numPr>
+                <w:ilvl w:val="0"/>
+                <w:numId w:val="40"/>
+              </w:numPr>
+              <w:pBdr>
+                <w:bottom w:val="none" w:sz="0" w:space="0" w:color="auto"/>
+              </w:pBdr>
+              <w:spacing w:before="120" w:line="264" w:lineRule="auto"/>
+              <w:ind w:left="398"/>
+              <w:rPr>
+                <w:rFonts w:asciiTheme="minorHAnsi" w:hAnsiTheme="minorHAnsi" w:cs="Arial"/>
+              </w:rPr>
+            </w:pPr>
+            <w:r>
+              <w:rPr>
+                <w:rFonts w:asciiTheme="minorHAnsi" w:eastAsia="Arial" w:hAnsiTheme="minorHAnsi" w:cs="Arial"/>
+              </w:rPr>
+              <w:t>Russian (Native)</w:t>
             </w:r>
           </w:p>
           <w:p>
@@ -1636,6 +1682,7 @@
           <w:color w:val="000000" w:themeColor="text1"/>
           <w:sz w:val="24"/>
           <w:szCs w:val="24"/>
+          <w:lang w:val="en-US"/>
         </w:rPr>
         <w:t xml:space="preserve">Project </w:t>
       </w:r>
@@ -1657,6 +1704,7 @@
           <w:color w:val="000000" w:themeColor="text1"/>
           <w:sz w:val="24"/>
           <w:szCs w:val="24"/>
+          <w:lang w:val="en-US"/>
         </w:rPr>
         <w:t>:</w:t>
       </w:r>
@@ -2318,6 +2366,7 @@
           <w:color w:val="000000" w:themeColor="text1"/>
           <w:sz w:val="24"/>
           <w:szCs w:val="24"/>
+          <w:lang w:val="en-US"/>
         </w:rPr>
         <w:lastRenderedPageBreak/>
         <w:t>Project name:</w:t>
@@ -2717,20 +2766,12 @@
         </w:rPr>
         <w:t xml:space="preserve"> to Kotlin DSL</w:t>
       </w:r>
-    </w:p>
-    <w:p>
-      <w:pPr>
-        <w:pStyle w:val="a3"/>
-        <w:widowControl w:val="0"/>
-        <w:numPr>
-          <w:ilvl w:val="0"/>
-          <w:numId w:val="43"/>
-        </w:numPr>
-        <w:spacing w:line="264" w:lineRule="auto"/>
-        <w:rPr>
-          <w:rFonts w:asciiTheme="minorHAnsi" w:hAnsiTheme="minorHAnsi" w:cs="Arial"/>
-        </w:rPr>
-      </w:pPr>
+      <w:r>
+        <w:rPr>
+          <w:rFonts w:asciiTheme="minorHAnsi" w:hAnsiTheme="minorHAnsi" w:cs="Arial"/>
+        </w:rPr>
+        <w:t xml:space="preserve">, </w:t>
+      </w:r>
       <w:r>
         <w:rPr>
           <w:rFonts w:asciiTheme="minorHAnsi" w:hAnsiTheme="minorHAnsi" w:cs="Arial"/>
@@ -3538,8 +3579,8 @@
 </file>
 
 <file path=word/numbering.xml><?xml version="1.0" encoding="utf-8"?>
-<w:numbering xmlns:ve="http://schemas.openxmlformats.org/markup-compatibility/2006" xmlns:o="urn:schemas-microsoft-com:office:office" xmlns:r="http://schemas.openxmlformats.org/officeDocument/2006/relationships" xmlns:m="http://schemas.openxmlformats.org/officeDocument/2006/math" xmlns:v="urn:schemas-microsoft-com:vml" xmlns:wp="http://schemas.openxmlformats.org/drawingml/2006/wordprocessingDrawing" xmlns:w10="urn:schemas-microsoft-com:office:word" xmlns:w="http://schemas.openxmlformats.org/wordprocessingml/2006/main" xmlns:wne="http://schemas.microsoft.com/office/word/2006/wordml">
-  <w:abstractNum w:abstractNumId="0">
+<w:numbering xmlns:wpc="http://schemas.microsoft.com/office/word/2010/wordprocessingCanvas" xmlns:cx="http://schemas.microsoft.com/office/drawing/2014/chartex" xmlns:cx1="http://schemas.microsoft.com/office/drawing/2015/9/8/chartex" xmlns:cx2="http://schemas.microsoft.com/office/drawing/2015/10/21/chartex" xmlns:cx3="http://schemas.microsoft.com/office/drawing/2016/5/9/chartex" xmlns:cx4="http://schemas.microsoft.com/office/drawing/2016/5/10/chartex" xmlns:cx5="http://schemas.microsoft.com/office/drawing/2016/5/11/chartex" xmlns:cx6="http://schemas.microsoft.com/office/drawing/2016/5/12/chartex" xmlns:cx7="http://schemas.microsoft.com/office/drawing/2016/5/13/chartex" xmlns:cx8="http://schemas.microsoft.com/office/drawing/2016/5/14/chartex" xmlns:mc="http://schemas.openxmlformats.org/markup-compatibility/2006" xmlns:aink="http://schemas.microsoft.com/office/drawing/2016/ink" xmlns:am3d="http://schemas.microsoft.com/office/drawing/2017/model3d" xmlns:o="urn:schemas-microsoft-com:office:office" xmlns:oel="http://schemas.microsoft.com/office/2019/extlst" xmlns:r="http://schemas.openxmlformats.org/officeDocument/2006/relationships" xmlns:m="http://schemas.openxmlformats.org/officeDocument/2006/math" xmlns:v="urn:schemas-microsoft-com:vml" xmlns:wp14="http://schemas.microsoft.com/office/word/2010/wordprocessingDrawing" xmlns:wp="http://schemas.openxmlformats.org/drawingml/2006/wordprocessingDrawing" xmlns:w10="urn:schemas-microsoft-com:office:word" xmlns:w="http://schemas.openxmlformats.org/wordprocessingml/2006/main" xmlns:w14="http://schemas.microsoft.com/office/word/2010/wordml" xmlns:w15="http://schemas.microsoft.com/office/word/2012/wordml" xmlns:w16cex="http://schemas.microsoft.com/office/word/2018/wordml/cex" xmlns:w16cid="http://schemas.microsoft.com/office/word/2016/wordml/cid" xmlns:w16="http://schemas.microsoft.com/office/word/2018/wordml" xmlns:w16sdtdh="http://schemas.microsoft.com/office/word/2020/wordml/sdtdatahash" xmlns:w16se="http://schemas.microsoft.com/office/word/2015/wordml/symex" xmlns:wpg="http://schemas.microsoft.com/office/word/2010/wordprocessingGroup" xmlns:wpi="http://schemas.microsoft.com/office/word/2010/wordprocessingInk" xmlns:wne="http://schemas.microsoft.com/office/word/2006/wordml" xmlns:wps="http://schemas.microsoft.com/office/word/2010/wordprocessingShape" mc:Ignorable="w14 w15 w16se w16cid w16 w16cex w16sdtdh wp14">
+  <w:abstractNum w:abstractNumId="0" w15:restartNumberingAfterBreak="0">
     <w:nsid w:val="016C48D3"/>
     <w:multiLevelType w:val="hybridMultilevel"/>
     <w:tmpl w:val="701A25AA"/>
@@ -3652,7 +3693,7 @@
       </w:rPr>
     </w:lvl>
   </w:abstractNum>
-  <w:abstractNum w:abstractNumId="1">
+  <w:abstractNum w:abstractNumId="1" w15:restartNumberingAfterBreak="0">
     <w:nsid w:val="0398156D"/>
     <w:multiLevelType w:val="hybridMultilevel"/>
     <w:tmpl w:val="4C4209DC"/>
@@ -3765,7 +3806,7 @@
       </w:rPr>
     </w:lvl>
   </w:abstractNum>
-  <w:abstractNum w:abstractNumId="2">
+  <w:abstractNum w:abstractNumId="2" w15:restartNumberingAfterBreak="0">
     <w:nsid w:val="044446F2"/>
     <w:multiLevelType w:val="hybridMultilevel"/>
     <w:tmpl w:val="05364FFA"/>
@@ -3878,7 +3919,7 @@
       </w:rPr>
     </w:lvl>
   </w:abstractNum>
-  <w:abstractNum w:abstractNumId="3">
+  <w:abstractNum w:abstractNumId="3" w15:restartNumberingAfterBreak="0">
     <w:nsid w:val="06175CD2"/>
     <w:multiLevelType w:val="hybridMultilevel"/>
     <w:tmpl w:val="73306478"/>
@@ -3991,7 +4032,7 @@
       </w:rPr>
     </w:lvl>
   </w:abstractNum>
-  <w:abstractNum w:abstractNumId="4">
+  <w:abstractNum w:abstractNumId="4" w15:restartNumberingAfterBreak="0">
     <w:nsid w:val="062C75DC"/>
     <w:multiLevelType w:val="hybridMultilevel"/>
     <w:tmpl w:val="5F628A38"/>
@@ -4103,7 +4144,7 @@
       </w:rPr>
     </w:lvl>
   </w:abstractNum>
-  <w:abstractNum w:abstractNumId="5">
+  <w:abstractNum w:abstractNumId="5" w15:restartNumberingAfterBreak="0">
     <w:nsid w:val="06FF0E71"/>
     <w:multiLevelType w:val="hybridMultilevel"/>
     <w:tmpl w:val="734204CE"/>
@@ -4215,7 +4256,7 @@
       </w:rPr>
     </w:lvl>
   </w:abstractNum>
-  <w:abstractNum w:abstractNumId="6">
+  <w:abstractNum w:abstractNumId="6" w15:restartNumberingAfterBreak="0">
     <w:nsid w:val="0992476E"/>
     <w:multiLevelType w:val="hybridMultilevel"/>
     <w:tmpl w:val="E9727DEC"/>
@@ -4328,7 +4369,7 @@
       </w:rPr>
     </w:lvl>
   </w:abstractNum>
-  <w:abstractNum w:abstractNumId="7">
+  <w:abstractNum w:abstractNumId="7" w15:restartNumberingAfterBreak="0">
     <w:nsid w:val="10E432BF"/>
     <w:multiLevelType w:val="hybridMultilevel"/>
     <w:tmpl w:val="A6A8F32E"/>
@@ -4440,7 +4481,7 @@
       </w:rPr>
     </w:lvl>
   </w:abstractNum>
-  <w:abstractNum w:abstractNumId="8">
+  <w:abstractNum w:abstractNumId="8" w15:restartNumberingAfterBreak="0">
     <w:nsid w:val="16F72ECD"/>
     <w:multiLevelType w:val="hybridMultilevel"/>
     <w:tmpl w:val="36B05DD2"/>
@@ -4552,7 +4593,7 @@
       </w:rPr>
     </w:lvl>
   </w:abstractNum>
-  <w:abstractNum w:abstractNumId="9">
+  <w:abstractNum w:abstractNumId="9" w15:restartNumberingAfterBreak="0">
     <w:nsid w:val="1710670E"/>
     <w:multiLevelType w:val="hybridMultilevel"/>
     <w:tmpl w:val="B770B60E"/>
@@ -4665,7 +4706,7 @@
       </w:rPr>
     </w:lvl>
   </w:abstractNum>
-  <w:abstractNum w:abstractNumId="10">
+  <w:abstractNum w:abstractNumId="10" w15:restartNumberingAfterBreak="0">
     <w:nsid w:val="1AA55341"/>
     <w:multiLevelType w:val="hybridMultilevel"/>
     <w:tmpl w:val="7486DE2E"/>
@@ -4778,7 +4819,7 @@
       </w:rPr>
     </w:lvl>
   </w:abstractNum>
-  <w:abstractNum w:abstractNumId="11">
+  <w:abstractNum w:abstractNumId="11" w15:restartNumberingAfterBreak="0">
     <w:nsid w:val="1E707238"/>
     <w:multiLevelType w:val="hybridMultilevel"/>
     <w:tmpl w:val="2F0069A2"/>
@@ -4891,7 +4932,7 @@
       </w:rPr>
     </w:lvl>
   </w:abstractNum>
-  <w:abstractNum w:abstractNumId="12">
+  <w:abstractNum w:abstractNumId="12" w15:restartNumberingAfterBreak="0">
     <w:nsid w:val="1F0716DF"/>
     <w:multiLevelType w:val="hybridMultilevel"/>
     <w:tmpl w:val="413E6448"/>
@@ -5004,7 +5045,7 @@
       </w:rPr>
     </w:lvl>
   </w:abstractNum>
-  <w:abstractNum w:abstractNumId="13">
+  <w:abstractNum w:abstractNumId="13" w15:restartNumberingAfterBreak="0">
     <w:nsid w:val="220A14AD"/>
     <w:multiLevelType w:val="hybridMultilevel"/>
     <w:tmpl w:val="D0FAC6FE"/>
@@ -5117,7 +5158,7 @@
       </w:rPr>
     </w:lvl>
   </w:abstractNum>
-  <w:abstractNum w:abstractNumId="14">
+  <w:abstractNum w:abstractNumId="14" w15:restartNumberingAfterBreak="0">
     <w:nsid w:val="22DD36C1"/>
     <w:multiLevelType w:val="hybridMultilevel"/>
     <w:tmpl w:val="944CCECE"/>
@@ -5230,7 +5271,7 @@
       </w:rPr>
     </w:lvl>
   </w:abstractNum>
-  <w:abstractNum w:abstractNumId="15">
+  <w:abstractNum w:abstractNumId="15" w15:restartNumberingAfterBreak="0">
     <w:nsid w:val="233A31A0"/>
     <w:multiLevelType w:val="hybridMultilevel"/>
     <w:tmpl w:val="0CBC0BE8"/>
@@ -5343,7 +5384,7 @@
       </w:rPr>
     </w:lvl>
   </w:abstractNum>
-  <w:abstractNum w:abstractNumId="16">
+  <w:abstractNum w:abstractNumId="16" w15:restartNumberingAfterBreak="0">
     <w:nsid w:val="29722EC8"/>
     <w:multiLevelType w:val="hybridMultilevel"/>
     <w:tmpl w:val="E6749DBA"/>
@@ -5456,7 +5497,7 @@
       </w:rPr>
     </w:lvl>
   </w:abstractNum>
-  <w:abstractNum w:abstractNumId="17">
+  <w:abstractNum w:abstractNumId="17" w15:restartNumberingAfterBreak="0">
     <w:nsid w:val="2A8908EC"/>
     <w:multiLevelType w:val="hybridMultilevel"/>
     <w:tmpl w:val="8FCE4F34"/>
@@ -5570,7 +5611,7 @@
       </w:rPr>
     </w:lvl>
   </w:abstractNum>
-  <w:abstractNum w:abstractNumId="18">
+  <w:abstractNum w:abstractNumId="18" w15:restartNumberingAfterBreak="0">
     <w:nsid w:val="2ADE4B06"/>
     <w:multiLevelType w:val="hybridMultilevel"/>
     <w:tmpl w:val="EE8C16BA"/>
@@ -5683,7 +5724,7 @@
       </w:rPr>
     </w:lvl>
   </w:abstractNum>
-  <w:abstractNum w:abstractNumId="19">
+  <w:abstractNum w:abstractNumId="19" w15:restartNumberingAfterBreak="0">
     <w:nsid w:val="2E2D30D3"/>
     <w:multiLevelType w:val="hybridMultilevel"/>
     <w:tmpl w:val="D84C94AC"/>
@@ -5795,7 +5836,7 @@
       </w:rPr>
     </w:lvl>
   </w:abstractNum>
-  <w:abstractNum w:abstractNumId="20">
+  <w:abstractNum w:abstractNumId="20" w15:restartNumberingAfterBreak="0">
     <w:nsid w:val="2EFD5024"/>
     <w:multiLevelType w:val="hybridMultilevel"/>
     <w:tmpl w:val="68A4E8F8"/>
@@ -5908,7 +5949,7 @@
       </w:rPr>
     </w:lvl>
   </w:abstractNum>
-  <w:abstractNum w:abstractNumId="21">
+  <w:abstractNum w:abstractNumId="21" w15:restartNumberingAfterBreak="0">
     <w:nsid w:val="38611E21"/>
     <w:multiLevelType w:val="hybridMultilevel"/>
     <w:tmpl w:val="3260110A"/>
@@ -6020,7 +6061,7 @@
       </w:rPr>
     </w:lvl>
   </w:abstractNum>
-  <w:abstractNum w:abstractNumId="22">
+  <w:abstractNum w:abstractNumId="22" w15:restartNumberingAfterBreak="0">
     <w:nsid w:val="42422110"/>
     <w:multiLevelType w:val="hybridMultilevel"/>
     <w:tmpl w:val="1CBA731C"/>
@@ -6133,7 +6174,7 @@
       </w:rPr>
     </w:lvl>
   </w:abstractNum>
-  <w:abstractNum w:abstractNumId="23">
+  <w:abstractNum w:abstractNumId="23" w15:restartNumberingAfterBreak="0">
     <w:nsid w:val="430A12C7"/>
     <w:multiLevelType w:val="hybridMultilevel"/>
     <w:tmpl w:val="6E72951C"/>
@@ -6246,7 +6287,7 @@
       </w:rPr>
     </w:lvl>
   </w:abstractNum>
-  <w:abstractNum w:abstractNumId="24">
+  <w:abstractNum w:abstractNumId="24" w15:restartNumberingAfterBreak="0">
     <w:nsid w:val="46711CBD"/>
     <w:multiLevelType w:val="hybridMultilevel"/>
     <w:tmpl w:val="489E33DA"/>
@@ -6359,7 +6400,7 @@
       </w:rPr>
     </w:lvl>
   </w:abstractNum>
-  <w:abstractNum w:abstractNumId="25">
+  <w:abstractNum w:abstractNumId="25" w15:restartNumberingAfterBreak="0">
     <w:nsid w:val="46E925F1"/>
     <w:multiLevelType w:val="hybridMultilevel"/>
     <w:tmpl w:val="B604338A"/>
@@ -6472,7 +6513,7 @@
       </w:rPr>
     </w:lvl>
   </w:abstractNum>
-  <w:abstractNum w:abstractNumId="26">
+  <w:abstractNum w:abstractNumId="26" w15:restartNumberingAfterBreak="0">
     <w:nsid w:val="4BDA1E09"/>
     <w:multiLevelType w:val="hybridMultilevel"/>
     <w:tmpl w:val="B6C2AF2C"/>
@@ -6584,7 +6625,7 @@
       </w:rPr>
     </w:lvl>
   </w:abstractNum>
-  <w:abstractNum w:abstractNumId="27">
+  <w:abstractNum w:abstractNumId="27" w15:restartNumberingAfterBreak="0">
     <w:nsid w:val="4F413ABA"/>
     <w:multiLevelType w:val="hybridMultilevel"/>
     <w:tmpl w:val="7E04D340"/>
@@ -6697,7 +6738,7 @@
       </w:rPr>
     </w:lvl>
   </w:abstractNum>
-  <w:abstractNum w:abstractNumId="28">
+  <w:abstractNum w:abstractNumId="28" w15:restartNumberingAfterBreak="0">
     <w:nsid w:val="4FEE1A84"/>
     <w:multiLevelType w:val="hybridMultilevel"/>
     <w:tmpl w:val="00D0A6D8"/>
@@ -6809,7 +6850,7 @@
       </w:rPr>
     </w:lvl>
   </w:abstractNum>
-  <w:abstractNum w:abstractNumId="29">
+  <w:abstractNum w:abstractNumId="29" w15:restartNumberingAfterBreak="0">
     <w:nsid w:val="52124D4A"/>
     <w:multiLevelType w:val="hybridMultilevel"/>
     <w:tmpl w:val="A89ACE3E"/>
@@ -6922,7 +6963,7 @@
       </w:rPr>
     </w:lvl>
   </w:abstractNum>
-  <w:abstractNum w:abstractNumId="30">
+  <w:abstractNum w:abstractNumId="30" w15:restartNumberingAfterBreak="0">
     <w:nsid w:val="5C1B49A8"/>
     <w:multiLevelType w:val="hybridMultilevel"/>
     <w:tmpl w:val="02E6972E"/>
@@ -7035,7 +7076,7 @@
       </w:rPr>
     </w:lvl>
   </w:abstractNum>
-  <w:abstractNum w:abstractNumId="31">
+  <w:abstractNum w:abstractNumId="31" w15:restartNumberingAfterBreak="0">
     <w:nsid w:val="5C8234F1"/>
     <w:multiLevelType w:val="hybridMultilevel"/>
     <w:tmpl w:val="61E4ED94"/>
@@ -7147,7 +7188,7 @@
       </w:rPr>
     </w:lvl>
   </w:abstractNum>
-  <w:abstractNum w:abstractNumId="32">
+  <w:abstractNum w:abstractNumId="32" w15:restartNumberingAfterBreak="0">
     <w:nsid w:val="5C9B72CC"/>
     <w:multiLevelType w:val="hybridMultilevel"/>
     <w:tmpl w:val="9BB64472"/>
@@ -7260,7 +7301,7 @@
       </w:rPr>
     </w:lvl>
   </w:abstractNum>
-  <w:abstractNum w:abstractNumId="33">
+  <w:abstractNum w:abstractNumId="33" w15:restartNumberingAfterBreak="0">
     <w:nsid w:val="65BF0E1C"/>
     <w:multiLevelType w:val="hybridMultilevel"/>
     <w:tmpl w:val="D592DECA"/>
@@ -7373,7 +7414,7 @@
       </w:rPr>
     </w:lvl>
   </w:abstractNum>
-  <w:abstractNum w:abstractNumId="34">
+  <w:abstractNum w:abstractNumId="34" w15:restartNumberingAfterBreak="0">
     <w:nsid w:val="68E85817"/>
     <w:multiLevelType w:val="hybridMultilevel"/>
     <w:tmpl w:val="612E8B52"/>
@@ -7486,7 +7527,7 @@
       </w:rPr>
     </w:lvl>
   </w:abstractNum>
-  <w:abstractNum w:abstractNumId="35">
+  <w:abstractNum w:abstractNumId="35" w15:restartNumberingAfterBreak="0">
     <w:nsid w:val="6BA270CD"/>
     <w:multiLevelType w:val="hybridMultilevel"/>
     <w:tmpl w:val="89AE3A48"/>
@@ -7599,7 +7640,7 @@
       </w:rPr>
     </w:lvl>
   </w:abstractNum>
-  <w:abstractNum w:abstractNumId="36">
+  <w:abstractNum w:abstractNumId="36" w15:restartNumberingAfterBreak="0">
     <w:nsid w:val="6BDF1C34"/>
     <w:multiLevelType w:val="hybridMultilevel"/>
     <w:tmpl w:val="BFEAFE20"/>
@@ -7713,7 +7754,7 @@
       </w:rPr>
     </w:lvl>
   </w:abstractNum>
-  <w:abstractNum w:abstractNumId="37">
+  <w:abstractNum w:abstractNumId="37" w15:restartNumberingAfterBreak="0">
     <w:nsid w:val="6C9F63BB"/>
     <w:multiLevelType w:val="hybridMultilevel"/>
     <w:tmpl w:val="67664778"/>
@@ -7825,7 +7866,7 @@
       </w:rPr>
     </w:lvl>
   </w:abstractNum>
-  <w:abstractNum w:abstractNumId="38">
+  <w:abstractNum w:abstractNumId="38" w15:restartNumberingAfterBreak="0">
     <w:nsid w:val="6FD2268D"/>
     <w:multiLevelType w:val="hybridMultilevel"/>
     <w:tmpl w:val="704CA7C8"/>
@@ -7938,7 +7979,7 @@
       </w:rPr>
     </w:lvl>
   </w:abstractNum>
-  <w:abstractNum w:abstractNumId="39">
+  <w:abstractNum w:abstractNumId="39" w15:restartNumberingAfterBreak="0">
     <w:nsid w:val="728E7993"/>
     <w:multiLevelType w:val="hybridMultilevel"/>
     <w:tmpl w:val="BF082D80"/>
@@ -8051,7 +8092,7 @@
       </w:rPr>
     </w:lvl>
   </w:abstractNum>
-  <w:abstractNum w:abstractNumId="40">
+  <w:abstractNum w:abstractNumId="40" w15:restartNumberingAfterBreak="0">
     <w:nsid w:val="73B0052E"/>
     <w:multiLevelType w:val="hybridMultilevel"/>
     <w:tmpl w:val="EEFE1E30"/>
@@ -8164,7 +8205,7 @@
       </w:rPr>
     </w:lvl>
   </w:abstractNum>
-  <w:abstractNum w:abstractNumId="41">
+  <w:abstractNum w:abstractNumId="41" w15:restartNumberingAfterBreak="0">
     <w:nsid w:val="7A456A1B"/>
     <w:multiLevelType w:val="hybridMultilevel"/>
     <w:tmpl w:val="683C1D8C"/>
@@ -8277,7 +8318,7 @@
       </w:rPr>
     </w:lvl>
   </w:abstractNum>
-  <w:abstractNum w:abstractNumId="42">
+  <w:abstractNum w:abstractNumId="42" w15:restartNumberingAfterBreak="0">
     <w:nsid w:val="7B22211E"/>
     <w:multiLevelType w:val="multilevel"/>
     <w:tmpl w:val="8AE88902"/>
@@ -8381,7 +8422,7 @@
       </w:rPr>
     </w:lvl>
   </w:abstractNum>
-  <w:abstractNum w:abstractNumId="43">
+  <w:abstractNum w:abstractNumId="43" w15:restartNumberingAfterBreak="0">
     <w:nsid w:val="7D4E7CB0"/>
     <w:multiLevelType w:val="hybridMultilevel"/>
     <w:tmpl w:val="7F869D0A"/>
@@ -8493,143 +8534,143 @@
       </w:rPr>
     </w:lvl>
   </w:abstractNum>
-  <w:num w:numId="1">
+  <w:num w:numId="1" w16cid:durableId="718019754">
     <w:abstractNumId w:val="42"/>
   </w:num>
-  <w:num w:numId="2">
+  <w:num w:numId="2" w16cid:durableId="1199782154">
     <w:abstractNumId w:val="30"/>
   </w:num>
-  <w:num w:numId="3">
+  <w:num w:numId="3" w16cid:durableId="379088559">
     <w:abstractNumId w:val="16"/>
   </w:num>
-  <w:num w:numId="4">
+  <w:num w:numId="4" w16cid:durableId="150609468">
     <w:abstractNumId w:val="19"/>
   </w:num>
-  <w:num w:numId="5">
+  <w:num w:numId="5" w16cid:durableId="790587740">
     <w:abstractNumId w:val="37"/>
   </w:num>
-  <w:num w:numId="6">
+  <w:num w:numId="6" w16cid:durableId="431433841">
     <w:abstractNumId w:val="26"/>
   </w:num>
-  <w:num w:numId="7">
+  <w:num w:numId="7" w16cid:durableId="855578458">
     <w:abstractNumId w:val="5"/>
   </w:num>
-  <w:num w:numId="8">
+  <w:num w:numId="8" w16cid:durableId="1137458694">
     <w:abstractNumId w:val="43"/>
   </w:num>
-  <w:num w:numId="9">
+  <w:num w:numId="9" w16cid:durableId="1206330586">
     <w:abstractNumId w:val="7"/>
   </w:num>
-  <w:num w:numId="10">
+  <w:num w:numId="10" w16cid:durableId="617764813">
     <w:abstractNumId w:val="21"/>
   </w:num>
-  <w:num w:numId="11">
+  <w:num w:numId="11" w16cid:durableId="295067367">
     <w:abstractNumId w:val="41"/>
   </w:num>
-  <w:num w:numId="12">
+  <w:num w:numId="12" w16cid:durableId="582033808">
     <w:abstractNumId w:val="0"/>
   </w:num>
-  <w:num w:numId="13">
+  <w:num w:numId="13" w16cid:durableId="1189027220">
     <w:abstractNumId w:val="38"/>
   </w:num>
-  <w:num w:numId="14">
+  <w:num w:numId="14" w16cid:durableId="548692868">
     <w:abstractNumId w:val="36"/>
   </w:num>
-  <w:num w:numId="15">
+  <w:num w:numId="15" w16cid:durableId="553737162">
     <w:abstractNumId w:val="14"/>
   </w:num>
-  <w:num w:numId="16">
+  <w:num w:numId="16" w16cid:durableId="1939171119">
     <w:abstractNumId w:val="6"/>
   </w:num>
-  <w:num w:numId="17">
+  <w:num w:numId="17" w16cid:durableId="451897280">
     <w:abstractNumId w:val="4"/>
   </w:num>
-  <w:num w:numId="18">
+  <w:num w:numId="18" w16cid:durableId="1361197720">
     <w:abstractNumId w:val="32"/>
   </w:num>
-  <w:num w:numId="19">
+  <w:num w:numId="19" w16cid:durableId="2035110121">
     <w:abstractNumId w:val="40"/>
   </w:num>
-  <w:num w:numId="20">
+  <w:num w:numId="20" w16cid:durableId="290287674">
     <w:abstractNumId w:val="3"/>
   </w:num>
-  <w:num w:numId="21">
+  <w:num w:numId="21" w16cid:durableId="1060254620">
     <w:abstractNumId w:val="2"/>
   </w:num>
-  <w:num w:numId="22">
+  <w:num w:numId="22" w16cid:durableId="1518080425">
     <w:abstractNumId w:val="20"/>
   </w:num>
-  <w:num w:numId="23">
+  <w:num w:numId="23" w16cid:durableId="1995716027">
     <w:abstractNumId w:val="34"/>
   </w:num>
-  <w:num w:numId="24">
+  <w:num w:numId="24" w16cid:durableId="1812750870">
     <w:abstractNumId w:val="31"/>
   </w:num>
-  <w:num w:numId="25">
+  <w:num w:numId="25" w16cid:durableId="1797676596">
     <w:abstractNumId w:val="25"/>
   </w:num>
-  <w:num w:numId="26">
+  <w:num w:numId="26" w16cid:durableId="1105147634">
     <w:abstractNumId w:val="27"/>
   </w:num>
-  <w:num w:numId="27">
+  <w:num w:numId="27" w16cid:durableId="1671910815">
     <w:abstractNumId w:val="11"/>
   </w:num>
-  <w:num w:numId="28">
+  <w:num w:numId="28" w16cid:durableId="1145508818">
     <w:abstractNumId w:val="39"/>
   </w:num>
-  <w:num w:numId="29">
+  <w:num w:numId="29" w16cid:durableId="1524326218">
     <w:abstractNumId w:val="12"/>
   </w:num>
-  <w:num w:numId="30">
+  <w:num w:numId="30" w16cid:durableId="997802747">
     <w:abstractNumId w:val="23"/>
   </w:num>
-  <w:num w:numId="31">
+  <w:num w:numId="31" w16cid:durableId="1268002103">
     <w:abstractNumId w:val="15"/>
   </w:num>
-  <w:num w:numId="32">
+  <w:num w:numId="32" w16cid:durableId="2071806892">
     <w:abstractNumId w:val="10"/>
   </w:num>
-  <w:num w:numId="33">
+  <w:num w:numId="33" w16cid:durableId="419184998">
     <w:abstractNumId w:val="1"/>
   </w:num>
-  <w:num w:numId="34">
+  <w:num w:numId="34" w16cid:durableId="469399761">
     <w:abstractNumId w:val="24"/>
   </w:num>
-  <w:num w:numId="35">
+  <w:num w:numId="35" w16cid:durableId="1156336196">
     <w:abstractNumId w:val="8"/>
   </w:num>
-  <w:num w:numId="36">
+  <w:num w:numId="36" w16cid:durableId="1675255621">
     <w:abstractNumId w:val="18"/>
   </w:num>
-  <w:num w:numId="37">
+  <w:num w:numId="37" w16cid:durableId="1416245658">
     <w:abstractNumId w:val="13"/>
   </w:num>
-  <w:num w:numId="38">
+  <w:num w:numId="38" w16cid:durableId="1166359051">
     <w:abstractNumId w:val="17"/>
   </w:num>
-  <w:num w:numId="39">
+  <w:num w:numId="39" w16cid:durableId="1314718370">
     <w:abstractNumId w:val="28"/>
   </w:num>
-  <w:num w:numId="40">
+  <w:num w:numId="40" w16cid:durableId="2002390445">
     <w:abstractNumId w:val="29"/>
   </w:num>
-  <w:num w:numId="41">
+  <w:num w:numId="41" w16cid:durableId="612442028">
     <w:abstractNumId w:val="35"/>
   </w:num>
-  <w:num w:numId="42">
+  <w:num w:numId="42" w16cid:durableId="1702901072">
     <w:abstractNumId w:val="9"/>
   </w:num>
-  <w:num w:numId="43">
+  <w:num w:numId="43" w16cid:durableId="1806501706">
     <w:abstractNumId w:val="33"/>
   </w:num>
-  <w:num w:numId="44">
+  <w:num w:numId="44" w16cid:durableId="197202194">
     <w:abstractNumId w:val="22"/>
   </w:num>
 </w:numbering>
 </file>
 
 <file path=word/styles.xml><?xml version="1.0" encoding="utf-8"?>
-<w:styles xmlns:r="http://schemas.openxmlformats.org/officeDocument/2006/relationships" xmlns:w="http://schemas.openxmlformats.org/wordprocessingml/2006/main">
+<w:styles xmlns:mc="http://schemas.openxmlformats.org/markup-compatibility/2006" xmlns:r="http://schemas.openxmlformats.org/officeDocument/2006/relationships" xmlns:w="http://schemas.openxmlformats.org/wordprocessingml/2006/main" xmlns:w14="http://schemas.microsoft.com/office/word/2010/wordml" xmlns:w15="http://schemas.microsoft.com/office/word/2012/wordml" xmlns:w16cex="http://schemas.microsoft.com/office/word/2018/wordml/cex" xmlns:w16cid="http://schemas.microsoft.com/office/word/2016/wordml/cid" xmlns:w16="http://schemas.microsoft.com/office/word/2018/wordml" xmlns:w16sdtdh="http://schemas.microsoft.com/office/word/2020/wordml/sdtdatahash" xmlns:w16se="http://schemas.microsoft.com/office/word/2015/wordml/symex" mc:Ignorable="w14 w15 w16se w16cid w16 w16cex w16sdtdh">
   <w:docDefaults>
     <w:rPrDefault>
       <w:rPr>
@@ -8645,144 +8686,383 @@
       </w:pPr>
     </w:pPrDefault>
   </w:docDefaults>
-  <w:latentStyles w:defLockedState="0" w:defUIPriority="99" w:defSemiHidden="1" w:defUnhideWhenUsed="1" w:defQFormat="0" w:count="267">
-    <w:lsdException w:name="Normal" w:semiHidden="0" w:uiPriority="0" w:unhideWhenUsed="0" w:qFormat="1"/>
-    <w:lsdException w:name="heading 1" w:semiHidden="0" w:uiPriority="9" w:unhideWhenUsed="0" w:qFormat="1"/>
-    <w:lsdException w:name="heading 2" w:uiPriority="9" w:qFormat="1"/>
-    <w:lsdException w:name="heading 3" w:uiPriority="9" w:qFormat="1"/>
-    <w:lsdException w:name="heading 4" w:uiPriority="9" w:qFormat="1"/>
-    <w:lsdException w:name="heading 5" w:uiPriority="9" w:qFormat="1"/>
-    <w:lsdException w:name="heading 6" w:uiPriority="9" w:qFormat="1"/>
-    <w:lsdException w:name="heading 7" w:uiPriority="9" w:qFormat="1"/>
-    <w:lsdException w:name="heading 8" w:uiPriority="9" w:qFormat="1"/>
-    <w:lsdException w:name="heading 9" w:uiPriority="9" w:qFormat="1"/>
-    <w:lsdException w:name="toc 1" w:uiPriority="39"/>
-    <w:lsdException w:name="toc 2" w:uiPriority="39"/>
-    <w:lsdException w:name="toc 3" w:uiPriority="39"/>
-    <w:lsdException w:name="toc 4" w:uiPriority="39"/>
-    <w:lsdException w:name="toc 5" w:uiPriority="39"/>
-    <w:lsdException w:name="toc 6" w:uiPriority="39"/>
-    <w:lsdException w:name="toc 7" w:uiPriority="39"/>
-    <w:lsdException w:name="toc 8" w:uiPriority="39"/>
-    <w:lsdException w:name="toc 9" w:uiPriority="39"/>
-    <w:lsdException w:name="caption" w:uiPriority="35" w:qFormat="1"/>
-    <w:lsdException w:name="Title" w:semiHidden="0" w:uiPriority="10" w:unhideWhenUsed="0" w:qFormat="1"/>
-    <w:lsdException w:name="Default Paragraph Font" w:uiPriority="1"/>
-    <w:lsdException w:name="Subtitle" w:semiHidden="0" w:uiPriority="11" w:unhideWhenUsed="0" w:qFormat="1"/>
-    <w:lsdException w:name="Strong" w:semiHidden="0" w:uiPriority="22" w:unhideWhenUsed="0" w:qFormat="1"/>
-    <w:lsdException w:name="Emphasis" w:semiHidden="0" w:uiPriority="20" w:unhideWhenUsed="0" w:qFormat="1"/>
-    <w:lsdException w:name="Table Grid" w:semiHidden="0" w:uiPriority="39" w:unhideWhenUsed="0"/>
-    <w:lsdException w:name="Placeholder Text" w:unhideWhenUsed="0"/>
-    <w:lsdException w:name="No Spacing" w:semiHidden="0" w:uiPriority="1" w:unhideWhenUsed="0" w:qFormat="1"/>
-    <w:lsdException w:name="Light Shading" w:semiHidden="0" w:uiPriority="60" w:unhideWhenUsed="0"/>
-    <w:lsdException w:name="Light List" w:semiHidden="0" w:uiPriority="61" w:unhideWhenUsed="0"/>
-    <w:lsdException w:name="Light Grid" w:semiHidden="0" w:uiPriority="62" w:unhideWhenUsed="0"/>
-    <w:lsdException w:name="Medium Shading 1" w:semiHidden="0" w:uiPriority="63" w:unhideWhenUsed="0"/>
-    <w:lsdException w:name="Medium Shading 2" w:semiHidden="0" w:uiPriority="64" w:unhideWhenUsed="0"/>
-    <w:lsdException w:name="Medium List 1" w:semiHidden="0" w:uiPriority="65" w:unhideWhenUsed="0"/>
-    <w:lsdException w:name="Medium List 2" w:semiHidden="0" w:uiPriority="66" w:unhideWhenUsed="0"/>
-    <w:lsdException w:name="Medium Grid 1" w:semiHidden="0" w:uiPriority="67" w:unhideWhenUsed="0"/>
-    <w:lsdException w:name="Medium Grid 2" w:semiHidden="0" w:uiPriority="68" w:unhideWhenUsed="0"/>
-    <w:lsdException w:name="Medium Grid 3" w:semiHidden="0" w:uiPriority="69" w:unhideWhenUsed="0"/>
-    <w:lsdException w:name="Dark List" w:semiHidden="0" w:uiPriority="70" w:unhideWhenUsed="0"/>
-    <w:lsdException w:name="Colorful Shading" w:semiHidden="0" w:uiPriority="71" w:unhideWhenUsed="0"/>
-    <w:lsdException w:name="Colorful List" w:semiHidden="0" w:uiPriority="72" w:unhideWhenUsed="0"/>
-    <w:lsdException w:name="Colorful Grid" w:semiHidden="0" w:uiPriority="73" w:unhideWhenUsed="0"/>
-    <w:lsdException w:name="Light Shading Accent 1" w:semiHidden="0" w:uiPriority="60" w:unhideWhenUsed="0"/>
-    <w:lsdException w:name="Light List Accent 1" w:semiHidden="0" w:uiPriority="61" w:unhideWhenUsed="0"/>
-    <w:lsdException w:name="Light Grid Accent 1" w:semiHidden="0" w:uiPriority="62" w:unhideWhenUsed="0"/>
-    <w:lsdException w:name="Medium Shading 1 Accent 1" w:semiHidden="0" w:uiPriority="63" w:unhideWhenUsed="0"/>
-    <w:lsdException w:name="Medium Shading 2 Accent 1" w:semiHidden="0" w:uiPriority="64" w:unhideWhenUsed="0"/>
-    <w:lsdException w:name="Medium List 1 Accent 1" w:semiHidden="0" w:uiPriority="65" w:unhideWhenUsed="0"/>
-    <w:lsdException w:name="Revision" w:unhideWhenUsed="0"/>
-    <w:lsdException w:name="List Paragraph" w:semiHidden="0" w:uiPriority="34" w:unhideWhenUsed="0" w:qFormat="1"/>
-    <w:lsdException w:name="Quote" w:semiHidden="0" w:uiPriority="29" w:unhideWhenUsed="0" w:qFormat="1"/>
-    <w:lsdException w:name="Intense Quote" w:semiHidden="0" w:uiPriority="30" w:unhideWhenUsed="0" w:qFormat="1"/>
-    <w:lsdException w:name="Medium List 2 Accent 1" w:semiHidden="0" w:uiPriority="66" w:unhideWhenUsed="0"/>
-    <w:lsdException w:name="Medium Grid 1 Accent 1" w:semiHidden="0" w:uiPriority="67" w:unhideWhenUsed="0"/>
-    <w:lsdException w:name="Medium Grid 2 Accent 1" w:semiHidden="0" w:uiPriority="68" w:unhideWhenUsed="0"/>
-    <w:lsdException w:name="Medium Grid 3 Accent 1" w:semiHidden="0" w:uiPriority="69" w:unhideWhenUsed="0"/>
-    <w:lsdException w:name="Dark List Accent 1" w:semiHidden="0" w:uiPriority="70" w:unhideWhenUsed="0"/>
-    <w:lsdException w:name="Colorful Shading Accent 1" w:semiHidden="0" w:uiPriority="71" w:unhideWhenUsed="0"/>
-    <w:lsdException w:name="Colorful List Accent 1" w:semiHidden="0" w:uiPriority="72" w:unhideWhenUsed="0"/>
-    <w:lsdException w:name="Colorful Grid Accent 1" w:semiHidden="0" w:uiPriority="73" w:unhideWhenUsed="0"/>
-    <w:lsdException w:name="Light Shading Accent 2" w:semiHidden="0" w:uiPriority="60" w:unhideWhenUsed="0"/>
-    <w:lsdException w:name="Light List Accent 2" w:semiHidden="0" w:uiPriority="61" w:unhideWhenUsed="0"/>
-    <w:lsdException w:name="Light Grid Accent 2" w:semiHidden="0" w:uiPriority="62" w:unhideWhenUsed="0"/>
-    <w:lsdException w:name="Medium Shading 1 Accent 2" w:semiHidden="0" w:uiPriority="63" w:unhideWhenUsed="0"/>
-    <w:lsdException w:name="Medium Shading 2 Accent 2" w:semiHidden="0" w:uiPriority="64" w:unhideWhenUsed="0"/>
-    <w:lsdException w:name="Medium List 1 Accent 2" w:semiHidden="0" w:uiPriority="65" w:unhideWhenUsed="0"/>
-    <w:lsdException w:name="Medium List 2 Accent 2" w:semiHidden="0" w:uiPriority="66" w:unhideWhenUsed="0"/>
-    <w:lsdException w:name="Medium Grid 1 Accent 2" w:semiHidden="0" w:uiPriority="67" w:unhideWhenUsed="0"/>
-    <w:lsdException w:name="Medium Grid 2 Accent 2" w:semiHidden="0" w:uiPriority="68" w:unhideWhenUsed="0"/>
-    <w:lsdException w:name="Medium Grid 3 Accent 2" w:semiHidden="0" w:uiPriority="69" w:unhideWhenUsed="0"/>
-    <w:lsdException w:name="Dark List Accent 2" w:semiHidden="0" w:uiPriority="70" w:unhideWhenUsed="0"/>
-    <w:lsdException w:name="Colorful Shading Accent 2" w:semiHidden="0" w:uiPriority="71" w:unhideWhenUsed="0"/>
-    <w:lsdException w:name="Colorful List Accent 2" w:semiHidden="0" w:uiPriority="72" w:unhideWhenUsed="0"/>
-    <w:lsdException w:name="Colorful Grid Accent 2" w:semiHidden="0" w:uiPriority="73" w:unhideWhenUsed="0"/>
-    <w:lsdException w:name="Light Shading Accent 3" w:semiHidden="0" w:uiPriority="60" w:unhideWhenUsed="0"/>
-    <w:lsdException w:name="Light List Accent 3" w:semiHidden="0" w:uiPriority="61" w:unhideWhenUsed="0"/>
-    <w:lsdException w:name="Light Grid Accent 3" w:semiHidden="0" w:uiPriority="62" w:unhideWhenUsed="0"/>
-    <w:lsdException w:name="Medium Shading 1 Accent 3" w:semiHidden="0" w:uiPriority="63" w:unhideWhenUsed="0"/>
-    <w:lsdException w:name="Medium Shading 2 Accent 3" w:semiHidden="0" w:uiPriority="64" w:unhideWhenUsed="0"/>
-    <w:lsdException w:name="Medium List 1 Accent 3" w:semiHidden="0" w:uiPriority="65" w:unhideWhenUsed="0"/>
-    <w:lsdException w:name="Medium List 2 Accent 3" w:semiHidden="0" w:uiPriority="66" w:unhideWhenUsed="0"/>
-    <w:lsdException w:name="Medium Grid 1 Accent 3" w:semiHidden="0" w:uiPriority="67" w:unhideWhenUsed="0"/>
-    <w:lsdException w:name="Medium Grid 2 Accent 3" w:semiHidden="0" w:uiPriority="68" w:unhideWhenUsed="0"/>
-    <w:lsdException w:name="Medium Grid 3 Accent 3" w:semiHidden="0" w:uiPriority="69" w:unhideWhenUsed="0"/>
-    <w:lsdException w:name="Dark List Accent 3" w:semiHidden="0" w:uiPriority="70" w:unhideWhenUsed="0"/>
-    <w:lsdException w:name="Colorful Shading Accent 3" w:semiHidden="0" w:uiPriority="71" w:unhideWhenUsed="0"/>
-    <w:lsdException w:name="Colorful List Accent 3" w:semiHidden="0" w:uiPriority="72" w:unhideWhenUsed="0"/>
-    <w:lsdException w:name="Colorful Grid Accent 3" w:semiHidden="0" w:uiPriority="73" w:unhideWhenUsed="0"/>
-    <w:lsdException w:name="Light Shading Accent 4" w:semiHidden="0" w:uiPriority="60" w:unhideWhenUsed="0"/>
-    <w:lsdException w:name="Light List Accent 4" w:semiHidden="0" w:uiPriority="61" w:unhideWhenUsed="0"/>
-    <w:lsdException w:name="Light Grid Accent 4" w:semiHidden="0" w:uiPriority="62" w:unhideWhenUsed="0"/>
-    <w:lsdException w:name="Medium Shading 1 Accent 4" w:semiHidden="0" w:uiPriority="63" w:unhideWhenUsed="0"/>
-    <w:lsdException w:name="Medium Shading 2 Accent 4" w:semiHidden="0" w:uiPriority="64" w:unhideWhenUsed="0"/>
-    <w:lsdException w:name="Medium List 1 Accent 4" w:semiHidden="0" w:uiPriority="65" w:unhideWhenUsed="0"/>
-    <w:lsdException w:name="Medium List 2 Accent 4" w:semiHidden="0" w:uiPriority="66" w:unhideWhenUsed="0"/>
-    <w:lsdException w:name="Medium Grid 1 Accent 4" w:semiHidden="0" w:uiPriority="67" w:unhideWhenUsed="0"/>
-    <w:lsdException w:name="Medium Grid 2 Accent 4" w:semiHidden="0" w:uiPriority="68" w:unhideWhenUsed="0"/>
-    <w:lsdException w:name="Medium Grid 3 Accent 4" w:semiHidden="0" w:uiPriority="69" w:unhideWhenUsed="0"/>
-    <w:lsdException w:name="Dark List Accent 4" w:semiHidden="0" w:uiPriority="70" w:unhideWhenUsed="0"/>
-    <w:lsdException w:name="Colorful Shading Accent 4" w:semiHidden="0" w:uiPriority="71" w:unhideWhenUsed="0"/>
-    <w:lsdException w:name="Colorful List Accent 4" w:semiHidden="0" w:uiPriority="72" w:unhideWhenUsed="0"/>
-    <w:lsdException w:name="Colorful Grid Accent 4" w:semiHidden="0" w:uiPriority="73" w:unhideWhenUsed="0"/>
-    <w:lsdException w:name="Light Shading Accent 5" w:semiHidden="0" w:uiPriority="60" w:unhideWhenUsed="0"/>
-    <w:lsdException w:name="Light List Accent 5" w:semiHidden="0" w:uiPriority="61" w:unhideWhenUsed="0"/>
-    <w:lsdException w:name="Light Grid Accent 5" w:semiHidden="0" w:uiPriority="62" w:unhideWhenUsed="0"/>
-    <w:lsdException w:name="Medium Shading 1 Accent 5" w:semiHidden="0" w:uiPriority="63" w:unhideWhenUsed="0"/>
-    <w:lsdException w:name="Medium Shading 2 Accent 5" w:semiHidden="0" w:uiPriority="64" w:unhideWhenUsed="0"/>
-    <w:lsdException w:name="Medium List 1 Accent 5" w:semiHidden="0" w:uiPriority="65" w:unhideWhenUsed="0"/>
-    <w:lsdException w:name="Medium List 2 Accent 5" w:semiHidden="0" w:uiPriority="66" w:unhideWhenUsed="0"/>
-    <w:lsdException w:name="Medium Grid 1 Accent 5" w:semiHidden="0" w:uiPriority="67" w:unhideWhenUsed="0"/>
-    <w:lsdException w:name="Medium Grid 2 Accent 5" w:semiHidden="0" w:uiPriority="68" w:unhideWhenUsed="0"/>
-    <w:lsdException w:name="Medium Grid 3 Accent 5" w:semiHidden="0" w:uiPriority="69" w:unhideWhenUsed="0"/>
-    <w:lsdException w:name="Dark List Accent 5" w:semiHidden="0" w:uiPriority="70" w:unhideWhenUsed="0"/>
-    <w:lsdException w:name="Colorful Shading Accent 5" w:semiHidden="0" w:uiPriority="71" w:unhideWhenUsed="0"/>
-    <w:lsdException w:name="Colorful List Accent 5" w:semiHidden="0" w:uiPriority="72" w:unhideWhenUsed="0"/>
-    <w:lsdException w:name="Colorful Grid Accent 5" w:semiHidden="0" w:uiPriority="73" w:unhideWhenUsed="0"/>
-    <w:lsdException w:name="Light Shading Accent 6" w:semiHidden="0" w:uiPriority="60" w:unhideWhenUsed="0"/>
-    <w:lsdException w:name="Light List Accent 6" w:semiHidden="0" w:uiPriority="61" w:unhideWhenUsed="0"/>
-    <w:lsdException w:name="Light Grid Accent 6" w:semiHidden="0" w:uiPriority="62" w:unhideWhenUsed="0"/>
-    <w:lsdException w:name="Medium Shading 1 Accent 6" w:semiHidden="0" w:uiPriority="63" w:unhideWhenUsed="0"/>
-    <w:lsdException w:name="Medium Shading 2 Accent 6" w:semiHidden="0" w:uiPriority="64" w:unhideWhenUsed="0"/>
-    <w:lsdException w:name="Medium List 1 Accent 6" w:semiHidden="0" w:uiPriority="65" w:unhideWhenUsed="0"/>
-    <w:lsdException w:name="Medium List 2 Accent 6" w:semiHidden="0" w:uiPriority="66" w:unhideWhenUsed="0"/>
-    <w:lsdException w:name="Medium Grid 1 Accent 6" w:semiHidden="0" w:uiPriority="67" w:unhideWhenUsed="0"/>
-    <w:lsdException w:name="Medium Grid 2 Accent 6" w:semiHidden="0" w:uiPriority="68" w:unhideWhenUsed="0"/>
-    <w:lsdException w:name="Medium Grid 3 Accent 6" w:semiHidden="0" w:uiPriority="69" w:unhideWhenUsed="0"/>
-    <w:lsdException w:name="Dark List Accent 6" w:semiHidden="0" w:uiPriority="70" w:unhideWhenUsed="0"/>
-    <w:lsdException w:name="Colorful Shading Accent 6" w:semiHidden="0" w:uiPriority="71" w:unhideWhenUsed="0"/>
-    <w:lsdException w:name="Colorful List Accent 6" w:semiHidden="0" w:uiPriority="72" w:unhideWhenUsed="0"/>
-    <w:lsdException w:name="Colorful Grid Accent 6" w:semiHidden="0" w:uiPriority="73" w:unhideWhenUsed="0"/>
-    <w:lsdException w:name="Subtle Emphasis" w:semiHidden="0" w:uiPriority="19" w:unhideWhenUsed="0" w:qFormat="1"/>
-    <w:lsdException w:name="Intense Emphasis" w:semiHidden="0" w:uiPriority="21" w:unhideWhenUsed="0" w:qFormat="1"/>
-    <w:lsdException w:name="Subtle Reference" w:semiHidden="0" w:uiPriority="31" w:unhideWhenUsed="0" w:qFormat="1"/>
-    <w:lsdException w:name="Intense Reference" w:semiHidden="0" w:uiPriority="32" w:unhideWhenUsed="0" w:qFormat="1"/>
-    <w:lsdException w:name="Book Title" w:semiHidden="0" w:uiPriority="33" w:unhideWhenUsed="0" w:qFormat="1"/>
-    <w:lsdException w:name="Bibliography" w:uiPriority="37"/>
-    <w:lsdException w:name="TOC Heading" w:uiPriority="39" w:qFormat="1"/>
+  <w:latentStyles w:defLockedState="0" w:defUIPriority="99" w:defSemiHidden="0" w:defUnhideWhenUsed="0" w:defQFormat="0" w:count="376">
+    <w:lsdException w:name="Normal" w:uiPriority="0" w:qFormat="1"/>
+    <w:lsdException w:name="heading 1" w:uiPriority="9" w:qFormat="1"/>
+    <w:lsdException w:name="heading 2" w:semiHidden="1" w:uiPriority="9" w:unhideWhenUsed="1" w:qFormat="1"/>
+    <w:lsdException w:name="heading 3" w:semiHidden="1" w:uiPriority="9" w:unhideWhenUsed="1" w:qFormat="1"/>
+    <w:lsdException w:name="heading 4" w:semiHidden="1" w:uiPriority="9" w:unhideWhenUsed="1" w:qFormat="1"/>
+    <w:lsdException w:name="heading 5" w:semiHidden="1" w:uiPriority="9" w:unhideWhenUsed="1" w:qFormat="1"/>
+    <w:lsdException w:name="heading 6" w:semiHidden="1" w:uiPriority="9" w:unhideWhenUsed="1" w:qFormat="1"/>
+    <w:lsdException w:name="heading 7" w:semiHidden="1" w:uiPriority="9" w:unhideWhenUsed="1" w:qFormat="1"/>
+    <w:lsdException w:name="heading 8" w:semiHidden="1" w:uiPriority="9" w:unhideWhenUsed="1" w:qFormat="1"/>
+    <w:lsdException w:name="heading 9" w:semiHidden="1" w:uiPriority="9" w:unhideWhenUsed="1" w:qFormat="1"/>
+    <w:lsdException w:name="index 1" w:semiHidden="1" w:unhideWhenUsed="1"/>
+    <w:lsdException w:name="index 2" w:semiHidden="1" w:unhideWhenUsed="1"/>
+    <w:lsdException w:name="index 3" w:semiHidden="1" w:unhideWhenUsed="1"/>
+    <w:lsdException w:name="index 4" w:semiHidden="1" w:unhideWhenUsed="1"/>
+    <w:lsdException w:name="index 5" w:semiHidden="1" w:unhideWhenUsed="1"/>
+    <w:lsdException w:name="index 6" w:semiHidden="1" w:unhideWhenUsed="1"/>
+    <w:lsdException w:name="index 7" w:semiHidden="1" w:unhideWhenUsed="1"/>
+    <w:lsdException w:name="index 8" w:semiHidden="1" w:unhideWhenUsed="1"/>
+    <w:lsdException w:name="index 9" w:semiHidden="1" w:unhideWhenUsed="1"/>
+    <w:lsdException w:name="toc 1" w:semiHidden="1" w:uiPriority="39" w:unhideWhenUsed="1"/>
+    <w:lsdException w:name="toc 2" w:semiHidden="1" w:uiPriority="39" w:unhideWhenUsed="1"/>
+    <w:lsdException w:name="toc 3" w:semiHidden="1" w:uiPriority="39" w:unhideWhenUsed="1"/>
+    <w:lsdException w:name="toc 4" w:semiHidden="1" w:uiPriority="39" w:unhideWhenUsed="1"/>
+    <w:lsdException w:name="toc 5" w:semiHidden="1" w:uiPriority="39" w:unhideWhenUsed="1"/>
+    <w:lsdException w:name="toc 6" w:semiHidden="1" w:uiPriority="39" w:unhideWhenUsed="1"/>
+    <w:lsdException w:name="toc 7" w:semiHidden="1" w:uiPriority="39" w:unhideWhenUsed="1"/>
+    <w:lsdException w:name="toc 8" w:semiHidden="1" w:uiPriority="39" w:unhideWhenUsed="1"/>
+    <w:lsdException w:name="toc 9" w:semiHidden="1" w:uiPriority="39" w:unhideWhenUsed="1"/>
+    <w:lsdException w:name="Normal Indent" w:semiHidden="1" w:unhideWhenUsed="1"/>
+    <w:lsdException w:name="footnote text" w:semiHidden="1" w:unhideWhenUsed="1"/>
+    <w:lsdException w:name="annotation text" w:semiHidden="1" w:unhideWhenUsed="1"/>
+    <w:lsdException w:name="header" w:semiHidden="1" w:unhideWhenUsed="1"/>
+    <w:lsdException w:name="footer" w:semiHidden="1" w:unhideWhenUsed="1"/>
+    <w:lsdException w:name="index heading" w:semiHidden="1" w:unhideWhenUsed="1"/>
+    <w:lsdException w:name="caption" w:semiHidden="1" w:uiPriority="35" w:unhideWhenUsed="1" w:qFormat="1"/>
+    <w:lsdException w:name="table of figures" w:semiHidden="1" w:unhideWhenUsed="1"/>
+    <w:lsdException w:name="envelope address" w:semiHidden="1" w:unhideWhenUsed="1"/>
+    <w:lsdException w:name="envelope return" w:semiHidden="1" w:unhideWhenUsed="1"/>
+    <w:lsdException w:name="footnote reference" w:semiHidden="1" w:unhideWhenUsed="1"/>
+    <w:lsdException w:name="annotation reference" w:semiHidden="1" w:unhideWhenUsed="1"/>
+    <w:lsdException w:name="line number" w:semiHidden="1" w:unhideWhenUsed="1"/>
+    <w:lsdException w:name="page number" w:semiHidden="1" w:unhideWhenUsed="1"/>
+    <w:lsdException w:name="endnote reference" w:semiHidden="1" w:unhideWhenUsed="1"/>
+    <w:lsdException w:name="endnote text" w:semiHidden="1" w:unhideWhenUsed="1"/>
+    <w:lsdException w:name="table of authorities" w:semiHidden="1" w:unhideWhenUsed="1"/>
+    <w:lsdException w:name="macro" w:semiHidden="1" w:unhideWhenUsed="1"/>
+    <w:lsdException w:name="toa heading" w:semiHidden="1" w:unhideWhenUsed="1"/>
+    <w:lsdException w:name="List" w:semiHidden="1" w:unhideWhenUsed="1"/>
+    <w:lsdException w:name="List Bullet" w:semiHidden="1" w:unhideWhenUsed="1"/>
+    <w:lsdException w:name="List Number" w:semiHidden="1" w:unhideWhenUsed="1"/>
+    <w:lsdException w:name="List 2" w:semiHidden="1" w:unhideWhenUsed="1"/>
+    <w:lsdException w:name="List 3" w:semiHidden="1" w:unhideWhenUsed="1"/>
+    <w:lsdException w:name="List 4" w:semiHidden="1" w:unhideWhenUsed="1"/>
+    <w:lsdException w:name="List 5" w:semiHidden="1" w:unhideWhenUsed="1"/>
+    <w:lsdException w:name="List Bullet 2" w:semiHidden="1" w:unhideWhenUsed="1"/>
+    <w:lsdException w:name="List Bullet 3" w:semiHidden="1" w:unhideWhenUsed="1"/>
+    <w:lsdException w:name="List Bullet 4" w:semiHidden="1" w:unhideWhenUsed="1"/>
+    <w:lsdException w:name="List Bullet 5" w:semiHidden="1" w:unhideWhenUsed="1"/>
+    <w:lsdException w:name="List Number 2" w:semiHidden="1" w:unhideWhenUsed="1"/>
+    <w:lsdException w:name="List Number 3" w:semiHidden="1" w:unhideWhenUsed="1"/>
+    <w:lsdException w:name="List Number 4" w:semiHidden="1" w:unhideWhenUsed="1"/>
+    <w:lsdException w:name="List Number 5" w:semiHidden="1" w:unhideWhenUsed="1"/>
+    <w:lsdException w:name="Title" w:uiPriority="10" w:qFormat="1"/>
+    <w:lsdException w:name="Closing" w:semiHidden="1" w:unhideWhenUsed="1"/>
+    <w:lsdException w:name="Signature" w:semiHidden="1" w:unhideWhenUsed="1"/>
+    <w:lsdException w:name="Default Paragraph Font" w:semiHidden="1" w:uiPriority="1" w:unhideWhenUsed="1"/>
+    <w:lsdException w:name="Body Text" w:semiHidden="1" w:unhideWhenUsed="1"/>
+    <w:lsdException w:name="Body Text Indent" w:semiHidden="1" w:unhideWhenUsed="1"/>
+    <w:lsdException w:name="List Continue" w:semiHidden="1" w:unhideWhenUsed="1"/>
+    <w:lsdException w:name="List Continue 2" w:semiHidden="1" w:unhideWhenUsed="1"/>
+    <w:lsdException w:name="List Continue 3" w:semiHidden="1" w:unhideWhenUsed="1"/>
+    <w:lsdException w:name="List Continue 4" w:semiHidden="1" w:unhideWhenUsed="1"/>
+    <w:lsdException w:name="List Continue 5" w:semiHidden="1" w:unhideWhenUsed="1"/>
+    <w:lsdException w:name="Message Header" w:semiHidden="1" w:unhideWhenUsed="1"/>
+    <w:lsdException w:name="Subtitle" w:uiPriority="11" w:qFormat="1"/>
+    <w:lsdException w:name="Salutation" w:semiHidden="1" w:unhideWhenUsed="1"/>
+    <w:lsdException w:name="Date" w:semiHidden="1" w:unhideWhenUsed="1"/>
+    <w:lsdException w:name="Body Text First Indent" w:semiHidden="1" w:unhideWhenUsed="1"/>
+    <w:lsdException w:name="Body Text First Indent 2" w:semiHidden="1" w:unhideWhenUsed="1"/>
+    <w:lsdException w:name="Note Heading" w:semiHidden="1" w:unhideWhenUsed="1"/>
+    <w:lsdException w:name="Body Text 2" w:semiHidden="1" w:unhideWhenUsed="1"/>
+    <w:lsdException w:name="Body Text 3" w:semiHidden="1" w:unhideWhenUsed="1"/>
+    <w:lsdException w:name="Body Text Indent 2" w:semiHidden="1" w:unhideWhenUsed="1"/>
+    <w:lsdException w:name="Body Text Indent 3" w:semiHidden="1" w:unhideWhenUsed="1"/>
+    <w:lsdException w:name="Block Text" w:semiHidden="1" w:unhideWhenUsed="1"/>
+    <w:lsdException w:name="Hyperlink" w:semiHidden="1" w:unhideWhenUsed="1"/>
+    <w:lsdException w:name="FollowedHyperlink" w:semiHidden="1" w:unhideWhenUsed="1"/>
+    <w:lsdException w:name="Strong" w:uiPriority="22" w:qFormat="1"/>
+    <w:lsdException w:name="Emphasis" w:uiPriority="20" w:qFormat="1"/>
+    <w:lsdException w:name="Document Map" w:semiHidden="1" w:unhideWhenUsed="1"/>
+    <w:lsdException w:name="Plain Text" w:semiHidden="1" w:unhideWhenUsed="1"/>
+    <w:lsdException w:name="E-mail Signature" w:semiHidden="1" w:unhideWhenUsed="1"/>
+    <w:lsdException w:name="HTML Top of Form" w:semiHidden="1" w:unhideWhenUsed="1"/>
+    <w:lsdException w:name="HTML Bottom of Form" w:semiHidden="1" w:unhideWhenUsed="1"/>
+    <w:lsdException w:name="Normal (Web)" w:semiHidden="1" w:unhideWhenUsed="1"/>
+    <w:lsdException w:name="HTML Acronym" w:semiHidden="1" w:unhideWhenUsed="1"/>
+    <w:lsdException w:name="HTML Address" w:semiHidden="1" w:unhideWhenUsed="1"/>
+    <w:lsdException w:name="HTML Cite" w:semiHidden="1" w:unhideWhenUsed="1"/>
+    <w:lsdException w:name="HTML Code" w:semiHidden="1" w:unhideWhenUsed="1"/>
+    <w:lsdException w:name="HTML Definition" w:semiHidden="1" w:unhideWhenUsed="1"/>
+    <w:lsdException w:name="HTML Keyboard" w:semiHidden="1" w:unhideWhenUsed="1"/>
+    <w:lsdException w:name="HTML Preformatted" w:semiHidden="1" w:unhideWhenUsed="1"/>
+    <w:lsdException w:name="HTML Sample" w:semiHidden="1" w:unhideWhenUsed="1"/>
+    <w:lsdException w:name="HTML Typewriter" w:semiHidden="1" w:unhideWhenUsed="1"/>
+    <w:lsdException w:name="HTML Variable" w:semiHidden="1" w:unhideWhenUsed="1"/>
+    <w:lsdException w:name="Normal Table" w:semiHidden="1" w:unhideWhenUsed="1"/>
+    <w:lsdException w:name="annotation subject" w:semiHidden="1" w:unhideWhenUsed="1"/>
+    <w:lsdException w:name="No List" w:semiHidden="1" w:unhideWhenUsed="1"/>
+    <w:lsdException w:name="Outline List 1" w:semiHidden="1" w:unhideWhenUsed="1"/>
+    <w:lsdException w:name="Outline List 2" w:semiHidden="1" w:unhideWhenUsed="1"/>
+    <w:lsdException w:name="Outline List 3" w:semiHidden="1" w:unhideWhenUsed="1"/>
+    <w:lsdException w:name="Table Simple 1" w:semiHidden="1" w:unhideWhenUsed="1"/>
+    <w:lsdException w:name="Table Simple 2" w:semiHidden="1" w:unhideWhenUsed="1"/>
+    <w:lsdException w:name="Table Simple 3" w:semiHidden="1" w:unhideWhenUsed="1"/>
+    <w:lsdException w:name="Table Classic 1" w:semiHidden="1" w:unhideWhenUsed="1"/>
+    <w:lsdException w:name="Table Classic 2" w:semiHidden="1" w:unhideWhenUsed="1"/>
+    <w:lsdException w:name="Table Classic 3" w:semiHidden="1" w:unhideWhenUsed="1"/>
+    <w:lsdException w:name="Table Classic 4" w:semiHidden="1" w:unhideWhenUsed="1"/>
+    <w:lsdException w:name="Table Colorful 1" w:semiHidden="1" w:unhideWhenUsed="1"/>
+    <w:lsdException w:name="Table Colorful 2" w:semiHidden="1" w:unhideWhenUsed="1"/>
+    <w:lsdException w:name="Table Colorful 3" w:semiHidden="1" w:unhideWhenUsed="1"/>
+    <w:lsdException w:name="Table Columns 1" w:semiHidden="1" w:unhideWhenUsed="1"/>
+    <w:lsdException w:name="Table Columns 2" w:semiHidden="1" w:unhideWhenUsed="1"/>
+    <w:lsdException w:name="Table Columns 3" w:semiHidden="1" w:unhideWhenUsed="1"/>
+    <w:lsdException w:name="Table Columns 4" w:semiHidden="1" w:unhideWhenUsed="1"/>
+    <w:lsdException w:name="Table Columns 5" w:semiHidden="1" w:unhideWhenUsed="1"/>
+    <w:lsdException w:name="Table Grid 1" w:semiHidden="1" w:unhideWhenUsed="1"/>
+    <w:lsdException w:name="Table Grid 2" w:semiHidden="1" w:unhideWhenUsed="1"/>
+    <w:lsdException w:name="Table Grid 3" w:semiHidden="1" w:unhideWhenUsed="1"/>
+    <w:lsdException w:name="Table Grid 4" w:semiHidden="1" w:unhideWhenUsed="1"/>
+    <w:lsdException w:name="Table Grid 5" w:semiHidden="1" w:unhideWhenUsed="1"/>
+    <w:lsdException w:name="Table Grid 6" w:semiHidden="1" w:unhideWhenUsed="1"/>
+    <w:lsdException w:name="Table Grid 7" w:semiHidden="1" w:unhideWhenUsed="1"/>
+    <w:lsdException w:name="Table Grid 8" w:semiHidden="1" w:unhideWhenUsed="1"/>
+    <w:lsdException w:name="Table List 1" w:semiHidden="1" w:unhideWhenUsed="1"/>
+    <w:lsdException w:name="Table List 2" w:semiHidden="1" w:unhideWhenUsed="1"/>
+    <w:lsdException w:name="Table List 3" w:semiHidden="1" w:unhideWhenUsed="1"/>
+    <w:lsdException w:name="Table List 4" w:semiHidden="1" w:unhideWhenUsed="1"/>
+    <w:lsdException w:name="Table List 5" w:semiHidden="1" w:unhideWhenUsed="1"/>
+    <w:lsdException w:name="Table List 6" w:semiHidden="1" w:unhideWhenUsed="1"/>
+    <w:lsdException w:name="Table List 7" w:semiHidden="1" w:unhideWhenUsed="1"/>
+    <w:lsdException w:name="Table List 8" w:semiHidden="1" w:unhideWhenUsed="1"/>
+    <w:lsdException w:name="Table 3D effects 1" w:semiHidden="1" w:unhideWhenUsed="1"/>
+    <w:lsdException w:name="Table 3D effects 2" w:semiHidden="1" w:unhideWhenUsed="1"/>
+    <w:lsdException w:name="Table 3D effects 3" w:semiHidden="1" w:unhideWhenUsed="1"/>
+    <w:lsdException w:name="Table Contemporary" w:semiHidden="1" w:unhideWhenUsed="1"/>
+    <w:lsdException w:name="Table Elegant" w:semiHidden="1" w:unhideWhenUsed="1"/>
+    <w:lsdException w:name="Table Professional" w:semiHidden="1" w:unhideWhenUsed="1"/>
+    <w:lsdException w:name="Table Subtle 1" w:semiHidden="1" w:unhideWhenUsed="1"/>
+    <w:lsdException w:name="Table Subtle 2" w:semiHidden="1" w:unhideWhenUsed="1"/>
+    <w:lsdException w:name="Table Web 1" w:semiHidden="1" w:unhideWhenUsed="1"/>
+    <w:lsdException w:name="Table Web 2" w:semiHidden="1" w:unhideWhenUsed="1"/>
+    <w:lsdException w:name="Table Web 3" w:semiHidden="1" w:unhideWhenUsed="1"/>
+    <w:lsdException w:name="Balloon Text" w:semiHidden="1" w:unhideWhenUsed="1"/>
+    <w:lsdException w:name="Table Grid" w:semiHidden="1" w:uiPriority="39" w:unhideWhenUsed="1"/>
+    <w:lsdException w:name="Table Theme" w:semiHidden="1" w:unhideWhenUsed="1"/>
+    <w:lsdException w:name="Placeholder Text" w:semiHidden="1"/>
+    <w:lsdException w:name="No Spacing" w:uiPriority="1" w:qFormat="1"/>
+    <w:lsdException w:name="Light Shading" w:uiPriority="60"/>
+    <w:lsdException w:name="Light List" w:uiPriority="61"/>
+    <w:lsdException w:name="Light Grid" w:uiPriority="62"/>
+    <w:lsdException w:name="Medium Shading 1" w:uiPriority="63"/>
+    <w:lsdException w:name="Medium Shading 2" w:uiPriority="64"/>
+    <w:lsdException w:name="Medium List 1" w:uiPriority="65"/>
+    <w:lsdException w:name="Medium List 2" w:uiPriority="66"/>
+    <w:lsdException w:name="Medium Grid 1" w:uiPriority="67"/>
+    <w:lsdException w:name="Medium Grid 2" w:uiPriority="68"/>
+    <w:lsdException w:name="Medium Grid 3" w:uiPriority="69"/>
+    <w:lsdException w:name="Dark List" w:uiPriority="70"/>
+    <w:lsdException w:name="Colorful Shading" w:uiPriority="71"/>
+    <w:lsdException w:name="Colorful List" w:uiPriority="72"/>
+    <w:lsdException w:name="Colorful Grid" w:uiPriority="73"/>
+    <w:lsdException w:name="Light Shading Accent 1" w:uiPriority="60"/>
+    <w:lsdException w:name="Light List Accent 1" w:uiPriority="61"/>
+    <w:lsdException w:name="Light Grid Accent 1" w:uiPriority="62"/>
+    <w:lsdException w:name="Medium Shading 1 Accent 1" w:uiPriority="63"/>
+    <w:lsdException w:name="Medium Shading 2 Accent 1" w:uiPriority="64"/>
+    <w:lsdException w:name="Medium List 1 Accent 1" w:uiPriority="65"/>
+    <w:lsdException w:name="Revision" w:semiHidden="1"/>
+    <w:lsdException w:name="List Paragraph" w:uiPriority="34" w:qFormat="1"/>
+    <w:lsdException w:name="Quote" w:uiPriority="29" w:qFormat="1"/>
+    <w:lsdException w:name="Intense Quote" w:uiPriority="30" w:qFormat="1"/>
+    <w:lsdException w:name="Medium List 2 Accent 1" w:uiPriority="66"/>
+    <w:lsdException w:name="Medium Grid 1 Accent 1" w:uiPriority="67"/>
+    <w:lsdException w:name="Medium Grid 2 Accent 1" w:uiPriority="68"/>
+    <w:lsdException w:name="Medium Grid 3 Accent 1" w:uiPriority="69"/>
+    <w:lsdException w:name="Dark List Accent 1" w:uiPriority="70"/>
+    <w:lsdException w:name="Colorful Shading Accent 1" w:uiPriority="71"/>
+    <w:lsdException w:name="Colorful List Accent 1" w:uiPriority="72"/>
+    <w:lsdException w:name="Colorful Grid Accent 1" w:uiPriority="73"/>
+    <w:lsdException w:name="Light Shading Accent 2" w:uiPriority="60"/>
+    <w:lsdException w:name="Light List Accent 2" w:uiPriority="61"/>
+    <w:lsdException w:name="Light Grid Accent 2" w:uiPriority="62"/>
+    <w:lsdException w:name="Medium Shading 1 Accent 2" w:uiPriority="63"/>
+    <w:lsdException w:name="Medium Shading 2 Accent 2" w:uiPriority="64"/>
+    <w:lsdException w:name="Medium List 1 Accent 2" w:uiPriority="65"/>
+    <w:lsdException w:name="Medium List 2 Accent 2" w:uiPriority="66"/>
+    <w:lsdException w:name="Medium Grid 1 Accent 2" w:uiPriority="67"/>
+    <w:lsdException w:name="Medium Grid 2 Accent 2" w:uiPriority="68"/>
+    <w:lsdException w:name="Medium Grid 3 Accent 2" w:uiPriority="69"/>
+    <w:lsdException w:name="Dark List Accent 2" w:uiPriority="70"/>
+    <w:lsdException w:name="Colorful Shading Accent 2" w:uiPriority="71"/>
+    <w:lsdException w:name="Colorful List Accent 2" w:uiPriority="72"/>
+    <w:lsdException w:name="Colorful Grid Accent 2" w:uiPriority="73"/>
+    <w:lsdException w:name="Light Shading Accent 3" w:uiPriority="60"/>
+    <w:lsdException w:name="Light List Accent 3" w:uiPriority="61"/>
+    <w:lsdException w:name="Light Grid Accent 3" w:uiPriority="62"/>
+    <w:lsdException w:name="Medium Shading 1 Accent 3" w:uiPriority="63"/>
+    <w:lsdException w:name="Medium Shading 2 Accent 3" w:uiPriority="64"/>
+    <w:lsdException w:name="Medium List 1 Accent 3" w:uiPriority="65"/>
+    <w:lsdException w:name="Medium List 2 Accent 3" w:uiPriority="66"/>
+    <w:lsdException w:name="Medium Grid 1 Accent 3" w:uiPriority="67"/>
+    <w:lsdException w:name="Medium Grid 2 Accent 3" w:uiPriority="68"/>
+    <w:lsdException w:name="Medium Grid 3 Accent 3" w:uiPriority="69"/>
+    <w:lsdException w:name="Dark List Accent 3" w:uiPriority="70"/>
+    <w:lsdException w:name="Colorful Shading Accent 3" w:uiPriority="71"/>
+    <w:lsdException w:name="Colorful List Accent 3" w:uiPriority="72"/>
+    <w:lsdException w:name="Colorful Grid Accent 3" w:uiPriority="73"/>
+    <w:lsdException w:name="Light Shading Accent 4" w:uiPriority="60"/>
+    <w:lsdException w:name="Light List Accent 4" w:uiPriority="61"/>
+    <w:lsdException w:name="Light Grid Accent 4" w:uiPriority="62"/>
+    <w:lsdException w:name="Medium Shading 1 Accent 4" w:uiPriority="63"/>
+    <w:lsdException w:name="Medium Shading 2 Accent 4" w:uiPriority="64"/>
+    <w:lsdException w:name="Medium List 1 Accent 4" w:uiPriority="65"/>
+    <w:lsdException w:name="Medium List 2 Accent 4" w:uiPriority="66"/>
+    <w:lsdException w:name="Medium Grid 1 Accent 4" w:uiPriority="67"/>
+    <w:lsdException w:name="Medium Grid 2 Accent 4" w:uiPriority="68"/>
+    <w:lsdException w:name="Medium Grid 3 Accent 4" w:uiPriority="69"/>
+    <w:lsdException w:name="Dark List Accent 4" w:uiPriority="70"/>
+    <w:lsdException w:name="Colorful Shading Accent 4" w:uiPriority="71"/>
+    <w:lsdException w:name="Colorful List Accent 4" w:uiPriority="72"/>
+    <w:lsdException w:name="Colorful Grid Accent 4" w:uiPriority="73"/>
+    <w:lsdException w:name="Light Shading Accent 5" w:uiPriority="60"/>
+    <w:lsdException w:name="Light List Accent 5" w:uiPriority="61"/>
+    <w:lsdException w:name="Light Grid Accent 5" w:uiPriority="62"/>
+    <w:lsdException w:name="Medium Shading 1 Accent 5" w:uiPriority="63"/>
+    <w:lsdException w:name="Medium Shading 2 Accent 5" w:uiPriority="64"/>
+    <w:lsdException w:name="Medium List 1 Accent 5" w:uiPriority="65"/>
+    <w:lsdException w:name="Medium List 2 Accent 5" w:uiPriority="66"/>
+    <w:lsdException w:name="Medium Grid 1 Accent 5" w:uiPriority="67"/>
+    <w:lsdException w:name="Medium Grid 2 Accent 5" w:uiPriority="68"/>
+    <w:lsdException w:name="Medium Grid 3 Accent 5" w:uiPriority="69"/>
+    <w:lsdException w:name="Dark List Accent 5" w:uiPriority="70"/>
+    <w:lsdException w:name="Colorful Shading Accent 5" w:uiPriority="71"/>
+    <w:lsdException w:name="Colorful List Accent 5" w:uiPriority="72"/>
+    <w:lsdException w:name="Colorful Grid Accent 5" w:uiPriority="73"/>
+    <w:lsdException w:name="Light Shading Accent 6" w:uiPriority="60"/>
+    <w:lsdException w:name="Light List Accent 6" w:uiPriority="61"/>
+    <w:lsdException w:name="Light Grid Accent 6" w:uiPriority="62"/>
+    <w:lsdException w:name="Medium Shading 1 Accent 6" w:uiPriority="63"/>
+    <w:lsdException w:name="Medium Shading 2 Accent 6" w:uiPriority="64"/>
+    <w:lsdException w:name="Medium List 1 Accent 6" w:uiPriority="65"/>
+    <w:lsdException w:name="Medium List 2 Accent 6" w:uiPriority="66"/>
+    <w:lsdException w:name="Medium Grid 1 Accent 6" w:uiPriority="67"/>
+    <w:lsdException w:name="Medium Grid 2 Accent 6" w:uiPriority="68"/>
+    <w:lsdException w:name="Medium Grid 3 Accent 6" w:uiPriority="69"/>
+    <w:lsdException w:name="Dark List Accent 6" w:uiPriority="70"/>
+    <w:lsdException w:name="Colorful Shading Accent 6" w:uiPriority="71"/>
+    <w:lsdException w:name="Colorful List Accent 6" w:uiPriority="72"/>
+    <w:lsdException w:name="Colorful Grid Accent 6" w:uiPriority="73"/>
+    <w:lsdException w:name="Subtle Emphasis" w:uiPriority="19" w:qFormat="1"/>
+    <w:lsdException w:name="Intense Emphasis" w:uiPriority="21" w:qFormat="1"/>
+    <w:lsdException w:name="Subtle Reference" w:uiPriority="31" w:qFormat="1"/>
+    <w:lsdException w:name="Intense Reference" w:uiPriority="32" w:qFormat="1"/>
+    <w:lsdException w:name="Book Title" w:uiPriority="33" w:qFormat="1"/>
+    <w:lsdException w:name="Bibliography" w:semiHidden="1" w:uiPriority="37" w:unhideWhenUsed="1"/>
+    <w:lsdException w:name="TOC Heading" w:semiHidden="1" w:uiPriority="39" w:unhideWhenUsed="1" w:qFormat="1"/>
+    <w:lsdException w:name="Plain Table 1" w:uiPriority="41"/>
+    <w:lsdException w:name="Plain Table 2" w:uiPriority="42"/>
+    <w:lsdException w:name="Plain Table 3" w:uiPriority="43"/>
+    <w:lsdException w:name="Plain Table 4" w:uiPriority="44"/>
+    <w:lsdException w:name="Plain Table 5" w:uiPriority="45"/>
+    <w:lsdException w:name="Grid Table Light" w:uiPriority="40"/>
+    <w:lsdException w:name="Grid Table 1 Light" w:uiPriority="46"/>
+    <w:lsdException w:name="Grid Table 2" w:uiPriority="47"/>
+    <w:lsdException w:name="Grid Table 3" w:uiPriority="48"/>
+    <w:lsdException w:name="Grid Table 4" w:uiPriority="49"/>
+    <w:lsdException w:name="Grid Table 5 Dark" w:uiPriority="50"/>
+    <w:lsdException w:name="Grid Table 6 Colorful" w:uiPriority="51"/>
+    <w:lsdException w:name="Grid Table 7 Colorful" w:uiPriority="52"/>
+    <w:lsdException w:name="Grid Table 1 Light Accent 1" w:uiPriority="46"/>
+    <w:lsdException w:name="Grid Table 2 Accent 1" w:uiPriority="47"/>
+    <w:lsdException w:name="Grid Table 3 Accent 1" w:uiPriority="48"/>
+    <w:lsdException w:name="Grid Table 4 Accent 1" w:uiPriority="49"/>
+    <w:lsdException w:name="Grid Table 5 Dark Accent 1" w:uiPriority="50"/>
+    <w:lsdException w:name="Grid Table 6 Colorful Accent 1" w:uiPriority="51"/>
+    <w:lsdException w:name="Grid Table 7 Colorful Accent 1" w:uiPriority="52"/>
+    <w:lsdException w:name="Grid Table 1 Light Accent 2" w:uiPriority="46"/>
+    <w:lsdException w:name="Grid Table 2 Accent 2" w:uiPriority="47"/>
+    <w:lsdException w:name="Grid Table 3 Accent 2" w:uiPriority="48"/>
+    <w:lsdException w:name="Grid Table 4 Accent 2" w:uiPriority="49"/>
+    <w:lsdException w:name="Grid Table 5 Dark Accent 2" w:uiPriority="50"/>
+    <w:lsdException w:name="Grid Table 6 Colorful Accent 2" w:uiPriority="51"/>
+    <w:lsdException w:name="Grid Table 7 Colorful Accent 2" w:uiPriority="52"/>
+    <w:lsdException w:name="Grid Table 1 Light Accent 3" w:uiPriority="46"/>
+    <w:lsdException w:name="Grid Table 2 Accent 3" w:uiPriority="47"/>
+    <w:lsdException w:name="Grid Table 3 Accent 3" w:uiPriority="48"/>
+    <w:lsdException w:name="Grid Table 4 Accent 3" w:uiPriority="49"/>
+    <w:lsdException w:name="Grid Table 5 Dark Accent 3" w:uiPriority="50"/>
+    <w:lsdException w:name="Grid Table 6 Colorful Accent 3" w:uiPriority="51"/>
+    <w:lsdException w:name="Grid Table 7 Colorful Accent 3" w:uiPriority="52"/>
+    <w:lsdException w:name="Grid Table 1 Light Accent 4" w:uiPriority="46"/>
+    <w:lsdException w:name="Grid Table 2 Accent 4" w:uiPriority="47"/>
+    <w:lsdException w:name="Grid Table 3 Accent 4" w:uiPriority="48"/>
+    <w:lsdException w:name="Grid Table 4 Accent 4" w:uiPriority="49"/>
+    <w:lsdException w:name="Grid Table 5 Dark Accent 4" w:uiPriority="50"/>
+    <w:lsdException w:name="Grid Table 6 Colorful Accent 4" w:uiPriority="51"/>
+    <w:lsdException w:name="Grid Table 7 Colorful Accent 4" w:uiPriority="52"/>
+    <w:lsdException w:name="Grid Table 1 Light Accent 5" w:uiPriority="46"/>
+    <w:lsdException w:name="Grid Table 2 Accent 5" w:uiPriority="47"/>
+    <w:lsdException w:name="Grid Table 3 Accent 5" w:uiPriority="48"/>
+    <w:lsdException w:name="Grid Table 4 Accent 5" w:uiPriority="49"/>
+    <w:lsdException w:name="Grid Table 5 Dark Accent 5" w:uiPriority="50"/>
+    <w:lsdException w:name="Grid Table 6 Colorful Accent 5" w:uiPriority="51"/>
+    <w:lsdException w:name="Grid Table 7 Colorful Accent 5" w:uiPriority="52"/>
+    <w:lsdException w:name="Grid Table 1 Light Accent 6" w:uiPriority="46"/>
+    <w:lsdException w:name="Grid Table 2 Accent 6" w:uiPriority="47"/>
+    <w:lsdException w:name="Grid Table 3 Accent 6" w:uiPriority="48"/>
+    <w:lsdException w:name="Grid Table 4 Accent 6" w:uiPriority="49"/>
+    <w:lsdException w:name="Grid Table 5 Dark Accent 6" w:uiPriority="50"/>
+    <w:lsdException w:name="Grid Table 6 Colorful Accent 6" w:uiPriority="51"/>
+    <w:lsdException w:name="Grid Table 7 Colorful Accent 6" w:uiPriority="52"/>
+    <w:lsdException w:name="List Table 1 Light" w:uiPriority="46"/>
+    <w:lsdException w:name="List Table 2" w:uiPriority="47"/>
+    <w:lsdException w:name="List Table 3" w:uiPriority="48"/>
+    <w:lsdException w:name="List Table 4" w:uiPriority="49"/>
+    <w:lsdException w:name="List Table 5 Dark" w:uiPriority="50"/>
+    <w:lsdException w:name="List Table 6 Colorful" w:uiPriority="51"/>
+    <w:lsdException w:name="List Table 7 Colorful" w:uiPriority="52"/>
+    <w:lsdException w:name="List Table 1 Light Accent 1" w:uiPriority="46"/>
+    <w:lsdException w:name="List Table 2 Accent 1" w:uiPriority="47"/>
+    <w:lsdException w:name="List Table 3 Accent 1" w:uiPriority="48"/>
+    <w:lsdException w:name="List Table 4 Accent 1" w:uiPriority="49"/>
+    <w:lsdException w:name="List Table 5 Dark Accent 1" w:uiPriority="50"/>
+    <w:lsdException w:name="List Table 6 Colorful Accent 1" w:uiPriority="51"/>
+    <w:lsdException w:name="List Table 7 Colorful Accent 1" w:uiPriority="52"/>
+    <w:lsdException w:name="List Table 1 Light Accent 2" w:uiPriority="46"/>
+    <w:lsdException w:name="List Table 2 Accent 2" w:uiPriority="47"/>
+    <w:lsdException w:name="List Table 3 Accent 2" w:uiPriority="48"/>
+    <w:lsdException w:name="List Table 4 Accent 2" w:uiPriority="49"/>
+    <w:lsdException w:name="List Table 5 Dark Accent 2" w:uiPriority="50"/>
+    <w:lsdException w:name="List Table 6 Colorful Accent 2" w:uiPriority="51"/>
+    <w:lsdException w:name="List Table 7 Colorful Accent 2" w:uiPriority="52"/>
+    <w:lsdException w:name="List Table 1 Light Accent 3" w:uiPriority="46"/>
+    <w:lsdException w:name="List Table 2 Accent 3" w:uiPriority="47"/>
+    <w:lsdException w:name="List Table 3 Accent 3" w:uiPriority="48"/>
+    <w:lsdException w:name="List Table 4 Accent 3" w:uiPriority="49"/>
+    <w:lsdException w:name="List Table 5 Dark Accent 3" w:uiPriority="50"/>
+    <w:lsdException w:name="List Table 6 Colorful Accent 3" w:uiPriority="51"/>
+    <w:lsdException w:name="List Table 7 Colorful Accent 3" w:uiPriority="52"/>
+    <w:lsdException w:name="List Table 1 Light Accent 4" w:uiPriority="46"/>
+    <w:lsdException w:name="List Table 2 Accent 4" w:uiPriority="47"/>
+    <w:lsdException w:name="List Table 3 Accent 4" w:uiPriority="48"/>
+    <w:lsdException w:name="List Table 4 Accent 4" w:uiPriority="49"/>
+    <w:lsdException w:name="List Table 5 Dark Accent 4" w:uiPriority="50"/>
+    <w:lsdException w:name="List Table 6 Colorful Accent 4" w:uiPriority="51"/>
+    <w:lsdException w:name="List Table 7 Colorful Accent 4" w:uiPriority="52"/>
+    <w:lsdException w:name="List Table 1 Light Accent 5" w:uiPriority="46"/>
+    <w:lsdException w:name="List Table 2 Accent 5" w:uiPriority="47"/>
+    <w:lsdException w:name="List Table 3 Accent 5" w:uiPriority="48"/>
+    <w:lsdException w:name="List Table 4 Accent 5" w:uiPriority="49"/>
+    <w:lsdException w:name="List Table 5 Dark Accent 5" w:uiPriority="50"/>
+    <w:lsdException w:name="List Table 6 Colorful Accent 5" w:uiPriority="51"/>
+    <w:lsdException w:name="List Table 7 Colorful Accent 5" w:uiPriority="52"/>
+    <w:lsdException w:name="List Table 1 Light Accent 6" w:uiPriority="46"/>
+    <w:lsdException w:name="List Table 2 Accent 6" w:uiPriority="47"/>
+    <w:lsdException w:name="List Table 3 Accent 6" w:uiPriority="48"/>
+    <w:lsdException w:name="List Table 4 Accent 6" w:uiPriority="49"/>
+    <w:lsdException w:name="List Table 5 Dark Accent 6" w:uiPriority="50"/>
+    <w:lsdException w:name="List Table 6 Colorful Accent 6" w:uiPriority="51"/>
+    <w:lsdException w:name="List Table 7 Colorful Accent 6" w:uiPriority="52"/>
+    <w:lsdException w:name="Mention" w:semiHidden="1" w:unhideWhenUsed="1"/>
+    <w:lsdException w:name="Smart Hyperlink" w:semiHidden="1" w:unhideWhenUsed="1"/>
+    <w:lsdException w:name="Hashtag" w:semiHidden="1" w:unhideWhenUsed="1"/>
+    <w:lsdException w:name="Unresolved Mention" w:semiHidden="1" w:unhideWhenUsed="1"/>
+    <w:lsdException w:name="Smart Link" w:semiHidden="1" w:unhideWhenUsed="1"/>
   </w:latentStyles>
   <w:style w:type="paragraph" w:default="1" w:styleId="a">
     <w:name w:val="Normal"/>
@@ -8812,6 +9092,7 @@
   <w:style w:type="character" w:default="1" w:styleId="a0">
     <w:name w:val="Default Paragraph Font"/>
     <w:uiPriority w:val="1"/>
+    <w:semiHidden/>
     <w:unhideWhenUsed/>
   </w:style>
   <w:style w:type="table" w:default="1" w:styleId="a1">
@@ -8819,7 +9100,6 @@
     <w:uiPriority w:val="99"/>
     <w:semiHidden/>
     <w:unhideWhenUsed/>
-    <w:qFormat/>
     <w:tblPr>
       <w:tblInd w:w="0" w:type="dxa"/>
       <w:tblCellMar>
@@ -9189,7 +9469,7 @@
   <a:extraClrSchemeLst/>
   <a:extLst>
     <a:ext uri="{05A4C25C-085E-4340-85A3-A5531E510DB2}">
-      <thm15:themeFamily xmlns:thm15="http://schemas.microsoft.com/office/thememl/2012/main" xmlns="" name="Office Theme" id="{62F939B6-93AF-4DB8-9C6B-D6C7DFDC589F}" vid="{4A3C46E8-61CC-4603-A589-7422A47A8E4A}"/>
+      <thm15:themeFamily xmlns:thm15="http://schemas.microsoft.com/office/thememl/2012/main" name="Office Theme" id="{62F939B6-93AF-4DB8-9C6B-D6C7DFDC589F}" vid="{4A3C46E8-61CC-4603-A589-7422A47A8E4A}"/>
     </a:ext>
   </a:extLst>
 </a:theme>

--- a/resume.docx
+++ b/resume.docx
@@ -1731,6 +1731,7 @@
         </w:rPr>
       </w:pPr>
       <w:hyperlink r:id="rId18" w:history="1">
+        <w:proofErr w:type="spellStart"/>
         <w:r>
           <w:rPr>
             <w:rStyle w:val="a5"/>
@@ -1742,6 +1743,7 @@
           </w:rPr>
           <w:t>BiP</w:t>
         </w:r>
+        <w:proofErr w:type="spellEnd"/>
       </w:hyperlink>
       <w:r>
         <w:rPr>
@@ -3086,6 +3088,60 @@
         </w:rPr>
         <w:t xml:space="preserve"> 2 funs</w:t>
       </w:r>
+      <w:r>
+        <w:rPr>
+          <w:rFonts w:cs="Arial"/>
+          <w:sz w:val="24"/>
+          <w:szCs w:val="24"/>
+          <w:lang w:val="en-US"/>
+        </w:rPr>
+        <w:t xml:space="preserve"> where </w:t>
+      </w:r>
+      <w:r>
+        <w:rPr>
+          <w:rFonts w:cs="Arial"/>
+          <w:sz w:val="24"/>
+          <w:szCs w:val="24"/>
+          <w:lang w:val="en-US"/>
+        </w:rPr>
+        <w:t>I test new technologies before implementing them into a working project</w:t>
+      </w:r>
+      <w:r>
+        <w:rPr>
+          <w:rFonts w:cs="Arial"/>
+          <w:sz w:val="24"/>
+          <w:szCs w:val="24"/>
+          <w:lang w:val="en-US"/>
+        </w:rPr>
+        <w:t xml:space="preserve">. </w:t>
+      </w:r>
+      <w:r>
+        <w:rPr>
+          <w:rFonts w:cs="Arial"/>
+          <w:sz w:val="24"/>
+          <w:szCs w:val="24"/>
+          <w:lang w:val="en-US"/>
+        </w:rPr>
+        <w:t>Thanks to this, I see the pros and cons of technologies, I can test the limits of its applicability and do not turn a working project into a z</w:t>
+      </w:r>
+      <w:r>
+        <w:rPr>
+          <w:rFonts w:cs="Arial"/>
+          <w:sz w:val="24"/>
+          <w:szCs w:val="24"/>
+          <w:lang w:val="en-US"/>
+        </w:rPr>
+        <w:t>o</w:t>
+      </w:r>
+      <w:r>
+        <w:rPr>
+          <w:rFonts w:cs="Arial"/>
+          <w:sz w:val="24"/>
+          <w:szCs w:val="24"/>
+          <w:lang w:val="en-US"/>
+        </w:rPr>
+        <w:t>o of different technologies</w:t>
+      </w:r>
     </w:p>
     <w:p>
       <w:pPr>
@@ -3132,6 +3188,12 @@
           <w:rFonts w:asciiTheme="minorHAnsi" w:hAnsiTheme="minorHAnsi" w:cs="Arial"/>
         </w:rPr>
         <w:t>Bio, abilities, tips, talents, last changes for 120 heroes</w:t>
+      </w:r>
+      <w:r>
+        <w:rPr>
+          <w:rFonts w:asciiTheme="minorHAnsi" w:hAnsiTheme="minorHAnsi" w:cs="Arial"/>
+        </w:rPr>
+        <w:t xml:space="preserve"> that stored in JSON files with custom structure on user device</w:t>
       </w:r>
     </w:p>
     <w:p>
@@ -8841,7 +8903,7 @@
     <w:lsdException w:name="Table Web 2" w:semiHidden="1" w:unhideWhenUsed="1"/>
     <w:lsdException w:name="Table Web 3" w:semiHidden="1" w:unhideWhenUsed="1"/>
     <w:lsdException w:name="Balloon Text" w:semiHidden="1" w:unhideWhenUsed="1"/>
-    <w:lsdException w:name="Table Grid" w:semiHidden="1" w:uiPriority="39" w:unhideWhenUsed="1"/>
+    <w:lsdException w:name="Table Grid" w:uiPriority="39"/>
     <w:lsdException w:name="Table Theme" w:semiHidden="1" w:unhideWhenUsed="1"/>
     <w:lsdException w:name="Placeholder Text" w:semiHidden="1"/>
     <w:lsdException w:name="No Spacing" w:uiPriority="1" w:qFormat="1"/>

--- a/resume.docx
+++ b/resume.docx
@@ -2586,6 +2586,27 @@
         <w:rPr>
           <w:rFonts w:asciiTheme="minorHAnsi" w:hAnsiTheme="minorHAnsi" w:cs="Arial"/>
         </w:rPr>
+        <w:t>Integrate online booking for advertisement</w:t>
+      </w:r>
+    </w:p>
+    <w:p>
+      <w:pPr>
+        <w:pStyle w:val="a3"/>
+        <w:widowControl w:val="0"/>
+        <w:numPr>
+          <w:ilvl w:val="0"/>
+          <w:numId w:val="43"/>
+        </w:numPr>
+        <w:spacing w:line="264" w:lineRule="auto"/>
+        <w:ind w:left="788" w:hanging="357"/>
+        <w:rPr>
+          <w:rFonts w:asciiTheme="minorHAnsi" w:hAnsiTheme="minorHAnsi" w:cs="Arial"/>
+        </w:rPr>
+      </w:pPr>
+      <w:r>
+        <w:rPr>
+          <w:rFonts w:asciiTheme="minorHAnsi" w:hAnsiTheme="minorHAnsi" w:cs="Arial"/>
+        </w:rPr>
         <w:t xml:space="preserve">Integrate </w:t>
       </w:r>
       <w:r>
@@ -3187,13 +3208,49 @@
         <w:rPr>
           <w:rFonts w:asciiTheme="minorHAnsi" w:hAnsiTheme="minorHAnsi" w:cs="Arial"/>
         </w:rPr>
-        <w:t>Bio, abilities, tips, talents, last changes for 120 heroes</w:t>
-      </w:r>
-      <w:r>
-        <w:rPr>
-          <w:rFonts w:asciiTheme="minorHAnsi" w:hAnsiTheme="minorHAnsi" w:cs="Arial"/>
-        </w:rPr>
-        <w:t xml:space="preserve"> that stored in JSON files with custom structure on user device</w:t>
+        <w:t>Bio, abilities, tips, talents, last changes</w:t>
+      </w:r>
+      <w:r>
+        <w:rPr>
+          <w:rFonts w:asciiTheme="minorHAnsi" w:hAnsiTheme="minorHAnsi" w:cs="Arial"/>
+        </w:rPr>
+        <w:t>, sounds and replicas</w:t>
+      </w:r>
+      <w:r>
+        <w:rPr>
+          <w:rFonts w:asciiTheme="minorHAnsi" w:hAnsiTheme="minorHAnsi" w:cs="Arial"/>
+        </w:rPr>
+        <w:t xml:space="preserve"> for 120 heroes</w:t>
+      </w:r>
+      <w:r>
+        <w:rPr>
+          <w:rFonts w:asciiTheme="minorHAnsi" w:hAnsiTheme="minorHAnsi" w:cs="Arial"/>
+        </w:rPr>
+        <w:t xml:space="preserve"> that</w:t>
+      </w:r>
+      <w:r>
+        <w:rPr>
+          <w:rFonts w:asciiTheme="minorHAnsi" w:hAnsiTheme="minorHAnsi" w:cs="Arial"/>
+        </w:rPr>
+        <w:t xml:space="preserve"> have been parsed from different sites and</w:t>
+      </w:r>
+      <w:r>
+        <w:rPr>
+          <w:rFonts w:asciiTheme="minorHAnsi" w:hAnsiTheme="minorHAnsi" w:cs="Arial"/>
+        </w:rPr>
+        <w:t xml:space="preserve"> stored in JSON files with custom structure on</w:t>
+      </w:r>
+      <w:r>
+        <w:rPr>
+          <w:rFonts w:asciiTheme="minorHAnsi" w:hAnsiTheme="minorHAnsi" w:cs="Arial"/>
+        </w:rPr>
+        <w:t xml:space="preserve"> the</w:t>
+      </w:r>
+      <w:r>
+        <w:rPr>
+          <w:rFonts w:asciiTheme="minorHAnsi" w:hAnsiTheme="minorHAnsi" w:cs="Arial"/>
+        </w:rPr>
+        <w:t xml:space="preserve"> user device</w:t>
       </w:r>
     </w:p>
     <w:p>
@@ -3241,7 +3298,13 @@
         <w:rPr>
           <w:rFonts w:asciiTheme="minorHAnsi" w:hAnsiTheme="minorHAnsi" w:cs="Arial"/>
         </w:rPr>
-        <w:t xml:space="preserve"> of all the heroes that can be downloaded</w:t>
+        <w:t xml:space="preserve"> that can be downloaded</w:t>
+      </w:r>
+      <w:r>
+        <w:rPr>
+          <w:rFonts w:asciiTheme="minorHAnsi" w:hAnsiTheme="minorHAnsi" w:cs="Arial"/>
+        </w:rPr>
+        <w:t xml:space="preserve"> or set as notification</w:t>
       </w:r>
     </w:p>
     <w:p>
@@ -3284,6 +3347,12 @@
           <w:rFonts w:asciiTheme="minorHAnsi" w:hAnsiTheme="minorHAnsi" w:cs="Arial"/>
         </w:rPr>
         <w:t xml:space="preserve"> that parsed from different sources</w:t>
+      </w:r>
+      <w:r>
+        <w:rPr>
+          <w:rFonts w:asciiTheme="minorHAnsi" w:hAnsiTheme="minorHAnsi" w:cs="Arial"/>
+        </w:rPr>
+        <w:t xml:space="preserve"> and displayed In WebView</w:t>
       </w:r>
     </w:p>
     <w:p>

--- a/resume.docx
+++ b/resume.docx
@@ -2565,7 +2565,13 @@
         <w:rPr>
           <w:rFonts w:asciiTheme="minorHAnsi" w:hAnsiTheme="minorHAnsi" w:cs="Arial"/>
         </w:rPr>
-        <w:t xml:space="preserve">Basket for e-com advertisement </w:t>
+        <w:t>Basket for e-com advertisement</w:t>
+      </w:r>
+      <w:r>
+        <w:rPr>
+          <w:rFonts w:asciiTheme="minorHAnsi" w:hAnsiTheme="minorHAnsi" w:cs="Arial"/>
+        </w:rPr>
+        <w:t>. Adding, removing, updating basket state from various ways, synchronized with basket browser version for authorized and non-authorized users</w:t>
       </w:r>
     </w:p>
     <w:p>
@@ -2587,6 +2593,39 @@
           <w:rFonts w:asciiTheme="minorHAnsi" w:hAnsiTheme="minorHAnsi" w:cs="Arial"/>
         </w:rPr>
         <w:t>Integrate online booking for advertisement</w:t>
+      </w:r>
+      <w:r>
+        <w:rPr>
+          <w:rFonts w:asciiTheme="minorHAnsi" w:hAnsiTheme="minorHAnsi" w:cs="Arial"/>
+        </w:rPr>
+        <w:t>, display landlord statistics and possibility to report them</w:t>
+      </w:r>
+    </w:p>
+    <w:p>
+      <w:pPr>
+        <w:pStyle w:val="a3"/>
+        <w:widowControl w:val="0"/>
+        <w:numPr>
+          <w:ilvl w:val="0"/>
+          <w:numId w:val="43"/>
+        </w:numPr>
+        <w:spacing w:line="264" w:lineRule="auto"/>
+        <w:ind w:left="788" w:hanging="357"/>
+        <w:rPr>
+          <w:rFonts w:asciiTheme="minorHAnsi" w:hAnsiTheme="minorHAnsi" w:cs="Arial"/>
+        </w:rPr>
+      </w:pPr>
+      <w:r>
+        <w:rPr>
+          <w:rFonts w:asciiTheme="minorHAnsi" w:hAnsiTheme="minorHAnsi" w:cs="Arial"/>
+        </w:rPr>
+        <w:t>VIN auto report generation</w:t>
+      </w:r>
+      <w:r>
+        <w:rPr>
+          <w:rFonts w:asciiTheme="minorHAnsi" w:hAnsiTheme="minorHAnsi" w:cs="Arial"/>
+        </w:rPr>
+        <w:t xml:space="preserve"> that can be viewed as pdf or sent to the user mail</w:t>
       </w:r>
     </w:p>
     <w:p>

--- a/resume.docx
+++ b/resume.docx
@@ -5,7 +5,7 @@
     <w:tbl>
       <w:tblPr>
         <w:tblW w:w="9871" w:type="dxa"/>
-        <w:tblInd w:w="-436" w:type="dxa"/>
+        <w:tblInd w:w="28" w:type="dxa"/>
         <w:tblBorders>
           <w:top w:val="single" w:sz="8" w:space="0" w:color="000001"/>
           <w:left w:val="single" w:sz="8" w:space="0" w:color="000001"/>
@@ -69,8 +69,9 @@
                 <w:szCs w:val="24"/>
                 <w:lang w:val="en-US"/>
               </w:rPr>
-              <w:t xml:space="preserve"> Sh</w:t>
+              <w:t xml:space="preserve"> </w:t>
             </w:r>
+            <w:proofErr w:type="spellStart"/>
             <w:r>
               <w:rPr>
                 <w:rFonts w:ascii="AvantGarde" w:hAnsi="AvantGarde" w:cs="Arial"/>
@@ -78,8 +79,18 @@
                 <w:szCs w:val="24"/>
                 <w:lang w:val="en-US"/>
               </w:rPr>
+              <w:t>Sh</w:t>
+            </w:r>
+            <w:r>
+              <w:rPr>
+                <w:rFonts w:ascii="AvantGarde" w:hAnsi="AvantGarde" w:cs="Arial"/>
+                <w:sz w:val="24"/>
+                <w:szCs w:val="24"/>
+                <w:lang w:val="en-US"/>
+              </w:rPr>
               <w:t>uvagin</w:t>
             </w:r>
+            <w:proofErr w:type="spellEnd"/>
             <w:r>
               <w:rPr>
                 <w:rFonts w:ascii="AvantGarde" w:hAnsi="AvantGarde" w:cs="Arial"/>
@@ -737,7 +748,7 @@
               <w:rPr>
                 <w:rFonts w:asciiTheme="minorHAnsi" w:hAnsiTheme="minorHAnsi"/>
               </w:rPr>
-              <w:t>Participation in the development</w:t>
+              <w:t>Developed and maintained</w:t>
             </w:r>
             <w:r>
               <w:rPr>
@@ -749,7 +760,7 @@
               <w:rPr>
                 <w:rFonts w:asciiTheme="minorHAnsi" w:hAnsiTheme="minorHAnsi"/>
               </w:rPr>
-              <w:t xml:space="preserve">of the </w:t>
+              <w:t xml:space="preserve">the </w:t>
             </w:r>
             <w:r>
               <w:rPr>
@@ -926,7 +937,7 @@
               <w:rPr>
                 <w:rFonts w:asciiTheme="minorHAnsi" w:hAnsiTheme="minorHAnsi"/>
               </w:rPr>
-              <w:t>Participation in the development</w:t>
+              <w:t>Developed and maintained</w:t>
             </w:r>
             <w:r>
               <w:rPr>
@@ -938,7 +949,7 @@
               <w:rPr>
                 <w:rFonts w:asciiTheme="minorHAnsi" w:hAnsiTheme="minorHAnsi"/>
               </w:rPr>
-              <w:t>of the</w:t>
+              <w:t>the</w:t>
             </w:r>
             <w:r>
               <w:rPr>
@@ -965,7 +976,13 @@
               <w:rPr>
                 <w:rFonts w:asciiTheme="minorHAnsi" w:hAnsiTheme="minorHAnsi"/>
               </w:rPr>
-              <w:t xml:space="preserve"> app</w:t>
+              <w:t xml:space="preserve"> </w:t>
+            </w:r>
+            <w:r>
+              <w:rPr>
+                <w:rFonts w:asciiTheme="minorHAnsi" w:hAnsiTheme="minorHAnsi"/>
+              </w:rPr>
+              <w:t>app</w:t>
             </w:r>
           </w:p>
         </w:tc>
@@ -1789,6 +1806,7 @@
           <w:color w:val="000000" w:themeColor="text1"/>
           <w:sz w:val="24"/>
           <w:szCs w:val="24"/>
+          <w:lang w:val="en-US"/>
         </w:rPr>
         <w:t>:</w:t>
       </w:r>
@@ -1806,16 +1824,28 @@
           <w:right w:val="none" w:sz="0" w:space="0" w:color="auto"/>
         </w:pBdr>
         <w:spacing w:line="264" w:lineRule="auto"/>
-        <w:ind w:left="284" w:hanging="284"/>
-        <w:rPr>
-          <w:rFonts w:asciiTheme="minorHAnsi" w:hAnsiTheme="minorHAnsi" w:cs="Arial"/>
-        </w:rPr>
-      </w:pPr>
-      <w:r>
-        <w:rPr>
-          <w:rFonts w:asciiTheme="minorHAnsi" w:hAnsiTheme="minorHAnsi" w:cs="Arial"/>
-        </w:rPr>
-        <w:t xml:space="preserve">Feature that displays favorites messages in a separate screen, depending on where this feature is called the screen can contain messages from a single chat, group or for all messages </w:t>
+        <w:ind w:left="0" w:firstLine="426"/>
+        <w:rPr>
+          <w:rFonts w:asciiTheme="minorHAnsi" w:hAnsiTheme="minorHAnsi" w:cstheme="minorHAnsi"/>
+        </w:rPr>
+      </w:pPr>
+      <w:r>
+        <w:rPr>
+          <w:rFonts w:asciiTheme="minorHAnsi" w:hAnsiTheme="minorHAnsi" w:cstheme="minorHAnsi"/>
+        </w:rPr>
+        <w:t>Implemented feature of adding chat messages to favorite</w:t>
+      </w:r>
+      <w:r>
+        <w:rPr>
+          <w:rFonts w:asciiTheme="minorHAnsi" w:hAnsiTheme="minorHAnsi" w:cstheme="minorHAnsi"/>
+        </w:rPr>
+        <w:t>s</w:t>
+      </w:r>
+      <w:r>
+        <w:rPr>
+          <w:rFonts w:asciiTheme="minorHAnsi" w:hAnsiTheme="minorHAnsi" w:cstheme="minorHAnsi"/>
+        </w:rPr>
+        <w:t>, including development of a new screen for displaying favorite messages, creating a new table in the database to store the favorite messages, and database migration for integration. Also, added a button in the UI to allow users to mark a message as a favorite</w:t>
       </w:r>
     </w:p>
     <w:p>
@@ -1831,16 +1861,16 @@
           <w:right w:val="none" w:sz="0" w:space="0" w:color="auto"/>
         </w:pBdr>
         <w:spacing w:line="264" w:lineRule="auto"/>
-        <w:ind w:left="284" w:hanging="284"/>
-        <w:rPr>
-          <w:rFonts w:asciiTheme="minorHAnsi" w:hAnsiTheme="minorHAnsi" w:cs="Arial"/>
-        </w:rPr>
-      </w:pPr>
-      <w:r>
-        <w:rPr>
-          <w:rFonts w:asciiTheme="minorHAnsi" w:hAnsiTheme="minorHAnsi" w:cs="Arial"/>
-        </w:rPr>
-        <w:t>Feature that allows users to keep a few desired chats hidden in an “Archived Chat Folder”. These chats will be muted even if they get new text messages until you manually chose to anarchive them</w:t>
+        <w:ind w:left="0" w:firstLine="426"/>
+        <w:rPr>
+          <w:rFonts w:asciiTheme="minorHAnsi" w:hAnsiTheme="minorHAnsi" w:cstheme="minorHAnsi"/>
+        </w:rPr>
+      </w:pPr>
+      <w:r>
+        <w:rPr>
+          <w:rFonts w:asciiTheme="minorHAnsi" w:hAnsiTheme="minorHAnsi" w:cstheme="minorHAnsi"/>
+        </w:rPr>
+        <w:t>Implemented an "Archived Chat" feature that allows users to keep a few desired chats hidden in an "Archived Chat Folder". The feature allows users to easily archive and hide desired chats for better organization and privacy, and also allows them to view the archived chats and unarchive them at any time. The feature also included an SQLite database to store the archived chats, allowing for quick and efficient retrieval of hidden conversations</w:t>
       </w:r>
     </w:p>
     <w:p>
@@ -1856,16 +1886,16 @@
           <w:right w:val="none" w:sz="0" w:space="0" w:color="auto"/>
         </w:pBdr>
         <w:spacing w:line="264" w:lineRule="auto"/>
-        <w:ind w:left="284" w:hanging="284"/>
-        <w:rPr>
-          <w:rFonts w:asciiTheme="minorHAnsi" w:hAnsiTheme="minorHAnsi" w:cs="Arial"/>
-        </w:rPr>
-      </w:pPr>
-      <w:r>
-        <w:rPr>
-          <w:rFonts w:asciiTheme="minorHAnsi" w:hAnsiTheme="minorHAnsi" w:cs="Arial"/>
-        </w:rPr>
-        <w:t>Feature that allows users reply to a particular message which has been sent in a group to that sender in his personal chat</w:t>
+        <w:ind w:left="0" w:firstLine="426"/>
+        <w:rPr>
+          <w:rFonts w:asciiTheme="minorHAnsi" w:hAnsiTheme="minorHAnsi" w:cstheme="minorHAnsi"/>
+        </w:rPr>
+      </w:pPr>
+      <w:r>
+        <w:rPr>
+          <w:rFonts w:asciiTheme="minorHAnsi" w:hAnsiTheme="minorHAnsi" w:cstheme="minorHAnsi"/>
+        </w:rPr>
+        <w:t>Implemented a feature that allows users to send video or photo using the original quality instead of a compressed version. This feature uses the device's original resolution and quality settings to send media files, ensuring that the recipients receive the highest quality media possible. This feature also allows users to send large files without having to worry about the file size limitations of traditional compressed files</w:t>
       </w:r>
     </w:p>
     <w:p>
@@ -1881,16 +1911,16 @@
           <w:right w:val="none" w:sz="0" w:space="0" w:color="auto"/>
         </w:pBdr>
         <w:spacing w:line="264" w:lineRule="auto"/>
-        <w:ind w:left="284" w:hanging="284"/>
-        <w:rPr>
-          <w:rFonts w:asciiTheme="minorHAnsi" w:hAnsiTheme="minorHAnsi" w:cs="Arial"/>
-        </w:rPr>
-      </w:pPr>
-      <w:r>
-        <w:rPr>
-          <w:rFonts w:asciiTheme="minorHAnsi" w:hAnsiTheme="minorHAnsi" w:cs="Arial"/>
-        </w:rPr>
-        <w:t>Feature that allows to send videos/photo using original quality instead of compressed one (HD/SD)</w:t>
+        <w:ind w:left="0" w:firstLine="426"/>
+        <w:rPr>
+          <w:rFonts w:asciiTheme="minorHAnsi" w:hAnsiTheme="minorHAnsi" w:cstheme="minorHAnsi"/>
+        </w:rPr>
+      </w:pPr>
+      <w:r>
+        <w:rPr>
+          <w:rFonts w:asciiTheme="minorHAnsi" w:hAnsiTheme="minorHAnsi" w:cstheme="minorHAnsi"/>
+        </w:rPr>
+        <w:t>Implemented a feature that sends notifications to all members of a group chat when someone exits, changes the group avatar or makes any other changes to the group. This feature keeps users informed and engaged by keeping them up-to-date on the latest changes and activity within their group chats</w:t>
       </w:r>
     </w:p>
     <w:p>
@@ -1906,91 +1936,16 @@
           <w:right w:val="none" w:sz="0" w:space="0" w:color="auto"/>
         </w:pBdr>
         <w:spacing w:line="264" w:lineRule="auto"/>
-        <w:ind w:left="284" w:hanging="284"/>
-        <w:rPr>
-          <w:rFonts w:asciiTheme="minorHAnsi" w:hAnsiTheme="minorHAnsi" w:cs="Arial"/>
-        </w:rPr>
-      </w:pPr>
-      <w:r>
-        <w:rPr>
-          <w:rFonts w:asciiTheme="minorHAnsi" w:hAnsiTheme="minorHAnsi" w:cs="Arial"/>
-        </w:rPr>
-        <w:t>Feature that post event in group chats when something happened like “User X exit the chat”, “User X change group avatar”…</w:t>
-      </w:r>
-    </w:p>
-    <w:p>
-      <w:pPr>
-        <w:pStyle w:val="a3"/>
-        <w:widowControl w:val="0"/>
-        <w:numPr>
-          <w:ilvl w:val="1"/>
-          <w:numId w:val="36"/>
-        </w:numPr>
-        <w:pBdr>
-          <w:bottom w:val="none" w:sz="0" w:space="0" w:color="auto"/>
-          <w:right w:val="none" w:sz="0" w:space="0" w:color="auto"/>
-        </w:pBdr>
-        <w:spacing w:line="264" w:lineRule="auto"/>
-        <w:ind w:left="284" w:hanging="284"/>
-        <w:rPr>
-          <w:rFonts w:asciiTheme="minorHAnsi" w:hAnsiTheme="minorHAnsi" w:cs="Arial"/>
-        </w:rPr>
-      </w:pPr>
-      <w:r>
-        <w:rPr>
-          <w:rFonts w:asciiTheme="minorHAnsi" w:hAnsiTheme="minorHAnsi" w:cs="Arial"/>
-        </w:rPr>
-        <w:t>Feature that showing “User X Typing…” for chats</w:t>
-      </w:r>
-    </w:p>
-    <w:p>
-      <w:pPr>
-        <w:pStyle w:val="a3"/>
-        <w:widowControl w:val="0"/>
-        <w:numPr>
-          <w:ilvl w:val="1"/>
-          <w:numId w:val="36"/>
-        </w:numPr>
-        <w:pBdr>
-          <w:bottom w:val="none" w:sz="0" w:space="0" w:color="auto"/>
-          <w:right w:val="none" w:sz="0" w:space="0" w:color="auto"/>
-        </w:pBdr>
-        <w:spacing w:line="264" w:lineRule="auto"/>
-        <w:ind w:left="284" w:hanging="284"/>
-        <w:rPr>
-          <w:rFonts w:asciiTheme="minorHAnsi" w:hAnsiTheme="minorHAnsi" w:cs="Arial"/>
-        </w:rPr>
-      </w:pPr>
-      <w:r>
-        <w:rPr>
-          <w:rFonts w:asciiTheme="minorHAnsi" w:hAnsiTheme="minorHAnsi" w:cs="Arial"/>
-        </w:rPr>
-        <w:t>Feature that show bytes for unloaded media before downloading for chats</w:t>
-      </w:r>
-    </w:p>
-    <w:p>
-      <w:pPr>
-        <w:pStyle w:val="a3"/>
-        <w:widowControl w:val="0"/>
-        <w:numPr>
-          <w:ilvl w:val="1"/>
-          <w:numId w:val="36"/>
-        </w:numPr>
-        <w:pBdr>
-          <w:bottom w:val="none" w:sz="0" w:space="0" w:color="auto"/>
-          <w:right w:val="none" w:sz="0" w:space="0" w:color="auto"/>
-        </w:pBdr>
-        <w:spacing w:line="264" w:lineRule="auto"/>
-        <w:ind w:left="284" w:hanging="284"/>
-        <w:rPr>
-          <w:rFonts w:asciiTheme="minorHAnsi" w:hAnsiTheme="minorHAnsi" w:cs="Arial"/>
-        </w:rPr>
-      </w:pPr>
-      <w:r>
-        <w:rPr>
-          <w:rFonts w:asciiTheme="minorHAnsi" w:hAnsiTheme="minorHAnsi" w:cs="Arial"/>
-        </w:rPr>
-        <w:t>Feature that allows copy selected dialog text with names</w:t>
+        <w:ind w:left="0" w:firstLine="426"/>
+        <w:rPr>
+          <w:rFonts w:asciiTheme="minorHAnsi" w:hAnsiTheme="minorHAnsi" w:cstheme="minorHAnsi"/>
+        </w:rPr>
+      </w:pPr>
+      <w:r>
+        <w:rPr>
+          <w:rFonts w:asciiTheme="minorHAnsi" w:hAnsiTheme="minorHAnsi" w:cstheme="minorHAnsi"/>
+        </w:rPr>
+        <w:t>Implemented a feature for that displays the file size of media files such as images and videos before they are downloaded, allowing users to make informed decisions about whether to download or not</w:t>
       </w:r>
     </w:p>
     <w:p>
@@ -2008,16 +1963,16 @@
           <w:right w:val="none" w:sz="0" w:space="0" w:color="auto"/>
         </w:pBdr>
         <w:spacing w:line="264" w:lineRule="auto"/>
-        <w:ind w:left="284" w:hanging="284"/>
-        <w:rPr>
-          <w:rFonts w:asciiTheme="minorHAnsi" w:hAnsiTheme="minorHAnsi" w:cs="Arial"/>
-        </w:rPr>
-      </w:pPr>
-      <w:r>
-        <w:rPr>
-          <w:rFonts w:asciiTheme="minorHAnsi" w:hAnsiTheme="minorHAnsi" w:cs="Arial"/>
-        </w:rPr>
-        <w:t>Feature that allows user to watch YouTube videos in a separate draggable window and continue chatting</w:t>
+        <w:ind w:left="0" w:firstLine="426"/>
+        <w:rPr>
+          <w:rFonts w:asciiTheme="minorHAnsi" w:hAnsiTheme="minorHAnsi" w:cstheme="minorHAnsi"/>
+        </w:rPr>
+      </w:pPr>
+      <w:r>
+        <w:rPr>
+          <w:rFonts w:asciiTheme="minorHAnsi" w:hAnsiTheme="minorHAnsi" w:cstheme="minorHAnsi"/>
+        </w:rPr>
+        <w:t>Implemented a feature for a messaging app that allows users to copy selected dialog text with the names of the sender and recipient in a short format. This feature allows users to easily copy and share specific conversations or parts of conversations with others</w:t>
       </w:r>
     </w:p>
     <w:p>
@@ -2035,16 +1990,28 @@
           <w:right w:val="none" w:sz="0" w:space="0" w:color="auto"/>
         </w:pBdr>
         <w:spacing w:line="264" w:lineRule="auto"/>
-        <w:ind w:left="284" w:hanging="284"/>
-        <w:rPr>
-          <w:rFonts w:asciiTheme="minorHAnsi" w:hAnsiTheme="minorHAnsi" w:cs="Arial"/>
-        </w:rPr>
-      </w:pPr>
-      <w:r>
-        <w:rPr>
-          <w:rFonts w:asciiTheme="minorHAnsi" w:hAnsiTheme="minorHAnsi" w:cs="Arial"/>
-        </w:rPr>
-        <w:t>Feature that allows user to change wallpaper for chats using standard collection or load his original image</w:t>
+        <w:ind w:left="0" w:firstLine="426"/>
+        <w:rPr>
+          <w:rFonts w:asciiTheme="minorHAnsi" w:hAnsiTheme="minorHAnsi" w:cstheme="minorHAnsi"/>
+        </w:rPr>
+      </w:pPr>
+      <w:r>
+        <w:rPr>
+          <w:rFonts w:asciiTheme="minorHAnsi" w:hAnsiTheme="minorHAnsi" w:cstheme="minorHAnsi"/>
+        </w:rPr>
+        <w:t xml:space="preserve">Implemented a feature </w:t>
+      </w:r>
+      <w:r>
+        <w:rPr>
+          <w:rFonts w:asciiTheme="minorHAnsi" w:hAnsiTheme="minorHAnsi" w:cstheme="minorHAnsi"/>
+        </w:rPr>
+        <w:t xml:space="preserve">that </w:t>
+      </w:r>
+      <w:r>
+        <w:rPr>
+          <w:rFonts w:asciiTheme="minorHAnsi" w:hAnsiTheme="minorHAnsi" w:cstheme="minorHAnsi"/>
+        </w:rPr>
+        <w:t>allows users to watch YouTube videos in a separate draggable window and being able to chat and interact with other users. This feature improved the user experience by allowing users to multitask within the app and enjoy a more seamless experience</w:t>
       </w:r>
     </w:p>
     <w:p>
@@ -2062,16 +2029,28 @@
           <w:right w:val="none" w:sz="0" w:space="0" w:color="auto"/>
         </w:pBdr>
         <w:spacing w:line="264" w:lineRule="auto"/>
-        <w:ind w:left="284" w:hanging="284"/>
-        <w:rPr>
-          <w:rFonts w:asciiTheme="minorHAnsi" w:hAnsiTheme="minorHAnsi" w:cs="Arial"/>
-        </w:rPr>
-      </w:pPr>
-      <w:r>
-        <w:rPr>
-          <w:rFonts w:asciiTheme="minorHAnsi" w:hAnsiTheme="minorHAnsi" w:cs="Arial"/>
-        </w:rPr>
-        <w:t>Redesign User/Group/Channel/Service avatar form and their default images</w:t>
+        <w:ind w:left="0" w:firstLine="426"/>
+        <w:rPr>
+          <w:rFonts w:asciiTheme="minorHAnsi" w:hAnsiTheme="minorHAnsi" w:cstheme="minorHAnsi"/>
+        </w:rPr>
+      </w:pPr>
+      <w:r>
+        <w:rPr>
+          <w:rFonts w:asciiTheme="minorHAnsi" w:hAnsiTheme="minorHAnsi" w:cstheme="minorHAnsi"/>
+        </w:rPr>
+        <w:t>Implemented a feature for a messaging app that allows users to change the wallpaper for chats using a standard collection or by loading their own original image</w:t>
+      </w:r>
+      <w:r>
+        <w:rPr>
+          <w:rFonts w:asciiTheme="minorHAnsi" w:hAnsiTheme="minorHAnsi" w:cstheme="minorHAnsi"/>
+        </w:rPr>
+        <w:t xml:space="preserve">. </w:t>
+      </w:r>
+      <w:r>
+        <w:rPr>
+          <w:rFonts w:asciiTheme="minorHAnsi" w:hAnsiTheme="minorHAnsi" w:cstheme="minorHAnsi"/>
+        </w:rPr>
+        <w:t>The feature also includes the option to crop and adjust the image to fit the chat background perfectly</w:t>
       </w:r>
     </w:p>
     <w:p>
@@ -2089,32 +2068,34 @@
           <w:right w:val="none" w:sz="0" w:space="0" w:color="auto"/>
         </w:pBdr>
         <w:spacing w:line="264" w:lineRule="auto"/>
-        <w:ind w:left="284" w:hanging="284"/>
-        <w:rPr>
-          <w:rFonts w:asciiTheme="minorHAnsi" w:hAnsiTheme="minorHAnsi" w:cs="Arial"/>
-        </w:rPr>
-      </w:pPr>
-      <w:r>
-        <w:rPr>
-          <w:rFonts w:asciiTheme="minorHAnsi" w:hAnsiTheme="minorHAnsi" w:cs="Arial"/>
-        </w:rPr>
-        <w:t xml:space="preserve">Add </w:t>
-      </w:r>
-      <w:r>
-        <w:rPr>
-          <w:rFonts w:asciiTheme="minorHAnsi" w:hAnsiTheme="minorHAnsi" w:cs="Arial"/>
-        </w:rPr>
-        <w:t>Saved State and horizontal support for media screens</w:t>
+        <w:ind w:left="0" w:firstLine="426"/>
+        <w:rPr>
+          <w:rFonts w:asciiTheme="minorHAnsi" w:hAnsiTheme="minorHAnsi" w:cstheme="minorHAnsi"/>
+        </w:rPr>
+      </w:pPr>
+      <w:r>
+        <w:rPr>
+          <w:rFonts w:asciiTheme="minorHAnsi" w:hAnsiTheme="minorHAnsi" w:cstheme="minorHAnsi"/>
+        </w:rPr>
+        <w:t xml:space="preserve">Implemented a feature that integrates Zoom </w:t>
+      </w:r>
+      <w:r>
+        <w:rPr>
+          <w:rFonts w:asciiTheme="minorHAnsi" w:hAnsiTheme="minorHAnsi" w:cstheme="minorHAnsi"/>
+        </w:rPr>
+        <w:t>into camera. A</w:t>
+      </w:r>
+      <w:r>
+        <w:rPr>
+          <w:rFonts w:asciiTheme="minorHAnsi" w:hAnsiTheme="minorHAnsi" w:cstheme="minorHAnsi"/>
+        </w:rPr>
+        <w:t>llows users to zoom in and out while capturing photos or videos using their device's camera. The feature is integrated with Camera1/Camera2 API which are the standard Android APIs for camera operations</w:t>
       </w:r>
     </w:p>
     <w:p>
       <w:pPr>
         <w:pStyle w:val="a3"/>
         <w:widowControl w:val="0"/>
-        <w:numPr>
-          <w:ilvl w:val="1"/>
-          <w:numId w:val="36"/>
-        </w:numPr>
         <w:pBdr>
           <w:top w:val="none" w:sz="0" w:space="0" w:color="auto"/>
           <w:left w:val="none" w:sz="0" w:space="0" w:color="auto"/>
@@ -2122,115 +2103,33 @@
           <w:right w:val="none" w:sz="0" w:space="0" w:color="auto"/>
         </w:pBdr>
         <w:spacing w:line="264" w:lineRule="auto"/>
-        <w:ind w:left="284" w:hanging="284"/>
-        <w:rPr>
-          <w:rFonts w:asciiTheme="minorHAnsi" w:hAnsiTheme="minorHAnsi" w:cs="Arial"/>
-        </w:rPr>
-      </w:pPr>
-      <w:r>
-        <w:rPr>
-          <w:rFonts w:asciiTheme="minorHAnsi" w:hAnsiTheme="minorHAnsi" w:cs="Arial"/>
-        </w:rPr>
-        <w:t>Integrate Zoom feature for Camera1/Camera2 api</w:t>
-      </w:r>
+        <w:ind w:left="284"/>
+        <w:rPr>
+          <w:rFonts w:asciiTheme="minorHAnsi" w:hAnsiTheme="minorHAnsi" w:cstheme="minorHAnsi"/>
+        </w:rPr>
+      </w:pPr>
     </w:p>
     <w:p>
       <w:pPr>
         <w:pStyle w:val="a3"/>
         <w:widowControl w:val="0"/>
-        <w:numPr>
-          <w:ilvl w:val="1"/>
-          <w:numId w:val="36"/>
-        </w:numPr>
         <w:pBdr>
           <w:top w:val="none" w:sz="0" w:space="0" w:color="auto"/>
           <w:left w:val="none" w:sz="0" w:space="0" w:color="auto"/>
           <w:bottom w:val="none" w:sz="0" w:space="0" w:color="auto"/>
           <w:right w:val="none" w:sz="0" w:space="0" w:color="auto"/>
         </w:pBdr>
-        <w:spacing w:line="264" w:lineRule="auto"/>
-        <w:ind w:left="284" w:hanging="284"/>
-        <w:rPr>
-          <w:rFonts w:asciiTheme="minorHAnsi" w:hAnsiTheme="minorHAnsi" w:cs="Arial"/>
-        </w:rPr>
-      </w:pPr>
-      <w:r>
-        <w:rPr>
-          <w:rFonts w:asciiTheme="minorHAnsi" w:hAnsiTheme="minorHAnsi" w:cs="Arial"/>
-        </w:rPr>
-        <w:t>Refactoring long press chat message options menu by adding/modifying/deleting items according to analysis document</w:t>
-      </w:r>
-    </w:p>
-    <w:p>
-      <w:pPr>
-        <w:pStyle w:val="a3"/>
-        <w:widowControl w:val="0"/>
-        <w:numPr>
-          <w:ilvl w:val="1"/>
-          <w:numId w:val="36"/>
-        </w:numPr>
-        <w:pBdr>
-          <w:top w:val="none" w:sz="0" w:space="0" w:color="auto"/>
-          <w:left w:val="none" w:sz="0" w:space="0" w:color="auto"/>
-          <w:bottom w:val="none" w:sz="0" w:space="0" w:color="auto"/>
-          <w:right w:val="none" w:sz="0" w:space="0" w:color="auto"/>
-        </w:pBdr>
-        <w:spacing w:line="264" w:lineRule="auto"/>
-        <w:ind w:left="284" w:hanging="284"/>
-        <w:rPr>
-          <w:rFonts w:asciiTheme="minorHAnsi" w:hAnsiTheme="minorHAnsi" w:cs="Arial"/>
-        </w:rPr>
-      </w:pPr>
-      <w:r>
-        <w:rPr>
-          <w:rFonts w:asciiTheme="minorHAnsi" w:hAnsiTheme="minorHAnsi" w:cs="Arial"/>
-        </w:rPr>
-        <w:t>Refactoring Group/User info menu screens to new design</w:t>
-      </w:r>
-    </w:p>
-    <w:p>
-      <w:pPr>
-        <w:pStyle w:val="a3"/>
-        <w:widowControl w:val="0"/>
-        <w:numPr>
-          <w:ilvl w:val="1"/>
-          <w:numId w:val="36"/>
-        </w:numPr>
-        <w:pBdr>
-          <w:top w:val="none" w:sz="0" w:space="0" w:color="auto"/>
-          <w:left w:val="none" w:sz="0" w:space="0" w:color="auto"/>
-          <w:bottom w:val="none" w:sz="0" w:space="0" w:color="auto"/>
-          <w:right w:val="none" w:sz="0" w:space="0" w:color="auto"/>
-        </w:pBdr>
-        <w:spacing w:line="264" w:lineRule="auto"/>
-        <w:ind w:left="284" w:hanging="284"/>
-        <w:rPr>
-          <w:rFonts w:asciiTheme="minorHAnsi" w:hAnsiTheme="minorHAnsi" w:cs="Arial"/>
-        </w:rPr>
-      </w:pPr>
-      <w:r>
-        <w:rPr>
-          <w:rFonts w:asciiTheme="minorHAnsi" w:hAnsiTheme="minorHAnsi" w:cs="Arial"/>
-        </w:rPr>
-        <w:t>Refactoring search screen with 3 tab into one big screen</w:t>
-      </w:r>
-    </w:p>
-    <w:p>
-      <w:pPr>
         <w:spacing w:before="240" w:line="264" w:lineRule="auto"/>
-        <w:rPr>
+        <w:ind w:left="284"/>
+        <w:rPr>
+          <w:rFonts w:asciiTheme="minorHAnsi" w:hAnsiTheme="minorHAnsi" w:cstheme="minorHAnsi"/>
           <w:b/>
-          <w:sz w:val="24"/>
-          <w:szCs w:val="24"/>
-          <w:lang w:val="en-US"/>
-        </w:rPr>
-      </w:pPr>
-      <w:r>
-        <w:rPr>
+        </w:rPr>
+      </w:pPr>
+      <w:r>
+        <w:rPr>
+          <w:rFonts w:asciiTheme="minorHAnsi" w:hAnsiTheme="minorHAnsi" w:cstheme="minorHAnsi"/>
           <w:b/>
-          <w:sz w:val="24"/>
-          <w:szCs w:val="24"/>
-          <w:lang w:val="en-US"/>
         </w:rPr>
         <w:t>Additional information:</w:t>
       </w:r>
@@ -2245,26 +2144,14 @@
         <w:spacing w:before="120" w:line="264" w:lineRule="auto"/>
         <w:ind w:left="284" w:hanging="284"/>
         <w:rPr>
-          <w:rFonts w:asciiTheme="minorHAnsi" w:hAnsiTheme="minorHAnsi" w:cs="Arial"/>
-        </w:rPr>
-      </w:pPr>
-      <w:r>
-        <w:rPr>
-          <w:rFonts w:asciiTheme="minorHAnsi" w:hAnsiTheme="minorHAnsi"/>
-        </w:rPr>
-        <w:t>Migrate Java  to Kotlin and reduce the use of third-party libraries in order to remove them in future</w:t>
-      </w:r>
-      <w:r>
-        <w:rPr>
-          <w:rFonts w:asciiTheme="minorHAnsi" w:hAnsiTheme="minorHAnsi" w:cs="Arial"/>
-        </w:rPr>
-        <w:t xml:space="preserve"> </w:t>
-      </w:r>
-      <w:r>
-        <w:rPr>
-          <w:rFonts w:asciiTheme="minorHAnsi" w:hAnsiTheme="minorHAnsi" w:cs="Arial"/>
-        </w:rPr>
-        <w:t>Helped teammates to complete tasks on time by taking on some of the work</w:t>
+          <w:rFonts w:asciiTheme="minorHAnsi" w:hAnsiTheme="minorHAnsi" w:cstheme="minorHAnsi"/>
+        </w:rPr>
+      </w:pPr>
+      <w:r>
+        <w:rPr>
+          <w:rFonts w:asciiTheme="minorHAnsi" w:hAnsiTheme="minorHAnsi" w:cstheme="minorHAnsi"/>
+        </w:rPr>
+        <w:t xml:space="preserve">Migrate Java to Kotlin and reduce the use of third-party libraries </w:t>
       </w:r>
     </w:p>
     <w:p>
@@ -2277,36 +2164,36 @@
         <w:spacing w:before="120" w:line="264" w:lineRule="auto"/>
         <w:ind w:left="284" w:hanging="284"/>
         <w:rPr>
-          <w:rFonts w:asciiTheme="minorHAnsi" w:hAnsiTheme="minorHAnsi" w:cs="Arial"/>
-        </w:rPr>
-      </w:pPr>
-      <w:r>
-        <w:rPr>
-          <w:rFonts w:asciiTheme="minorHAnsi" w:hAnsiTheme="minorHAnsi" w:cs="Arial"/>
+          <w:rFonts w:asciiTheme="minorHAnsi" w:hAnsiTheme="minorHAnsi" w:cstheme="minorHAnsi"/>
+        </w:rPr>
+      </w:pPr>
+      <w:r>
+        <w:rPr>
+          <w:rFonts w:asciiTheme="minorHAnsi" w:hAnsiTheme="minorHAnsi" w:cstheme="minorHAnsi"/>
         </w:rPr>
         <w:t xml:space="preserve">Reduced application crash </w:t>
       </w:r>
       <w:r>
         <w:rPr>
-          <w:rFonts w:asciiTheme="minorHAnsi" w:hAnsiTheme="minorHAnsi" w:cs="Arial"/>
+          <w:rFonts w:asciiTheme="minorHAnsi" w:hAnsiTheme="minorHAnsi" w:cstheme="minorHAnsi"/>
         </w:rPr>
         <w:t>from 92 to</w:t>
       </w:r>
       <w:r>
         <w:rPr>
-          <w:rFonts w:asciiTheme="minorHAnsi" w:hAnsiTheme="minorHAnsi" w:cs="Arial"/>
+          <w:rFonts w:asciiTheme="minorHAnsi" w:hAnsiTheme="minorHAnsi" w:cstheme="minorHAnsi"/>
         </w:rPr>
         <w:t xml:space="preserve"> </w:t>
       </w:r>
       <w:r>
         <w:rPr>
-          <w:rFonts w:asciiTheme="minorHAnsi" w:hAnsiTheme="minorHAnsi" w:cs="Arial"/>
+          <w:rFonts w:asciiTheme="minorHAnsi" w:hAnsiTheme="minorHAnsi" w:cstheme="minorHAnsi"/>
         </w:rPr>
         <w:t>97</w:t>
       </w:r>
       <w:r>
         <w:rPr>
-          <w:rFonts w:asciiTheme="minorHAnsi" w:hAnsiTheme="minorHAnsi" w:cs="Arial"/>
+          <w:rFonts w:asciiTheme="minorHAnsi" w:hAnsiTheme="minorHAnsi" w:cstheme="minorHAnsi"/>
         </w:rPr>
         <w:t>% while working on ANR</w:t>
       </w:r>
@@ -2321,12 +2208,12 @@
         <w:spacing w:before="120" w:line="264" w:lineRule="auto"/>
         <w:ind w:left="284" w:hanging="284"/>
         <w:rPr>
-          <w:rFonts w:asciiTheme="minorHAnsi" w:hAnsiTheme="minorHAnsi" w:cs="Arial"/>
-        </w:rPr>
-      </w:pPr>
-      <w:r>
-        <w:rPr>
-          <w:rFonts w:asciiTheme="minorHAnsi" w:hAnsiTheme="minorHAnsi" w:cs="Arial"/>
+          <w:rFonts w:asciiTheme="minorHAnsi" w:hAnsiTheme="minorHAnsi" w:cstheme="minorHAnsi"/>
+        </w:rPr>
+      </w:pPr>
+      <w:r>
+        <w:rPr>
+          <w:rFonts w:asciiTheme="minorHAnsi" w:hAnsiTheme="minorHAnsi" w:cstheme="minorHAnsi"/>
         </w:rPr>
         <w:t>Shortened application launch time in 20%</w:t>
       </w:r>
@@ -2463,34 +2350,16 @@
           <w:numId w:val="43"/>
         </w:numPr>
         <w:spacing w:line="264" w:lineRule="auto"/>
-        <w:ind w:left="788" w:hanging="357"/>
-        <w:rPr>
-          <w:rFonts w:asciiTheme="minorHAnsi" w:hAnsiTheme="minorHAnsi" w:cs="Arial"/>
-        </w:rPr>
-      </w:pPr>
-      <w:r>
-        <w:rPr>
-          <w:rFonts w:asciiTheme="minorHAnsi" w:hAnsiTheme="minorHAnsi" w:cs="Arial"/>
-        </w:rPr>
-        <w:t>Set of the</w:t>
-      </w:r>
-      <w:r>
-        <w:rPr>
-          <w:rFonts w:asciiTheme="minorHAnsi" w:hAnsiTheme="minorHAnsi" w:cs="Arial"/>
-        </w:rPr>
-        <w:t xml:space="preserve"> paid promotion services</w:t>
-      </w:r>
-      <w:r>
-        <w:rPr>
-          <w:rFonts w:asciiTheme="minorHAnsi" w:hAnsiTheme="minorHAnsi" w:cs="Arial"/>
-        </w:rPr>
-        <w:t xml:space="preserve"> with complex user flow</w:t>
-      </w:r>
-      <w:r>
-        <w:rPr>
-          <w:rFonts w:asciiTheme="minorHAnsi" w:hAnsiTheme="minorHAnsi" w:cs="Arial"/>
-        </w:rPr>
-        <w:t xml:space="preserve"> that allows to sell effectively </w:t>
+        <w:ind w:left="0" w:firstLine="426"/>
+        <w:rPr>
+          <w:rFonts w:asciiTheme="minorHAnsi" w:hAnsiTheme="minorHAnsi" w:cstheme="minorHAnsi"/>
+        </w:rPr>
+      </w:pPr>
+      <w:r>
+        <w:rPr>
+          <w:rFonts w:asciiTheme="minorHAnsi" w:hAnsiTheme="minorHAnsi" w:cstheme="minorHAnsi"/>
+        </w:rPr>
+        <w:t>Implemented a set of paid promotion services with a complex user flow that allows for effective sales. This feature allows users to purchase and promote their products or services through the app, using a user-friendly interface and a seamless flow. This feature includes targeted advertising, analytics, and reporting tools to help users optimize their campaigns and measure their performance</w:t>
       </w:r>
     </w:p>
     <w:p>
@@ -2502,16 +2371,28 @@
           <w:numId w:val="43"/>
         </w:numPr>
         <w:spacing w:line="264" w:lineRule="auto"/>
-        <w:ind w:left="788" w:hanging="357"/>
-        <w:rPr>
-          <w:rFonts w:asciiTheme="minorHAnsi" w:hAnsiTheme="minorHAnsi" w:cs="Arial"/>
-        </w:rPr>
-      </w:pPr>
-      <w:r>
-        <w:rPr>
-          <w:rFonts w:asciiTheme="minorHAnsi" w:hAnsiTheme="minorHAnsi" w:cs="Arial"/>
-        </w:rPr>
-        <w:t>Integrate widget for payment transactions instead of web widget that working in WebView</w:t>
+        <w:ind w:left="0" w:firstLine="426"/>
+        <w:rPr>
+          <w:rFonts w:asciiTheme="minorHAnsi" w:hAnsiTheme="minorHAnsi" w:cstheme="minorHAnsi"/>
+        </w:rPr>
+      </w:pPr>
+      <w:r>
+        <w:rPr>
+          <w:rFonts w:asciiTheme="minorHAnsi" w:hAnsiTheme="minorHAnsi" w:cstheme="minorHAnsi"/>
+        </w:rPr>
+        <w:t xml:space="preserve">Implemented a native widget for payment transactions within the app, replacing the previous implementation of a web-based widget that was accessed through a WebView. </w:t>
+      </w:r>
+      <w:r>
+        <w:rPr>
+          <w:rFonts w:asciiTheme="minorHAnsi" w:hAnsiTheme="minorHAnsi" w:cstheme="minorHAnsi"/>
+        </w:rPr>
+        <w:t>I</w:t>
+      </w:r>
+      <w:r>
+        <w:rPr>
+          <w:rFonts w:asciiTheme="minorHAnsi" w:hAnsiTheme="minorHAnsi" w:cstheme="minorHAnsi"/>
+        </w:rPr>
+        <w:t>mproved the user experience by providing a secure and user-friendly interface for making payments directly within the app, and streamlined the payment process by eliminating the need to navigate to a separate web page</w:t>
       </w:r>
     </w:p>
     <w:p>
@@ -2523,28 +2404,34 @@
           <w:numId w:val="43"/>
         </w:numPr>
         <w:spacing w:line="264" w:lineRule="auto"/>
-        <w:ind w:left="788" w:hanging="357"/>
-        <w:rPr>
-          <w:rFonts w:asciiTheme="minorHAnsi" w:hAnsiTheme="minorHAnsi" w:cs="Arial"/>
-        </w:rPr>
-      </w:pPr>
-      <w:r>
-        <w:rPr>
-          <w:rFonts w:asciiTheme="minorHAnsi" w:hAnsiTheme="minorHAnsi" w:cs="Arial"/>
-        </w:rPr>
-        <w:t>Enhance main</w:t>
-      </w:r>
-      <w:r>
-        <w:rPr>
-          <w:rFonts w:asciiTheme="minorHAnsi" w:hAnsiTheme="minorHAnsi" w:cs="Arial"/>
+        <w:ind w:left="0" w:firstLine="426"/>
+        <w:rPr>
+          <w:rFonts w:asciiTheme="minorHAnsi" w:hAnsiTheme="minorHAnsi" w:cstheme="minorHAnsi"/>
+        </w:rPr>
+      </w:pPr>
+      <w:r>
+        <w:rPr>
+          <w:rFonts w:asciiTheme="minorHAnsi" w:hAnsiTheme="minorHAnsi" w:cstheme="minorHAnsi"/>
+        </w:rPr>
+        <w:t xml:space="preserve">Implemented a basket feature for e-commerce advertisement </w:t>
+      </w:r>
+      <w:r>
+        <w:rPr>
+          <w:rFonts w:asciiTheme="minorHAnsi" w:hAnsiTheme="minorHAnsi" w:cstheme="minorHAnsi"/>
+        </w:rPr>
+        <w:t>that allows</w:t>
+      </w:r>
+      <w:r>
+        <w:rPr>
+          <w:rFonts w:asciiTheme="minorHAnsi" w:hAnsiTheme="minorHAnsi" w:cstheme="minorHAnsi"/>
+        </w:rPr>
+        <w:t xml:space="preserve"> users to save their selected products for later purchase or review, and also allows users to purchase multiple products at once. The basket feature also includes an option for users to apply a discount code or voucher for the products, making it easy for users to save money</w:t>
+      </w:r>
+      <w:r>
+        <w:rPr>
+          <w:rFonts w:asciiTheme="minorHAnsi" w:hAnsiTheme="minorHAnsi" w:cstheme="minorHAnsi"/>
         </w:rPr>
         <w:t xml:space="preserve"> </w:t>
-      </w:r>
-      <w:r>
-        <w:rPr>
-          <w:rFonts w:asciiTheme="minorHAnsi" w:hAnsiTheme="minorHAnsi" w:cs="Arial"/>
-        </w:rPr>
-        <w:t>search that contains different sections results</w:t>
       </w:r>
     </w:p>
     <w:p>
@@ -2556,22 +2443,16 @@
           <w:numId w:val="43"/>
         </w:numPr>
         <w:spacing w:line="264" w:lineRule="auto"/>
-        <w:ind w:left="788" w:hanging="357"/>
-        <w:rPr>
-          <w:rFonts w:asciiTheme="minorHAnsi" w:hAnsiTheme="minorHAnsi" w:cs="Arial"/>
-        </w:rPr>
-      </w:pPr>
-      <w:r>
-        <w:rPr>
-          <w:rFonts w:asciiTheme="minorHAnsi" w:hAnsiTheme="minorHAnsi" w:cs="Arial"/>
-        </w:rPr>
-        <w:t>Basket for e-com advertisement</w:t>
-      </w:r>
-      <w:r>
-        <w:rPr>
-          <w:rFonts w:asciiTheme="minorHAnsi" w:hAnsiTheme="minorHAnsi" w:cs="Arial"/>
-        </w:rPr>
-        <w:t>. Adding, removing, updating basket state from various ways, synchronized with basket browser version for authorized and non-authorized users</w:t>
+        <w:ind w:left="0" w:firstLine="426"/>
+        <w:rPr>
+          <w:rFonts w:asciiTheme="minorHAnsi" w:hAnsiTheme="minorHAnsi" w:cstheme="minorHAnsi"/>
+        </w:rPr>
+      </w:pPr>
+      <w:r>
+        <w:rPr>
+          <w:rFonts w:asciiTheme="minorHAnsi" w:hAnsiTheme="minorHAnsi" w:cstheme="minorHAnsi"/>
+        </w:rPr>
+        <w:t>Integrated an online booking system for advertisement, along with the ability to view landlord statistics and the option to report any issues. This feature allows users to easily schedule and manage their advertisements, while also providing them with information about their landlords. Additionally, the feature enables users to report any issues they may have with their landlords, increasing transparency and accountability</w:t>
       </w:r>
     </w:p>
     <w:p>
@@ -2583,22 +2464,16 @@
           <w:numId w:val="43"/>
         </w:numPr>
         <w:spacing w:line="264" w:lineRule="auto"/>
-        <w:ind w:left="788" w:hanging="357"/>
-        <w:rPr>
-          <w:rFonts w:asciiTheme="minorHAnsi" w:hAnsiTheme="minorHAnsi" w:cs="Arial"/>
-        </w:rPr>
-      </w:pPr>
-      <w:r>
-        <w:rPr>
-          <w:rFonts w:asciiTheme="minorHAnsi" w:hAnsiTheme="minorHAnsi" w:cs="Arial"/>
-        </w:rPr>
-        <w:t>Integrate online booking for advertisement</w:t>
-      </w:r>
-      <w:r>
-        <w:rPr>
-          <w:rFonts w:asciiTheme="minorHAnsi" w:hAnsiTheme="minorHAnsi" w:cs="Arial"/>
-        </w:rPr>
-        <w:t>, display landlord statistics and possibility to report them</w:t>
+        <w:ind w:left="0" w:firstLine="426"/>
+        <w:rPr>
+          <w:rFonts w:asciiTheme="minorHAnsi" w:hAnsiTheme="minorHAnsi" w:cstheme="minorHAnsi"/>
+        </w:rPr>
+      </w:pPr>
+      <w:r>
+        <w:rPr>
+          <w:rFonts w:asciiTheme="minorHAnsi" w:hAnsiTheme="minorHAnsi" w:cstheme="minorHAnsi"/>
+        </w:rPr>
+        <w:t>Implemented a VIN auto report generation feature that allows users to generate a comprehensive report on a vehicle's history using its VIN number. The report includes information such as accident history, service records, and previous ownership. The feature also allows users to view the report as a PDF or have it sent to their email for easy access and sharing</w:t>
       </w:r>
     </w:p>
     <w:p>
@@ -2610,22 +2485,46 @@
           <w:numId w:val="43"/>
         </w:numPr>
         <w:spacing w:line="264" w:lineRule="auto"/>
-        <w:ind w:left="788" w:hanging="357"/>
-        <w:rPr>
-          <w:rFonts w:asciiTheme="minorHAnsi" w:hAnsiTheme="minorHAnsi" w:cs="Arial"/>
-        </w:rPr>
-      </w:pPr>
-      <w:r>
-        <w:rPr>
-          <w:rFonts w:asciiTheme="minorHAnsi" w:hAnsiTheme="minorHAnsi" w:cs="Arial"/>
-        </w:rPr>
-        <w:t>VIN auto report generation</w:t>
-      </w:r>
-      <w:r>
-        <w:rPr>
-          <w:rFonts w:asciiTheme="minorHAnsi" w:hAnsiTheme="minorHAnsi" w:cs="Arial"/>
-        </w:rPr>
-        <w:t xml:space="preserve"> that can be viewed as pdf or sent to the user mail</w:t>
+        <w:ind w:left="0" w:firstLine="426"/>
+        <w:rPr>
+          <w:rFonts w:asciiTheme="minorHAnsi" w:hAnsiTheme="minorHAnsi" w:cstheme="minorHAnsi"/>
+        </w:rPr>
+      </w:pPr>
+      <w:r>
+        <w:rPr>
+          <w:rFonts w:asciiTheme="minorHAnsi" w:hAnsiTheme="minorHAnsi" w:cstheme="minorHAnsi"/>
+        </w:rPr>
+        <w:t>W</w:t>
+      </w:r>
+      <w:r>
+        <w:rPr>
+          <w:rFonts w:asciiTheme="minorHAnsi" w:hAnsiTheme="minorHAnsi" w:cstheme="minorHAnsi"/>
+        </w:rPr>
+        <w:t xml:space="preserve">orking on the ad management feature </w:t>
+      </w:r>
+      <w:r>
+        <w:rPr>
+          <w:rFonts w:asciiTheme="minorHAnsi" w:hAnsiTheme="minorHAnsi" w:cstheme="minorHAnsi"/>
+        </w:rPr>
+        <w:t>(</w:t>
+      </w:r>
+      <w:r>
+        <w:rPr>
+          <w:rFonts w:asciiTheme="minorHAnsi" w:hAnsiTheme="minorHAnsi" w:cstheme="minorHAnsi"/>
+        </w:rPr>
+        <w:t>Yandex and Google Ads</w:t>
+      </w:r>
+      <w:r>
+        <w:rPr>
+          <w:rFonts w:asciiTheme="minorHAnsi" w:hAnsiTheme="minorHAnsi" w:cstheme="minorHAnsi"/>
+        </w:rPr>
+        <w:t>)</w:t>
+      </w:r>
+      <w:r>
+        <w:rPr>
+          <w:rFonts w:asciiTheme="minorHAnsi" w:hAnsiTheme="minorHAnsi" w:cstheme="minorHAnsi"/>
+        </w:rPr>
+        <w:t>, I focused on improving the user experience by making the ads more relevant and less intrusive. To accomplish this, I implemented various targeting options such as geographic, demographic and interest-based targeting. This helped to increase the click-through rates and revenue of the apps</w:t>
       </w:r>
     </w:p>
     <w:p>
@@ -2637,41 +2536,16 @@
           <w:numId w:val="43"/>
         </w:numPr>
         <w:spacing w:line="264" w:lineRule="auto"/>
-        <w:ind w:left="788" w:hanging="357"/>
-        <w:rPr>
-          <w:rFonts w:asciiTheme="minorHAnsi" w:hAnsiTheme="minorHAnsi" w:cs="Arial"/>
-        </w:rPr>
-      </w:pPr>
-      <w:r>
-        <w:rPr>
-          <w:rFonts w:asciiTheme="minorHAnsi" w:hAnsiTheme="minorHAnsi" w:cs="Arial"/>
-        </w:rPr>
-        <w:t xml:space="preserve">Integrate </w:t>
-      </w:r>
-      <w:r>
-        <w:rPr>
-          <w:rFonts w:asciiTheme="minorHAnsi" w:hAnsiTheme="minorHAnsi" w:cs="Arial"/>
-        </w:rPr>
-        <w:t>Yandex, Google Ads SDK</w:t>
-      </w:r>
-      <w:r>
-        <w:rPr>
-          <w:rFonts w:asciiTheme="minorHAnsi" w:hAnsiTheme="minorHAnsi" w:cs="Arial"/>
-        </w:rPr>
-        <w:t xml:space="preserve"> </w:t>
-      </w:r>
-      <w:r>
-        <w:rPr>
-          <w:rFonts w:asciiTheme="minorHAnsi" w:hAnsiTheme="minorHAnsi" w:cs="Arial"/>
-          <w:shd w:val="clear" w:color="auto" w:fill="FFFFFF"/>
-        </w:rPr>
-        <w:t>to publish and manage various ad formats in apps</w:t>
-      </w:r>
-      <w:r>
-        <w:rPr>
-          <w:rFonts w:asciiTheme="minorHAnsi" w:hAnsiTheme="minorHAnsi" w:cs="Arial"/>
-        </w:rPr>
-        <w:t xml:space="preserve"> </w:t>
+        <w:ind w:left="0" w:firstLine="426"/>
+        <w:rPr>
+          <w:rFonts w:asciiTheme="minorHAnsi" w:hAnsiTheme="minorHAnsi" w:cstheme="minorHAnsi"/>
+        </w:rPr>
+      </w:pPr>
+      <w:r>
+        <w:rPr>
+          <w:rFonts w:asciiTheme="minorHAnsi" w:hAnsiTheme="minorHAnsi" w:cstheme="minorHAnsi"/>
+        </w:rPr>
+        <w:t>Developed a parser that converts HTML-like text to Spannable text, allowing for the implementation of various text formatting options such as color, bold, and clickability</w:t>
       </w:r>
     </w:p>
     <w:p>
@@ -2683,168 +2557,29 @@
           <w:numId w:val="43"/>
         </w:numPr>
         <w:spacing w:line="264" w:lineRule="auto"/>
-        <w:ind w:left="788" w:hanging="357"/>
-        <w:rPr>
-          <w:rFonts w:asciiTheme="minorHAnsi" w:hAnsiTheme="minorHAnsi" w:cs="Arial"/>
-        </w:rPr>
-      </w:pPr>
-      <w:r>
-        <w:rPr>
-          <w:rFonts w:asciiTheme="minorHAnsi" w:hAnsiTheme="minorHAnsi" w:cs="Arial"/>
-        </w:rPr>
-        <w:t>Design and implement promotion game</w:t>
-      </w:r>
-      <w:r>
-        <w:rPr>
-          <w:rFonts w:asciiTheme="minorHAnsi" w:hAnsiTheme="minorHAnsi" w:cs="Arial"/>
-        </w:rPr>
-        <w:t xml:space="preserve"> with help of Marketing team</w:t>
-      </w:r>
-      <w:r>
-        <w:rPr>
-          <w:rFonts w:asciiTheme="minorHAnsi" w:hAnsiTheme="minorHAnsi" w:cs="Arial"/>
-        </w:rPr>
-        <w:t xml:space="preserve"> to encourage users to buy more paid services</w:t>
+        <w:ind w:left="0" w:firstLine="426"/>
+        <w:rPr>
+          <w:rFonts w:asciiTheme="minorHAnsi" w:hAnsiTheme="minorHAnsi" w:cstheme="minorHAnsi"/>
+        </w:rPr>
+      </w:pPr>
+      <w:r>
+        <w:rPr>
+          <w:rFonts w:asciiTheme="minorHAnsi" w:hAnsiTheme="minorHAnsi" w:cstheme="minorHAnsi"/>
+        </w:rPr>
+        <w:t>Migrated code from RxJava2 to Coroutines Flow to improve the app's performance and stability. The migration improved the ability to handle errors and cancellation of tasks, making the app more robus</w:t>
+      </w:r>
+      <w:r>
+        <w:rPr>
+          <w:rFonts w:asciiTheme="minorHAnsi" w:hAnsiTheme="minorHAnsi" w:cstheme="minorHAnsi"/>
+        </w:rPr>
+        <w:t>t</w:t>
       </w:r>
     </w:p>
     <w:p>
       <w:pPr>
-        <w:pStyle w:val="a3"/>
-        <w:widowControl w:val="0"/>
-        <w:numPr>
-          <w:ilvl w:val="0"/>
-          <w:numId w:val="43"/>
-        </w:numPr>
-        <w:spacing w:line="264" w:lineRule="auto"/>
-        <w:ind w:left="788" w:hanging="357"/>
-        <w:rPr>
-          <w:rFonts w:asciiTheme="minorHAnsi" w:hAnsiTheme="minorHAnsi" w:cs="Arial"/>
-        </w:rPr>
-      </w:pPr>
-      <w:r>
-        <w:rPr>
-          <w:rFonts w:asciiTheme="minorHAnsi" w:hAnsiTheme="minorHAnsi" w:cs="Arial"/>
-        </w:rPr>
-        <w:t>D</w:t>
-      </w:r>
-      <w:r>
-        <w:rPr>
-          <w:rFonts w:asciiTheme="minorHAnsi" w:hAnsiTheme="minorHAnsi" w:cs="Arial"/>
-        </w:rPr>
-        <w:t xml:space="preserve">eveloped </w:t>
-      </w:r>
-      <w:r>
-        <w:rPr>
-          <w:rFonts w:asciiTheme="minorHAnsi" w:hAnsiTheme="minorHAnsi" w:cs="Arial"/>
-        </w:rPr>
-        <w:t>parser</w:t>
-      </w:r>
-      <w:r>
-        <w:rPr>
-          <w:rFonts w:asciiTheme="minorHAnsi" w:hAnsiTheme="minorHAnsi" w:cs="Arial"/>
-        </w:rPr>
-        <w:t xml:space="preserve"> that convert html</w:t>
-      </w:r>
-      <w:r>
-        <w:rPr>
-          <w:rFonts w:asciiTheme="minorHAnsi" w:hAnsiTheme="minorHAnsi" w:cs="Arial"/>
-        </w:rPr>
-        <w:t xml:space="preserve"> like text</w:t>
-      </w:r>
-      <w:r>
-        <w:rPr>
-          <w:rFonts w:asciiTheme="minorHAnsi" w:hAnsiTheme="minorHAnsi" w:cs="Arial"/>
-        </w:rPr>
-        <w:t xml:space="preserve"> to Spannable </w:t>
-      </w:r>
-      <w:r>
-        <w:rPr>
-          <w:rFonts w:asciiTheme="minorHAnsi" w:hAnsiTheme="minorHAnsi" w:cs="Arial"/>
-        </w:rPr>
-        <w:t xml:space="preserve">to make </w:t>
-      </w:r>
-      <w:r>
-        <w:rPr>
-          <w:rFonts w:asciiTheme="minorHAnsi" w:hAnsiTheme="minorHAnsi" w:cs="Arial"/>
-        </w:rPr>
-        <w:t>the text color, bold, clickable</w:t>
-      </w:r>
-      <w:r>
-        <w:rPr>
-          <w:rFonts w:asciiTheme="minorHAnsi" w:hAnsiTheme="minorHAnsi" w:cs="Arial"/>
-        </w:rPr>
-        <w:t xml:space="preserve"> and </w:t>
-      </w:r>
-      <w:r>
-        <w:rPr>
-          <w:rFonts w:asciiTheme="minorHAnsi" w:hAnsiTheme="minorHAnsi" w:cs="Arial"/>
-        </w:rPr>
-        <w:t>etc</w:t>
-      </w:r>
-    </w:p>
-    <w:p>
-      <w:pPr>
-        <w:pStyle w:val="a3"/>
-        <w:widowControl w:val="0"/>
-        <w:numPr>
-          <w:ilvl w:val="0"/>
-          <w:numId w:val="43"/>
-        </w:numPr>
-        <w:spacing w:line="264" w:lineRule="auto"/>
-        <w:ind w:left="788" w:hanging="357"/>
-        <w:rPr>
-          <w:rFonts w:asciiTheme="minorHAnsi" w:hAnsiTheme="minorHAnsi" w:cs="Arial"/>
-        </w:rPr>
-      </w:pPr>
-      <w:r>
-        <w:rPr>
-          <w:rFonts w:asciiTheme="minorHAnsi" w:hAnsiTheme="minorHAnsi" w:cs="Arial"/>
-        </w:rPr>
-        <w:t>Migrate code from RxJava2 to Coroutines Flow</w:t>
-      </w:r>
-    </w:p>
-    <w:p>
-      <w:pPr>
-        <w:pStyle w:val="a3"/>
-        <w:widowControl w:val="0"/>
-        <w:numPr>
-          <w:ilvl w:val="0"/>
-          <w:numId w:val="43"/>
-        </w:numPr>
-        <w:spacing w:line="264" w:lineRule="auto"/>
-        <w:rPr>
-          <w:rFonts w:asciiTheme="minorHAnsi" w:hAnsiTheme="minorHAnsi" w:cs="Arial"/>
-        </w:rPr>
-      </w:pPr>
-      <w:r>
-        <w:rPr>
-          <w:rFonts w:asciiTheme="minorHAnsi" w:hAnsiTheme="minorHAnsi" w:cs="Arial"/>
-        </w:rPr>
-        <w:t>Migrate from Groovy DSL scripts</w:t>
-      </w:r>
-      <w:r>
-        <w:rPr>
-          <w:rFonts w:asciiTheme="minorHAnsi" w:hAnsiTheme="minorHAnsi" w:cs="Arial"/>
-        </w:rPr>
-        <w:t xml:space="preserve"> to Kotlin DSL</w:t>
-      </w:r>
-      <w:r>
-        <w:rPr>
-          <w:rFonts w:asciiTheme="minorHAnsi" w:hAnsiTheme="minorHAnsi" w:cs="Arial"/>
-        </w:rPr>
-        <w:t xml:space="preserve">, </w:t>
-      </w:r>
-      <w:r>
-        <w:rPr>
-          <w:rFonts w:asciiTheme="minorHAnsi" w:hAnsiTheme="minorHAnsi" w:cs="Arial"/>
-        </w:rPr>
-        <w:t>Integrate Version Catalog</w:t>
-      </w:r>
-    </w:p>
-    <w:p>
-      <w:pPr>
         <w:spacing w:before="240" w:line="264" w:lineRule="auto"/>
         <w:rPr>
+          <w:rFonts w:cstheme="minorHAnsi"/>
           <w:b/>
           <w:sz w:val="24"/>
           <w:szCs w:val="24"/>
@@ -2853,6 +2588,7 @@
       </w:pPr>
       <w:r>
         <w:rPr>
+          <w:rFonts w:cstheme="minorHAnsi"/>
           <w:b/>
           <w:sz w:val="24"/>
           <w:szCs w:val="24"/>
@@ -2870,18 +2606,18 @@
         </w:numPr>
         <w:spacing w:before="120" w:line="264" w:lineRule="auto"/>
         <w:rPr>
-          <w:rFonts w:asciiTheme="minorHAnsi" w:hAnsiTheme="minorHAnsi" w:cs="Arial"/>
-        </w:rPr>
-      </w:pPr>
-      <w:r>
-        <w:rPr>
-          <w:rFonts w:asciiTheme="minorHAnsi" w:hAnsiTheme="minorHAnsi" w:cs="Arial"/>
+          <w:rFonts w:asciiTheme="minorHAnsi" w:hAnsiTheme="minorHAnsi" w:cstheme="minorHAnsi"/>
+        </w:rPr>
+      </w:pPr>
+      <w:r>
+        <w:rPr>
+          <w:rFonts w:asciiTheme="minorHAnsi" w:hAnsiTheme="minorHAnsi" w:cstheme="minorHAnsi"/>
         </w:rPr>
         <w:t xml:space="preserve">A/B/C experiment </w:t>
       </w:r>
       <w:r>
         <w:rPr>
-          <w:rFonts w:asciiTheme="minorHAnsi" w:hAnsiTheme="minorHAnsi" w:cs="Arial"/>
+          <w:rFonts w:asciiTheme="minorHAnsi" w:hAnsiTheme="minorHAnsi" w:cstheme="minorHAnsi"/>
         </w:rPr>
         <w:t>across all the app</w:t>
       </w:r>
@@ -2895,36 +2631,36 @@
         </w:numPr>
         <w:spacing w:before="120" w:line="264" w:lineRule="auto"/>
         <w:rPr>
-          <w:rFonts w:asciiTheme="minorHAnsi" w:hAnsiTheme="minorHAnsi" w:cs="Arial"/>
-        </w:rPr>
-      </w:pPr>
-      <w:r>
-        <w:rPr>
-          <w:rFonts w:asciiTheme="minorHAnsi" w:hAnsiTheme="minorHAnsi" w:cs="Arial"/>
+          <w:rFonts w:asciiTheme="minorHAnsi" w:hAnsiTheme="minorHAnsi" w:cstheme="minorHAnsi"/>
+        </w:rPr>
+      </w:pPr>
+      <w:r>
+        <w:rPr>
+          <w:rFonts w:asciiTheme="minorHAnsi" w:hAnsiTheme="minorHAnsi" w:cstheme="minorHAnsi"/>
         </w:rPr>
         <w:t xml:space="preserve">Reduced application crash </w:t>
       </w:r>
       <w:r>
         <w:rPr>
-          <w:rFonts w:asciiTheme="minorHAnsi" w:hAnsiTheme="minorHAnsi" w:cs="Arial"/>
+          <w:rFonts w:asciiTheme="minorHAnsi" w:hAnsiTheme="minorHAnsi" w:cstheme="minorHAnsi"/>
         </w:rPr>
         <w:t>from 95 to</w:t>
       </w:r>
       <w:r>
         <w:rPr>
-          <w:rFonts w:asciiTheme="minorHAnsi" w:hAnsiTheme="minorHAnsi" w:cs="Arial"/>
+          <w:rFonts w:asciiTheme="minorHAnsi" w:hAnsiTheme="minorHAnsi" w:cstheme="minorHAnsi"/>
         </w:rPr>
         <w:t xml:space="preserve"> </w:t>
       </w:r>
       <w:r>
         <w:rPr>
-          <w:rFonts w:asciiTheme="minorHAnsi" w:hAnsiTheme="minorHAnsi" w:cs="Arial"/>
+          <w:rFonts w:asciiTheme="minorHAnsi" w:hAnsiTheme="minorHAnsi" w:cstheme="minorHAnsi"/>
         </w:rPr>
         <w:t>98</w:t>
       </w:r>
       <w:r>
         <w:rPr>
-          <w:rFonts w:asciiTheme="minorHAnsi" w:hAnsiTheme="minorHAnsi" w:cs="Arial"/>
+          <w:rFonts w:asciiTheme="minorHAnsi" w:hAnsiTheme="minorHAnsi" w:cstheme="minorHAnsi"/>
         </w:rPr>
         <w:t>% while working on ANR</w:t>
       </w:r>
@@ -2938,32 +2674,38 @@
         </w:numPr>
         <w:spacing w:before="120" w:line="264" w:lineRule="auto"/>
         <w:rPr>
-          <w:rFonts w:asciiTheme="minorHAnsi" w:hAnsiTheme="minorHAnsi" w:cs="Arial"/>
-        </w:rPr>
-      </w:pPr>
-      <w:r>
-        <w:rPr>
-          <w:rFonts w:asciiTheme="minorHAnsi" w:hAnsiTheme="minorHAnsi"/>
+          <w:rFonts w:asciiTheme="minorHAnsi" w:hAnsiTheme="minorHAnsi" w:cstheme="minorHAnsi"/>
+        </w:rPr>
+      </w:pPr>
+      <w:r>
+        <w:rPr>
+          <w:rFonts w:asciiTheme="minorHAnsi" w:hAnsiTheme="minorHAnsi" w:cstheme="minorHAnsi"/>
         </w:rPr>
         <w:t xml:space="preserve">Speed up the project build time for 30% </w:t>
       </w:r>
       <w:r>
         <w:rPr>
-          <w:rFonts w:asciiTheme="minorHAnsi" w:hAnsiTheme="minorHAnsi"/>
+          <w:rFonts w:asciiTheme="minorHAnsi" w:hAnsiTheme="minorHAnsi" w:cstheme="minorHAnsi"/>
         </w:rPr>
         <w:t>by</w:t>
       </w:r>
       <w:r>
         <w:rPr>
-          <w:rFonts w:asciiTheme="minorHAnsi" w:hAnsiTheme="minorHAnsi"/>
+          <w:rFonts w:asciiTheme="minorHAnsi" w:hAnsiTheme="minorHAnsi" w:cstheme="minorHAnsi"/>
         </w:rPr>
         <w:t xml:space="preserve"> modifications to build scripts</w:t>
       </w:r>
       <w:r>
         <w:rPr>
-          <w:rFonts w:asciiTheme="minorHAnsi" w:hAnsiTheme="minorHAnsi"/>
-        </w:rPr>
-        <w:t xml:space="preserve"> and tuning Dagger2 </w:t>
+          <w:rFonts w:asciiTheme="minorHAnsi" w:hAnsiTheme="minorHAnsi" w:cstheme="minorHAnsi"/>
+        </w:rPr>
+        <w:t xml:space="preserve">, </w:t>
+      </w:r>
+      <w:r>
+        <w:rPr>
+          <w:rFonts w:asciiTheme="minorHAnsi" w:hAnsiTheme="minorHAnsi" w:cstheme="minorHAnsi"/>
+        </w:rPr>
+        <w:t xml:space="preserve">tuning Dagger2 </w:t>
       </w:r>
     </w:p>
     <w:p>
@@ -2975,50 +2717,14 @@
         </w:numPr>
         <w:spacing w:before="120" w:line="264" w:lineRule="auto"/>
         <w:rPr>
-          <w:rFonts w:asciiTheme="minorHAnsi" w:hAnsiTheme="minorHAnsi" w:cs="Arial"/>
-        </w:rPr>
-      </w:pPr>
-      <w:r>
-        <w:rPr>
-          <w:rFonts w:asciiTheme="minorHAnsi" w:hAnsiTheme="minorHAnsi"/>
-        </w:rPr>
-        <w:t xml:space="preserve">Increase test coverage </w:t>
-      </w:r>
-      <w:r>
-        <w:rPr>
-          <w:rFonts w:asciiTheme="minorHAnsi" w:hAnsiTheme="minorHAnsi"/>
-        </w:rPr>
-        <w:t>from 28 to</w:t>
-      </w:r>
-      <w:r>
-        <w:rPr>
-          <w:rFonts w:asciiTheme="minorHAnsi" w:hAnsiTheme="minorHAnsi"/>
-        </w:rPr>
-        <w:t xml:space="preserve"> </w:t>
-      </w:r>
-      <w:r>
-        <w:rPr>
-          <w:rFonts w:asciiTheme="minorHAnsi" w:hAnsiTheme="minorHAnsi"/>
-        </w:rPr>
-        <w:t>3</w:t>
-      </w:r>
-      <w:r>
-        <w:rPr>
-          <w:rFonts w:asciiTheme="minorHAnsi" w:hAnsiTheme="minorHAnsi"/>
-        </w:rPr>
-        <w:t xml:space="preserve">4% by adding Test for </w:t>
-      </w:r>
-      <w:r>
-        <w:rPr>
-          <w:rFonts w:asciiTheme="minorHAnsi" w:hAnsiTheme="minorHAnsi"/>
-        </w:rPr>
-        <w:t>old/</w:t>
-      </w:r>
-      <w:r>
-        <w:rPr>
-          <w:rFonts w:asciiTheme="minorHAnsi" w:hAnsiTheme="minorHAnsi"/>
-        </w:rPr>
-        <w:t>new product functionality</w:t>
+          <w:rFonts w:asciiTheme="minorHAnsi" w:hAnsiTheme="minorHAnsi" w:cstheme="minorHAnsi"/>
+        </w:rPr>
+      </w:pPr>
+      <w:r>
+        <w:rPr>
+          <w:rFonts w:asciiTheme="minorHAnsi" w:hAnsiTheme="minorHAnsi" w:cstheme="minorHAnsi"/>
+        </w:rPr>
+        <w:t>Migrated from Groovy DSL scripts to Kotlin DSL and integrated a Version Catalog</w:t>
       </w:r>
     </w:p>
     <w:p>
@@ -3030,18 +2736,73 @@
         </w:numPr>
         <w:spacing w:before="120" w:line="264" w:lineRule="auto"/>
         <w:rPr>
-          <w:rFonts w:asciiTheme="minorHAnsi" w:hAnsiTheme="minorHAnsi" w:cs="Arial"/>
-        </w:rPr>
-      </w:pPr>
-      <w:r>
-        <w:rPr>
-          <w:rFonts w:asciiTheme="minorHAnsi" w:hAnsiTheme="minorHAnsi"/>
+          <w:rFonts w:asciiTheme="minorHAnsi" w:hAnsiTheme="minorHAnsi" w:cstheme="minorHAnsi"/>
+        </w:rPr>
+      </w:pPr>
+      <w:r>
+        <w:rPr>
+          <w:rFonts w:asciiTheme="minorHAnsi" w:hAnsiTheme="minorHAnsi" w:cstheme="minorHAnsi"/>
+        </w:rPr>
+        <w:t xml:space="preserve">Increase test coverage </w:t>
+      </w:r>
+      <w:r>
+        <w:rPr>
+          <w:rFonts w:asciiTheme="minorHAnsi" w:hAnsiTheme="minorHAnsi" w:cstheme="minorHAnsi"/>
+        </w:rPr>
+        <w:t>from 28 to</w:t>
+      </w:r>
+      <w:r>
+        <w:rPr>
+          <w:rFonts w:asciiTheme="minorHAnsi" w:hAnsiTheme="minorHAnsi" w:cstheme="minorHAnsi"/>
+        </w:rPr>
+        <w:t xml:space="preserve"> </w:t>
+      </w:r>
+      <w:r>
+        <w:rPr>
+          <w:rFonts w:asciiTheme="minorHAnsi" w:hAnsiTheme="minorHAnsi" w:cstheme="minorHAnsi"/>
+        </w:rPr>
+        <w:t>3</w:t>
+      </w:r>
+      <w:r>
+        <w:rPr>
+          <w:rFonts w:asciiTheme="minorHAnsi" w:hAnsiTheme="minorHAnsi" w:cstheme="minorHAnsi"/>
+        </w:rPr>
+        <w:t xml:space="preserve">4% by adding Test for </w:t>
+      </w:r>
+      <w:r>
+        <w:rPr>
+          <w:rFonts w:asciiTheme="minorHAnsi" w:hAnsiTheme="minorHAnsi" w:cstheme="minorHAnsi"/>
+        </w:rPr>
+        <w:t>old/</w:t>
+      </w:r>
+      <w:r>
+        <w:rPr>
+          <w:rFonts w:asciiTheme="minorHAnsi" w:hAnsiTheme="minorHAnsi" w:cstheme="minorHAnsi"/>
+        </w:rPr>
+        <w:t>new product functionality</w:t>
+      </w:r>
+    </w:p>
+    <w:p>
+      <w:pPr>
+        <w:pStyle w:val="a3"/>
+        <w:numPr>
+          <w:ilvl w:val="0"/>
+          <w:numId w:val="44"/>
+        </w:numPr>
+        <w:spacing w:before="120" w:line="264" w:lineRule="auto"/>
+        <w:rPr>
+          <w:rFonts w:asciiTheme="minorHAnsi" w:hAnsiTheme="minorHAnsi" w:cstheme="minorHAnsi"/>
+        </w:rPr>
+      </w:pPr>
+      <w:r>
+        <w:rPr>
+          <w:rFonts w:asciiTheme="minorHAnsi" w:hAnsiTheme="minorHAnsi" w:cstheme="minorHAnsi"/>
         </w:rPr>
         <w:t>Migrate app to</w:t>
       </w:r>
       <w:r>
         <w:rPr>
-          <w:rFonts w:asciiTheme="minorHAnsi" w:hAnsiTheme="minorHAnsi"/>
+          <w:rFonts w:asciiTheme="minorHAnsi" w:hAnsiTheme="minorHAnsi" w:cstheme="minorHAnsi"/>
         </w:rPr>
         <w:t xml:space="preserve"> dark theme </w:t>
       </w:r>
@@ -3222,8 +2983,19 @@
           <w:color w:val="000000" w:themeColor="text1"/>
           <w:sz w:val="24"/>
           <w:szCs w:val="24"/>
-        </w:rPr>
-        <w:t>Project Description:</w:t>
+          <w:lang w:val="en-US"/>
+        </w:rPr>
+        <w:t>What I have done</w:t>
+      </w:r>
+      <w:r>
+        <w:rPr>
+          <w:rFonts w:eastAsia="Arial" w:cs="Arial"/>
+          <w:b/>
+          <w:color w:val="000000" w:themeColor="text1"/>
+          <w:sz w:val="24"/>
+          <w:szCs w:val="24"/>
+        </w:rPr>
+        <w:t>:</w:t>
       </w:r>
     </w:p>
     <w:p>
@@ -3238,58 +3010,28 @@
           <w:right w:val="none" w:sz="0" w:space="0" w:color="auto"/>
         </w:pBdr>
         <w:spacing w:line="264" w:lineRule="auto"/>
-        <w:ind w:left="284" w:hanging="284"/>
-        <w:rPr>
-          <w:rFonts w:asciiTheme="minorHAnsi" w:hAnsiTheme="minorHAnsi" w:cs="Arial"/>
-        </w:rPr>
-      </w:pPr>
-      <w:r>
-        <w:rPr>
-          <w:rFonts w:asciiTheme="minorHAnsi" w:hAnsiTheme="minorHAnsi" w:cs="Arial"/>
-        </w:rPr>
-        <w:t>Bio, abilities, tips, talents, last changes</w:t>
-      </w:r>
-      <w:r>
-        <w:rPr>
-          <w:rFonts w:asciiTheme="minorHAnsi" w:hAnsiTheme="minorHAnsi" w:cs="Arial"/>
-        </w:rPr>
-        <w:t>, sounds and replicas</w:t>
-      </w:r>
-      <w:r>
-        <w:rPr>
-          <w:rFonts w:asciiTheme="minorHAnsi" w:hAnsiTheme="minorHAnsi" w:cs="Arial"/>
-        </w:rPr>
-        <w:t xml:space="preserve"> for 120 heroes</w:t>
-      </w:r>
-      <w:r>
-        <w:rPr>
-          <w:rFonts w:asciiTheme="minorHAnsi" w:hAnsiTheme="minorHAnsi" w:cs="Arial"/>
-        </w:rPr>
-        <w:t xml:space="preserve"> that</w:t>
-      </w:r>
-      <w:r>
-        <w:rPr>
-          <w:rFonts w:asciiTheme="minorHAnsi" w:hAnsiTheme="minorHAnsi" w:cs="Arial"/>
-        </w:rPr>
-        <w:t xml:space="preserve"> have been parsed from different sites and</w:t>
-      </w:r>
-      <w:r>
-        <w:rPr>
-          <w:rFonts w:asciiTheme="minorHAnsi" w:hAnsiTheme="minorHAnsi" w:cs="Arial"/>
-        </w:rPr>
-        <w:t xml:space="preserve"> stored in JSON files with custom structure on</w:t>
-      </w:r>
-      <w:r>
-        <w:rPr>
-          <w:rFonts w:asciiTheme="minorHAnsi" w:hAnsiTheme="minorHAnsi" w:cs="Arial"/>
-        </w:rPr>
-        <w:t xml:space="preserve"> the</w:t>
-      </w:r>
-      <w:r>
-        <w:rPr>
-          <w:rFonts w:asciiTheme="minorHAnsi" w:hAnsiTheme="minorHAnsi" w:cs="Arial"/>
-        </w:rPr>
-        <w:t xml:space="preserve"> user device</w:t>
+        <w:ind w:left="0" w:firstLine="426"/>
+        <w:rPr>
+          <w:rFonts w:asciiTheme="minorHAnsi" w:hAnsiTheme="minorHAnsi" w:cstheme="minorHAnsi"/>
+        </w:rPr>
+      </w:pPr>
+      <w:r>
+        <w:rPr>
+          <w:rFonts w:asciiTheme="minorHAnsi" w:hAnsiTheme="minorHAnsi" w:cstheme="minorHAnsi"/>
+        </w:rPr>
+        <w:t xml:space="preserve">Designed and implemented a feature that parses and stores bio, abilities, tips, talents, last changes, sounds and replicas for 120 heroes in JSON files on the user device. This feature allows Dota2 players to access detailed information about the heroes without having to rely on external sources. The data was parsed from different Dota2 websites and organized in a custom structure for easy access and use within the </w:t>
+      </w:r>
+      <w:r>
+        <w:rPr>
+          <w:rFonts w:asciiTheme="minorHAnsi" w:hAnsiTheme="minorHAnsi" w:cstheme="minorHAnsi"/>
+        </w:rPr>
+        <w:t>app</w:t>
+      </w:r>
+      <w:r>
+        <w:rPr>
+          <w:rFonts w:asciiTheme="minorHAnsi" w:hAnsiTheme="minorHAnsi" w:cstheme="minorHAnsi"/>
+        </w:rPr>
+        <w:t>. This feature improved the player experience by providing them with a wealth of information about the heroes, and also helped to enhance their overall in-game experience</w:t>
       </w:r>
     </w:p>
     <w:p>
@@ -3304,46 +3046,16 @@
           <w:right w:val="none" w:sz="0" w:space="0" w:color="auto"/>
         </w:pBdr>
         <w:spacing w:line="264" w:lineRule="auto"/>
-        <w:ind w:left="284" w:hanging="284"/>
-        <w:rPr>
-          <w:rFonts w:asciiTheme="minorHAnsi" w:hAnsiTheme="minorHAnsi" w:cs="Arial"/>
-        </w:rPr>
-      </w:pPr>
-      <w:r>
-        <w:rPr>
-          <w:rFonts w:asciiTheme="minorHAnsi" w:hAnsiTheme="minorHAnsi" w:cs="Arial"/>
-        </w:rPr>
-        <w:t>S</w:t>
-      </w:r>
-      <w:r>
-        <w:rPr>
-          <w:rFonts w:asciiTheme="minorHAnsi" w:hAnsiTheme="minorHAnsi" w:cs="Arial"/>
-        </w:rPr>
-        <w:t>ounds</w:t>
-      </w:r>
-      <w:r>
-        <w:rPr>
-          <w:rFonts w:asciiTheme="minorHAnsi" w:hAnsiTheme="minorHAnsi" w:cs="Arial"/>
-        </w:rPr>
-        <w:t>/</w:t>
-      </w:r>
-      <w:r>
-        <w:rPr>
-          <w:rFonts w:asciiTheme="minorHAnsi" w:hAnsiTheme="minorHAnsi" w:cs="Arial"/>
-        </w:rPr>
-        <w:t>replicas</w:t>
-      </w:r>
-      <w:r>
-        <w:rPr>
-          <w:rFonts w:asciiTheme="minorHAnsi" w:hAnsiTheme="minorHAnsi" w:cs="Arial"/>
-        </w:rPr>
-        <w:t xml:space="preserve"> that can be downloaded</w:t>
-      </w:r>
-      <w:r>
-        <w:rPr>
-          <w:rFonts w:asciiTheme="minorHAnsi" w:hAnsiTheme="minorHAnsi" w:cs="Arial"/>
-        </w:rPr>
-        <w:t xml:space="preserve"> or set as notification</w:t>
+        <w:ind w:left="0" w:firstLine="426"/>
+        <w:rPr>
+          <w:rFonts w:asciiTheme="minorHAnsi" w:hAnsiTheme="minorHAnsi" w:cstheme="minorHAnsi"/>
+        </w:rPr>
+      </w:pPr>
+      <w:r>
+        <w:rPr>
+          <w:rFonts w:asciiTheme="minorHAnsi" w:hAnsiTheme="minorHAnsi" w:cstheme="minorHAnsi"/>
+        </w:rPr>
+        <w:t>Implemented feature for customizing app notifications with user-downloaded sounds and replicas, improving user engagement and personalization</w:t>
       </w:r>
     </w:p>
     <w:p>
@@ -3358,40 +3070,16 @@
           <w:right w:val="none" w:sz="0" w:space="0" w:color="auto"/>
         </w:pBdr>
         <w:spacing w:line="264" w:lineRule="auto"/>
-        <w:ind w:left="284" w:hanging="284"/>
-        <w:rPr>
-          <w:rFonts w:asciiTheme="minorHAnsi" w:hAnsiTheme="minorHAnsi" w:cs="Arial"/>
-        </w:rPr>
-      </w:pPr>
-      <w:r>
-        <w:rPr>
-          <w:rFonts w:asciiTheme="minorHAnsi" w:hAnsiTheme="minorHAnsi" w:cs="Arial"/>
-        </w:rPr>
-        <w:t>Dota 2</w:t>
-      </w:r>
-      <w:r>
-        <w:rPr>
-          <w:rFonts w:asciiTheme="minorHAnsi" w:hAnsiTheme="minorHAnsi" w:cs="Arial"/>
-        </w:rPr>
-        <w:t xml:space="preserve"> latest</w:t>
-      </w:r>
-      <w:r>
-        <w:rPr>
-          <w:rFonts w:asciiTheme="minorHAnsi" w:hAnsiTheme="minorHAnsi" w:cs="Arial"/>
-        </w:rPr>
-        <w:t xml:space="preserve"> news</w:t>
-      </w:r>
-      <w:r>
-        <w:rPr>
-          <w:rFonts w:asciiTheme="minorHAnsi" w:hAnsiTheme="minorHAnsi" w:cs="Arial"/>
-        </w:rPr>
-        <w:t xml:space="preserve"> that parsed from different sources</w:t>
-      </w:r>
-      <w:r>
-        <w:rPr>
-          <w:rFonts w:asciiTheme="minorHAnsi" w:hAnsiTheme="minorHAnsi" w:cs="Arial"/>
-        </w:rPr>
-        <w:t xml:space="preserve"> and displayed In WebView</w:t>
+        <w:ind w:left="0" w:firstLine="426"/>
+        <w:rPr>
+          <w:rFonts w:asciiTheme="minorHAnsi" w:hAnsiTheme="minorHAnsi" w:cstheme="minorHAnsi"/>
+        </w:rPr>
+      </w:pPr>
+      <w:r>
+        <w:rPr>
+          <w:rFonts w:asciiTheme="minorHAnsi" w:hAnsiTheme="minorHAnsi" w:cstheme="minorHAnsi"/>
+        </w:rPr>
+        <w:t>Developed feature that parses and displays latest news from various sources in a WebView within the app. Users can stay updated on current events and easily access news articles by browsing through the in-app WebView, eliminating the need to switch between multiple news sources</w:t>
       </w:r>
     </w:p>
     <w:p>
@@ -3406,28 +3094,16 @@
           <w:right w:val="none" w:sz="0" w:space="0" w:color="auto"/>
         </w:pBdr>
         <w:spacing w:line="264" w:lineRule="auto"/>
-        <w:ind w:left="284" w:hanging="284"/>
-        <w:rPr>
-          <w:rFonts w:asciiTheme="minorHAnsi" w:hAnsiTheme="minorHAnsi" w:cs="Arial"/>
-        </w:rPr>
-      </w:pPr>
-      <w:r>
-        <w:rPr>
-          <w:rFonts w:asciiTheme="minorHAnsi" w:hAnsiTheme="minorHAnsi" w:cs="Arial"/>
-        </w:rPr>
-        <w:t>L</w:t>
-      </w:r>
-      <w:r>
-        <w:rPr>
-          <w:rFonts w:asciiTheme="minorHAnsi" w:hAnsiTheme="minorHAnsi" w:cs="Arial"/>
-        </w:rPr>
-        <w:t xml:space="preserve">ive Twitch Dota 2 streams </w:t>
-      </w:r>
-      <w:r>
-        <w:rPr>
-          <w:rFonts w:asciiTheme="minorHAnsi" w:hAnsiTheme="minorHAnsi" w:cs="Arial"/>
-        </w:rPr>
-        <w:t>with ability to view real time chat and PictureInPicture mode</w:t>
+        <w:ind w:left="0" w:firstLine="426"/>
+        <w:rPr>
+          <w:rFonts w:asciiTheme="minorHAnsi" w:hAnsiTheme="minorHAnsi" w:cstheme="minorHAnsi"/>
+        </w:rPr>
+      </w:pPr>
+      <w:r>
+        <w:rPr>
+          <w:rFonts w:asciiTheme="minorHAnsi" w:hAnsiTheme="minorHAnsi" w:cstheme="minorHAnsi"/>
+        </w:rPr>
+        <w:t>Implemented feature for live streaming Dota 2 matches from Twitch within the app, including real-time chat functionality and Picture-in-Picture mode. Users can watch their favorite Dota 2 streams and interact with the community in real-time, all while using other features of the app</w:t>
       </w:r>
     </w:p>
     <w:p>
@@ -3442,46 +3118,16 @@
           <w:right w:val="none" w:sz="0" w:space="0" w:color="auto"/>
         </w:pBdr>
         <w:spacing w:line="264" w:lineRule="auto"/>
-        <w:ind w:left="284" w:hanging="284"/>
-        <w:rPr>
-          <w:rFonts w:asciiTheme="minorHAnsi" w:hAnsiTheme="minorHAnsi" w:cs="Arial"/>
-        </w:rPr>
-      </w:pPr>
-      <w:r>
-        <w:rPr>
-          <w:rFonts w:asciiTheme="minorHAnsi" w:hAnsiTheme="minorHAnsi" w:cs="Arial"/>
-        </w:rPr>
-        <w:t xml:space="preserve">Popular builds </w:t>
-      </w:r>
-      <w:r>
-        <w:rPr>
-          <w:rFonts w:asciiTheme="minorHAnsi" w:hAnsiTheme="minorHAnsi" w:cs="Arial"/>
-        </w:rPr>
-        <w:t>for heroes that parsed</w:t>
-      </w:r>
-      <w:r>
-        <w:rPr>
-          <w:rFonts w:asciiTheme="minorHAnsi" w:hAnsiTheme="minorHAnsi" w:cs="Arial"/>
-        </w:rPr>
-        <w:t xml:space="preserve"> from</w:t>
-      </w:r>
-      <w:r>
-        <w:rPr>
-          <w:rFonts w:asciiTheme="minorHAnsi" w:hAnsiTheme="minorHAnsi" w:cs="Arial"/>
-        </w:rPr>
-        <w:t xml:space="preserve"> </w:t>
-      </w:r>
-      <w:r>
-        <w:rPr>
-          <w:rFonts w:asciiTheme="minorHAnsi" w:hAnsiTheme="minorHAnsi" w:cs="Arial"/>
-        </w:rPr>
-        <w:t>public external site</w:t>
-      </w:r>
-      <w:r>
-        <w:rPr>
-          <w:rFonts w:asciiTheme="minorHAnsi" w:hAnsiTheme="minorHAnsi" w:cs="Arial"/>
-        </w:rPr>
-        <w:t xml:space="preserve"> once time per day</w:t>
+        <w:ind w:left="0" w:firstLine="426"/>
+        <w:rPr>
+          <w:rFonts w:asciiTheme="minorHAnsi" w:hAnsiTheme="minorHAnsi" w:cstheme="minorHAnsi"/>
+        </w:rPr>
+      </w:pPr>
+      <w:r>
+        <w:rPr>
+          <w:rFonts w:asciiTheme="minorHAnsi" w:hAnsiTheme="minorHAnsi" w:cstheme="minorHAnsi"/>
+        </w:rPr>
+        <w:t>Designed and implemented a feature that parses popular builds for heroes from a public external website on a daily basis. The feature displays the most up-to-date builds for players to use, improving their in-game performance and strategy. The feature ensured that the builds displayed are constantly updated and relevant</w:t>
       </w:r>
     </w:p>
     <w:p>
@@ -3496,40 +3142,16 @@
           <w:right w:val="none" w:sz="0" w:space="0" w:color="auto"/>
         </w:pBdr>
         <w:spacing w:line="264" w:lineRule="auto"/>
-        <w:ind w:left="284" w:hanging="284"/>
-        <w:rPr>
-          <w:rFonts w:asciiTheme="minorHAnsi" w:hAnsiTheme="minorHAnsi" w:cs="Arial"/>
-        </w:rPr>
-      </w:pPr>
-      <w:r>
-        <w:rPr>
-          <w:rFonts w:asciiTheme="minorHAnsi" w:hAnsiTheme="minorHAnsi" w:cs="Arial"/>
-        </w:rPr>
-        <w:t>T</w:t>
-      </w:r>
-      <w:r>
-        <w:rPr>
-          <w:rFonts w:asciiTheme="minorHAnsi" w:hAnsiTheme="minorHAnsi" w:cs="Arial"/>
-        </w:rPr>
-        <w:t>ournament games and their outcomes</w:t>
-      </w:r>
-      <w:r>
-        <w:rPr>
-          <w:rFonts w:asciiTheme="minorHAnsi" w:hAnsiTheme="minorHAnsi" w:cs="Arial"/>
-        </w:rPr>
-        <w:t xml:space="preserve"> that parsed from </w:t>
-      </w:r>
-      <w:r>
-        <w:rPr>
-          <w:rFonts w:asciiTheme="minorHAnsi" w:hAnsiTheme="minorHAnsi" w:cs="Arial"/>
-        </w:rPr>
-        <w:t xml:space="preserve">public </w:t>
-      </w:r>
-      <w:r>
-        <w:rPr>
-          <w:rFonts w:asciiTheme="minorHAnsi" w:hAnsiTheme="minorHAnsi" w:cs="Arial"/>
-        </w:rPr>
-        <w:t>external site</w:t>
+        <w:ind w:left="0" w:firstLine="426"/>
+        <w:rPr>
+          <w:rFonts w:asciiTheme="minorHAnsi" w:hAnsiTheme="minorHAnsi" w:cstheme="minorHAnsi"/>
+        </w:rPr>
+      </w:pPr>
+      <w:r>
+        <w:rPr>
+          <w:rFonts w:asciiTheme="minorHAnsi" w:hAnsiTheme="minorHAnsi" w:cstheme="minorHAnsi"/>
+        </w:rPr>
+        <w:t>Implemented a feature that parses and displays tournament games and their outcomes from a public external website. Users can stay informed on the latest competitive scene and view the results of tournaments, keeping them up to date on the current meta and trends</w:t>
       </w:r>
     </w:p>
     <w:p>
@@ -3544,34 +3166,16 @@
           <w:right w:val="none" w:sz="0" w:space="0" w:color="auto"/>
         </w:pBdr>
         <w:spacing w:line="264" w:lineRule="auto"/>
-        <w:ind w:left="284" w:hanging="284"/>
-        <w:rPr>
-          <w:rFonts w:asciiTheme="minorHAnsi" w:hAnsiTheme="minorHAnsi" w:cs="Arial"/>
-        </w:rPr>
-      </w:pPr>
-      <w:r>
-        <w:rPr>
-          <w:rFonts w:asciiTheme="minorHAnsi" w:hAnsiTheme="minorHAnsi" w:cs="Arial"/>
-        </w:rPr>
-        <w:t>Notifications</w:t>
-      </w:r>
-      <w:r>
-        <w:rPr>
-          <w:rFonts w:asciiTheme="minorHAnsi" w:hAnsiTheme="minorHAnsi" w:cs="Arial"/>
-        </w:rPr>
-        <w:t xml:space="preserve"> for </w:t>
-      </w:r>
-      <w:r>
-        <w:rPr>
-          <w:rFonts w:asciiTheme="minorHAnsi" w:hAnsiTheme="minorHAnsi" w:cs="Arial"/>
-        </w:rPr>
-        <w:t xml:space="preserve">users </w:t>
-      </w:r>
-      <w:r>
-        <w:rPr>
-          <w:rFonts w:asciiTheme="minorHAnsi" w:hAnsiTheme="minorHAnsi" w:cs="Arial"/>
-        </w:rPr>
-        <w:t xml:space="preserve">upcoming games </w:t>
+        <w:ind w:left="0" w:firstLine="426"/>
+        <w:rPr>
+          <w:rFonts w:asciiTheme="minorHAnsi" w:hAnsiTheme="minorHAnsi" w:cstheme="minorHAnsi"/>
+        </w:rPr>
+      </w:pPr>
+      <w:r>
+        <w:rPr>
+          <w:rFonts w:asciiTheme="minorHAnsi" w:hAnsiTheme="minorHAnsi" w:cstheme="minorHAnsi"/>
+        </w:rPr>
+        <w:t>Developed feature for in-app purchases that allows users to unlock additional features within the app. This feature allows users to access more content, functionality, and services by purchasing them within the app, providing a more personalized experience and generating revenue for the app</w:t>
       </w:r>
     </w:p>
     <w:p>
@@ -3586,22 +3190,16 @@
           <w:right w:val="none" w:sz="0" w:space="0" w:color="auto"/>
         </w:pBdr>
         <w:spacing w:line="264" w:lineRule="auto"/>
-        <w:ind w:left="284" w:hanging="284"/>
-        <w:rPr>
-          <w:rFonts w:asciiTheme="minorHAnsi" w:hAnsiTheme="minorHAnsi" w:cs="Arial"/>
-        </w:rPr>
-      </w:pPr>
-      <w:r>
-        <w:rPr>
-          <w:rFonts w:asciiTheme="minorHAnsi" w:hAnsiTheme="minorHAnsi" w:cs="Arial"/>
-        </w:rPr>
-        <w:t>In-App Purchase</w:t>
-      </w:r>
-      <w:r>
-        <w:rPr>
-          <w:rFonts w:asciiTheme="minorHAnsi" w:hAnsiTheme="minorHAnsi" w:cs="Arial"/>
-        </w:rPr>
-        <w:t xml:space="preserve"> to unlock more features</w:t>
+        <w:ind w:left="0" w:firstLine="426"/>
+        <w:rPr>
+          <w:rFonts w:asciiTheme="minorHAnsi" w:hAnsiTheme="minorHAnsi" w:cstheme="minorHAnsi"/>
+        </w:rPr>
+      </w:pPr>
+      <w:r>
+        <w:rPr>
+          <w:rFonts w:asciiTheme="minorHAnsi" w:hAnsiTheme="minorHAnsi" w:cstheme="minorHAnsi"/>
+        </w:rPr>
+        <w:t>Implemented feature that allows users to customize the theme of the app with dynamic options and a changing launch icon. This feature provides a more personalized and visually appealing experience for users, while allowing them to easily identify the app on their device</w:t>
       </w:r>
     </w:p>
     <w:p>
@@ -3616,16 +3214,16 @@
           <w:right w:val="none" w:sz="0" w:space="0" w:color="auto"/>
         </w:pBdr>
         <w:spacing w:line="264" w:lineRule="auto"/>
-        <w:ind w:left="284" w:hanging="284"/>
-        <w:rPr>
-          <w:rFonts w:asciiTheme="minorHAnsi" w:hAnsiTheme="minorHAnsi" w:cs="Arial"/>
-        </w:rPr>
-      </w:pPr>
-      <w:r>
-        <w:rPr>
-          <w:rFonts w:asciiTheme="minorHAnsi" w:hAnsiTheme="minorHAnsi" w:cs="Arial"/>
-        </w:rPr>
-        <w:t>Dynamic themes with changing launch icon</w:t>
+        <w:ind w:left="0" w:firstLine="426"/>
+        <w:rPr>
+          <w:rFonts w:asciiTheme="minorHAnsi" w:hAnsiTheme="minorHAnsi" w:cstheme="minorHAnsi"/>
+        </w:rPr>
+      </w:pPr>
+      <w:r>
+        <w:rPr>
+          <w:rFonts w:asciiTheme="minorHAnsi" w:hAnsiTheme="minorHAnsi" w:cstheme="minorHAnsi"/>
+        </w:rPr>
+        <w:t>Implemented a feature for remote configuration that allows for the toggling of certain features within the app. This allows for easy and efficient adjustments to the app's functionality, such as enabling or disabling certain features, without requiring an update to be released</w:t>
       </w:r>
     </w:p>
     <w:p>
@@ -3640,107 +3238,21 @@
           <w:right w:val="none" w:sz="0" w:space="0" w:color="auto"/>
         </w:pBdr>
         <w:spacing w:line="264" w:lineRule="auto"/>
-        <w:ind w:left="284" w:hanging="284"/>
-        <w:rPr>
-          <w:rFonts w:asciiTheme="minorHAnsi" w:hAnsiTheme="minorHAnsi" w:cs="Arial"/>
-        </w:rPr>
-      </w:pPr>
-      <w:r>
-        <w:rPr>
-          <w:rFonts w:asciiTheme="minorHAnsi" w:hAnsiTheme="minorHAnsi" w:cs="Arial"/>
-        </w:rPr>
-        <w:t>Simple games where need to choose right answer</w:t>
-      </w:r>
-    </w:p>
-    <w:p>
-      <w:pPr>
-        <w:pStyle w:val="a3"/>
-        <w:widowControl w:val="0"/>
-        <w:numPr>
-          <w:ilvl w:val="0"/>
-          <w:numId w:val="37"/>
-        </w:numPr>
-        <w:pBdr>
-          <w:right w:val="none" w:sz="0" w:space="0" w:color="auto"/>
-        </w:pBdr>
-        <w:spacing w:line="264" w:lineRule="auto"/>
-        <w:ind w:left="284" w:hanging="284"/>
-        <w:rPr>
-          <w:rFonts w:asciiTheme="minorHAnsi" w:hAnsiTheme="minorHAnsi" w:cs="Arial"/>
-        </w:rPr>
-      </w:pPr>
-      <w:r>
-        <w:rPr>
-          <w:rFonts w:asciiTheme="minorHAnsi" w:hAnsiTheme="minorHAnsi" w:cs="Arial"/>
-        </w:rPr>
-        <w:t xml:space="preserve">Different type of </w:t>
-      </w:r>
-      <w:r>
-        <w:rPr>
-          <w:rFonts w:asciiTheme="minorHAnsi" w:hAnsiTheme="minorHAnsi" w:cs="Arial"/>
-        </w:rPr>
-        <w:t>annoying</w:t>
-      </w:r>
-      <w:r>
-        <w:rPr>
-          <w:rFonts w:asciiTheme="minorHAnsi" w:hAnsiTheme="minorHAnsi" w:cs="Arial"/>
-        </w:rPr>
-        <w:t xml:space="preserve"> a</w:t>
-      </w:r>
-      <w:r>
-        <w:rPr>
-          <w:rFonts w:asciiTheme="minorHAnsi" w:hAnsiTheme="minorHAnsi" w:cs="Arial"/>
-        </w:rPr>
-        <w:t>dvertisement</w:t>
-      </w:r>
-    </w:p>
-    <w:p>
-      <w:pPr>
-        <w:pStyle w:val="a3"/>
-        <w:widowControl w:val="0"/>
-        <w:numPr>
-          <w:ilvl w:val="0"/>
-          <w:numId w:val="37"/>
-        </w:numPr>
-        <w:pBdr>
-          <w:right w:val="none" w:sz="0" w:space="0" w:color="auto"/>
-        </w:pBdr>
-        <w:spacing w:line="264" w:lineRule="auto"/>
-        <w:ind w:left="284" w:hanging="284"/>
-        <w:rPr>
-          <w:rFonts w:asciiTheme="minorHAnsi" w:hAnsiTheme="minorHAnsi" w:cs="Arial"/>
-        </w:rPr>
-      </w:pPr>
-      <w:r>
-        <w:rPr>
-          <w:rFonts w:asciiTheme="minorHAnsi" w:hAnsiTheme="minorHAnsi" w:cs="Arial"/>
-        </w:rPr>
-        <w:t>Remote config</w:t>
-      </w:r>
-      <w:r>
-        <w:rPr>
-          <w:rFonts w:asciiTheme="minorHAnsi" w:hAnsiTheme="minorHAnsi" w:cs="Arial"/>
-        </w:rPr>
-        <w:t>uration</w:t>
-      </w:r>
-      <w:r>
-        <w:rPr>
-          <w:rFonts w:asciiTheme="minorHAnsi" w:hAnsiTheme="minorHAnsi" w:cs="Arial"/>
-        </w:rPr>
-        <w:t xml:space="preserve"> for toggling features</w:t>
-      </w:r>
-    </w:p>
-    <w:p>
-      <w:pPr>
-        <w:spacing w:line="264" w:lineRule="auto"/>
-        <w:rPr>
-          <w:lang w:val="en-US"/>
-        </w:rPr>
-      </w:pPr>
+        <w:ind w:left="0" w:firstLine="426"/>
+        <w:rPr>
+          <w:rFonts w:asciiTheme="minorHAnsi" w:hAnsiTheme="minorHAnsi" w:cstheme="minorHAnsi"/>
+        </w:rPr>
+      </w:pPr>
+      <w:r>
+        <w:rPr>
+          <w:rFonts w:asciiTheme="minorHAnsi" w:hAnsiTheme="minorHAnsi" w:cstheme="minorHAnsi"/>
+        </w:rPr>
+        <w:t>Developed feature that integrates Google and Yandex ads SDK to show different types of advertisements within the app. This feature allows for more flexible and efficient monetization of the app, as well as providing users with relevant and targeted ads. The feature provides the ability to display various ad formats such as banner, interstitial and video ads. This also allows for more precise targeting and better performance of the ads</w:t>
+      </w:r>
     </w:p>
     <w:sectPr>
       <w:pgSz w:w="11906" w:h="16838"/>
-      <w:pgMar w:top="1134" w:right="850" w:bottom="1134" w:left="1418" w:header="708" w:footer="708" w:gutter="0"/>
+      <w:pgMar w:top="1134" w:right="566" w:bottom="1134" w:left="851" w:header="708" w:footer="708" w:gutter="0"/>
       <w:cols w:space="708"/>
       <w:docGrid w:linePitch="360"/>
     </w:sectPr>

--- a/resume.docx
+++ b/resume.docx
@@ -69,9 +69,8 @@
                 <w:szCs w:val="24"/>
                 <w:lang w:val="en-US"/>
               </w:rPr>
-              <w:t xml:space="preserve"> </w:t>
-            </w:r>
-            <w:proofErr w:type="spellStart"/>
+              <w:t xml:space="preserve"> Sh</w:t>
+            </w:r>
             <w:r>
               <w:rPr>
                 <w:rFonts w:ascii="AvantGarde" w:hAnsi="AvantGarde" w:cs="Arial"/>
@@ -79,18 +78,8 @@
                 <w:szCs w:val="24"/>
                 <w:lang w:val="en-US"/>
               </w:rPr>
-              <w:t>Sh</w:t>
-            </w:r>
-            <w:r>
-              <w:rPr>
-                <w:rFonts w:ascii="AvantGarde" w:hAnsi="AvantGarde" w:cs="Arial"/>
-                <w:sz w:val="24"/>
-                <w:szCs w:val="24"/>
-                <w:lang w:val="en-US"/>
-              </w:rPr>
               <w:t>uvagin</w:t>
             </w:r>
-            <w:proofErr w:type="spellEnd"/>
             <w:r>
               <w:rPr>
                 <w:rFonts w:ascii="AvantGarde" w:hAnsi="AvantGarde" w:cs="Arial"/>
@@ -668,6 +657,7 @@
             </w:pPr>
             <w:bookmarkStart w:id="0" w:name="_gjdgxs" w:colFirst="0" w:colLast="0"/>
             <w:bookmarkEnd w:id="0"/>
+            <w:proofErr w:type="spellStart"/>
             <w:r>
               <w:rPr>
                 <w:rFonts w:ascii="AvantGarde" w:hAnsi="AvantGarde" w:cs="Arial"/>
@@ -678,6 +668,7 @@
               </w:rPr>
               <w:t>VironIT</w:t>
             </w:r>
+            <w:proofErr w:type="spellEnd"/>
             <w:r>
               <w:rPr>
                 <w:rFonts w:ascii="AvantGarde" w:hAnsi="AvantGarde" w:cs="Arial"/>
@@ -685,7 +676,7 @@
                 <w:szCs w:val="24"/>
                 <w:lang w:val="en-US"/>
               </w:rPr>
-              <w:t xml:space="preserve"> / Android Developer </w:t>
+              <w:t xml:space="preserve"> / Android Developer</w:t>
             </w:r>
           </w:p>
           <w:p>
@@ -911,7 +902,7 @@
                 <w:color w:val="808080" w:themeColor="background1" w:themeShade="80"/>
                 <w:lang w:val="en-US"/>
               </w:rPr>
-              <w:t>Present</w:t>
+              <w:t>May 2024</w:t>
             </w:r>
           </w:p>
           <w:p>
@@ -969,7 +960,23 @@
                   <w:rStyle w:val="a5"/>
                   <w:rFonts w:asciiTheme="minorHAnsi" w:hAnsiTheme="minorHAnsi"/>
                 </w:rPr>
-                <w:t>“Kufar”</w:t>
+                <w:t>“</w:t>
+              </w:r>
+              <w:proofErr w:type="spellStart"/>
+              <w:r>
+                <w:rPr>
+                  <w:rStyle w:val="a5"/>
+                  <w:rFonts w:asciiTheme="minorHAnsi" w:hAnsiTheme="minorHAnsi"/>
+                </w:rPr>
+                <w:t>Kufar</w:t>
+              </w:r>
+              <w:proofErr w:type="spellEnd"/>
+              <w:r>
+                <w:rPr>
+                  <w:rStyle w:val="a5"/>
+                  <w:rFonts w:asciiTheme="minorHAnsi" w:hAnsiTheme="minorHAnsi"/>
+                </w:rPr>
+                <w:t>”</w:t>
               </w:r>
             </w:hyperlink>
             <w:r>
@@ -983,6 +990,304 @@
                 <w:rFonts w:asciiTheme="minorHAnsi" w:hAnsiTheme="minorHAnsi"/>
               </w:rPr>
               <w:t>app</w:t>
+            </w:r>
+          </w:p>
+          <w:p>
+            <w:pPr>
+              <w:pBdr>
+                <w:top w:val="nil"/>
+                <w:left w:val="nil"/>
+                <w:bottom w:val="nil"/>
+                <w:right w:val="nil"/>
+                <w:between w:val="nil"/>
+              </w:pBdr>
+              <w:spacing w:after="0" w:line="264" w:lineRule="auto"/>
+              <w:contextualSpacing/>
+              <w:rPr>
+                <w:rFonts w:ascii="AvantGarde" w:hAnsi="AvantGarde" w:cs="Arial"/>
+                <w:sz w:val="24"/>
+                <w:szCs w:val="24"/>
+                <w:lang w:val="en-US"/>
+              </w:rPr>
+            </w:pPr>
+            <w:r>
+              <w:rPr>
+                <w:rFonts w:ascii="AvantGarde" w:hAnsi="AvantGarde" w:cs="Arial"/>
+                <w:b/>
+                <w:sz w:val="24"/>
+                <w:szCs w:val="24"/>
+                <w:lang w:val="en-US"/>
+              </w:rPr>
+              <w:t>Tinkoff</w:t>
+            </w:r>
+            <w:r>
+              <w:rPr>
+                <w:rFonts w:ascii="AvantGarde" w:hAnsi="AvantGarde" w:cs="Arial"/>
+                <w:sz w:val="24"/>
+                <w:szCs w:val="24"/>
+                <w:lang w:val="en-US"/>
+              </w:rPr>
+              <w:t xml:space="preserve"> / Android Developer </w:t>
+            </w:r>
+          </w:p>
+          <w:p>
+            <w:pPr>
+              <w:pBdr>
+                <w:top w:val="nil"/>
+                <w:left w:val="nil"/>
+                <w:bottom w:val="nil"/>
+                <w:right w:val="nil"/>
+                <w:between w:val="nil"/>
+              </w:pBdr>
+              <w:spacing w:after="0" w:line="264" w:lineRule="auto"/>
+              <w:contextualSpacing/>
+              <w:rPr>
+                <w:rFonts w:cs="Arial"/>
+                <w:i/>
+                <w:color w:val="808080" w:themeColor="background1" w:themeShade="80"/>
+                <w:lang w:val="en-US"/>
+              </w:rPr>
+            </w:pPr>
+            <w:r>
+              <w:rPr>
+                <w:rFonts w:cs="Arial"/>
+                <w:i/>
+                <w:color w:val="808080" w:themeColor="background1" w:themeShade="80"/>
+                <w:lang w:val="en-US"/>
+              </w:rPr>
+              <w:t>Ma</w:t>
+            </w:r>
+            <w:r>
+              <w:rPr>
+                <w:rFonts w:cs="Arial"/>
+                <w:i/>
+                <w:color w:val="808080" w:themeColor="background1" w:themeShade="80"/>
+                <w:lang w:val="en-US"/>
+              </w:rPr>
+              <w:t>y</w:t>
+            </w:r>
+            <w:r>
+              <w:rPr>
+                <w:rFonts w:cs="Arial"/>
+                <w:i/>
+                <w:color w:val="808080" w:themeColor="background1" w:themeShade="80"/>
+                <w:lang w:val="en-US"/>
+              </w:rPr>
+              <w:t xml:space="preserve"> 202</w:t>
+            </w:r>
+            <w:r>
+              <w:rPr>
+                <w:rFonts w:cs="Arial"/>
+                <w:i/>
+                <w:color w:val="808080" w:themeColor="background1" w:themeShade="80"/>
+                <w:lang w:val="en-US"/>
+              </w:rPr>
+              <w:t>4</w:t>
+            </w:r>
+            <w:r>
+              <w:rPr>
+                <w:rFonts w:cs="Arial"/>
+                <w:i/>
+                <w:color w:val="808080" w:themeColor="background1" w:themeShade="80"/>
+                <w:lang w:val="en-US"/>
+              </w:rPr>
+              <w:t xml:space="preserve"> – </w:t>
+            </w:r>
+            <w:r>
+              <w:rPr>
+                <w:rFonts w:cs="Arial"/>
+                <w:i/>
+                <w:color w:val="808080" w:themeColor="background1" w:themeShade="80"/>
+                <w:lang w:val="en-US"/>
+              </w:rPr>
+              <w:t>Present</w:t>
+            </w:r>
+          </w:p>
+          <w:p>
+            <w:pPr>
+              <w:pStyle w:val="a3"/>
+              <w:numPr>
+                <w:ilvl w:val="0"/>
+                <w:numId w:val="38"/>
+              </w:numPr>
+              <w:rPr>
+                <w:rFonts w:asciiTheme="minorHAnsi" w:hAnsiTheme="minorHAnsi" w:cstheme="minorHAnsi"/>
+              </w:rPr>
+            </w:pPr>
+            <w:r>
+              <w:rPr>
+                <w:rFonts w:asciiTheme="minorHAnsi" w:hAnsiTheme="minorHAnsi" w:cstheme="minorHAnsi"/>
+              </w:rPr>
+              <w:t xml:space="preserve">Developed a </w:t>
+            </w:r>
+            <w:r>
+              <w:rPr>
+                <w:rFonts w:asciiTheme="minorHAnsi" w:hAnsiTheme="minorHAnsi" w:cstheme="minorHAnsi"/>
+              </w:rPr>
+              <w:t>S</w:t>
+            </w:r>
+            <w:r>
+              <w:rPr>
+                <w:rFonts w:asciiTheme="minorHAnsi" w:hAnsiTheme="minorHAnsi" w:cstheme="minorHAnsi"/>
+              </w:rPr>
+              <w:t xml:space="preserve">elfie verification </w:t>
+            </w:r>
+            <w:proofErr w:type="spellStart"/>
+            <w:r>
+              <w:rPr>
+                <w:rFonts w:asciiTheme="minorHAnsi" w:hAnsiTheme="minorHAnsi" w:cstheme="minorHAnsi"/>
+              </w:rPr>
+              <w:t>component</w:t>
+            </w:r>
+            <w:proofErr w:type="spellEnd"/>
+            <w:r>
+              <w:rPr>
+                <w:rFonts w:asciiTheme="minorHAnsi" w:hAnsiTheme="minorHAnsi" w:cstheme="minorHAnsi"/>
+              </w:rPr>
+              <w:t xml:space="preserve"> </w:t>
+            </w:r>
+            <w:proofErr w:type="spellStart"/>
+            <w:r>
+              <w:rPr>
+                <w:rFonts w:asciiTheme="minorHAnsi" w:hAnsiTheme="minorHAnsi" w:cstheme="minorHAnsi"/>
+              </w:rPr>
+              <w:t>for</w:t>
+            </w:r>
+            <w:proofErr w:type="spellEnd"/>
+            <w:r>
+              <w:rPr>
+                <w:rFonts w:asciiTheme="minorHAnsi" w:hAnsiTheme="minorHAnsi" w:cstheme="minorHAnsi"/>
+              </w:rPr>
+              <w:t xml:space="preserve"> </w:t>
+            </w:r>
+            <w:proofErr w:type="spellStart"/>
+            <w:r>
+              <w:rPr>
+                <w:rFonts w:asciiTheme="minorHAnsi" w:hAnsiTheme="minorHAnsi" w:cstheme="minorHAnsi"/>
+              </w:rPr>
+              <w:t>seamless</w:t>
+            </w:r>
+            <w:proofErr w:type="spellEnd"/>
+            <w:r>
+              <w:rPr>
+                <w:rFonts w:asciiTheme="minorHAnsi" w:hAnsiTheme="minorHAnsi" w:cstheme="minorHAnsi"/>
+              </w:rPr>
+              <w:t xml:space="preserve"> </w:t>
+            </w:r>
+            <w:proofErr w:type="spellStart"/>
+            <w:r>
+              <w:rPr>
+                <w:rFonts w:asciiTheme="minorHAnsi" w:hAnsiTheme="minorHAnsi" w:cstheme="minorHAnsi"/>
+              </w:rPr>
+              <w:t>integration</w:t>
+            </w:r>
+            <w:proofErr w:type="spellEnd"/>
+            <w:r>
+              <w:rPr>
+                <w:rFonts w:asciiTheme="minorHAnsi" w:hAnsiTheme="minorHAnsi" w:cstheme="minorHAnsi"/>
+              </w:rPr>
+              <w:t xml:space="preserve"> </w:t>
+            </w:r>
+            <w:proofErr w:type="spellStart"/>
+            <w:r>
+              <w:rPr>
+                <w:rFonts w:asciiTheme="minorHAnsi" w:hAnsiTheme="minorHAnsi" w:cstheme="minorHAnsi"/>
+              </w:rPr>
+              <w:t>across</w:t>
+            </w:r>
+            <w:proofErr w:type="spellEnd"/>
+            <w:r>
+              <w:rPr>
+                <w:rFonts w:asciiTheme="minorHAnsi" w:hAnsiTheme="minorHAnsi" w:cstheme="minorHAnsi"/>
+              </w:rPr>
+              <w:t xml:space="preserve"> </w:t>
+            </w:r>
+            <w:proofErr w:type="spellStart"/>
+            <w:r>
+              <w:rPr>
+                <w:rFonts w:asciiTheme="minorHAnsi" w:hAnsiTheme="minorHAnsi" w:cstheme="minorHAnsi"/>
+              </w:rPr>
+              <w:t>Tinkoff’s</w:t>
+            </w:r>
+            <w:proofErr w:type="spellEnd"/>
+            <w:r>
+              <w:rPr>
+                <w:rFonts w:asciiTheme="minorHAnsi" w:hAnsiTheme="minorHAnsi" w:cstheme="minorHAnsi"/>
+              </w:rPr>
+              <w:t xml:space="preserve"> </w:t>
+            </w:r>
+            <w:proofErr w:type="spellStart"/>
+            <w:r>
+              <w:rPr>
+                <w:rFonts w:asciiTheme="minorHAnsi" w:hAnsiTheme="minorHAnsi" w:cstheme="minorHAnsi"/>
+              </w:rPr>
+              <w:t>ecosystem</w:t>
+            </w:r>
+            <w:proofErr w:type="spellEnd"/>
+            <w:r>
+              <w:rPr>
+                <w:rFonts w:asciiTheme="minorHAnsi" w:hAnsiTheme="minorHAnsi" w:cstheme="minorHAnsi"/>
+              </w:rPr>
+              <w:t xml:space="preserve">, </w:t>
+            </w:r>
+            <w:proofErr w:type="spellStart"/>
+            <w:r>
+              <w:rPr>
+                <w:rFonts w:asciiTheme="minorHAnsi" w:hAnsiTheme="minorHAnsi" w:cstheme="minorHAnsi"/>
+              </w:rPr>
+              <w:t>including</w:t>
+            </w:r>
+            <w:proofErr w:type="spellEnd"/>
+            <w:r>
+              <w:rPr>
+                <w:rFonts w:asciiTheme="minorHAnsi" w:hAnsiTheme="minorHAnsi" w:cstheme="minorHAnsi"/>
+              </w:rPr>
+              <w:t xml:space="preserve"> the main </w:t>
+            </w:r>
+            <w:hyperlink r:id="rId16" w:history="1">
+              <w:r>
+                <w:rPr>
+                  <w:rStyle w:val="a5"/>
+                  <w:rFonts w:asciiTheme="minorHAnsi" w:hAnsiTheme="minorHAnsi" w:cstheme="minorHAnsi"/>
+                </w:rPr>
+                <w:t>banking app</w:t>
+              </w:r>
+            </w:hyperlink>
+            <w:r>
+              <w:rPr>
+                <w:rFonts w:asciiTheme="minorHAnsi" w:hAnsiTheme="minorHAnsi" w:cstheme="minorHAnsi"/>
+              </w:rPr>
+              <w:t xml:space="preserve">, </w:t>
+            </w:r>
+            <w:hyperlink r:id="rId17" w:history="1">
+              <w:r>
+                <w:rPr>
+                  <w:rStyle w:val="a5"/>
+                  <w:rFonts w:asciiTheme="minorHAnsi" w:hAnsiTheme="minorHAnsi" w:cstheme="minorHAnsi"/>
+                </w:rPr>
+                <w:t>SME app</w:t>
+              </w:r>
+            </w:hyperlink>
+            <w:r>
+              <w:rPr>
+                <w:rFonts w:asciiTheme="minorHAnsi" w:hAnsiTheme="minorHAnsi" w:cstheme="minorHAnsi"/>
+              </w:rPr>
+              <w:t xml:space="preserve">, </w:t>
+            </w:r>
+            <w:hyperlink r:id="rId18" w:history="1">
+              <w:r>
+                <w:rPr>
+                  <w:rStyle w:val="a5"/>
+                  <w:rFonts w:asciiTheme="minorHAnsi" w:hAnsiTheme="minorHAnsi" w:cstheme="minorHAnsi"/>
+                </w:rPr>
+                <w:t>investment platform</w:t>
+              </w:r>
+            </w:hyperlink>
+            <w:r>
+              <w:rPr>
+                <w:rFonts w:asciiTheme="minorHAnsi" w:hAnsiTheme="minorHAnsi" w:cstheme="minorHAnsi"/>
+              </w:rPr>
+              <w:t>, and POS terminals.</w:t>
             </w:r>
           </w:p>
         </w:tc>
@@ -1018,6 +1323,7 @@
                 <w:szCs w:val="28"/>
               </w:rPr>
             </w:pPr>
+            <w:proofErr w:type="spellStart"/>
             <w:r>
               <w:rPr>
                 <w:rFonts w:eastAsia="Arial" w:cs="Arial"/>
@@ -1028,6 +1334,7 @@
               </w:rPr>
               <w:t>Skills</w:t>
             </w:r>
+            <w:proofErr w:type="spellEnd"/>
           </w:p>
         </w:tc>
         <w:tc>
@@ -1586,7 +1893,7 @@
               </w:rPr>
               <w:t xml:space="preserve"> </w:t>
             </w:r>
-            <w:hyperlink r:id="rId16" w:history="1">
+            <w:hyperlink r:id="rId19" w:history="1">
               <w:r>
                 <w:rPr>
                   <w:rStyle w:val="a5"/>
@@ -1627,7 +1934,7 @@
               </w:rPr>
               <w:t xml:space="preserve">Writing articles to share knowledge with community on the </w:t>
             </w:r>
-            <w:hyperlink r:id="rId17" w:history="1">
+            <w:hyperlink r:id="rId20" w:history="1">
               <w:r>
                 <w:rPr>
                   <w:rStyle w:val="a5"/>
@@ -1747,7 +2054,189 @@
           <w:lang w:val="en-US"/>
         </w:rPr>
       </w:pPr>
-      <w:hyperlink r:id="rId18" w:history="1">
+      <w:r>
+        <w:rPr>
+          <w:lang w:val="en-US"/>
+        </w:rPr>
+        <w:t>SDK</w:t>
+      </w:r>
+      <w:r>
+        <w:rPr>
+          <w:lang w:val="en-US"/>
+        </w:rPr>
+        <w:t xml:space="preserve"> Selfie component that has been integrated</w:t>
+      </w:r>
+      <w:r>
+        <w:rPr>
+          <w:rFonts w:cstheme="minorHAnsi"/>
+          <w:sz w:val="24"/>
+          <w:szCs w:val="24"/>
+          <w:lang w:val="en-US"/>
+        </w:rPr>
+        <w:t xml:space="preserve"> across Tinkoff’s ecosystem</w:t>
+      </w:r>
+    </w:p>
+    <w:p>
+      <w:pPr>
+        <w:spacing w:line="264" w:lineRule="auto"/>
+        <w:rPr>
+          <w:rFonts w:eastAsia="Arial" w:cs="Arial"/>
+          <w:color w:val="000000" w:themeColor="text1"/>
+          <w:sz w:val="24"/>
+          <w:szCs w:val="24"/>
+          <w:lang w:val="en-US"/>
+        </w:rPr>
+      </w:pPr>
+      <w:r>
+        <w:rPr>
+          <w:rFonts w:eastAsia="Arial" w:cs="Arial"/>
+          <w:b/>
+          <w:color w:val="000000" w:themeColor="text1"/>
+          <w:sz w:val="24"/>
+          <w:szCs w:val="24"/>
+          <w:lang w:val="en-US"/>
+        </w:rPr>
+        <w:t>What I have done</w:t>
+      </w:r>
+      <w:r>
+        <w:rPr>
+          <w:rFonts w:eastAsia="Arial" w:cs="Arial"/>
+          <w:color w:val="000000" w:themeColor="text1"/>
+          <w:sz w:val="24"/>
+          <w:szCs w:val="24"/>
+          <w:lang w:val="en-US"/>
+        </w:rPr>
+        <w:t>:</w:t>
+      </w:r>
+    </w:p>
+    <w:p>
+      <w:pPr>
+        <w:spacing w:line="264" w:lineRule="auto"/>
+        <w:rPr>
+          <w:rFonts w:eastAsia="Arial" w:cs="Arial"/>
+          <w:color w:val="000000" w:themeColor="text1"/>
+          <w:sz w:val="24"/>
+          <w:szCs w:val="24"/>
+          <w:lang w:val="en-US"/>
+        </w:rPr>
+      </w:pPr>
+      <w:r>
+        <w:rPr>
+          <w:rFonts w:eastAsia="Arial" w:cs="Arial"/>
+          <w:color w:val="000000" w:themeColor="text1"/>
+          <w:sz w:val="24"/>
+          <w:szCs w:val="24"/>
+          <w:lang w:val="en-US"/>
+        </w:rPr>
+        <w:t>//TODO</w:t>
+      </w:r>
+    </w:p>
+    <w:p>
+      <w:pPr>
+        <w:spacing w:line="264" w:lineRule="auto"/>
+        <w:jc w:val="center"/>
+        <w:rPr>
+          <w:rFonts w:asciiTheme="majorHAnsi" w:eastAsia="Arial" w:hAnsiTheme="majorHAnsi" w:cs="Arial"/>
+          <w:b/>
+          <w:color w:val="000000" w:themeColor="text1"/>
+          <w:sz w:val="28"/>
+          <w:szCs w:val="28"/>
+          <w:lang w:val="en-US"/>
+        </w:rPr>
+      </w:pPr>
+    </w:p>
+    <w:p>
+      <w:pPr>
+        <w:rPr>
+          <w:rFonts w:asciiTheme="majorHAnsi" w:eastAsia="Arial" w:hAnsiTheme="majorHAnsi" w:cs="Arial"/>
+          <w:b/>
+          <w:color w:val="000000" w:themeColor="text1"/>
+          <w:sz w:val="28"/>
+          <w:szCs w:val="28"/>
+          <w:lang w:val="en-US"/>
+        </w:rPr>
+      </w:pPr>
+      <w:r>
+        <w:rPr>
+          <w:rFonts w:asciiTheme="majorHAnsi" w:eastAsia="Arial" w:hAnsiTheme="majorHAnsi" w:cs="Arial"/>
+          <w:b/>
+          <w:color w:val="000000" w:themeColor="text1"/>
+          <w:sz w:val="28"/>
+          <w:szCs w:val="28"/>
+          <w:lang w:val="en-US"/>
+        </w:rPr>
+        <w:br w:type="page"/>
+      </w:r>
+    </w:p>
+    <w:p>
+      <w:pPr>
+        <w:spacing w:line="264" w:lineRule="auto"/>
+        <w:rPr>
+          <w:rFonts w:eastAsia="Arial" w:cs="Arial"/>
+          <w:b/>
+          <w:color w:val="000000" w:themeColor="text1"/>
+          <w:sz w:val="24"/>
+          <w:szCs w:val="24"/>
+          <w:lang w:val="en-US"/>
+        </w:rPr>
+      </w:pPr>
+      <w:r>
+        <w:rPr>
+          <w:rFonts w:eastAsia="Arial" w:cs="Arial"/>
+          <w:b/>
+          <w:color w:val="000000" w:themeColor="text1"/>
+          <w:sz w:val="24"/>
+          <w:szCs w:val="24"/>
+          <w:lang w:val="en-US"/>
+        </w:rPr>
+        <w:lastRenderedPageBreak/>
+        <w:t xml:space="preserve">Project </w:t>
+      </w:r>
+      <w:r>
+        <w:rPr>
+          <w:rFonts w:eastAsia="Arial" w:cs="Arial"/>
+          <w:b/>
+          <w:color w:val="000000" w:themeColor="text1"/>
+          <w:sz w:val="24"/>
+          <w:szCs w:val="24"/>
+          <w:lang w:val="en-US"/>
+        </w:rPr>
+        <w:t>name</w:t>
+      </w:r>
+      <w:r>
+        <w:rPr>
+          <w:rFonts w:eastAsia="Arial" w:cs="Arial"/>
+          <w:b/>
+          <w:color w:val="000000" w:themeColor="text1"/>
+          <w:sz w:val="24"/>
+          <w:szCs w:val="24"/>
+          <w:lang w:val="en-US"/>
+        </w:rPr>
+        <w:t>:</w:t>
+      </w:r>
+      <w:r>
+        <w:rPr>
+          <w:rFonts w:eastAsia="Arial" w:cs="Arial"/>
+          <w:b/>
+          <w:color w:val="000000" w:themeColor="text1"/>
+          <w:sz w:val="24"/>
+          <w:szCs w:val="24"/>
+          <w:lang w:val="en-US"/>
+        </w:rPr>
+        <w:t xml:space="preserve"> </w:t>
+      </w:r>
+    </w:p>
+    <w:p>
+      <w:pPr>
+        <w:spacing w:line="264" w:lineRule="auto"/>
+        <w:rPr>
+          <w:rFonts w:cs="Arial"/>
+          <w:sz w:val="24"/>
+          <w:szCs w:val="24"/>
+          <w:lang w:val="en-US"/>
+        </w:rPr>
+      </w:pPr>
+      <w:hyperlink r:id="rId21" w:history="1">
         <w:proofErr w:type="spellStart"/>
         <w:r>
           <w:rPr>
@@ -1833,19 +2322,7 @@
         <w:rPr>
           <w:rFonts w:asciiTheme="minorHAnsi" w:hAnsiTheme="minorHAnsi" w:cstheme="minorHAnsi"/>
         </w:rPr>
-        <w:t>Implemented feature of adding chat messages to favorite</w:t>
-      </w:r>
-      <w:r>
-        <w:rPr>
-          <w:rFonts w:asciiTheme="minorHAnsi" w:hAnsiTheme="minorHAnsi" w:cstheme="minorHAnsi"/>
-        </w:rPr>
-        <w:t>s</w:t>
-      </w:r>
-      <w:r>
-        <w:rPr>
-          <w:rFonts w:asciiTheme="minorHAnsi" w:hAnsiTheme="minorHAnsi" w:cstheme="minorHAnsi"/>
-        </w:rPr>
-        <w:t>, including development of a new screen for displaying favorite messages, creating a new table in the database to store the favorite messages, and database migration for integration. Also, added a button in the UI to allow users to mark a message as a favorite</w:t>
+        <w:t>Implemented feature of adding chat messages to favorites, including development of a new screen for displaying favorite messages, creating a new table in the database to store the favorite messages, and database migration for integration. Also, added a button in the UI to allow users to mark a message as a favorite</w:t>
       </w:r>
     </w:p>
     <w:p>
@@ -1999,19 +2476,7 @@
         <w:rPr>
           <w:rFonts w:asciiTheme="minorHAnsi" w:hAnsiTheme="minorHAnsi" w:cstheme="minorHAnsi"/>
         </w:rPr>
-        <w:t xml:space="preserve">Implemented a feature </w:t>
-      </w:r>
-      <w:r>
-        <w:rPr>
-          <w:rFonts w:asciiTheme="minorHAnsi" w:hAnsiTheme="minorHAnsi" w:cstheme="minorHAnsi"/>
-        </w:rPr>
-        <w:t xml:space="preserve">that </w:t>
-      </w:r>
-      <w:r>
-        <w:rPr>
-          <w:rFonts w:asciiTheme="minorHAnsi" w:hAnsiTheme="minorHAnsi" w:cstheme="minorHAnsi"/>
-        </w:rPr>
-        <w:t>allows users to watch YouTube videos in a separate draggable window and being able to chat and interact with other users. This feature improved the user experience by allowing users to multitask within the app and enjoy a more seamless experience</w:t>
+        <w:t>Implemented a feature that allows users to watch YouTube videos in a separate draggable window and being able to chat and interact with other users. This feature improved the user experience by allowing users to multitask within the app and enjoy a more seamless experience</w:t>
       </w:r>
     </w:p>
     <w:p>
@@ -2038,19 +2503,7 @@
         <w:rPr>
           <w:rFonts w:asciiTheme="minorHAnsi" w:hAnsiTheme="minorHAnsi" w:cstheme="minorHAnsi"/>
         </w:rPr>
-        <w:t>Implemented a feature for a messaging app that allows users to change the wallpaper for chats using a standard collection or by loading their own original image</w:t>
-      </w:r>
-      <w:r>
-        <w:rPr>
-          <w:rFonts w:asciiTheme="minorHAnsi" w:hAnsiTheme="minorHAnsi" w:cstheme="minorHAnsi"/>
-        </w:rPr>
-        <w:t xml:space="preserve">. </w:t>
-      </w:r>
-      <w:r>
-        <w:rPr>
-          <w:rFonts w:asciiTheme="minorHAnsi" w:hAnsiTheme="minorHAnsi" w:cstheme="minorHAnsi"/>
-        </w:rPr>
-        <w:t>The feature also includes the option to crop and adjust the image to fit the chat background perfectly</w:t>
+        <w:t>Implemented a feature for a messaging app that allows users to change the wallpaper for chats using a standard collection or by loading their own original image. The feature also includes the option to crop and adjust the image to fit the chat background perfectly</w:t>
       </w:r>
     </w:p>
     <w:p>
@@ -2077,19 +2530,7 @@
         <w:rPr>
           <w:rFonts w:asciiTheme="minorHAnsi" w:hAnsiTheme="minorHAnsi" w:cstheme="minorHAnsi"/>
         </w:rPr>
-        <w:t xml:space="preserve">Implemented a feature that integrates Zoom </w:t>
-      </w:r>
-      <w:r>
-        <w:rPr>
-          <w:rFonts w:asciiTheme="minorHAnsi" w:hAnsiTheme="minorHAnsi" w:cstheme="minorHAnsi"/>
-        </w:rPr>
-        <w:t>into camera. A</w:t>
-      </w:r>
-      <w:r>
-        <w:rPr>
-          <w:rFonts w:asciiTheme="minorHAnsi" w:hAnsiTheme="minorHAnsi" w:cstheme="minorHAnsi"/>
-        </w:rPr>
-        <w:t>llows users to zoom in and out while capturing photos or videos using their device's camera. The feature is integrated with Camera1/Camera2 API which are the standard Android APIs for camera operations</w:t>
+        <w:t>Implemented a feature that integrates Zoom into camera. Allows users to zoom in and out while capturing photos or videos using their device's camera. The feature is integrated with Camera1/Camera2 API which are the standard Android APIs for camera operations</w:t>
       </w:r>
     </w:p>
     <w:p>
@@ -2271,7 +2712,8 @@
           <w:lang w:val="en-US"/>
         </w:rPr>
       </w:pPr>
-      <w:hyperlink r:id="rId19" w:history="1">
+      <w:hyperlink r:id="rId22" w:history="1">
+        <w:proofErr w:type="spellStart"/>
         <w:r>
           <w:rPr>
             <w:rStyle w:val="a5"/>
@@ -2283,6 +2725,7 @@
           </w:rPr>
           <w:t>Kufar</w:t>
         </w:r>
+        <w:proofErr w:type="spellEnd"/>
       </w:hyperlink>
       <w:r>
         <w:rPr>
@@ -2413,25 +2856,7 @@
         <w:rPr>
           <w:rFonts w:asciiTheme="minorHAnsi" w:hAnsiTheme="minorHAnsi" w:cstheme="minorHAnsi"/>
         </w:rPr>
-        <w:t xml:space="preserve">Implemented a basket feature for e-commerce advertisement </w:t>
-      </w:r>
-      <w:r>
-        <w:rPr>
-          <w:rFonts w:asciiTheme="minorHAnsi" w:hAnsiTheme="minorHAnsi" w:cstheme="minorHAnsi"/>
-        </w:rPr>
-        <w:t>that allows</w:t>
-      </w:r>
-      <w:r>
-        <w:rPr>
-          <w:rFonts w:asciiTheme="minorHAnsi" w:hAnsiTheme="minorHAnsi" w:cstheme="minorHAnsi"/>
-        </w:rPr>
-        <w:t xml:space="preserve"> users to save their selected products for later purchase or review, and also allows users to purchase multiple products at once. The basket feature also includes an option for users to apply a discount code or voucher for the products, making it easy for users to save money</w:t>
-      </w:r>
-      <w:r>
-        <w:rPr>
-          <w:rFonts w:asciiTheme="minorHAnsi" w:hAnsiTheme="minorHAnsi" w:cstheme="minorHAnsi"/>
-        </w:rPr>
-        <w:t xml:space="preserve"> </w:t>
+        <w:t xml:space="preserve">Implemented a basket feature for e-commerce advertisement that allows users to save their selected products for later purchase or review, and also allows users to purchase multiple products at once. The basket feature also includes an option for users to apply a discount code or voucher for the products, making it easy for users to save money </w:t>
       </w:r>
     </w:p>
     <w:p>
@@ -2494,31 +2919,7 @@
         <w:rPr>
           <w:rFonts w:asciiTheme="minorHAnsi" w:hAnsiTheme="minorHAnsi" w:cstheme="minorHAnsi"/>
         </w:rPr>
-        <w:t>W</w:t>
-      </w:r>
-      <w:r>
-        <w:rPr>
-          <w:rFonts w:asciiTheme="minorHAnsi" w:hAnsiTheme="minorHAnsi" w:cstheme="minorHAnsi"/>
-        </w:rPr>
-        <w:t xml:space="preserve">orking on the ad management feature </w:t>
-      </w:r>
-      <w:r>
-        <w:rPr>
-          <w:rFonts w:asciiTheme="minorHAnsi" w:hAnsiTheme="minorHAnsi" w:cstheme="minorHAnsi"/>
-        </w:rPr>
-        <w:t>(</w:t>
-      </w:r>
-      <w:r>
-        <w:rPr>
-          <w:rFonts w:asciiTheme="minorHAnsi" w:hAnsiTheme="minorHAnsi" w:cstheme="minorHAnsi"/>
-        </w:rPr>
-        <w:t>Yandex and Google Ads</w:t>
-      </w:r>
-      <w:r>
-        <w:rPr>
-          <w:rFonts w:asciiTheme="minorHAnsi" w:hAnsiTheme="minorHAnsi" w:cstheme="minorHAnsi"/>
-        </w:rPr>
-        <w:t>)</w:t>
+        <w:t>Working on the ad management feature (Yandex and Google Ads)</w:t>
       </w:r>
       <w:r>
         <w:rPr>
@@ -2566,13 +2967,7 @@
         <w:rPr>
           <w:rFonts w:asciiTheme="minorHAnsi" w:hAnsiTheme="minorHAnsi" w:cstheme="minorHAnsi"/>
         </w:rPr>
-        <w:t>Migrated code from RxJava2 to Coroutines Flow to improve the app's performance and stability. The migration improved the ability to handle errors and cancellation of tasks, making the app more robus</w:t>
-      </w:r>
-      <w:r>
-        <w:rPr>
-          <w:rFonts w:asciiTheme="minorHAnsi" w:hAnsiTheme="minorHAnsi" w:cstheme="minorHAnsi"/>
-        </w:rPr>
-        <w:t>t</w:t>
+        <w:t>Migrated code from RxJava2 to Coroutines Flow to improve the app's performance and stability. The migration improved the ability to handle errors and cancellation of tasks, making the app more robust</w:t>
       </w:r>
     </w:p>
     <w:p>
@@ -2869,7 +3264,7 @@
           <w:lang w:val="en-US"/>
         </w:rPr>
       </w:pPr>
-      <w:hyperlink r:id="rId20" w:history="1">
+      <w:hyperlink r:id="rId23" w:history="1">
         <w:r>
           <w:rPr>
             <w:rStyle w:val="a5"/>
@@ -3019,19 +3414,7 @@
         <w:rPr>
           <w:rFonts w:asciiTheme="minorHAnsi" w:hAnsiTheme="minorHAnsi" w:cstheme="minorHAnsi"/>
         </w:rPr>
-        <w:t xml:space="preserve">Designed and implemented a feature that parses and stores bio, abilities, tips, talents, last changes, sounds and replicas for 120 heroes in JSON files on the user device. This feature allows Dota2 players to access detailed information about the heroes without having to rely on external sources. The data was parsed from different Dota2 websites and organized in a custom structure for easy access and use within the </w:t>
-      </w:r>
-      <w:r>
-        <w:rPr>
-          <w:rFonts w:asciiTheme="minorHAnsi" w:hAnsiTheme="minorHAnsi" w:cstheme="minorHAnsi"/>
-        </w:rPr>
-        <w:t>app</w:t>
-      </w:r>
-      <w:r>
-        <w:rPr>
-          <w:rFonts w:asciiTheme="minorHAnsi" w:hAnsiTheme="minorHAnsi" w:cstheme="minorHAnsi"/>
-        </w:rPr>
-        <w:t>. This feature improved the player experience by providing them with a wealth of information about the heroes, and also helped to enhance their overall in-game experience</w:t>
+        <w:t>Designed and implemented a feature that parses and stores bio, abilities, tips, talents, last changes, sounds and replicas for 120 heroes in JSON files on the user device. This feature allows Dota2 players to access detailed information about the heroes without having to rely on external sources. The data was parsed from different Dota2 websites and organized in a custom structure for easy access and use within the app. This feature improved the player experience by providing them with a wealth of information about the heroes, and also helped to enhance their overall in-game experience</w:t>
       </w:r>
     </w:p>
     <w:p>
@@ -8893,6 +9276,86 @@
       <w:u w:val="single"/>
     </w:rPr>
   </w:style>
+  <w:style w:type="character" w:styleId="a7">
+    <w:name w:val="Unresolved Mention"/>
+    <w:basedOn w:val="a0"/>
+    <w:uiPriority w:val="99"/>
+    <w:semiHidden/>
+    <w:unhideWhenUsed/>
+    <w:rsid w:val="00E9760C"/>
+    <w:rPr>
+      <w:color w:val="605E5C"/>
+      <w:shd w:val="clear" w:color="auto" w:fill="E1DFDD"/>
+    </w:rPr>
+  </w:style>
+  <w:style w:type="character" w:styleId="a8">
+    <w:name w:val="annotation reference"/>
+    <w:basedOn w:val="a0"/>
+    <w:uiPriority w:val="99"/>
+    <w:semiHidden/>
+    <w:unhideWhenUsed/>
+    <w:rsid w:val="00E9760C"/>
+    <w:rPr>
+      <w:sz w:val="16"/>
+      <w:szCs w:val="16"/>
+    </w:rPr>
+  </w:style>
+  <w:style w:type="paragraph" w:styleId="a9">
+    <w:name w:val="annotation text"/>
+    <w:basedOn w:val="a"/>
+    <w:link w:val="aa"/>
+    <w:uiPriority w:val="99"/>
+    <w:semiHidden/>
+    <w:unhideWhenUsed/>
+    <w:rsid w:val="00E9760C"/>
+    <w:pPr>
+      <w:spacing w:line="240" w:lineRule="auto"/>
+    </w:pPr>
+    <w:rPr>
+      <w:sz w:val="20"/>
+      <w:szCs w:val="20"/>
+    </w:rPr>
+  </w:style>
+  <w:style w:type="character" w:customStyle="1" w:styleId="aa">
+    <w:name w:val="Текст примечания Знак"/>
+    <w:basedOn w:val="a0"/>
+    <w:link w:val="a9"/>
+    <w:uiPriority w:val="99"/>
+    <w:semiHidden/>
+    <w:rsid w:val="00E9760C"/>
+    <w:rPr>
+      <w:sz w:val="20"/>
+      <w:szCs w:val="20"/>
+    </w:rPr>
+  </w:style>
+  <w:style w:type="paragraph" w:styleId="ab">
+    <w:name w:val="annotation subject"/>
+    <w:basedOn w:val="a9"/>
+    <w:next w:val="a9"/>
+    <w:link w:val="ac"/>
+    <w:uiPriority w:val="99"/>
+    <w:semiHidden/>
+    <w:unhideWhenUsed/>
+    <w:rsid w:val="00E9760C"/>
+    <w:rPr>
+      <w:b/>
+      <w:bCs/>
+    </w:rPr>
+  </w:style>
+  <w:style w:type="character" w:customStyle="1" w:styleId="ac">
+    <w:name w:val="Тема примечания Знак"/>
+    <w:basedOn w:val="aa"/>
+    <w:link w:val="ab"/>
+    <w:uiPriority w:val="99"/>
+    <w:semiHidden/>
+    <w:rsid w:val="00E9760C"/>
+    <w:rPr>
+      <w:b/>
+      <w:bCs/>
+      <w:sz w:val="20"/>
+      <w:szCs w:val="20"/>
+    </w:rPr>
+  </w:style>
 </w:styles>
 </file>
 

--- a/resume.docx
+++ b/resume.docx
@@ -18,8 +18,8 @@
         <w:tblLook w:val="0400" w:firstRow="0" w:lastRow="0" w:firstColumn="0" w:lastColumn="0" w:noHBand="0" w:noVBand="1"/>
       </w:tblPr>
       <w:tblGrid>
-        <w:gridCol w:w="2023"/>
-        <w:gridCol w:w="7848"/>
+        <w:gridCol w:w="1843"/>
+        <w:gridCol w:w="8028"/>
       </w:tblGrid>
       <w:tr>
         <w:trPr>
@@ -481,7 +481,6 @@
               </w:rPr>
               <w:t xml:space="preserve">ndroid Developer and started my </w:t>
             </w:r>
-            <w:proofErr w:type="spellStart"/>
             <w:r>
               <w:rPr>
                 <w:rFonts w:cs="Arial"/>
@@ -489,9 +488,8 @@
                 <w:szCs w:val="24"/>
                 <w:lang w:val="en-US"/>
               </w:rPr>
-              <w:t>carreer</w:t>
-            </w:r>
-            <w:proofErr w:type="spellEnd"/>
+              <w:t>career</w:t>
+            </w:r>
             <w:r>
               <w:rPr>
                 <w:rFonts w:cs="Arial"/>
@@ -583,7 +581,7 @@
         </w:trPr>
         <w:tc>
           <w:tcPr>
-            <w:tcW w:w="2023" w:type="dxa"/>
+            <w:tcW w:w="1843" w:type="dxa"/>
             <w:tcBorders>
               <w:top w:val="single" w:sz="4" w:space="0" w:color="auto"/>
               <w:left w:val="nil"/>
@@ -624,7 +622,7 @@
         </w:tc>
         <w:tc>
           <w:tcPr>
-            <w:tcW w:w="7848" w:type="dxa"/>
+            <w:tcW w:w="8028" w:type="dxa"/>
             <w:tcBorders>
               <w:top w:val="single" w:sz="4" w:space="0" w:color="auto"/>
               <w:left w:val="single" w:sz="4" w:space="0" w:color="auto"/>
@@ -1130,119 +1128,7 @@
               <w:rPr>
                 <w:rFonts w:asciiTheme="minorHAnsi" w:hAnsiTheme="minorHAnsi" w:cstheme="minorHAnsi"/>
               </w:rPr>
-              <w:t xml:space="preserve">elfie verification </w:t>
-            </w:r>
-            <w:proofErr w:type="spellStart"/>
-            <w:r>
-              <w:rPr>
-                <w:rFonts w:asciiTheme="minorHAnsi" w:hAnsiTheme="minorHAnsi" w:cstheme="minorHAnsi"/>
-              </w:rPr>
-              <w:t>component</w:t>
-            </w:r>
-            <w:proofErr w:type="spellEnd"/>
-            <w:r>
-              <w:rPr>
-                <w:rFonts w:asciiTheme="minorHAnsi" w:hAnsiTheme="minorHAnsi" w:cstheme="minorHAnsi"/>
-              </w:rPr>
-              <w:t xml:space="preserve"> </w:t>
-            </w:r>
-            <w:proofErr w:type="spellStart"/>
-            <w:r>
-              <w:rPr>
-                <w:rFonts w:asciiTheme="minorHAnsi" w:hAnsiTheme="minorHAnsi" w:cstheme="minorHAnsi"/>
-              </w:rPr>
-              <w:t>for</w:t>
-            </w:r>
-            <w:proofErr w:type="spellEnd"/>
-            <w:r>
-              <w:rPr>
-                <w:rFonts w:asciiTheme="minorHAnsi" w:hAnsiTheme="minorHAnsi" w:cstheme="minorHAnsi"/>
-              </w:rPr>
-              <w:t xml:space="preserve"> </w:t>
-            </w:r>
-            <w:proofErr w:type="spellStart"/>
-            <w:r>
-              <w:rPr>
-                <w:rFonts w:asciiTheme="minorHAnsi" w:hAnsiTheme="minorHAnsi" w:cstheme="minorHAnsi"/>
-              </w:rPr>
-              <w:t>seamless</w:t>
-            </w:r>
-            <w:proofErr w:type="spellEnd"/>
-            <w:r>
-              <w:rPr>
-                <w:rFonts w:asciiTheme="minorHAnsi" w:hAnsiTheme="minorHAnsi" w:cstheme="minorHAnsi"/>
-              </w:rPr>
-              <w:t xml:space="preserve"> </w:t>
-            </w:r>
-            <w:proofErr w:type="spellStart"/>
-            <w:r>
-              <w:rPr>
-                <w:rFonts w:asciiTheme="minorHAnsi" w:hAnsiTheme="minorHAnsi" w:cstheme="minorHAnsi"/>
-              </w:rPr>
-              <w:t>integration</w:t>
-            </w:r>
-            <w:proofErr w:type="spellEnd"/>
-            <w:r>
-              <w:rPr>
-                <w:rFonts w:asciiTheme="minorHAnsi" w:hAnsiTheme="minorHAnsi" w:cstheme="minorHAnsi"/>
-              </w:rPr>
-              <w:t xml:space="preserve"> </w:t>
-            </w:r>
-            <w:proofErr w:type="spellStart"/>
-            <w:r>
-              <w:rPr>
-                <w:rFonts w:asciiTheme="minorHAnsi" w:hAnsiTheme="minorHAnsi" w:cstheme="minorHAnsi"/>
-              </w:rPr>
-              <w:t>across</w:t>
-            </w:r>
-            <w:proofErr w:type="spellEnd"/>
-            <w:r>
-              <w:rPr>
-                <w:rFonts w:asciiTheme="minorHAnsi" w:hAnsiTheme="minorHAnsi" w:cstheme="minorHAnsi"/>
-              </w:rPr>
-              <w:t xml:space="preserve"> </w:t>
-            </w:r>
-            <w:proofErr w:type="spellStart"/>
-            <w:r>
-              <w:rPr>
-                <w:rFonts w:asciiTheme="minorHAnsi" w:hAnsiTheme="minorHAnsi" w:cstheme="minorHAnsi"/>
-              </w:rPr>
-              <w:t>Tinkoff’s</w:t>
-            </w:r>
-            <w:proofErr w:type="spellEnd"/>
-            <w:r>
-              <w:rPr>
-                <w:rFonts w:asciiTheme="minorHAnsi" w:hAnsiTheme="minorHAnsi" w:cstheme="minorHAnsi"/>
-              </w:rPr>
-              <w:t xml:space="preserve"> </w:t>
-            </w:r>
-            <w:proofErr w:type="spellStart"/>
-            <w:r>
-              <w:rPr>
-                <w:rFonts w:asciiTheme="minorHAnsi" w:hAnsiTheme="minorHAnsi" w:cstheme="minorHAnsi"/>
-              </w:rPr>
-              <w:t>ecosystem</w:t>
-            </w:r>
-            <w:proofErr w:type="spellEnd"/>
-            <w:r>
-              <w:rPr>
-                <w:rFonts w:asciiTheme="minorHAnsi" w:hAnsiTheme="minorHAnsi" w:cstheme="minorHAnsi"/>
-              </w:rPr>
-              <w:t xml:space="preserve">, </w:t>
-            </w:r>
-            <w:proofErr w:type="spellStart"/>
-            <w:r>
-              <w:rPr>
-                <w:rFonts w:asciiTheme="minorHAnsi" w:hAnsiTheme="minorHAnsi" w:cstheme="minorHAnsi"/>
-              </w:rPr>
-              <w:t>including</w:t>
-            </w:r>
-            <w:proofErr w:type="spellEnd"/>
-            <w:r>
-              <w:rPr>
-                <w:rFonts w:asciiTheme="minorHAnsi" w:hAnsiTheme="minorHAnsi" w:cstheme="minorHAnsi"/>
-              </w:rPr>
-              <w:t xml:space="preserve"> the main </w:t>
+              <w:t xml:space="preserve">elfie verification component for seamless integration across Tinkoff’s ecosystem, including the main </w:t>
             </w:r>
             <w:hyperlink r:id="rId16" w:history="1">
               <w:r>
@@ -1298,7 +1184,7 @@
         </w:trPr>
         <w:tc>
           <w:tcPr>
-            <w:tcW w:w="2023" w:type="dxa"/>
+            <w:tcW w:w="1843" w:type="dxa"/>
             <w:tcBorders>
               <w:top w:val="single" w:sz="4" w:space="0" w:color="auto"/>
               <w:left w:val="nil"/>
@@ -1339,7 +1225,7 @@
         </w:tc>
         <w:tc>
           <w:tcPr>
-            <w:tcW w:w="7848" w:type="dxa"/>
+            <w:tcW w:w="8028" w:type="dxa"/>
             <w:tcBorders>
               <w:top w:val="single" w:sz="4" w:space="0" w:color="auto"/>
               <w:left w:val="single" w:sz="4" w:space="0" w:color="auto"/>
@@ -1592,7 +1478,25 @@
               <w:rPr>
                 <w:rFonts w:asciiTheme="minorHAnsi" w:hAnsiTheme="minorHAnsi" w:cs="Arial"/>
               </w:rPr>
-              <w:t>Dynamic Feature Modules</w:t>
+              <w:t>JUnit4</w:t>
+            </w:r>
+            <w:r>
+              <w:rPr>
+                <w:rFonts w:asciiTheme="minorHAnsi" w:hAnsiTheme="minorHAnsi" w:cs="Arial"/>
+              </w:rPr>
+              <w:t xml:space="preserve">, </w:t>
+            </w:r>
+            <w:r>
+              <w:rPr>
+                <w:rFonts w:asciiTheme="minorHAnsi" w:hAnsiTheme="minorHAnsi" w:cs="Arial"/>
+              </w:rPr>
+              <w:t>Mockito</w:t>
+            </w:r>
+            <w:r>
+              <w:rPr>
+                <w:rFonts w:asciiTheme="minorHAnsi" w:hAnsiTheme="minorHAnsi" w:cs="Arial"/>
+              </w:rPr>
+              <w:t>, Truth</w:t>
             </w:r>
           </w:p>
           <w:p>
@@ -1615,25 +1519,7 @@
               <w:rPr>
                 <w:rFonts w:asciiTheme="minorHAnsi" w:hAnsiTheme="minorHAnsi" w:cs="Arial"/>
               </w:rPr>
-              <w:t>JUnit4</w:t>
-            </w:r>
-            <w:r>
-              <w:rPr>
-                <w:rFonts w:asciiTheme="minorHAnsi" w:hAnsiTheme="minorHAnsi" w:cs="Arial"/>
-              </w:rPr>
-              <w:t xml:space="preserve">, </w:t>
-            </w:r>
-            <w:r>
-              <w:rPr>
-                <w:rFonts w:asciiTheme="minorHAnsi" w:hAnsiTheme="minorHAnsi" w:cs="Arial"/>
-              </w:rPr>
-              <w:t>Mockito</w:t>
-            </w:r>
-            <w:r>
-              <w:rPr>
-                <w:rFonts w:asciiTheme="minorHAnsi" w:hAnsiTheme="minorHAnsi" w:cs="Arial"/>
-              </w:rPr>
-              <w:t>, Truth</w:t>
+              <w:t>Gradle</w:t>
             </w:r>
           </w:p>
           <w:p>
@@ -1656,29 +1542,6 @@
               <w:rPr>
                 <w:rFonts w:asciiTheme="minorHAnsi" w:hAnsiTheme="minorHAnsi" w:cs="Arial"/>
               </w:rPr>
-              <w:t>Gradle</w:t>
-            </w:r>
-          </w:p>
-          <w:p>
-            <w:pPr>
-              <w:pStyle w:val="a3"/>
-              <w:numPr>
-                <w:ilvl w:val="0"/>
-                <w:numId w:val="35"/>
-              </w:numPr>
-              <w:pBdr>
-                <w:bottom w:val="none" w:sz="0" w:space="0" w:color="auto"/>
-              </w:pBdr>
-              <w:spacing w:before="120" w:line="264" w:lineRule="auto"/>
-              <w:ind w:left="266" w:hanging="266"/>
-              <w:rPr>
-                <w:rFonts w:asciiTheme="minorHAnsi" w:hAnsiTheme="minorHAnsi" w:cs="Arial"/>
-              </w:rPr>
-            </w:pPr>
-            <w:r>
-              <w:rPr>
-                <w:rFonts w:asciiTheme="minorHAnsi" w:hAnsiTheme="minorHAnsi" w:cs="Arial"/>
-              </w:rPr>
               <w:t>Design Patterns</w:t>
             </w:r>
           </w:p>
@@ -1943,6 +1806,47 @@
                 <w:t>Medium</w:t>
               </w:r>
             </w:hyperlink>
+            <w:r>
+              <w:t>/</w:t>
+            </w:r>
+            <w:proofErr w:type="spellStart"/>
+            <w:r>
+              <w:rPr>
+                <w:rFonts w:ascii="Calibri" w:hAnsi="Calibri" w:cs="Calibri"/>
+              </w:rPr>
+              <w:fldChar w:fldCharType="begin"/>
+            </w:r>
+            <w:r>
+              <w:rPr>
+                <w:rFonts w:ascii="Calibri" w:hAnsi="Calibri" w:cs="Calibri"/>
+              </w:rPr>
+              <w:instrText>HYPERLINK "https://habr.com/ru/users/i30mb1/articles/"</w:instrText>
+            </w:r>
+            <w:r>
+              <w:rPr>
+                <w:rFonts w:ascii="Calibri" w:hAnsi="Calibri" w:cs="Calibri"/>
+              </w:rPr>
+            </w:r>
+            <w:r>
+              <w:rPr>
+                <w:rFonts w:ascii="Calibri" w:hAnsi="Calibri" w:cs="Calibri"/>
+              </w:rPr>
+              <w:fldChar w:fldCharType="separate"/>
+            </w:r>
+            <w:r>
+              <w:rPr>
+                <w:rStyle w:val="a5"/>
+                <w:rFonts w:ascii="Calibri" w:hAnsi="Calibri" w:cs="Calibri"/>
+              </w:rPr>
+              <w:t>Habr</w:t>
+            </w:r>
+            <w:proofErr w:type="spellEnd"/>
+            <w:r>
+              <w:rPr>
+                <w:rFonts w:ascii="Calibri" w:hAnsi="Calibri" w:cs="Calibri"/>
+              </w:rPr>
+              <w:fldChar w:fldCharType="end"/>
+            </w:r>
           </w:p>
         </w:tc>
       </w:tr>

--- a/resume.docx
+++ b/resume.docx
@@ -431,7 +431,52 @@
                 <w:szCs w:val="24"/>
                 <w:lang w:val="en-US"/>
               </w:rPr>
-              <w:t xml:space="preserve">Hello! My name is Eugene. Live in Belarus. Graduated from </w:t>
+              <w:t xml:space="preserve">Hello! My name is Eugene. Live in Belarus. Graduated from as an engineer. After than i decided to become an </w:t>
+            </w:r>
+            <w:r>
+              <w:rPr>
+                <w:rFonts w:cs="Arial"/>
+                <w:sz w:val="24"/>
+                <w:szCs w:val="24"/>
+                <w:lang w:val="en-US"/>
+              </w:rPr>
+              <w:t>A</w:t>
+            </w:r>
+            <w:r>
+              <w:rPr>
+                <w:rFonts w:cs="Arial"/>
+                <w:sz w:val="24"/>
+                <w:szCs w:val="24"/>
+                <w:lang w:val="en-US"/>
+              </w:rPr>
+              <w:t>ndroid Developer and</w:t>
+            </w:r>
+            <w:r>
+              <w:rPr>
+                <w:rFonts w:cs="Arial"/>
+                <w:sz w:val="24"/>
+                <w:szCs w:val="24"/>
+                <w:lang w:val="en-US"/>
+              </w:rPr>
+              <w:t xml:space="preserve"> n</w:t>
+            </w:r>
+            <w:r>
+              <w:rPr>
+                <w:rFonts w:cs="Arial"/>
+                <w:sz w:val="24"/>
+                <w:szCs w:val="24"/>
+                <w:lang w:val="en-US"/>
+              </w:rPr>
+              <w:t>ow I am working at</w:t>
+            </w:r>
+            <w:r>
+              <w:rPr>
+                <w:rFonts w:cs="Arial"/>
+                <w:sz w:val="24"/>
+                <w:szCs w:val="24"/>
+                <w:lang w:val="en-US"/>
+              </w:rPr>
+              <w:t xml:space="preserve"> </w:t>
             </w:r>
             <w:hyperlink r:id="rId11" w:history="1">
               <w:r>
@@ -442,125 +487,7 @@
                   <w:szCs w:val="24"/>
                   <w:lang w:val="en-US"/>
                 </w:rPr>
-                <w:t>BSUIR</w:t>
-              </w:r>
-            </w:hyperlink>
-            <w:r>
-              <w:rPr>
-                <w:rFonts w:cs="Arial"/>
-                <w:sz w:val="24"/>
-                <w:szCs w:val="24"/>
-                <w:lang w:val="en-US"/>
-              </w:rPr>
-              <w:t xml:space="preserve"> </w:t>
-            </w:r>
-            <w:r>
-              <w:rPr>
-                <w:rFonts w:cs="Arial"/>
-                <w:sz w:val="24"/>
-                <w:szCs w:val="24"/>
-                <w:lang w:val="en-US"/>
-              </w:rPr>
-              <w:t xml:space="preserve">as an engineer. After than i decided to become an </w:t>
-            </w:r>
-            <w:r>
-              <w:rPr>
-                <w:rFonts w:cs="Arial"/>
-                <w:sz w:val="24"/>
-                <w:szCs w:val="24"/>
-                <w:lang w:val="en-US"/>
-              </w:rPr>
-              <w:t>A</w:t>
-            </w:r>
-            <w:r>
-              <w:rPr>
-                <w:rFonts w:cs="Arial"/>
-                <w:sz w:val="24"/>
-                <w:szCs w:val="24"/>
-                <w:lang w:val="en-US"/>
-              </w:rPr>
-              <w:t xml:space="preserve">ndroid Developer and started my </w:t>
-            </w:r>
-            <w:r>
-              <w:rPr>
-                <w:rFonts w:cs="Arial"/>
-                <w:sz w:val="24"/>
-                <w:szCs w:val="24"/>
-                <w:lang w:val="en-US"/>
-              </w:rPr>
-              <w:t>career</w:t>
-            </w:r>
-            <w:r>
-              <w:rPr>
-                <w:rFonts w:cs="Arial"/>
-                <w:sz w:val="24"/>
-                <w:szCs w:val="24"/>
-                <w:lang w:val="en-US"/>
-              </w:rPr>
-              <w:t xml:space="preserve"> with </w:t>
-            </w:r>
-            <w:hyperlink r:id="rId12" w:history="1">
-              <w:proofErr w:type="spellStart"/>
-              <w:r>
-                <w:rPr>
-                  <w:rStyle w:val="a5"/>
-                  <w:rFonts w:cs="Arial"/>
-                  <w:sz w:val="24"/>
-                  <w:szCs w:val="24"/>
-                  <w:lang w:val="en-US"/>
-                </w:rPr>
-                <w:t>Viro</w:t>
-              </w:r>
-              <w:r>
-                <w:rPr>
-                  <w:rStyle w:val="a5"/>
-                  <w:rFonts w:cs="Arial"/>
-                  <w:sz w:val="24"/>
-                  <w:szCs w:val="24"/>
-                  <w:lang w:val="en-US"/>
-                </w:rPr>
-                <w:t>n</w:t>
-              </w:r>
-              <w:r>
-                <w:rPr>
-                  <w:rStyle w:val="a5"/>
-                  <w:rFonts w:cs="Arial"/>
-                  <w:sz w:val="24"/>
-                  <w:szCs w:val="24"/>
-                  <w:lang w:val="en-US"/>
-                </w:rPr>
-                <w:t>IT</w:t>
-              </w:r>
-              <w:proofErr w:type="spellEnd"/>
-            </w:hyperlink>
-            <w:r>
-              <w:rPr>
-                <w:rFonts w:cs="Arial"/>
-                <w:sz w:val="24"/>
-                <w:szCs w:val="24"/>
-                <w:lang w:val="en-US"/>
-              </w:rPr>
-              <w:t xml:space="preserve"> company.</w:t>
-            </w:r>
-            <w:r>
-              <w:rPr>
-                <w:rFonts w:cs="Arial"/>
-                <w:sz w:val="24"/>
-                <w:szCs w:val="24"/>
-                <w:lang w:val="en-US"/>
-              </w:rPr>
-              <w:t xml:space="preserve"> Now I am working at </w:t>
-            </w:r>
-            <w:hyperlink r:id="rId13" w:history="1">
-              <w:r>
-                <w:rPr>
-                  <w:rStyle w:val="a5"/>
-                  <w:rFonts w:cs="Arial"/>
-                  <w:sz w:val="24"/>
-                  <w:szCs w:val="24"/>
-                  <w:lang w:val="en-US"/>
-                </w:rPr>
-                <w:t>Kufar</w:t>
+                <w:t>T-bank</w:t>
               </w:r>
             </w:hyperlink>
             <w:r>
@@ -757,7 +684,7 @@
               </w:rPr>
               <w:t xml:space="preserve">Turkish messenger </w:t>
             </w:r>
-            <w:hyperlink r:id="rId14" w:history="1">
+            <w:hyperlink r:id="rId12" w:history="1">
               <w:r>
                 <w:rPr>
                   <w:rStyle w:val="a5"/>
@@ -952,7 +879,7 @@
               </w:rPr>
               <w:t xml:space="preserve"> </w:t>
             </w:r>
-            <w:hyperlink r:id="rId15" w:history="1">
+            <w:hyperlink r:id="rId13" w:history="1">
               <w:r>
                 <w:rPr>
                   <w:rStyle w:val="a5"/>
@@ -1053,34 +980,7 @@
                 <w:color w:val="808080" w:themeColor="background1" w:themeShade="80"/>
                 <w:lang w:val="en-US"/>
               </w:rPr>
-              <w:t>Ma</w:t>
-            </w:r>
-            <w:r>
-              <w:rPr>
-                <w:rFonts w:cs="Arial"/>
-                <w:i/>
-                <w:color w:val="808080" w:themeColor="background1" w:themeShade="80"/>
-                <w:lang w:val="en-US"/>
-              </w:rPr>
-              <w:t>y</w:t>
-            </w:r>
-            <w:r>
-              <w:rPr>
-                <w:rFonts w:cs="Arial"/>
-                <w:i/>
-                <w:color w:val="808080" w:themeColor="background1" w:themeShade="80"/>
-                <w:lang w:val="en-US"/>
-              </w:rPr>
-              <w:t xml:space="preserve"> 202</w:t>
-            </w:r>
-            <w:r>
-              <w:rPr>
-                <w:rFonts w:cs="Arial"/>
-                <w:i/>
-                <w:color w:val="808080" w:themeColor="background1" w:themeShade="80"/>
-                <w:lang w:val="en-US"/>
-              </w:rPr>
-              <w:t>4</w:t>
+              <w:t>May 2024</w:t>
             </w:r>
             <w:r>
               <w:rPr>
@@ -1130,7 +1030,7 @@
               </w:rPr>
               <w:t xml:space="preserve">elfie verification component for seamless integration across Tinkoff’s ecosystem, including the main </w:t>
             </w:r>
-            <w:hyperlink r:id="rId16" w:history="1">
+            <w:hyperlink r:id="rId14" w:history="1">
               <w:r>
                 <w:rPr>
                   <w:rStyle w:val="a5"/>
@@ -1145,7 +1045,7 @@
               </w:rPr>
               <w:t xml:space="preserve">, </w:t>
             </w:r>
-            <w:hyperlink r:id="rId17" w:history="1">
+            <w:hyperlink r:id="rId15" w:history="1">
               <w:r>
                 <w:rPr>
                   <w:rStyle w:val="a5"/>
@@ -1160,7 +1060,7 @@
               </w:rPr>
               <w:t xml:space="preserve">, </w:t>
             </w:r>
-            <w:hyperlink r:id="rId18" w:history="1">
+            <w:hyperlink r:id="rId16" w:history="1">
               <w:r>
                 <w:rPr>
                   <w:rStyle w:val="a5"/>
@@ -1490,14 +1390,52 @@
               <w:rPr>
                 <w:rFonts w:asciiTheme="minorHAnsi" w:hAnsiTheme="minorHAnsi" w:cs="Arial"/>
               </w:rPr>
+              <w:t>J</w:t>
+            </w:r>
+            <w:r>
+              <w:rPr>
+                <w:rFonts w:asciiTheme="minorHAnsi" w:hAnsiTheme="minorHAnsi" w:cs="Arial"/>
+              </w:rPr>
+              <w:t>u</w:t>
+            </w:r>
+            <w:r>
+              <w:rPr>
+                <w:rFonts w:asciiTheme="minorHAnsi" w:hAnsiTheme="minorHAnsi" w:cs="Arial"/>
+              </w:rPr>
+              <w:t>nit</w:t>
+            </w:r>
+            <w:r>
+              <w:rPr>
+                <w:rFonts w:asciiTheme="minorHAnsi" w:hAnsiTheme="minorHAnsi" w:cs="Arial"/>
+              </w:rPr>
+              <w:t>5</w:t>
+            </w:r>
+            <w:r>
+              <w:rPr>
+                <w:rFonts w:asciiTheme="minorHAnsi" w:hAnsiTheme="minorHAnsi" w:cs="Arial"/>
+              </w:rPr>
+              <w:t xml:space="preserve">, </w:t>
+            </w:r>
+            <w:r>
+              <w:rPr>
+                <w:rFonts w:asciiTheme="minorHAnsi" w:hAnsiTheme="minorHAnsi" w:cs="Arial"/>
+              </w:rPr>
               <w:t>Mockito</w:t>
             </w:r>
             <w:r>
               <w:rPr>
                 <w:rFonts w:asciiTheme="minorHAnsi" w:hAnsiTheme="minorHAnsi" w:cs="Arial"/>
               </w:rPr>
-              <w:t>, Truth</w:t>
-            </w:r>
+              <w:t xml:space="preserve">, </w:t>
+            </w:r>
+            <w:proofErr w:type="spellStart"/>
+            <w:r>
+              <w:rPr>
+                <w:rFonts w:asciiTheme="minorHAnsi" w:hAnsiTheme="minorHAnsi" w:cs="Arial"/>
+              </w:rPr>
+              <w:t>Robolectric</w:t>
+            </w:r>
+            <w:proofErr w:type="spellEnd"/>
           </w:p>
           <w:p>
             <w:pPr>
@@ -1641,6 +1579,41 @@
           </w:p>
           <w:p>
             <w:pPr>
+              <w:pStyle w:val="a3"/>
+              <w:numPr>
+                <w:ilvl w:val="0"/>
+                <w:numId w:val="40"/>
+              </w:numPr>
+              <w:pBdr>
+                <w:bottom w:val="none" w:sz="0" w:space="0" w:color="auto"/>
+              </w:pBdr>
+              <w:spacing w:before="120" w:line="264" w:lineRule="auto"/>
+              <w:ind w:left="398"/>
+              <w:rPr>
+                <w:rFonts w:asciiTheme="minorHAnsi" w:hAnsiTheme="minorHAnsi" w:cs="Arial"/>
+              </w:rPr>
+            </w:pPr>
+            <w:r>
+              <w:rPr>
+                <w:rFonts w:asciiTheme="minorHAnsi" w:eastAsia="Arial" w:hAnsiTheme="minorHAnsi" w:cs="Arial"/>
+              </w:rPr>
+              <w:t>Chinese (</w:t>
+            </w:r>
+            <w:r>
+              <w:rPr>
+                <w:rFonts w:asciiTheme="minorHAnsi" w:eastAsia="Arial" w:hAnsiTheme="minorHAnsi" w:cs="Arial"/>
+              </w:rPr>
+              <w:t>Intermediate</w:t>
+            </w:r>
+            <w:r>
+              <w:rPr>
+                <w:rFonts w:asciiTheme="minorHAnsi" w:eastAsia="Arial" w:hAnsiTheme="minorHAnsi" w:cs="Arial"/>
+              </w:rPr>
+              <w:t>)</w:t>
+            </w:r>
+          </w:p>
+          <w:p>
+            <w:pPr>
               <w:spacing w:before="120" w:line="264" w:lineRule="auto"/>
               <w:rPr>
                 <w:rFonts w:cs="Arial"/>
@@ -1678,7 +1651,83 @@
               <w:rPr>
                 <w:rFonts w:asciiTheme="minorHAnsi" w:hAnsiTheme="minorHAnsi" w:cs="Arial"/>
               </w:rPr>
-              <w:t>Successfully completed an internship for 10 students in the company</w:t>
+              <w:t xml:space="preserve">Successfully completed an internship for </w:t>
+            </w:r>
+            <w:r>
+              <w:rPr>
+                <w:rFonts w:asciiTheme="minorHAnsi" w:hAnsiTheme="minorHAnsi" w:cs="Arial"/>
+              </w:rPr>
+              <w:t>5</w:t>
+            </w:r>
+            <w:r>
+              <w:rPr>
+                <w:rFonts w:asciiTheme="minorHAnsi" w:hAnsiTheme="minorHAnsi" w:cs="Arial"/>
+              </w:rPr>
+              <w:t>0 students in the company</w:t>
+            </w:r>
+          </w:p>
+          <w:p>
+            <w:pPr>
+              <w:pStyle w:val="a3"/>
+              <w:numPr>
+                <w:ilvl w:val="0"/>
+                <w:numId w:val="16"/>
+              </w:numPr>
+              <w:spacing w:before="120" w:line="264" w:lineRule="auto"/>
+              <w:ind w:left="398"/>
+              <w:rPr>
+                <w:rFonts w:asciiTheme="minorHAnsi" w:hAnsiTheme="minorHAnsi" w:cs="Arial"/>
+              </w:rPr>
+            </w:pPr>
+            <w:r>
+              <w:rPr>
+                <w:rFonts w:asciiTheme="minorHAnsi" w:hAnsiTheme="minorHAnsi" w:cs="Arial"/>
+              </w:rPr>
+              <w:t>H</w:t>
+            </w:r>
+            <w:r>
+              <w:rPr>
+                <w:rFonts w:asciiTheme="minorHAnsi" w:hAnsiTheme="minorHAnsi" w:cs="Arial"/>
+              </w:rPr>
+              <w:t>elped over 100</w:t>
+            </w:r>
+            <w:r>
+              <w:rPr>
+                <w:rFonts w:asciiTheme="minorHAnsi" w:hAnsiTheme="minorHAnsi" w:cs="Arial"/>
+              </w:rPr>
+              <w:t>00</w:t>
+            </w:r>
+            <w:r>
+              <w:rPr>
+                <w:rFonts w:asciiTheme="minorHAnsi" w:hAnsiTheme="minorHAnsi" w:cs="Arial"/>
+              </w:rPr>
+              <w:t xml:space="preserve"> people answering</w:t>
+            </w:r>
+            <w:r>
+              <w:rPr>
+                <w:rFonts w:asciiTheme="minorHAnsi" w:hAnsiTheme="minorHAnsi" w:cs="Arial"/>
+              </w:rPr>
+              <w:t xml:space="preserve"> </w:t>
+            </w:r>
+            <w:hyperlink r:id="rId17" w:history="1">
+              <w:proofErr w:type="spellStart"/>
+              <w:r>
+                <w:rPr>
+                  <w:rStyle w:val="a5"/>
+                  <w:rFonts w:asciiTheme="minorHAnsi" w:hAnsiTheme="minorHAnsi" w:cs="Arial"/>
+                </w:rPr>
+                <w:t>Stackoverflow</w:t>
+              </w:r>
+              <w:proofErr w:type="spellEnd"/>
+            </w:hyperlink>
+            <w:r>
+              <w:t xml:space="preserve"> </w:t>
+            </w:r>
+            <w:r>
+              <w:rPr>
+                <w:rFonts w:asciiTheme="minorHAnsi" w:hAnsiTheme="minorHAnsi" w:cs="Arial"/>
+              </w:rPr>
+              <w:t>questions</w:t>
             </w:r>
           </w:p>
           <w:p>
@@ -1701,103 +1750,9 @@
               <w:rPr>
                 <w:rFonts w:asciiTheme="minorHAnsi" w:hAnsiTheme="minorHAnsi" w:cs="Arial"/>
               </w:rPr>
-              <w:t xml:space="preserve">learned to use </w:t>
-            </w:r>
-            <w:r>
-              <w:rPr>
-                <w:rFonts w:asciiTheme="minorHAnsi" w:hAnsiTheme="minorHAnsi" w:cs="Arial"/>
-              </w:rPr>
-              <w:t xml:space="preserve">Adobe Illustrator In order </w:t>
-            </w:r>
-            <w:r>
-              <w:rPr>
-                <w:rFonts w:asciiTheme="minorHAnsi" w:hAnsiTheme="minorHAnsi" w:cs="Arial"/>
-              </w:rPr>
-              <w:t>not to waste time waiting for vector icons in the desire</w:t>
-            </w:r>
-            <w:r>
-              <w:rPr>
-                <w:rFonts w:asciiTheme="minorHAnsi" w:hAnsiTheme="minorHAnsi" w:cs="Arial"/>
-              </w:rPr>
-              <w:t>d resolution from the designer</w:t>
-            </w:r>
-          </w:p>
-          <w:p>
-            <w:pPr>
-              <w:pStyle w:val="a3"/>
-              <w:numPr>
-                <w:ilvl w:val="0"/>
-                <w:numId w:val="35"/>
-              </w:numPr>
-              <w:pBdr>
-                <w:bottom w:val="none" w:sz="0" w:space="0" w:color="auto"/>
-              </w:pBdr>
-              <w:spacing w:before="120" w:line="264" w:lineRule="auto"/>
-              <w:ind w:left="398"/>
-              <w:rPr>
-                <w:rFonts w:asciiTheme="minorHAnsi" w:hAnsiTheme="minorHAnsi" w:cs="Arial"/>
-              </w:rPr>
-            </w:pPr>
-            <w:r>
-              <w:rPr>
-                <w:rFonts w:asciiTheme="minorHAnsi" w:hAnsiTheme="minorHAnsi" w:cs="Arial"/>
-              </w:rPr>
-              <w:t>H</w:t>
-            </w:r>
-            <w:r>
-              <w:rPr>
-                <w:rFonts w:asciiTheme="minorHAnsi" w:hAnsiTheme="minorHAnsi" w:cs="Arial"/>
-              </w:rPr>
-              <w:t>elped over 100 people answering</w:t>
-            </w:r>
-            <w:r>
-              <w:rPr>
-                <w:rFonts w:asciiTheme="minorHAnsi" w:hAnsiTheme="minorHAnsi" w:cs="Arial"/>
-              </w:rPr>
-              <w:t xml:space="preserve"> </w:t>
-            </w:r>
-            <w:hyperlink r:id="rId19" w:history="1">
-              <w:r>
-                <w:rPr>
-                  <w:rStyle w:val="a5"/>
-                  <w:rFonts w:asciiTheme="minorHAnsi" w:hAnsiTheme="minorHAnsi" w:cs="Arial"/>
-                </w:rPr>
-                <w:t>Stackoverflow</w:t>
-              </w:r>
-            </w:hyperlink>
-            <w:r>
-              <w:t xml:space="preserve"> </w:t>
-            </w:r>
-            <w:r>
-              <w:rPr>
-                <w:rFonts w:asciiTheme="minorHAnsi" w:hAnsiTheme="minorHAnsi" w:cs="Arial"/>
-              </w:rPr>
-              <w:t>questions</w:t>
-            </w:r>
-          </w:p>
-          <w:p>
-            <w:pPr>
-              <w:pStyle w:val="a3"/>
-              <w:numPr>
-                <w:ilvl w:val="0"/>
-                <w:numId w:val="35"/>
-              </w:numPr>
-              <w:pBdr>
-                <w:bottom w:val="none" w:sz="0" w:space="0" w:color="auto"/>
-              </w:pBdr>
-              <w:spacing w:before="120" w:line="264" w:lineRule="auto"/>
-              <w:ind w:left="398"/>
-              <w:rPr>
-                <w:rFonts w:asciiTheme="minorHAnsi" w:hAnsiTheme="minorHAnsi" w:cs="Arial"/>
-              </w:rPr>
-            </w:pPr>
-            <w:r>
-              <w:rPr>
-                <w:rFonts w:asciiTheme="minorHAnsi" w:hAnsiTheme="minorHAnsi" w:cs="Arial"/>
-              </w:rPr>
               <w:t xml:space="preserve">Writing articles to share knowledge with community on the </w:t>
             </w:r>
-            <w:hyperlink r:id="rId20" w:history="1">
+            <w:hyperlink r:id="rId18" w:history="1">
               <w:r>
                 <w:rPr>
                   <w:rStyle w:val="a5"/>
@@ -1838,7 +1793,21 @@
                 <w:rStyle w:val="a5"/>
                 <w:rFonts w:ascii="Calibri" w:hAnsi="Calibri" w:cs="Calibri"/>
               </w:rPr>
-              <w:t>Habr</w:t>
+              <w:t>H</w:t>
+            </w:r>
+            <w:r>
+              <w:rPr>
+                <w:rStyle w:val="a5"/>
+                <w:rFonts w:ascii="Calibri" w:hAnsi="Calibri" w:cs="Calibri"/>
+              </w:rPr>
+              <w:t>a</w:t>
+            </w:r>
+            <w:r>
+              <w:rPr>
+                <w:rStyle w:val="a5"/>
+                <w:rFonts w:ascii="Calibri" w:hAnsi="Calibri" w:cs="Calibri"/>
+              </w:rPr>
+              <w:t>br</w:t>
             </w:r>
             <w:proofErr w:type="spellEnd"/>
             <w:r>
@@ -1962,13 +1931,7 @@
         <w:rPr>
           <w:lang w:val="en-US"/>
         </w:rPr>
-        <w:t>SDK</w:t>
-      </w:r>
-      <w:r>
-        <w:rPr>
-          <w:lang w:val="en-US"/>
-        </w:rPr>
-        <w:t xml:space="preserve"> Selfie component that has been integrated</w:t>
+        <w:t>SDK Selfie component that has been integrated</w:t>
       </w:r>
       <w:r>
         <w:rPr>
@@ -2140,7 +2103,7 @@
           <w:lang w:val="en-US"/>
         </w:rPr>
       </w:pPr>
-      <w:hyperlink r:id="rId21" w:history="1">
+      <w:hyperlink r:id="rId19" w:history="1">
         <w:proofErr w:type="spellStart"/>
         <w:r>
           <w:rPr>
@@ -2616,7 +2579,7 @@
           <w:lang w:val="en-US"/>
         </w:rPr>
       </w:pPr>
-      <w:hyperlink r:id="rId22" w:history="1">
+      <w:hyperlink r:id="rId20" w:history="1">
         <w:proofErr w:type="spellStart"/>
         <w:r>
           <w:rPr>
@@ -3139,7 +3102,7 @@
         <w:spacing w:line="264" w:lineRule="auto"/>
         <w:rPr>
           <w:rFonts w:eastAsia="Arial" w:cs="Arial"/>
-          <w:b/>
+          <w:bCs/>
           <w:color w:val="000000" w:themeColor="text1"/>
           <w:sz w:val="24"/>
           <w:szCs w:val="24"/>
@@ -3149,150 +3112,22 @@
       <w:r>
         <w:rPr>
           <w:rFonts w:eastAsia="Arial" w:cs="Arial"/>
-          <w:b/>
-          <w:color w:val="000000" w:themeColor="text1"/>
-          <w:sz w:val="24"/>
-          <w:szCs w:val="24"/>
-        </w:rPr>
-        <w:lastRenderedPageBreak/>
-        <w:t>Project name:</w:t>
-      </w:r>
-    </w:p>
-    <w:p>
-      <w:pPr>
-        <w:spacing w:line="264" w:lineRule="auto"/>
-        <w:rPr>
-          <w:rFonts w:cs="Arial"/>
-          <w:sz w:val="24"/>
-          <w:szCs w:val="24"/>
-          <w:lang w:val="en-US"/>
-        </w:rPr>
-      </w:pPr>
-      <w:hyperlink r:id="rId23" w:history="1">
-        <w:r>
-          <w:rPr>
-            <w:rStyle w:val="a5"/>
-            <w:rFonts w:cs="Arial"/>
-            <w:b/>
-            <w:sz w:val="24"/>
-            <w:szCs w:val="24"/>
-            <w:lang w:val="en-US"/>
-          </w:rPr>
-          <w:t>About Dota</w:t>
-        </w:r>
-      </w:hyperlink>
-      <w:r>
-        <w:rPr>
-          <w:rFonts w:cs="Arial"/>
-          <w:sz w:val="24"/>
-          <w:szCs w:val="24"/>
-          <w:lang w:val="en-US"/>
-        </w:rPr>
-        <w:t xml:space="preserve"> - home pet project</w:t>
-      </w:r>
-      <w:r>
-        <w:rPr>
-          <w:rFonts w:cs="Arial"/>
-          <w:sz w:val="24"/>
-          <w:szCs w:val="24"/>
-          <w:lang w:val="en-US"/>
-        </w:rPr>
-        <w:t xml:space="preserve"> for Dota</w:t>
-      </w:r>
-      <w:r>
-        <w:rPr>
-          <w:rFonts w:cs="Arial"/>
-          <w:sz w:val="24"/>
-          <w:szCs w:val="24"/>
-          <w:lang w:val="en-US"/>
-        </w:rPr>
-        <w:t xml:space="preserve"> 2 funs</w:t>
-      </w:r>
-      <w:r>
-        <w:rPr>
-          <w:rFonts w:cs="Arial"/>
-          <w:sz w:val="24"/>
-          <w:szCs w:val="24"/>
-          <w:lang w:val="en-US"/>
-        </w:rPr>
-        <w:t xml:space="preserve"> where </w:t>
-      </w:r>
-      <w:r>
-        <w:rPr>
-          <w:rFonts w:cs="Arial"/>
-          <w:sz w:val="24"/>
-          <w:szCs w:val="24"/>
-          <w:lang w:val="en-US"/>
-        </w:rPr>
-        <w:t>I test new technologies before implementing them into a working project</w:t>
-      </w:r>
-      <w:r>
-        <w:rPr>
-          <w:rFonts w:cs="Arial"/>
-          <w:sz w:val="24"/>
-          <w:szCs w:val="24"/>
-          <w:lang w:val="en-US"/>
-        </w:rPr>
-        <w:t xml:space="preserve">. </w:t>
-      </w:r>
-      <w:r>
-        <w:rPr>
-          <w:rFonts w:cs="Arial"/>
-          <w:sz w:val="24"/>
-          <w:szCs w:val="24"/>
-          <w:lang w:val="en-US"/>
-        </w:rPr>
-        <w:t>Thanks to this, I see the pros and cons of technologies, I can test the limits of its applicability and do not turn a working project into a z</w:t>
-      </w:r>
-      <w:r>
-        <w:rPr>
-          <w:rFonts w:cs="Arial"/>
-          <w:sz w:val="24"/>
-          <w:szCs w:val="24"/>
-          <w:lang w:val="en-US"/>
-        </w:rPr>
-        <w:t>o</w:t>
-      </w:r>
-      <w:r>
-        <w:rPr>
-          <w:rFonts w:cs="Arial"/>
-          <w:sz w:val="24"/>
-          <w:szCs w:val="24"/>
-          <w:lang w:val="en-US"/>
-        </w:rPr>
-        <w:t>o of different technologies</w:t>
-      </w:r>
-    </w:p>
-    <w:p>
-      <w:pPr>
-        <w:spacing w:line="264" w:lineRule="auto"/>
-        <w:rPr>
-          <w:rFonts w:eastAsia="Arial" w:cs="Arial"/>
-          <w:b/>
+          <w:bCs/>
           <w:color w:val="000000" w:themeColor="text1"/>
           <w:sz w:val="24"/>
           <w:szCs w:val="24"/>
           <w:lang w:val="en-US"/>
         </w:rPr>
-      </w:pPr>
+        <w:lastRenderedPageBreak/>
+        <w:t>Projects in T-Bank</w:t>
+      </w:r>
       <w:r>
         <w:rPr>
           <w:rFonts w:eastAsia="Arial" w:cs="Arial"/>
-          <w:b/>
+          <w:bCs/>
           <w:color w:val="000000" w:themeColor="text1"/>
           <w:sz w:val="24"/>
           <w:szCs w:val="24"/>
-          <w:lang w:val="en-US"/>
-        </w:rPr>
-        <w:t>What I have done</w:t>
-      </w:r>
-      <w:r>
-        <w:rPr>
-          <w:rFonts w:eastAsia="Arial" w:cs="Arial"/>
-          <w:b/>
-          <w:color w:val="000000" w:themeColor="text1"/>
-          <w:sz w:val="24"/>
-          <w:szCs w:val="24"/>
         </w:rPr>
         <w:t>:</w:t>
       </w:r>
@@ -3300,241 +3135,221 @@
     <w:p>
       <w:pPr>
         <w:pStyle w:val="a3"/>
-        <w:widowControl w:val="0"/>
         <w:numPr>
           <w:ilvl w:val="0"/>
-          <w:numId w:val="37"/>
+          <w:numId w:val="44"/>
         </w:numPr>
-        <w:pBdr>
-          <w:right w:val="none" w:sz="0" w:space="0" w:color="auto"/>
-        </w:pBdr>
-        <w:spacing w:line="264" w:lineRule="auto"/>
-        <w:ind w:left="0" w:firstLine="426"/>
-        <w:rPr>
-          <w:rFonts w:asciiTheme="minorHAnsi" w:hAnsiTheme="minorHAnsi" w:cstheme="minorHAnsi"/>
-        </w:rPr>
-      </w:pPr>
-      <w:r>
-        <w:rPr>
-          <w:rFonts w:asciiTheme="minorHAnsi" w:hAnsiTheme="minorHAnsi" w:cstheme="minorHAnsi"/>
-        </w:rPr>
-        <w:t>Designed and implemented a feature that parses and stores bio, abilities, tips, talents, last changes, sounds and replicas for 120 heroes in JSON files on the user device. This feature allows Dota2 players to access detailed information about the heroes without having to rely on external sources. The data was parsed from different Dota2 websites and organized in a custom structure for easy access and use within the app. This feature improved the player experience by providing them with a wealth of information about the heroes, and also helped to enhance their overall in-game experience</w:t>
+        <w:rPr>
+          <w:rFonts w:asciiTheme="minorHAnsi" w:eastAsia="Arial" w:hAnsiTheme="minorHAnsi" w:cstheme="minorHAnsi"/>
+          <w:bCs/>
+          <w:color w:val="000000" w:themeColor="text1"/>
+        </w:rPr>
+      </w:pPr>
+      <w:r>
+        <w:rPr>
+          <w:rFonts w:asciiTheme="minorHAnsi" w:eastAsia="Arial" w:hAnsiTheme="minorHAnsi" w:cstheme="minorHAnsi"/>
+          <w:bCs/>
+          <w:color w:val="000000" w:themeColor="text1"/>
+        </w:rPr>
+        <w:t>I</w:t>
+      </w:r>
+      <w:r>
+        <w:rPr>
+          <w:rFonts w:asciiTheme="minorHAnsi" w:eastAsia="Arial" w:hAnsiTheme="minorHAnsi" w:cstheme="minorHAnsi"/>
+          <w:bCs/>
+          <w:color w:val="000000" w:themeColor="text1"/>
+        </w:rPr>
+        <w:t>mplemented a self-contained WebSocket solution (zero-dependency) to bridge T-bank's mobile and web ecosystems, increasing identified user flows by 100% in production</w:t>
       </w:r>
     </w:p>
     <w:p>
       <w:pPr>
         <w:pStyle w:val="a3"/>
-        <w:widowControl w:val="0"/>
         <w:numPr>
           <w:ilvl w:val="0"/>
-          <w:numId w:val="37"/>
+          <w:numId w:val="44"/>
         </w:numPr>
-        <w:pBdr>
-          <w:right w:val="none" w:sz="0" w:space="0" w:color="auto"/>
-        </w:pBdr>
-        <w:spacing w:line="264" w:lineRule="auto"/>
-        <w:ind w:left="0" w:firstLine="426"/>
-        <w:rPr>
-          <w:rFonts w:asciiTheme="minorHAnsi" w:hAnsiTheme="minorHAnsi" w:cstheme="minorHAnsi"/>
-        </w:rPr>
-      </w:pPr>
-      <w:r>
-        <w:rPr>
-          <w:rFonts w:asciiTheme="minorHAnsi" w:hAnsiTheme="minorHAnsi" w:cstheme="minorHAnsi"/>
-        </w:rPr>
-        <w:t>Implemented feature for customizing app notifications with user-downloaded sounds and replicas, improving user engagement and personalization</w:t>
+        <w:rPr>
+          <w:rFonts w:asciiTheme="minorHAnsi" w:eastAsia="Arial" w:hAnsiTheme="minorHAnsi" w:cstheme="minorHAnsi"/>
+          <w:bCs/>
+          <w:color w:val="000000" w:themeColor="text1"/>
+        </w:rPr>
+      </w:pPr>
+      <w:r>
+        <w:rPr>
+          <w:rFonts w:asciiTheme="minorHAnsi" w:eastAsia="Arial" w:hAnsiTheme="minorHAnsi" w:cstheme="minorHAnsi"/>
+          <w:bCs/>
+          <w:color w:val="000000" w:themeColor="text1"/>
+        </w:rPr>
+        <w:t xml:space="preserve">Built </w:t>
+      </w:r>
+      <w:proofErr w:type="spellStart"/>
+      <w:r>
+        <w:rPr>
+          <w:rFonts w:asciiTheme="minorHAnsi" w:eastAsia="Arial" w:hAnsiTheme="minorHAnsi" w:cstheme="minorHAnsi"/>
+          <w:bCs/>
+          <w:color w:val="000000" w:themeColor="text1"/>
+        </w:rPr>
+        <w:t>FaceShot</w:t>
+      </w:r>
+      <w:proofErr w:type="spellEnd"/>
+      <w:r>
+        <w:rPr>
+          <w:rFonts w:asciiTheme="minorHAnsi" w:eastAsia="Arial" w:hAnsiTheme="minorHAnsi" w:cstheme="minorHAnsi"/>
+          <w:bCs/>
+          <w:color w:val="000000" w:themeColor="text1"/>
+        </w:rPr>
+        <w:t xml:space="preserve"> SDK with modular camera/core components (</w:t>
+      </w:r>
+      <w:proofErr w:type="spellStart"/>
+      <w:r>
+        <w:rPr>
+          <w:rFonts w:asciiTheme="minorHAnsi" w:eastAsia="Arial" w:hAnsiTheme="minorHAnsi" w:cstheme="minorHAnsi"/>
+          <w:bCs/>
+          <w:color w:val="000000" w:themeColor="text1"/>
+        </w:rPr>
+        <w:t>P</w:t>
+      </w:r>
+      <w:r>
+        <w:rPr>
+          <w:rFonts w:asciiTheme="minorHAnsi" w:eastAsia="Arial" w:hAnsiTheme="minorHAnsi" w:cstheme="minorHAnsi"/>
+          <w:bCs/>
+          <w:color w:val="000000" w:themeColor="text1"/>
+        </w:rPr>
+        <w:t>hoto/V</w:t>
+      </w:r>
+      <w:proofErr w:type="spellEnd"/>
+      <w:r>
+        <w:rPr>
+          <w:rFonts w:asciiTheme="minorHAnsi" w:eastAsia="Arial" w:hAnsiTheme="minorHAnsi" w:cstheme="minorHAnsi"/>
+          <w:bCs/>
+          <w:color w:val="000000" w:themeColor="text1"/>
+        </w:rPr>
+        <w:t>ideo</w:t>
+      </w:r>
+      <w:r>
+        <w:rPr>
+          <w:rFonts w:asciiTheme="minorHAnsi" w:eastAsia="Arial" w:hAnsiTheme="minorHAnsi" w:cstheme="minorHAnsi"/>
+          <w:bCs/>
+          <w:color w:val="000000" w:themeColor="text1"/>
+        </w:rPr>
+        <w:t>), dynamic ML model updates, and custom hint analytics, achieving 100% production rollout; optimized pipelines (Kotlin DSL, Maven publishing) and benchmarked ML engines (</w:t>
+      </w:r>
+      <w:proofErr w:type="spellStart"/>
+      <w:r>
+        <w:rPr>
+          <w:rFonts w:asciiTheme="minorHAnsi" w:eastAsia="Arial" w:hAnsiTheme="minorHAnsi" w:cstheme="minorHAnsi"/>
+          <w:bCs/>
+          <w:color w:val="000000" w:themeColor="text1"/>
+        </w:rPr>
+        <w:t>MLKit</w:t>
+      </w:r>
+      <w:proofErr w:type="spellEnd"/>
+      <w:r>
+        <w:rPr>
+          <w:rFonts w:asciiTheme="minorHAnsi" w:eastAsia="Arial" w:hAnsiTheme="minorHAnsi" w:cstheme="minorHAnsi"/>
+          <w:bCs/>
+          <w:color w:val="000000" w:themeColor="text1"/>
+        </w:rPr>
+        <w:t>/</w:t>
+      </w:r>
+      <w:proofErr w:type="spellStart"/>
+      <w:r>
+        <w:rPr>
+          <w:rFonts w:asciiTheme="minorHAnsi" w:eastAsia="Arial" w:hAnsiTheme="minorHAnsi" w:cstheme="minorHAnsi"/>
+          <w:bCs/>
+          <w:color w:val="000000" w:themeColor="text1"/>
+        </w:rPr>
+        <w:t>TFLite</w:t>
+      </w:r>
+      <w:proofErr w:type="spellEnd"/>
+      <w:r>
+        <w:rPr>
+          <w:rFonts w:asciiTheme="minorHAnsi" w:eastAsia="Arial" w:hAnsiTheme="minorHAnsi" w:cstheme="minorHAnsi"/>
+          <w:bCs/>
+          <w:color w:val="000000" w:themeColor="text1"/>
+        </w:rPr>
+        <w:t>/ONNX) for inference speed/accuracy</w:t>
       </w:r>
     </w:p>
     <w:p>
       <w:pPr>
         <w:pStyle w:val="a3"/>
-        <w:widowControl w:val="0"/>
         <w:numPr>
           <w:ilvl w:val="0"/>
-          <w:numId w:val="37"/>
+          <w:numId w:val="44"/>
         </w:numPr>
-        <w:pBdr>
-          <w:right w:val="none" w:sz="0" w:space="0" w:color="auto"/>
-        </w:pBdr>
-        <w:spacing w:line="264" w:lineRule="auto"/>
-        <w:ind w:left="0" w:firstLine="426"/>
-        <w:rPr>
-          <w:rFonts w:asciiTheme="minorHAnsi" w:hAnsiTheme="minorHAnsi" w:cstheme="minorHAnsi"/>
-        </w:rPr>
-      </w:pPr>
-      <w:r>
-        <w:rPr>
-          <w:rFonts w:asciiTheme="minorHAnsi" w:hAnsiTheme="minorHAnsi" w:cstheme="minorHAnsi"/>
-        </w:rPr>
-        <w:t>Developed feature that parses and displays latest news from various sources in a WebView within the app. Users can stay updated on current events and easily access news articles by browsing through the in-app WebView, eliminating the need to switch between multiple news sources</w:t>
+        <w:rPr>
+          <w:rFonts w:asciiTheme="minorHAnsi" w:eastAsia="Arial" w:hAnsiTheme="minorHAnsi" w:cstheme="minorHAnsi"/>
+          <w:bCs/>
+          <w:color w:val="000000" w:themeColor="text1"/>
+        </w:rPr>
+      </w:pPr>
+      <w:r>
+        <w:rPr>
+          <w:rFonts w:asciiTheme="minorHAnsi" w:eastAsia="Arial" w:hAnsiTheme="minorHAnsi" w:cstheme="minorHAnsi"/>
+          <w:bCs/>
+          <w:color w:val="000000" w:themeColor="text1"/>
+        </w:rPr>
+        <w:t xml:space="preserve">Adapted </w:t>
+      </w:r>
+      <w:proofErr w:type="spellStart"/>
+      <w:r>
+        <w:rPr>
+          <w:rFonts w:asciiTheme="minorHAnsi" w:eastAsia="Arial" w:hAnsiTheme="minorHAnsi" w:cstheme="minorHAnsi"/>
+          <w:bCs/>
+          <w:color w:val="000000" w:themeColor="text1"/>
+        </w:rPr>
+        <w:t>FaceShot</w:t>
+      </w:r>
+      <w:proofErr w:type="spellEnd"/>
+      <w:r>
+        <w:rPr>
+          <w:rFonts w:asciiTheme="minorHAnsi" w:eastAsia="Arial" w:hAnsiTheme="minorHAnsi" w:cstheme="minorHAnsi"/>
+          <w:bCs/>
+          <w:color w:val="000000" w:themeColor="text1"/>
+        </w:rPr>
+        <w:t xml:space="preserve"> SDK for POS terminals – optimized camera, ML models, and UI for low-power devices, enabling biometric authentication on banking kiosks/ATMs</w:t>
       </w:r>
     </w:p>
     <w:p>
       <w:pPr>
         <w:pStyle w:val="a3"/>
-        <w:widowControl w:val="0"/>
         <w:numPr>
           <w:ilvl w:val="0"/>
-          <w:numId w:val="37"/>
+          <w:numId w:val="44"/>
         </w:numPr>
-        <w:pBdr>
-          <w:right w:val="none" w:sz="0" w:space="0" w:color="auto"/>
-        </w:pBdr>
-        <w:spacing w:line="264" w:lineRule="auto"/>
-        <w:ind w:left="0" w:firstLine="426"/>
-        <w:rPr>
-          <w:rFonts w:asciiTheme="minorHAnsi" w:hAnsiTheme="minorHAnsi" w:cstheme="minorHAnsi"/>
-        </w:rPr>
-      </w:pPr>
-      <w:r>
-        <w:rPr>
-          <w:rFonts w:asciiTheme="minorHAnsi" w:hAnsiTheme="minorHAnsi" w:cstheme="minorHAnsi"/>
-        </w:rPr>
-        <w:t>Implemented feature for live streaming Dota 2 matches from Twitch within the app, including real-time chat functionality and Picture-in-Picture mode. Users can watch their favorite Dota 2 streams and interact with the community in real-time, all while using other features of the app</w:t>
-      </w:r>
-    </w:p>
-    <w:p>
-      <w:pPr>
-        <w:pStyle w:val="a3"/>
-        <w:widowControl w:val="0"/>
-        <w:numPr>
-          <w:ilvl w:val="0"/>
-          <w:numId w:val="37"/>
-        </w:numPr>
-        <w:pBdr>
-          <w:right w:val="none" w:sz="0" w:space="0" w:color="auto"/>
-        </w:pBdr>
-        <w:spacing w:line="264" w:lineRule="auto"/>
-        <w:ind w:left="0" w:firstLine="426"/>
-        <w:rPr>
-          <w:rFonts w:asciiTheme="minorHAnsi" w:hAnsiTheme="minorHAnsi" w:cstheme="minorHAnsi"/>
-        </w:rPr>
-      </w:pPr>
-      <w:r>
-        <w:rPr>
-          <w:rFonts w:asciiTheme="minorHAnsi" w:hAnsiTheme="minorHAnsi" w:cstheme="minorHAnsi"/>
-        </w:rPr>
-        <w:t>Designed and implemented a feature that parses popular builds for heroes from a public external website on a daily basis. The feature displays the most up-to-date builds for players to use, improving their in-game performance and strategy. The feature ensured that the builds displayed are constantly updated and relevant</w:t>
-      </w:r>
-    </w:p>
-    <w:p>
-      <w:pPr>
-        <w:pStyle w:val="a3"/>
-        <w:widowControl w:val="0"/>
-        <w:numPr>
-          <w:ilvl w:val="0"/>
-          <w:numId w:val="37"/>
-        </w:numPr>
-        <w:pBdr>
-          <w:right w:val="none" w:sz="0" w:space="0" w:color="auto"/>
-        </w:pBdr>
-        <w:spacing w:line="264" w:lineRule="auto"/>
-        <w:ind w:left="0" w:firstLine="426"/>
-        <w:rPr>
-          <w:rFonts w:asciiTheme="minorHAnsi" w:hAnsiTheme="minorHAnsi" w:cstheme="minorHAnsi"/>
-        </w:rPr>
-      </w:pPr>
-      <w:r>
-        <w:rPr>
-          <w:rFonts w:asciiTheme="minorHAnsi" w:hAnsiTheme="minorHAnsi" w:cstheme="minorHAnsi"/>
-        </w:rPr>
-        <w:t>Implemented a feature that parses and displays tournament games and their outcomes from a public external website. Users can stay informed on the latest competitive scene and view the results of tournaments, keeping them up to date on the current meta and trends</w:t>
-      </w:r>
-    </w:p>
-    <w:p>
-      <w:pPr>
-        <w:pStyle w:val="a3"/>
-        <w:widowControl w:val="0"/>
-        <w:numPr>
-          <w:ilvl w:val="0"/>
-          <w:numId w:val="37"/>
-        </w:numPr>
-        <w:pBdr>
-          <w:right w:val="none" w:sz="0" w:space="0" w:color="auto"/>
-        </w:pBdr>
-        <w:spacing w:line="264" w:lineRule="auto"/>
-        <w:ind w:left="0" w:firstLine="426"/>
-        <w:rPr>
-          <w:rFonts w:asciiTheme="minorHAnsi" w:hAnsiTheme="minorHAnsi" w:cstheme="minorHAnsi"/>
-        </w:rPr>
-      </w:pPr>
-      <w:r>
-        <w:rPr>
-          <w:rFonts w:asciiTheme="minorHAnsi" w:hAnsiTheme="minorHAnsi" w:cstheme="minorHAnsi"/>
-        </w:rPr>
-        <w:t>Developed feature for in-app purchases that allows users to unlock additional features within the app. This feature allows users to access more content, functionality, and services by purchasing them within the app, providing a more personalized experience and generating revenue for the app</w:t>
-      </w:r>
-    </w:p>
-    <w:p>
-      <w:pPr>
-        <w:pStyle w:val="a3"/>
-        <w:widowControl w:val="0"/>
-        <w:numPr>
-          <w:ilvl w:val="0"/>
-          <w:numId w:val="37"/>
-        </w:numPr>
-        <w:pBdr>
-          <w:right w:val="none" w:sz="0" w:space="0" w:color="auto"/>
-        </w:pBdr>
-        <w:spacing w:line="264" w:lineRule="auto"/>
-        <w:ind w:left="0" w:firstLine="426"/>
-        <w:rPr>
-          <w:rFonts w:asciiTheme="minorHAnsi" w:hAnsiTheme="minorHAnsi" w:cstheme="minorHAnsi"/>
-        </w:rPr>
-      </w:pPr>
-      <w:r>
-        <w:rPr>
-          <w:rFonts w:asciiTheme="minorHAnsi" w:hAnsiTheme="minorHAnsi" w:cstheme="minorHAnsi"/>
-        </w:rPr>
-        <w:t>Implemented feature that allows users to customize the theme of the app with dynamic options and a changing launch icon. This feature provides a more personalized and visually appealing experience for users, while allowing them to easily identify the app on their device</w:t>
-      </w:r>
-    </w:p>
-    <w:p>
-      <w:pPr>
-        <w:pStyle w:val="a3"/>
-        <w:widowControl w:val="0"/>
-        <w:numPr>
-          <w:ilvl w:val="0"/>
-          <w:numId w:val="37"/>
-        </w:numPr>
-        <w:pBdr>
-          <w:right w:val="none" w:sz="0" w:space="0" w:color="auto"/>
-        </w:pBdr>
-        <w:spacing w:line="264" w:lineRule="auto"/>
-        <w:ind w:left="0" w:firstLine="426"/>
-        <w:rPr>
-          <w:rFonts w:asciiTheme="minorHAnsi" w:hAnsiTheme="minorHAnsi" w:cstheme="minorHAnsi"/>
-        </w:rPr>
-      </w:pPr>
-      <w:r>
-        <w:rPr>
-          <w:rFonts w:asciiTheme="minorHAnsi" w:hAnsiTheme="minorHAnsi" w:cstheme="minorHAnsi"/>
-        </w:rPr>
-        <w:t>Implemented a feature for remote configuration that allows for the toggling of certain features within the app. This allows for easy and efficient adjustments to the app's functionality, such as enabling or disabling certain features, without requiring an update to be released</w:t>
-      </w:r>
-    </w:p>
-    <w:p>
-      <w:pPr>
-        <w:pStyle w:val="a3"/>
-        <w:widowControl w:val="0"/>
-        <w:numPr>
-          <w:ilvl w:val="0"/>
-          <w:numId w:val="37"/>
-        </w:numPr>
-        <w:pBdr>
-          <w:right w:val="none" w:sz="0" w:space="0" w:color="auto"/>
-        </w:pBdr>
-        <w:spacing w:line="264" w:lineRule="auto"/>
-        <w:ind w:left="0" w:firstLine="426"/>
-        <w:rPr>
-          <w:rFonts w:asciiTheme="minorHAnsi" w:hAnsiTheme="minorHAnsi" w:cstheme="minorHAnsi"/>
-        </w:rPr>
-      </w:pPr>
-      <w:r>
-        <w:rPr>
-          <w:rFonts w:asciiTheme="minorHAnsi" w:hAnsiTheme="minorHAnsi" w:cstheme="minorHAnsi"/>
-        </w:rPr>
-        <w:t>Developed feature that integrates Google and Yandex ads SDK to show different types of advertisements within the app. This feature allows for more flexible and efficient monetization of the app, as well as providing users with relevant and targeted ads. The feature provides the ability to display various ad formats such as banner, interstitial and video ads. This also allows for more precise targeting and better performance of the ads</w:t>
+        <w:rPr>
+          <w:rFonts w:asciiTheme="minorHAnsi" w:eastAsia="Arial" w:hAnsiTheme="minorHAnsi" w:cstheme="minorHAnsi"/>
+          <w:bCs/>
+          <w:color w:val="000000" w:themeColor="text1"/>
+        </w:rPr>
+      </w:pPr>
+      <w:r>
+        <w:rPr>
+          <w:rFonts w:asciiTheme="minorHAnsi" w:eastAsia="Arial" w:hAnsiTheme="minorHAnsi" w:cstheme="minorHAnsi"/>
+          <w:bCs/>
+          <w:color w:val="000000" w:themeColor="text1"/>
+        </w:rPr>
+        <w:t xml:space="preserve">Integrating </w:t>
+      </w:r>
+      <w:proofErr w:type="spellStart"/>
+      <w:r>
+        <w:rPr>
+          <w:rFonts w:asciiTheme="minorHAnsi" w:eastAsia="Arial" w:hAnsiTheme="minorHAnsi" w:cstheme="minorHAnsi"/>
+          <w:bCs/>
+          <w:color w:val="000000" w:themeColor="text1"/>
+        </w:rPr>
+        <w:t>CryptoPro</w:t>
+      </w:r>
+      <w:proofErr w:type="spellEnd"/>
+      <w:r>
+        <w:rPr>
+          <w:rFonts w:asciiTheme="minorHAnsi" w:eastAsia="Arial" w:hAnsiTheme="minorHAnsi" w:cstheme="minorHAnsi"/>
+          <w:bCs/>
+          <w:color w:val="000000" w:themeColor="text1"/>
+        </w:rPr>
+        <w:t xml:space="preserve"> for FSB-compliant biometrics: AES-256 channels + EDS for photo/video samples</w:t>
       </w:r>
     </w:p>
     <w:sectPr>

--- a/resume.docx
+++ b/resume.docx
@@ -1865,7 +1865,7 @@
         <w:spacing w:line="264" w:lineRule="auto"/>
         <w:rPr>
           <w:rFonts w:eastAsia="Arial" w:cs="Arial"/>
-          <w:b/>
+          <w:bCs/>
           <w:color w:val="000000" w:themeColor="text1"/>
           <w:sz w:val="24"/>
           <w:szCs w:val="24"/>
@@ -1875,133 +1875,220 @@
       <w:r>
         <w:rPr>
           <w:rFonts w:eastAsia="Arial" w:cs="Arial"/>
-          <w:b/>
+          <w:bCs/>
           <w:color w:val="000000" w:themeColor="text1"/>
           <w:sz w:val="24"/>
           <w:szCs w:val="24"/>
           <w:lang w:val="en-US"/>
         </w:rPr>
-        <w:t xml:space="preserve">Project </w:t>
+        <w:t>Projects in T-Bank</w:t>
       </w:r>
       <w:r>
         <w:rPr>
           <w:rFonts w:eastAsia="Arial" w:cs="Arial"/>
-          <w:b/>
+          <w:bCs/>
           <w:color w:val="000000" w:themeColor="text1"/>
           <w:sz w:val="24"/>
           <w:szCs w:val="24"/>
-          <w:lang w:val="en-US"/>
-        </w:rPr>
-        <w:t>name</w:t>
-      </w:r>
-      <w:r>
-        <w:rPr>
-          <w:rFonts w:eastAsia="Arial" w:cs="Arial"/>
-          <w:b/>
-          <w:color w:val="000000" w:themeColor="text1"/>
-          <w:sz w:val="24"/>
-          <w:szCs w:val="24"/>
-          <w:lang w:val="en-US"/>
-        </w:rPr>
-        <w:t>:</w:t>
-      </w:r>
-      <w:r>
-        <w:rPr>
-          <w:rFonts w:eastAsia="Arial" w:cs="Arial"/>
-          <w:b/>
-          <w:color w:val="000000" w:themeColor="text1"/>
-          <w:sz w:val="24"/>
-          <w:szCs w:val="24"/>
-          <w:lang w:val="en-US"/>
-        </w:rPr>
-        <w:t xml:space="preserve"> </w:t>
-      </w:r>
-    </w:p>
-    <w:p>
-      <w:pPr>
-        <w:spacing w:line="264" w:lineRule="auto"/>
-        <w:rPr>
-          <w:rFonts w:cs="Arial"/>
-          <w:sz w:val="24"/>
-          <w:szCs w:val="24"/>
-          <w:lang w:val="en-US"/>
-        </w:rPr>
-      </w:pPr>
-      <w:r>
-        <w:rPr>
-          <w:lang w:val="en-US"/>
-        </w:rPr>
-        <w:t>SDK Selfie component that has been integrated</w:t>
-      </w:r>
-      <w:r>
-        <w:rPr>
-          <w:rFonts w:cstheme="minorHAnsi"/>
-          <w:sz w:val="24"/>
-          <w:szCs w:val="24"/>
-          <w:lang w:val="en-US"/>
-        </w:rPr>
-        <w:t xml:space="preserve"> across Tinkoff’s ecosystem</w:t>
-      </w:r>
-    </w:p>
-    <w:p>
-      <w:pPr>
-        <w:spacing w:line="264" w:lineRule="auto"/>
-        <w:rPr>
-          <w:rFonts w:eastAsia="Arial" w:cs="Arial"/>
-          <w:color w:val="000000" w:themeColor="text1"/>
-          <w:sz w:val="24"/>
-          <w:szCs w:val="24"/>
-          <w:lang w:val="en-US"/>
-        </w:rPr>
-      </w:pPr>
-      <w:r>
-        <w:rPr>
-          <w:rFonts w:eastAsia="Arial" w:cs="Arial"/>
-          <w:b/>
-          <w:color w:val="000000" w:themeColor="text1"/>
-          <w:sz w:val="24"/>
-          <w:szCs w:val="24"/>
-          <w:lang w:val="en-US"/>
-        </w:rPr>
-        <w:t>What I have done</w:t>
-      </w:r>
-      <w:r>
-        <w:rPr>
-          <w:rFonts w:eastAsia="Arial" w:cs="Arial"/>
-          <w:color w:val="000000" w:themeColor="text1"/>
-          <w:sz w:val="24"/>
-          <w:szCs w:val="24"/>
-          <w:lang w:val="en-US"/>
         </w:rPr>
         <w:t>:</w:t>
       </w:r>
     </w:p>
     <w:p>
       <w:pPr>
-        <w:spacing w:line="264" w:lineRule="auto"/>
-        <w:rPr>
-          <w:rFonts w:eastAsia="Arial" w:cs="Arial"/>
+        <w:pStyle w:val="a3"/>
+        <w:numPr>
+          <w:ilvl w:val="0"/>
+          <w:numId w:val="44"/>
+        </w:numPr>
+        <w:rPr>
+          <w:rFonts w:asciiTheme="minorHAnsi" w:eastAsia="Arial" w:hAnsiTheme="minorHAnsi" w:cstheme="minorHAnsi"/>
+          <w:bCs/>
           <w:color w:val="000000" w:themeColor="text1"/>
-          <w:sz w:val="24"/>
-          <w:szCs w:val="24"/>
-          <w:lang w:val="en-US"/>
         </w:rPr>
       </w:pPr>
       <w:r>
         <w:rPr>
-          <w:rFonts w:eastAsia="Arial" w:cs="Arial"/>
+          <w:rFonts w:asciiTheme="minorHAnsi" w:eastAsia="Arial" w:hAnsiTheme="minorHAnsi" w:cstheme="minorHAnsi"/>
+          <w:bCs/>
           <w:color w:val="000000" w:themeColor="text1"/>
-          <w:sz w:val="24"/>
-          <w:szCs w:val="24"/>
-          <w:lang w:val="en-US"/>
-        </w:rPr>
-        <w:t>//TODO</w:t>
+        </w:rPr>
+        <w:t>Implemented a self-contained WebSocket solution (zero-dependency) to bridge T-bank's mobile and web ecosystems, increasing identified user flows by 100% in production</w:t>
       </w:r>
     </w:p>
     <w:p>
       <w:pPr>
+        <w:pStyle w:val="a3"/>
+        <w:numPr>
+          <w:ilvl w:val="0"/>
+          <w:numId w:val="44"/>
+        </w:numPr>
+        <w:rPr>
+          <w:rFonts w:asciiTheme="minorHAnsi" w:eastAsia="Arial" w:hAnsiTheme="minorHAnsi" w:cstheme="minorHAnsi"/>
+          <w:bCs/>
+          <w:color w:val="000000" w:themeColor="text1"/>
+        </w:rPr>
+      </w:pPr>
+      <w:r>
+        <w:rPr>
+          <w:rFonts w:asciiTheme="minorHAnsi" w:eastAsia="Arial" w:hAnsiTheme="minorHAnsi" w:cstheme="minorHAnsi"/>
+          <w:bCs/>
+          <w:color w:val="000000" w:themeColor="text1"/>
+        </w:rPr>
+        <w:t xml:space="preserve">Built </w:t>
+      </w:r>
+      <w:proofErr w:type="spellStart"/>
+      <w:r>
+        <w:rPr>
+          <w:rFonts w:asciiTheme="minorHAnsi" w:eastAsia="Arial" w:hAnsiTheme="minorHAnsi" w:cstheme="minorHAnsi"/>
+          <w:bCs/>
+          <w:color w:val="000000" w:themeColor="text1"/>
+        </w:rPr>
+        <w:t>FaceShot</w:t>
+      </w:r>
+      <w:proofErr w:type="spellEnd"/>
+      <w:r>
+        <w:rPr>
+          <w:rFonts w:asciiTheme="minorHAnsi" w:eastAsia="Arial" w:hAnsiTheme="minorHAnsi" w:cstheme="minorHAnsi"/>
+          <w:bCs/>
+          <w:color w:val="000000" w:themeColor="text1"/>
+        </w:rPr>
+        <w:t xml:space="preserve"> SDK </w:t>
+      </w:r>
+      <w:r>
+        <w:rPr>
+          <w:rFonts w:asciiTheme="minorHAnsi" w:hAnsiTheme="minorHAnsi" w:cstheme="minorHAnsi"/>
+        </w:rPr>
+        <w:t xml:space="preserve">across Tinkoff’s ecosystem </w:t>
+      </w:r>
+      <w:r>
+        <w:rPr>
+          <w:rFonts w:asciiTheme="minorHAnsi" w:eastAsia="Arial" w:hAnsiTheme="minorHAnsi" w:cstheme="minorHAnsi"/>
+          <w:bCs/>
+          <w:color w:val="000000" w:themeColor="text1"/>
+        </w:rPr>
+        <w:t>with modular camera/core components (Photo/Video), dynamic ML model updates, and custom hint analytics, achieving 100% production rollout; optimized pipelines (Kotlin DSL, Maven publishing) and benchmarked ML engines (</w:t>
+      </w:r>
+      <w:proofErr w:type="spellStart"/>
+      <w:r>
+        <w:rPr>
+          <w:rFonts w:asciiTheme="minorHAnsi" w:eastAsia="Arial" w:hAnsiTheme="minorHAnsi" w:cstheme="minorHAnsi"/>
+          <w:bCs/>
+          <w:color w:val="000000" w:themeColor="text1"/>
+        </w:rPr>
+        <w:t>MLKit</w:t>
+      </w:r>
+      <w:proofErr w:type="spellEnd"/>
+      <w:r>
+        <w:rPr>
+          <w:rFonts w:asciiTheme="minorHAnsi" w:eastAsia="Arial" w:hAnsiTheme="minorHAnsi" w:cstheme="minorHAnsi"/>
+          <w:bCs/>
+          <w:color w:val="000000" w:themeColor="text1"/>
+        </w:rPr>
+        <w:t>/</w:t>
+      </w:r>
+      <w:proofErr w:type="spellStart"/>
+      <w:r>
+        <w:rPr>
+          <w:rFonts w:asciiTheme="minorHAnsi" w:eastAsia="Arial" w:hAnsiTheme="minorHAnsi" w:cstheme="minorHAnsi"/>
+          <w:bCs/>
+          <w:color w:val="000000" w:themeColor="text1"/>
+        </w:rPr>
+        <w:t>TFLite</w:t>
+      </w:r>
+      <w:proofErr w:type="spellEnd"/>
+      <w:r>
+        <w:rPr>
+          <w:rFonts w:asciiTheme="minorHAnsi" w:eastAsia="Arial" w:hAnsiTheme="minorHAnsi" w:cstheme="minorHAnsi"/>
+          <w:bCs/>
+          <w:color w:val="000000" w:themeColor="text1"/>
+        </w:rPr>
+        <w:t xml:space="preserve">/ONNX) for inference speed/accuracy </w:t>
+      </w:r>
+    </w:p>
+    <w:p>
+      <w:pPr>
+        <w:pStyle w:val="a3"/>
+        <w:numPr>
+          <w:ilvl w:val="0"/>
+          <w:numId w:val="44"/>
+        </w:numPr>
+        <w:rPr>
+          <w:rFonts w:asciiTheme="minorHAnsi" w:eastAsia="Arial" w:hAnsiTheme="minorHAnsi" w:cstheme="minorHAnsi"/>
+          <w:bCs/>
+          <w:color w:val="000000" w:themeColor="text1"/>
+        </w:rPr>
+      </w:pPr>
+      <w:r>
+        <w:rPr>
+          <w:rFonts w:asciiTheme="minorHAnsi" w:eastAsia="Arial" w:hAnsiTheme="minorHAnsi" w:cstheme="minorHAnsi"/>
+          <w:bCs/>
+          <w:color w:val="000000" w:themeColor="text1"/>
+        </w:rPr>
+        <w:t xml:space="preserve">Adapted </w:t>
+      </w:r>
+      <w:proofErr w:type="spellStart"/>
+      <w:r>
+        <w:rPr>
+          <w:rFonts w:asciiTheme="minorHAnsi" w:eastAsia="Arial" w:hAnsiTheme="minorHAnsi" w:cstheme="minorHAnsi"/>
+          <w:bCs/>
+          <w:color w:val="000000" w:themeColor="text1"/>
+        </w:rPr>
+        <w:t>FaceShot</w:t>
+      </w:r>
+      <w:proofErr w:type="spellEnd"/>
+      <w:r>
+        <w:rPr>
+          <w:rFonts w:asciiTheme="minorHAnsi" w:eastAsia="Arial" w:hAnsiTheme="minorHAnsi" w:cstheme="minorHAnsi"/>
+          <w:bCs/>
+          <w:color w:val="000000" w:themeColor="text1"/>
+        </w:rPr>
+        <w:t xml:space="preserve"> SDK for POS terminals – optimized camera, ML models, and UI for low-power devices, enabling biometric authentication on banking kiosks/ATMs</w:t>
+      </w:r>
+    </w:p>
+    <w:p>
+      <w:pPr>
+        <w:pStyle w:val="a3"/>
+        <w:numPr>
+          <w:ilvl w:val="0"/>
+          <w:numId w:val="44"/>
+        </w:numPr>
+        <w:rPr>
+          <w:rFonts w:asciiTheme="minorHAnsi" w:eastAsia="Arial" w:hAnsiTheme="minorHAnsi" w:cstheme="minorHAnsi"/>
+          <w:bCs/>
+          <w:color w:val="000000" w:themeColor="text1"/>
+        </w:rPr>
+      </w:pPr>
+      <w:r>
+        <w:rPr>
+          <w:rFonts w:asciiTheme="minorHAnsi" w:eastAsia="Arial" w:hAnsiTheme="minorHAnsi" w:cstheme="minorHAnsi"/>
+          <w:bCs/>
+          <w:color w:val="000000" w:themeColor="text1"/>
+        </w:rPr>
+        <w:t xml:space="preserve">Integrating </w:t>
+      </w:r>
+      <w:proofErr w:type="spellStart"/>
+      <w:r>
+        <w:rPr>
+          <w:rFonts w:asciiTheme="minorHAnsi" w:eastAsia="Arial" w:hAnsiTheme="minorHAnsi" w:cstheme="minorHAnsi"/>
+          <w:bCs/>
+          <w:color w:val="000000" w:themeColor="text1"/>
+        </w:rPr>
+        <w:t>CryptoPro</w:t>
+      </w:r>
+      <w:proofErr w:type="spellEnd"/>
+      <w:r>
+        <w:rPr>
+          <w:rFonts w:asciiTheme="minorHAnsi" w:eastAsia="Arial" w:hAnsiTheme="minorHAnsi" w:cstheme="minorHAnsi"/>
+          <w:bCs/>
+          <w:color w:val="000000" w:themeColor="text1"/>
+        </w:rPr>
+        <w:t xml:space="preserve"> for FSB-compliant biometrics: AES-256 channels + EDS for photo/video samples</w:t>
+      </w:r>
+    </w:p>
+    <w:p>
+      <w:pPr>
         <w:spacing w:line="264" w:lineRule="auto"/>
-        <w:jc w:val="center"/>
         <w:rPr>
           <w:rFonts w:asciiTheme="majorHAnsi" w:eastAsia="Arial" w:hAnsiTheme="majorHAnsi" w:cs="Arial"/>
           <w:b/>
@@ -3088,269 +3175,6 @@
           <w:lang w:val="en-US"/>
         </w:rPr>
       </w:pPr>
-      <w:r>
-        <w:rPr>
-          <w:sz w:val="24"/>
-          <w:szCs w:val="24"/>
-          <w:lang w:val="en-US"/>
-        </w:rPr>
-        <w:br w:type="page"/>
-      </w:r>
-    </w:p>
-    <w:p>
-      <w:pPr>
-        <w:spacing w:line="264" w:lineRule="auto"/>
-        <w:rPr>
-          <w:rFonts w:eastAsia="Arial" w:cs="Arial"/>
-          <w:bCs/>
-          <w:color w:val="000000" w:themeColor="text1"/>
-          <w:sz w:val="24"/>
-          <w:szCs w:val="24"/>
-          <w:lang w:val="en-US"/>
-        </w:rPr>
-      </w:pPr>
-      <w:r>
-        <w:rPr>
-          <w:rFonts w:eastAsia="Arial" w:cs="Arial"/>
-          <w:bCs/>
-          <w:color w:val="000000" w:themeColor="text1"/>
-          <w:sz w:val="24"/>
-          <w:szCs w:val="24"/>
-          <w:lang w:val="en-US"/>
-        </w:rPr>
-        <w:lastRenderedPageBreak/>
-        <w:t>Projects in T-Bank</w:t>
-      </w:r>
-      <w:r>
-        <w:rPr>
-          <w:rFonts w:eastAsia="Arial" w:cs="Arial"/>
-          <w:bCs/>
-          <w:color w:val="000000" w:themeColor="text1"/>
-          <w:sz w:val="24"/>
-          <w:szCs w:val="24"/>
-        </w:rPr>
-        <w:t>:</w:t>
-      </w:r>
-    </w:p>
-    <w:p>
-      <w:pPr>
-        <w:pStyle w:val="a3"/>
-        <w:numPr>
-          <w:ilvl w:val="0"/>
-          <w:numId w:val="44"/>
-        </w:numPr>
-        <w:rPr>
-          <w:rFonts w:asciiTheme="minorHAnsi" w:eastAsia="Arial" w:hAnsiTheme="minorHAnsi" w:cstheme="minorHAnsi"/>
-          <w:bCs/>
-          <w:color w:val="000000" w:themeColor="text1"/>
-        </w:rPr>
-      </w:pPr>
-      <w:r>
-        <w:rPr>
-          <w:rFonts w:asciiTheme="minorHAnsi" w:eastAsia="Arial" w:hAnsiTheme="minorHAnsi" w:cstheme="minorHAnsi"/>
-          <w:bCs/>
-          <w:color w:val="000000" w:themeColor="text1"/>
-        </w:rPr>
-        <w:t>I</w:t>
-      </w:r>
-      <w:r>
-        <w:rPr>
-          <w:rFonts w:asciiTheme="minorHAnsi" w:eastAsia="Arial" w:hAnsiTheme="minorHAnsi" w:cstheme="minorHAnsi"/>
-          <w:bCs/>
-          <w:color w:val="000000" w:themeColor="text1"/>
-        </w:rPr>
-        <w:t>mplemented a self-contained WebSocket solution (zero-dependency) to bridge T-bank's mobile and web ecosystems, increasing identified user flows by 100% in production</w:t>
-      </w:r>
-    </w:p>
-    <w:p>
-      <w:pPr>
-        <w:pStyle w:val="a3"/>
-        <w:numPr>
-          <w:ilvl w:val="0"/>
-          <w:numId w:val="44"/>
-        </w:numPr>
-        <w:rPr>
-          <w:rFonts w:asciiTheme="minorHAnsi" w:eastAsia="Arial" w:hAnsiTheme="minorHAnsi" w:cstheme="minorHAnsi"/>
-          <w:bCs/>
-          <w:color w:val="000000" w:themeColor="text1"/>
-        </w:rPr>
-      </w:pPr>
-      <w:r>
-        <w:rPr>
-          <w:rFonts w:asciiTheme="minorHAnsi" w:eastAsia="Arial" w:hAnsiTheme="minorHAnsi" w:cstheme="minorHAnsi"/>
-          <w:bCs/>
-          <w:color w:val="000000" w:themeColor="text1"/>
-        </w:rPr>
-        <w:t xml:space="preserve">Built </w:t>
-      </w:r>
-      <w:proofErr w:type="spellStart"/>
-      <w:r>
-        <w:rPr>
-          <w:rFonts w:asciiTheme="minorHAnsi" w:eastAsia="Arial" w:hAnsiTheme="minorHAnsi" w:cstheme="minorHAnsi"/>
-          <w:bCs/>
-          <w:color w:val="000000" w:themeColor="text1"/>
-        </w:rPr>
-        <w:t>FaceShot</w:t>
-      </w:r>
-      <w:proofErr w:type="spellEnd"/>
-      <w:r>
-        <w:rPr>
-          <w:rFonts w:asciiTheme="minorHAnsi" w:eastAsia="Arial" w:hAnsiTheme="minorHAnsi" w:cstheme="minorHAnsi"/>
-          <w:bCs/>
-          <w:color w:val="000000" w:themeColor="text1"/>
-        </w:rPr>
-        <w:t xml:space="preserve"> SDK with modular camera/core components (</w:t>
-      </w:r>
-      <w:proofErr w:type="spellStart"/>
-      <w:r>
-        <w:rPr>
-          <w:rFonts w:asciiTheme="minorHAnsi" w:eastAsia="Arial" w:hAnsiTheme="minorHAnsi" w:cstheme="minorHAnsi"/>
-          <w:bCs/>
-          <w:color w:val="000000" w:themeColor="text1"/>
-        </w:rPr>
-        <w:t>P</w:t>
-      </w:r>
-      <w:r>
-        <w:rPr>
-          <w:rFonts w:asciiTheme="minorHAnsi" w:eastAsia="Arial" w:hAnsiTheme="minorHAnsi" w:cstheme="minorHAnsi"/>
-          <w:bCs/>
-          <w:color w:val="000000" w:themeColor="text1"/>
-        </w:rPr>
-        <w:t>hoto/V</w:t>
-      </w:r>
-      <w:proofErr w:type="spellEnd"/>
-      <w:r>
-        <w:rPr>
-          <w:rFonts w:asciiTheme="minorHAnsi" w:eastAsia="Arial" w:hAnsiTheme="minorHAnsi" w:cstheme="minorHAnsi"/>
-          <w:bCs/>
-          <w:color w:val="000000" w:themeColor="text1"/>
-        </w:rPr>
-        <w:t>ideo</w:t>
-      </w:r>
-      <w:r>
-        <w:rPr>
-          <w:rFonts w:asciiTheme="minorHAnsi" w:eastAsia="Arial" w:hAnsiTheme="minorHAnsi" w:cstheme="minorHAnsi"/>
-          <w:bCs/>
-          <w:color w:val="000000" w:themeColor="text1"/>
-        </w:rPr>
-        <w:t>), dynamic ML model updates, and custom hint analytics, achieving 100% production rollout; optimized pipelines (Kotlin DSL, Maven publishing) and benchmarked ML engines (</w:t>
-      </w:r>
-      <w:proofErr w:type="spellStart"/>
-      <w:r>
-        <w:rPr>
-          <w:rFonts w:asciiTheme="minorHAnsi" w:eastAsia="Arial" w:hAnsiTheme="minorHAnsi" w:cstheme="minorHAnsi"/>
-          <w:bCs/>
-          <w:color w:val="000000" w:themeColor="text1"/>
-        </w:rPr>
-        <w:t>MLKit</w:t>
-      </w:r>
-      <w:proofErr w:type="spellEnd"/>
-      <w:r>
-        <w:rPr>
-          <w:rFonts w:asciiTheme="minorHAnsi" w:eastAsia="Arial" w:hAnsiTheme="minorHAnsi" w:cstheme="minorHAnsi"/>
-          <w:bCs/>
-          <w:color w:val="000000" w:themeColor="text1"/>
-        </w:rPr>
-        <w:t>/</w:t>
-      </w:r>
-      <w:proofErr w:type="spellStart"/>
-      <w:r>
-        <w:rPr>
-          <w:rFonts w:asciiTheme="minorHAnsi" w:eastAsia="Arial" w:hAnsiTheme="minorHAnsi" w:cstheme="minorHAnsi"/>
-          <w:bCs/>
-          <w:color w:val="000000" w:themeColor="text1"/>
-        </w:rPr>
-        <w:t>TFLite</w:t>
-      </w:r>
-      <w:proofErr w:type="spellEnd"/>
-      <w:r>
-        <w:rPr>
-          <w:rFonts w:asciiTheme="minorHAnsi" w:eastAsia="Arial" w:hAnsiTheme="minorHAnsi" w:cstheme="minorHAnsi"/>
-          <w:bCs/>
-          <w:color w:val="000000" w:themeColor="text1"/>
-        </w:rPr>
-        <w:t>/ONNX) for inference speed/accuracy</w:t>
-      </w:r>
-    </w:p>
-    <w:p>
-      <w:pPr>
-        <w:pStyle w:val="a3"/>
-        <w:numPr>
-          <w:ilvl w:val="0"/>
-          <w:numId w:val="44"/>
-        </w:numPr>
-        <w:rPr>
-          <w:rFonts w:asciiTheme="minorHAnsi" w:eastAsia="Arial" w:hAnsiTheme="minorHAnsi" w:cstheme="minorHAnsi"/>
-          <w:bCs/>
-          <w:color w:val="000000" w:themeColor="text1"/>
-        </w:rPr>
-      </w:pPr>
-      <w:r>
-        <w:rPr>
-          <w:rFonts w:asciiTheme="minorHAnsi" w:eastAsia="Arial" w:hAnsiTheme="minorHAnsi" w:cstheme="minorHAnsi"/>
-          <w:bCs/>
-          <w:color w:val="000000" w:themeColor="text1"/>
-        </w:rPr>
-        <w:t xml:space="preserve">Adapted </w:t>
-      </w:r>
-      <w:proofErr w:type="spellStart"/>
-      <w:r>
-        <w:rPr>
-          <w:rFonts w:asciiTheme="minorHAnsi" w:eastAsia="Arial" w:hAnsiTheme="minorHAnsi" w:cstheme="minorHAnsi"/>
-          <w:bCs/>
-          <w:color w:val="000000" w:themeColor="text1"/>
-        </w:rPr>
-        <w:t>FaceShot</w:t>
-      </w:r>
-      <w:proofErr w:type="spellEnd"/>
-      <w:r>
-        <w:rPr>
-          <w:rFonts w:asciiTheme="minorHAnsi" w:eastAsia="Arial" w:hAnsiTheme="minorHAnsi" w:cstheme="minorHAnsi"/>
-          <w:bCs/>
-          <w:color w:val="000000" w:themeColor="text1"/>
-        </w:rPr>
-        <w:t xml:space="preserve"> SDK for POS terminals – optimized camera, ML models, and UI for low-power devices, enabling biometric authentication on banking kiosks/ATMs</w:t>
-      </w:r>
-    </w:p>
-    <w:p>
-      <w:pPr>
-        <w:pStyle w:val="a3"/>
-        <w:numPr>
-          <w:ilvl w:val="0"/>
-          <w:numId w:val="44"/>
-        </w:numPr>
-        <w:rPr>
-          <w:rFonts w:asciiTheme="minorHAnsi" w:eastAsia="Arial" w:hAnsiTheme="minorHAnsi" w:cstheme="minorHAnsi"/>
-          <w:bCs/>
-          <w:color w:val="000000" w:themeColor="text1"/>
-        </w:rPr>
-      </w:pPr>
-      <w:r>
-        <w:rPr>
-          <w:rFonts w:asciiTheme="minorHAnsi" w:eastAsia="Arial" w:hAnsiTheme="minorHAnsi" w:cstheme="minorHAnsi"/>
-          <w:bCs/>
-          <w:color w:val="000000" w:themeColor="text1"/>
-        </w:rPr>
-        <w:t xml:space="preserve">Integrating </w:t>
-      </w:r>
-      <w:proofErr w:type="spellStart"/>
-      <w:r>
-        <w:rPr>
-          <w:rFonts w:asciiTheme="minorHAnsi" w:eastAsia="Arial" w:hAnsiTheme="minorHAnsi" w:cstheme="minorHAnsi"/>
-          <w:bCs/>
-          <w:color w:val="000000" w:themeColor="text1"/>
-        </w:rPr>
-        <w:t>CryptoPro</w:t>
-      </w:r>
-      <w:proofErr w:type="spellEnd"/>
-      <w:r>
-        <w:rPr>
-          <w:rFonts w:asciiTheme="minorHAnsi" w:eastAsia="Arial" w:hAnsiTheme="minorHAnsi" w:cstheme="minorHAnsi"/>
-          <w:bCs/>
-          <w:color w:val="000000" w:themeColor="text1"/>
-        </w:rPr>
-        <w:t xml:space="preserve"> for FSB-compliant biometrics: AES-256 channels + EDS for photo/video samples</w:t>
-      </w:r>
     </w:p>
     <w:sectPr>
       <w:pgSz w:w="11906" w:h="16838"/>

--- a/resume.docx
+++ b/resume.docx
@@ -1390,19 +1390,7 @@
               <w:rPr>
                 <w:rFonts w:asciiTheme="minorHAnsi" w:hAnsiTheme="minorHAnsi" w:cs="Arial"/>
               </w:rPr>
-              <w:t>J</w:t>
-            </w:r>
-            <w:r>
-              <w:rPr>
-                <w:rFonts w:asciiTheme="minorHAnsi" w:hAnsiTheme="minorHAnsi" w:cs="Arial"/>
-              </w:rPr>
-              <w:t>u</w:t>
-            </w:r>
-            <w:r>
-              <w:rPr>
-                <w:rFonts w:asciiTheme="minorHAnsi" w:hAnsiTheme="minorHAnsi" w:cs="Arial"/>
-              </w:rPr>
-              <w:t>nit</w:t>
+              <w:t>Junit</w:t>
             </w:r>
             <w:r>
               <w:rPr>
@@ -1793,21 +1781,7 @@
                 <w:rStyle w:val="a5"/>
                 <w:rFonts w:ascii="Calibri" w:hAnsi="Calibri" w:cs="Calibri"/>
               </w:rPr>
-              <w:t>H</w:t>
-            </w:r>
-            <w:r>
-              <w:rPr>
-                <w:rStyle w:val="a5"/>
-                <w:rFonts w:ascii="Calibri" w:hAnsi="Calibri" w:cs="Calibri"/>
-              </w:rPr>
-              <w:t>a</w:t>
-            </w:r>
-            <w:r>
-              <w:rPr>
-                <w:rStyle w:val="a5"/>
-                <w:rFonts w:ascii="Calibri" w:hAnsi="Calibri" w:cs="Calibri"/>
-              </w:rPr>
-              <w:t>br</w:t>
+              <w:t>Habr</w:t>
             </w:r>
             <w:proofErr w:type="spellEnd"/>
             <w:r>
@@ -1890,6 +1864,7 @@
           <w:color w:val="000000" w:themeColor="text1"/>
           <w:sz w:val="24"/>
           <w:szCs w:val="24"/>
+          <w:lang w:val="en-US"/>
         </w:rPr>
         <w:t>:</w:t>
       </w:r>
@@ -2088,6 +2063,194 @@
     </w:p>
     <w:p>
       <w:pPr>
+        <w:pStyle w:val="a3"/>
+        <w:numPr>
+          <w:ilvl w:val="0"/>
+          <w:numId w:val="44"/>
+        </w:numPr>
+        <w:rPr>
+          <w:rFonts w:asciiTheme="minorHAnsi" w:eastAsia="Arial" w:hAnsiTheme="minorHAnsi" w:cstheme="minorHAnsi"/>
+          <w:bCs/>
+          <w:color w:val="000000" w:themeColor="text1"/>
+          <w:lang w:val="ru-RU"/>
+        </w:rPr>
+      </w:pPr>
+      <w:r>
+        <w:rPr>
+          <w:rFonts w:asciiTheme="minorHAnsi" w:eastAsia="Arial" w:hAnsiTheme="minorHAnsi" w:cstheme="minorHAnsi"/>
+          <w:bCs/>
+          <w:color w:val="000000" w:themeColor="text1"/>
+          <w:lang w:val="ru-RU"/>
+        </w:rPr>
+        <w:t xml:space="preserve">Расширение </w:t>
+      </w:r>
+      <w:proofErr w:type="spellStart"/>
+      <w:r>
+        <w:rPr>
+          <w:rFonts w:asciiTheme="minorHAnsi" w:eastAsia="Arial" w:hAnsiTheme="minorHAnsi" w:cstheme="minorHAnsi"/>
+          <w:bCs/>
+          <w:color w:val="000000" w:themeColor="text1"/>
+        </w:rPr>
+        <w:t>FaceShot</w:t>
+      </w:r>
+      <w:proofErr w:type="spellEnd"/>
+      <w:r>
+        <w:rPr>
+          <w:rFonts w:asciiTheme="minorHAnsi" w:eastAsia="Arial" w:hAnsiTheme="minorHAnsi" w:cstheme="minorHAnsi"/>
+          <w:bCs/>
+          <w:color w:val="000000" w:themeColor="text1"/>
+          <w:lang w:val="ru-RU"/>
+        </w:rPr>
+        <w:t xml:space="preserve"> </w:t>
+      </w:r>
+      <w:r>
+        <w:rPr>
+          <w:rFonts w:asciiTheme="minorHAnsi" w:eastAsia="Arial" w:hAnsiTheme="minorHAnsi" w:cstheme="minorHAnsi"/>
+          <w:bCs/>
+          <w:color w:val="000000" w:themeColor="text1"/>
+          <w:lang w:val="ru-RU"/>
+        </w:rPr>
+        <w:t>S</w:t>
+      </w:r>
+      <w:r>
+        <w:rPr>
+          <w:rFonts w:asciiTheme="minorHAnsi" w:eastAsia="Arial" w:hAnsiTheme="minorHAnsi" w:cstheme="minorHAnsi"/>
+          <w:bCs/>
+          <w:color w:val="000000" w:themeColor="text1"/>
+        </w:rPr>
+        <w:t>DK</w:t>
+      </w:r>
+      <w:r>
+        <w:rPr>
+          <w:rFonts w:asciiTheme="minorHAnsi" w:eastAsia="Arial" w:hAnsiTheme="minorHAnsi" w:cstheme="minorHAnsi"/>
+          <w:bCs/>
+          <w:color w:val="000000" w:themeColor="text1"/>
+          <w:lang w:val="ru-RU"/>
+        </w:rPr>
+        <w:t xml:space="preserve"> </w:t>
+      </w:r>
+      <w:proofErr w:type="gramStart"/>
+      <w:r>
+        <w:rPr>
+          <w:rFonts w:asciiTheme="minorHAnsi" w:eastAsia="Arial" w:hAnsiTheme="minorHAnsi" w:cstheme="minorHAnsi"/>
+          <w:bCs/>
+          <w:color w:val="000000" w:themeColor="text1"/>
+          <w:lang w:val="ru-RU"/>
+        </w:rPr>
+        <w:t>на банкоматы</w:t>
+      </w:r>
+      <w:proofErr w:type="gramEnd"/>
+      <w:r>
+        <w:rPr>
+          <w:rFonts w:asciiTheme="minorHAnsi" w:eastAsia="Arial" w:hAnsiTheme="minorHAnsi" w:cstheme="minorHAnsi"/>
+          <w:bCs/>
+          <w:color w:val="000000" w:themeColor="text1"/>
+          <w:lang w:val="ru-RU"/>
+        </w:rPr>
+        <w:t xml:space="preserve"> которые работают на С++ в </w:t>
+      </w:r>
+      <w:proofErr w:type="spellStart"/>
+      <w:r>
+        <w:rPr>
+          <w:rFonts w:asciiTheme="minorHAnsi" w:eastAsia="Arial" w:hAnsiTheme="minorHAnsi" w:cstheme="minorHAnsi"/>
+          <w:bCs/>
+          <w:color w:val="000000" w:themeColor="text1"/>
+          <w:lang w:val="ru-RU"/>
+        </w:rPr>
+        <w:t>интеропе</w:t>
+      </w:r>
+      <w:proofErr w:type="spellEnd"/>
+      <w:r>
+        <w:rPr>
+          <w:rFonts w:asciiTheme="minorHAnsi" w:eastAsia="Arial" w:hAnsiTheme="minorHAnsi" w:cstheme="minorHAnsi"/>
+          <w:bCs/>
+          <w:color w:val="000000" w:themeColor="text1"/>
+          <w:lang w:val="ru-RU"/>
+        </w:rPr>
+        <w:t xml:space="preserve"> с </w:t>
+      </w:r>
+      <w:r>
+        <w:rPr>
+          <w:rFonts w:asciiTheme="minorHAnsi" w:eastAsia="Arial" w:hAnsiTheme="minorHAnsi" w:cstheme="minorHAnsi"/>
+          <w:bCs/>
+          <w:color w:val="000000" w:themeColor="text1"/>
+        </w:rPr>
+        <w:t>Java</w:t>
+      </w:r>
+    </w:p>
+    <w:p>
+      <w:pPr>
+        <w:pStyle w:val="a3"/>
+        <w:numPr>
+          <w:ilvl w:val="0"/>
+          <w:numId w:val="44"/>
+        </w:numPr>
+        <w:rPr>
+          <w:rFonts w:asciiTheme="minorHAnsi" w:eastAsia="Arial" w:hAnsiTheme="minorHAnsi" w:cstheme="minorHAnsi"/>
+          <w:bCs/>
+          <w:color w:val="000000" w:themeColor="text1"/>
+          <w:lang w:val="ru-RU"/>
+        </w:rPr>
+      </w:pPr>
+      <w:r>
+        <w:rPr>
+          <w:rFonts w:asciiTheme="minorHAnsi" w:eastAsia="Arial" w:hAnsiTheme="minorHAnsi" w:cstheme="minorHAnsi"/>
+          <w:bCs/>
+          <w:color w:val="000000" w:themeColor="text1"/>
+        </w:rPr>
+        <w:t>П</w:t>
+      </w:r>
+      <w:proofErr w:type="spellStart"/>
+      <w:r>
+        <w:rPr>
+          <w:rFonts w:asciiTheme="minorHAnsi" w:eastAsia="Arial" w:hAnsiTheme="minorHAnsi" w:cstheme="minorHAnsi"/>
+          <w:bCs/>
+          <w:color w:val="000000" w:themeColor="text1"/>
+          <w:lang w:val="ru-RU"/>
+        </w:rPr>
+        <w:t>остепенный</w:t>
+      </w:r>
+      <w:proofErr w:type="spellEnd"/>
+      <w:r>
+        <w:rPr>
+          <w:rFonts w:asciiTheme="minorHAnsi" w:eastAsia="Arial" w:hAnsiTheme="minorHAnsi" w:cstheme="minorHAnsi"/>
+          <w:bCs/>
+          <w:color w:val="000000" w:themeColor="text1"/>
+          <w:lang w:val="ru-RU"/>
+        </w:rPr>
+        <w:t xml:space="preserve"> </w:t>
+      </w:r>
+      <w:proofErr w:type="spellStart"/>
+      <w:r>
+        <w:rPr>
+          <w:rFonts w:asciiTheme="minorHAnsi" w:eastAsia="Arial" w:hAnsiTheme="minorHAnsi" w:cstheme="minorHAnsi"/>
+          <w:bCs/>
+          <w:color w:val="000000" w:themeColor="text1"/>
+          <w:lang w:val="ru-RU"/>
+        </w:rPr>
+        <w:t>перезд</w:t>
+      </w:r>
+      <w:proofErr w:type="spellEnd"/>
+      <w:r>
+        <w:rPr>
+          <w:rFonts w:asciiTheme="minorHAnsi" w:eastAsia="Arial" w:hAnsiTheme="minorHAnsi" w:cstheme="minorHAnsi"/>
+          <w:bCs/>
+          <w:color w:val="000000" w:themeColor="text1"/>
+          <w:lang w:val="ru-RU"/>
+        </w:rPr>
+        <w:t xml:space="preserve"> на </w:t>
+      </w:r>
+      <w:r>
+        <w:rPr>
+          <w:rFonts w:asciiTheme="minorHAnsi" w:eastAsia="Arial" w:hAnsiTheme="minorHAnsi" w:cstheme="minorHAnsi"/>
+          <w:bCs/>
+          <w:color w:val="000000" w:themeColor="text1"/>
+        </w:rPr>
+        <w:t>KMP</w:t>
+      </w:r>
+    </w:p>
+    <w:p>
+      <w:pPr>
         <w:spacing w:line="264" w:lineRule="auto"/>
         <w:rPr>
           <w:rFonts w:asciiTheme="majorHAnsi" w:eastAsia="Arial" w:hAnsiTheme="majorHAnsi" w:cs="Arial"/>
@@ -2095,7 +2258,6 @@
           <w:color w:val="000000" w:themeColor="text1"/>
           <w:sz w:val="28"/>
           <w:szCs w:val="28"/>
-          <w:lang w:val="en-US"/>
         </w:rPr>
       </w:pPr>
     </w:p>
@@ -2107,7 +2269,6 @@
           <w:color w:val="000000" w:themeColor="text1"/>
           <w:sz w:val="28"/>
           <w:szCs w:val="28"/>
-          <w:lang w:val="en-US"/>
         </w:rPr>
       </w:pPr>
       <w:r>
@@ -2117,7 +2278,6 @@
           <w:color w:val="000000" w:themeColor="text1"/>
           <w:sz w:val="28"/>
           <w:szCs w:val="28"/>
-          <w:lang w:val="en-US"/>
         </w:rPr>
         <w:br w:type="page"/>
       </w:r>
